--- a/CSPROJ2/Documentation/Latest Docu.docx
+++ b/CSPROJ2/Documentation/Latest Docu.docx
@@ -500,12 +500,12 @@
         <w:pStyle w:val="Heading1"/>
         <w:jc w:val="center"/>
       </w:pPr>
-      <w:bookmarkStart w:id="0" w:name="_gjdgxs" w:colFirst="0" w:colLast="0"/>
-      <w:bookmarkEnd w:id="0"/>
+      <w:bookmarkStart w:id="0" w:name="_Toc509954794"/>
       <w:r>
         <w:lastRenderedPageBreak/>
         <w:t>Contents</w:t>
       </w:r>
+      <w:bookmarkEnd w:id="0"/>
     </w:p>
     <w:sdt>
       <w:sdtPr>
@@ -519,465 +519,1141 @@
       <w:sdtContent>
         <w:p>
           <w:pPr>
+            <w:pStyle w:val="TOC1"/>
             <w:tabs>
-              <w:tab w:val="left" w:pos="400"/>
-              <w:tab w:val="right" w:pos="9350"/>
+              <w:tab w:val="right" w:leader="dot" w:pos="9350"/>
             </w:tabs>
-            <w:spacing w:after="100"/>
             <w:rPr>
-              <w:rFonts w:ascii="Times New Roman" w:eastAsia="Times New Roman" w:hAnsi="Times New Roman" w:cs="Times New Roman"/>
+              <w:rFonts w:asciiTheme="minorHAnsi" w:eastAsiaTheme="minorEastAsia" w:hAnsiTheme="minorHAnsi" w:cstheme="minorBidi"/>
+              <w:noProof/>
+              <w:color w:val="auto"/>
               <w:sz w:val="22"/>
               <w:szCs w:val="22"/>
+              <w:lang w:val="en-PH" w:eastAsia="en-PH"/>
             </w:rPr>
           </w:pPr>
           <w:r>
+            <w:rPr>
+              <w:rFonts w:asciiTheme="majorHAnsi" w:eastAsia="Times New Roman" w:hAnsiTheme="majorHAnsi" w:cstheme="majorHAnsi"/>
+              <w:color w:val="auto"/>
+              <w:sz w:val="36"/>
+              <w:szCs w:val="24"/>
+            </w:rPr>
             <w:fldChar w:fldCharType="begin"/>
           </w:r>
           <w:r>
+            <w:rPr>
+              <w:rFonts w:asciiTheme="majorHAnsi" w:eastAsia="Times New Roman" w:hAnsiTheme="majorHAnsi" w:cstheme="majorHAnsi"/>
+              <w:color w:val="auto"/>
+              <w:sz w:val="36"/>
+              <w:szCs w:val="24"/>
+            </w:rPr>
             <w:instrText xml:space="preserve"> TOC \h \u \z </w:instrText>
           </w:r>
           <w:r>
+            <w:rPr>
+              <w:rFonts w:asciiTheme="majorHAnsi" w:eastAsia="Times New Roman" w:hAnsiTheme="majorHAnsi" w:cstheme="majorHAnsi"/>
+              <w:color w:val="auto"/>
+              <w:sz w:val="36"/>
+              <w:szCs w:val="24"/>
+            </w:rPr>
             <w:fldChar w:fldCharType="separate"/>
           </w:r>
-          <w:hyperlink w:anchor="_gjdgxs">
-            <w:r>
-              <w:rPr>
-                <w:rFonts w:ascii="Times New Roman" w:eastAsia="Times New Roman" w:hAnsi="Times New Roman" w:cs="Times New Roman"/>
-                <w:sz w:val="22"/>
-                <w:szCs w:val="22"/>
+          <w:hyperlink w:anchor="_Toc509954794" w:history="1">
+            <w:r>
+              <w:rPr>
+                <w:rStyle w:val="Hyperlink"/>
+                <w:noProof/>
               </w:rPr>
               <w:t>Contents</w:t>
             </w:r>
             <w:r>
               <w:rPr>
-                <w:rFonts w:ascii="Times New Roman" w:eastAsia="Times New Roman" w:hAnsi="Times New Roman" w:cs="Times New Roman"/>
-                <w:sz w:val="22"/>
-                <w:szCs w:val="22"/>
+                <w:noProof/>
+                <w:webHidden/>
               </w:rPr>
               <w:tab/>
+            </w:r>
+            <w:r>
+              <w:rPr>
+                <w:noProof/>
+                <w:webHidden/>
+              </w:rPr>
+              <w:fldChar w:fldCharType="begin"/>
+            </w:r>
+            <w:r>
+              <w:rPr>
+                <w:noProof/>
+                <w:webHidden/>
+              </w:rPr>
+              <w:instrText xml:space="preserve"> PAGEREF _Toc509954794 \h </w:instrText>
+            </w:r>
+            <w:r>
+              <w:rPr>
+                <w:noProof/>
+                <w:webHidden/>
+              </w:rPr>
+            </w:r>
+            <w:r>
+              <w:rPr>
+                <w:noProof/>
+                <w:webHidden/>
+              </w:rPr>
+              <w:fldChar w:fldCharType="separate"/>
+            </w:r>
+            <w:r>
+              <w:rPr>
+                <w:noProof/>
+                <w:webHidden/>
+              </w:rPr>
               <w:t>2</w:t>
+            </w:r>
+            <w:r>
+              <w:rPr>
+                <w:noProof/>
+                <w:webHidden/>
+              </w:rPr>
+              <w:fldChar w:fldCharType="end"/>
             </w:r>
           </w:hyperlink>
         </w:p>
         <w:p>
           <w:pPr>
+            <w:pStyle w:val="TOC1"/>
             <w:tabs>
-              <w:tab w:val="left" w:pos="400"/>
-              <w:tab w:val="right" w:pos="9350"/>
+              <w:tab w:val="right" w:leader="dot" w:pos="9350"/>
             </w:tabs>
-            <w:spacing w:after="100"/>
             <w:rPr>
-              <w:rFonts w:ascii="Times New Roman" w:eastAsia="Times New Roman" w:hAnsi="Times New Roman" w:cs="Times New Roman"/>
+              <w:rFonts w:asciiTheme="minorHAnsi" w:eastAsiaTheme="minorEastAsia" w:hAnsiTheme="minorHAnsi" w:cstheme="minorBidi"/>
+              <w:noProof/>
+              <w:color w:val="auto"/>
               <w:sz w:val="22"/>
               <w:szCs w:val="22"/>
+              <w:lang w:val="en-PH" w:eastAsia="en-PH"/>
             </w:rPr>
           </w:pPr>
-          <w:hyperlink w:anchor="_30j0zll">
-            <w:r>
-              <w:rPr>
-                <w:rFonts w:ascii="Times New Roman" w:eastAsia="Times New Roman" w:hAnsi="Times New Roman" w:cs="Times New Roman"/>
-                <w:sz w:val="22"/>
-                <w:szCs w:val="22"/>
+          <w:hyperlink w:anchor="_Toc509954795" w:history="1">
+            <w:r>
+              <w:rPr>
+                <w:rStyle w:val="Hyperlink"/>
+                <w:rFonts w:asciiTheme="majorHAnsi" w:hAnsiTheme="majorHAnsi" w:cstheme="majorHAnsi"/>
+                <w:noProof/>
               </w:rPr>
               <w:t>Abstract</w:t>
             </w:r>
             <w:r>
               <w:rPr>
-                <w:rFonts w:ascii="Times New Roman" w:eastAsia="Times New Roman" w:hAnsi="Times New Roman" w:cs="Times New Roman"/>
-                <w:sz w:val="22"/>
-                <w:szCs w:val="22"/>
+                <w:noProof/>
+                <w:webHidden/>
               </w:rPr>
               <w:tab/>
+            </w:r>
+            <w:r>
+              <w:rPr>
+                <w:noProof/>
+                <w:webHidden/>
+              </w:rPr>
+              <w:fldChar w:fldCharType="begin"/>
+            </w:r>
+            <w:r>
+              <w:rPr>
+                <w:noProof/>
+                <w:webHidden/>
+              </w:rPr>
+              <w:instrText xml:space="preserve"> PAGEREF _Toc509954795 \h </w:instrText>
+            </w:r>
+            <w:r>
+              <w:rPr>
+                <w:noProof/>
+                <w:webHidden/>
+              </w:rPr>
+            </w:r>
+            <w:r>
+              <w:rPr>
+                <w:noProof/>
+                <w:webHidden/>
+              </w:rPr>
+              <w:fldChar w:fldCharType="separate"/>
+            </w:r>
+            <w:r>
+              <w:rPr>
+                <w:noProof/>
+                <w:webHidden/>
+              </w:rPr>
               <w:t>3</w:t>
+            </w:r>
+            <w:r>
+              <w:rPr>
+                <w:noProof/>
+                <w:webHidden/>
+              </w:rPr>
+              <w:fldChar w:fldCharType="end"/>
             </w:r>
           </w:hyperlink>
         </w:p>
         <w:p>
           <w:pPr>
+            <w:pStyle w:val="TOC1"/>
             <w:tabs>
-              <w:tab w:val="left" w:pos="400"/>
-              <w:tab w:val="right" w:pos="9350"/>
+              <w:tab w:val="left" w:pos="440"/>
+              <w:tab w:val="right" w:leader="dot" w:pos="9350"/>
             </w:tabs>
-            <w:spacing w:after="100"/>
             <w:rPr>
-              <w:rFonts w:ascii="Times New Roman" w:eastAsia="Times New Roman" w:hAnsi="Times New Roman" w:cs="Times New Roman"/>
+              <w:rFonts w:asciiTheme="minorHAnsi" w:eastAsiaTheme="minorEastAsia" w:hAnsiTheme="minorHAnsi" w:cstheme="minorBidi"/>
+              <w:noProof/>
+              <w:color w:val="auto"/>
               <w:sz w:val="22"/>
               <w:szCs w:val="22"/>
+              <w:lang w:val="en-PH" w:eastAsia="en-PH"/>
             </w:rPr>
           </w:pPr>
-          <w:hyperlink w:anchor="_3znysh7">
-            <w:r>
-              <w:rPr>
-                <w:rFonts w:ascii="Times New Roman" w:eastAsia="Times New Roman" w:hAnsi="Times New Roman" w:cs="Times New Roman"/>
+          <w:hyperlink w:anchor="_Toc509954796" w:history="1">
+            <w:r>
+              <w:rPr>
+                <w:rStyle w:val="Hyperlink"/>
+                <w:rFonts w:asciiTheme="majorHAnsi" w:hAnsiTheme="majorHAnsi" w:cstheme="majorHAnsi"/>
+                <w:noProof/>
+              </w:rPr>
+              <w:t>I.</w:t>
+            </w:r>
+            <w:r>
+              <w:rPr>
+                <w:rFonts w:asciiTheme="minorHAnsi" w:eastAsiaTheme="minorEastAsia" w:hAnsiTheme="minorHAnsi" w:cstheme="minorBidi"/>
+                <w:noProof/>
+                <w:color w:val="auto"/>
                 <w:sz w:val="22"/>
                 <w:szCs w:val="22"/>
-              </w:rPr>
-              <w:t>I.</w:t>
-            </w:r>
-            <w:r>
-              <w:rPr>
-                <w:rFonts w:ascii="Times New Roman" w:eastAsia="Times New Roman" w:hAnsi="Times New Roman" w:cs="Times New Roman"/>
-                <w:sz w:val="22"/>
-                <w:szCs w:val="22"/>
+                <w:lang w:val="en-PH" w:eastAsia="en-PH"/>
               </w:rPr>
               <w:tab/>
+            </w:r>
+            <w:r>
+              <w:rPr>
+                <w:rStyle w:val="Hyperlink"/>
+                <w:rFonts w:asciiTheme="majorHAnsi" w:hAnsiTheme="majorHAnsi" w:cstheme="majorHAnsi"/>
+                <w:noProof/>
+              </w:rPr>
               <w:t>Introduction</w:t>
             </w:r>
             <w:r>
               <w:rPr>
-                <w:rFonts w:ascii="Times New Roman" w:eastAsia="Times New Roman" w:hAnsi="Times New Roman" w:cs="Times New Roman"/>
-                <w:sz w:val="22"/>
-                <w:szCs w:val="22"/>
+                <w:noProof/>
+                <w:webHidden/>
               </w:rPr>
               <w:tab/>
+            </w:r>
+            <w:r>
+              <w:rPr>
+                <w:noProof/>
+                <w:webHidden/>
+              </w:rPr>
+              <w:fldChar w:fldCharType="begin"/>
+            </w:r>
+            <w:r>
+              <w:rPr>
+                <w:noProof/>
+                <w:webHidden/>
+              </w:rPr>
+              <w:instrText xml:space="preserve"> PAGEREF _Toc509954796 \h </w:instrText>
+            </w:r>
+            <w:r>
+              <w:rPr>
+                <w:noProof/>
+                <w:webHidden/>
+              </w:rPr>
+            </w:r>
+            <w:r>
+              <w:rPr>
+                <w:noProof/>
+                <w:webHidden/>
+              </w:rPr>
+              <w:fldChar w:fldCharType="separate"/>
+            </w:r>
+            <w:r>
+              <w:rPr>
+                <w:noProof/>
+                <w:webHidden/>
+              </w:rPr>
               <w:t>4</w:t>
+            </w:r>
+            <w:r>
+              <w:rPr>
+                <w:noProof/>
+                <w:webHidden/>
+              </w:rPr>
+              <w:fldChar w:fldCharType="end"/>
             </w:r>
           </w:hyperlink>
         </w:p>
         <w:p>
           <w:pPr>
+            <w:pStyle w:val="TOC2"/>
             <w:tabs>
-              <w:tab w:val="right" w:pos="9350"/>
+              <w:tab w:val="right" w:leader="dot" w:pos="9350"/>
             </w:tabs>
-            <w:spacing w:after="100"/>
-            <w:ind w:left="200"/>
             <w:rPr>
-              <w:rFonts w:ascii="Times New Roman" w:eastAsia="Times New Roman" w:hAnsi="Times New Roman" w:cs="Times New Roman"/>
+              <w:rFonts w:asciiTheme="minorHAnsi" w:eastAsiaTheme="minorEastAsia" w:hAnsiTheme="minorHAnsi" w:cstheme="minorBidi"/>
+              <w:noProof/>
+              <w:color w:val="auto"/>
               <w:sz w:val="22"/>
               <w:szCs w:val="22"/>
+              <w:lang w:val="en-PH" w:eastAsia="en-PH"/>
             </w:rPr>
           </w:pPr>
-          <w:hyperlink w:anchor="_2et92p0">
-            <w:r>
-              <w:rPr>
-                <w:rFonts w:ascii="Times New Roman" w:eastAsia="Times New Roman" w:hAnsi="Times New Roman" w:cs="Times New Roman"/>
-                <w:sz w:val="22"/>
-                <w:szCs w:val="22"/>
+          <w:hyperlink w:anchor="_Toc509954797" w:history="1">
+            <w:r>
+              <w:rPr>
+                <w:rStyle w:val="Hyperlink"/>
+                <w:rFonts w:asciiTheme="majorHAnsi" w:eastAsia="Times New Roman" w:hAnsiTheme="majorHAnsi" w:cstheme="majorHAnsi"/>
+                <w:b/>
+                <w:noProof/>
               </w:rPr>
               <w:t>Project Context</w:t>
             </w:r>
             <w:r>
               <w:rPr>
-                <w:rFonts w:ascii="Times New Roman" w:eastAsia="Times New Roman" w:hAnsi="Times New Roman" w:cs="Times New Roman"/>
-                <w:sz w:val="22"/>
-                <w:szCs w:val="22"/>
+                <w:noProof/>
+                <w:webHidden/>
               </w:rPr>
               <w:tab/>
+            </w:r>
+            <w:r>
+              <w:rPr>
+                <w:noProof/>
+                <w:webHidden/>
+              </w:rPr>
+              <w:fldChar w:fldCharType="begin"/>
+            </w:r>
+            <w:r>
+              <w:rPr>
+                <w:noProof/>
+                <w:webHidden/>
+              </w:rPr>
+              <w:instrText xml:space="preserve"> PAGEREF _Toc509954797 \h </w:instrText>
+            </w:r>
+            <w:r>
+              <w:rPr>
+                <w:noProof/>
+                <w:webHidden/>
+              </w:rPr>
+            </w:r>
+            <w:r>
+              <w:rPr>
+                <w:noProof/>
+                <w:webHidden/>
+              </w:rPr>
+              <w:fldChar w:fldCharType="separate"/>
+            </w:r>
+            <w:r>
+              <w:rPr>
+                <w:noProof/>
+                <w:webHidden/>
+              </w:rPr>
               <w:t>4</w:t>
+            </w:r>
+            <w:r>
+              <w:rPr>
+                <w:noProof/>
+                <w:webHidden/>
+              </w:rPr>
+              <w:fldChar w:fldCharType="end"/>
             </w:r>
           </w:hyperlink>
         </w:p>
         <w:p>
           <w:pPr>
+            <w:pStyle w:val="TOC2"/>
             <w:tabs>
-              <w:tab w:val="right" w:pos="9350"/>
+              <w:tab w:val="right" w:leader="dot" w:pos="9350"/>
             </w:tabs>
-            <w:spacing w:after="100"/>
-            <w:ind w:left="200"/>
             <w:rPr>
-              <w:rFonts w:ascii="Times New Roman" w:eastAsia="Times New Roman" w:hAnsi="Times New Roman" w:cs="Times New Roman"/>
+              <w:rFonts w:asciiTheme="minorHAnsi" w:eastAsiaTheme="minorEastAsia" w:hAnsiTheme="minorHAnsi" w:cstheme="minorBidi"/>
+              <w:noProof/>
+              <w:color w:val="auto"/>
               <w:sz w:val="22"/>
               <w:szCs w:val="22"/>
+              <w:lang w:val="en-PH" w:eastAsia="en-PH"/>
             </w:rPr>
           </w:pPr>
-          <w:hyperlink w:anchor="_tyjcwt">
-            <w:r>
-              <w:rPr>
-                <w:rFonts w:ascii="Times New Roman" w:eastAsia="Times New Roman" w:hAnsi="Times New Roman" w:cs="Times New Roman"/>
-                <w:sz w:val="22"/>
-                <w:szCs w:val="22"/>
+          <w:hyperlink w:anchor="_Toc509954798" w:history="1">
+            <w:r>
+              <w:rPr>
+                <w:rStyle w:val="Hyperlink"/>
+                <w:rFonts w:asciiTheme="majorHAnsi" w:eastAsia="Times New Roman" w:hAnsiTheme="majorHAnsi" w:cstheme="majorHAnsi"/>
+                <w:b/>
+                <w:noProof/>
               </w:rPr>
               <w:t>Purpose and Description</w:t>
             </w:r>
             <w:r>
               <w:rPr>
-                <w:rFonts w:ascii="Times New Roman" w:eastAsia="Times New Roman" w:hAnsi="Times New Roman" w:cs="Times New Roman"/>
-                <w:sz w:val="22"/>
-                <w:szCs w:val="22"/>
+                <w:noProof/>
+                <w:webHidden/>
               </w:rPr>
               <w:tab/>
+            </w:r>
+            <w:r>
+              <w:rPr>
+                <w:noProof/>
+                <w:webHidden/>
+              </w:rPr>
+              <w:fldChar w:fldCharType="begin"/>
+            </w:r>
+            <w:r>
+              <w:rPr>
+                <w:noProof/>
+                <w:webHidden/>
+              </w:rPr>
+              <w:instrText xml:space="preserve"> PAGEREF _Toc509954798 \h </w:instrText>
+            </w:r>
+            <w:r>
+              <w:rPr>
+                <w:noProof/>
+                <w:webHidden/>
+              </w:rPr>
+            </w:r>
+            <w:r>
+              <w:rPr>
+                <w:noProof/>
+                <w:webHidden/>
+              </w:rPr>
+              <w:fldChar w:fldCharType="separate"/>
+            </w:r>
+            <w:r>
+              <w:rPr>
+                <w:noProof/>
+                <w:webHidden/>
+              </w:rPr>
               <w:t>4</w:t>
+            </w:r>
+            <w:r>
+              <w:rPr>
+                <w:noProof/>
+                <w:webHidden/>
+              </w:rPr>
+              <w:fldChar w:fldCharType="end"/>
             </w:r>
           </w:hyperlink>
         </w:p>
         <w:p>
           <w:pPr>
+            <w:pStyle w:val="TOC2"/>
             <w:tabs>
-              <w:tab w:val="right" w:pos="9350"/>
+              <w:tab w:val="right" w:leader="dot" w:pos="9350"/>
             </w:tabs>
-            <w:spacing w:after="100"/>
-            <w:ind w:left="200"/>
             <w:rPr>
-              <w:rFonts w:ascii="Times New Roman" w:eastAsia="Times New Roman" w:hAnsi="Times New Roman" w:cs="Times New Roman"/>
+              <w:rFonts w:asciiTheme="minorHAnsi" w:eastAsiaTheme="minorEastAsia" w:hAnsiTheme="minorHAnsi" w:cstheme="minorBidi"/>
+              <w:noProof/>
+              <w:color w:val="auto"/>
               <w:sz w:val="22"/>
               <w:szCs w:val="22"/>
+              <w:lang w:val="en-PH" w:eastAsia="en-PH"/>
             </w:rPr>
           </w:pPr>
-          <w:hyperlink w:anchor="_3dy6vkm">
-            <w:r>
-              <w:rPr>
-                <w:rFonts w:ascii="Times New Roman" w:eastAsia="Times New Roman" w:hAnsi="Times New Roman" w:cs="Times New Roman"/>
-                <w:sz w:val="22"/>
-                <w:szCs w:val="22"/>
+          <w:hyperlink w:anchor="_Toc509954799" w:history="1">
+            <w:r>
+              <w:rPr>
+                <w:rStyle w:val="Hyperlink"/>
+                <w:rFonts w:asciiTheme="majorHAnsi" w:eastAsia="Times New Roman" w:hAnsiTheme="majorHAnsi" w:cstheme="majorHAnsi"/>
+                <w:b/>
+                <w:noProof/>
               </w:rPr>
               <w:t>Objectives</w:t>
             </w:r>
             <w:r>
               <w:rPr>
-                <w:rFonts w:ascii="Times New Roman" w:eastAsia="Times New Roman" w:hAnsi="Times New Roman" w:cs="Times New Roman"/>
-                <w:sz w:val="22"/>
-                <w:szCs w:val="22"/>
+                <w:noProof/>
+                <w:webHidden/>
               </w:rPr>
               <w:tab/>
+            </w:r>
+            <w:r>
+              <w:rPr>
+                <w:noProof/>
+                <w:webHidden/>
+              </w:rPr>
+              <w:fldChar w:fldCharType="begin"/>
+            </w:r>
+            <w:r>
+              <w:rPr>
+                <w:noProof/>
+                <w:webHidden/>
+              </w:rPr>
+              <w:instrText xml:space="preserve"> PAGEREF _Toc509954799 \h </w:instrText>
+            </w:r>
+            <w:r>
+              <w:rPr>
+                <w:noProof/>
+                <w:webHidden/>
+              </w:rPr>
+            </w:r>
+            <w:r>
+              <w:rPr>
+                <w:noProof/>
+                <w:webHidden/>
+              </w:rPr>
+              <w:fldChar w:fldCharType="separate"/>
+            </w:r>
+            <w:r>
+              <w:rPr>
+                <w:noProof/>
+                <w:webHidden/>
+              </w:rPr>
               <w:t>4</w:t>
+            </w:r>
+            <w:r>
+              <w:rPr>
+                <w:noProof/>
+                <w:webHidden/>
+              </w:rPr>
+              <w:fldChar w:fldCharType="end"/>
             </w:r>
           </w:hyperlink>
         </w:p>
         <w:p>
           <w:pPr>
+            <w:pStyle w:val="TOC2"/>
             <w:tabs>
-              <w:tab w:val="right" w:pos="9350"/>
+              <w:tab w:val="right" w:leader="dot" w:pos="9350"/>
             </w:tabs>
-            <w:spacing w:after="100"/>
-            <w:ind w:left="200"/>
             <w:rPr>
-              <w:rFonts w:ascii="Times New Roman" w:eastAsia="Times New Roman" w:hAnsi="Times New Roman" w:cs="Times New Roman"/>
+              <w:rFonts w:asciiTheme="minorHAnsi" w:eastAsiaTheme="minorEastAsia" w:hAnsiTheme="minorHAnsi" w:cstheme="minorBidi"/>
+              <w:noProof/>
+              <w:color w:val="auto"/>
               <w:sz w:val="22"/>
               <w:szCs w:val="22"/>
+              <w:lang w:val="en-PH" w:eastAsia="en-PH"/>
             </w:rPr>
           </w:pPr>
-          <w:hyperlink w:anchor="_4d34og8">
-            <w:r>
-              <w:rPr>
-                <w:rFonts w:ascii="Times New Roman" w:eastAsia="Times New Roman" w:hAnsi="Times New Roman" w:cs="Times New Roman"/>
-                <w:sz w:val="22"/>
-                <w:szCs w:val="22"/>
+          <w:hyperlink w:anchor="_Toc509954800" w:history="1">
+            <w:r>
+              <w:rPr>
+                <w:rStyle w:val="Hyperlink"/>
+                <w:rFonts w:asciiTheme="majorHAnsi" w:eastAsia="Times New Roman" w:hAnsiTheme="majorHAnsi" w:cstheme="majorHAnsi"/>
+                <w:b/>
+                <w:noProof/>
               </w:rPr>
               <w:t>Scope and Limitations</w:t>
             </w:r>
             <w:r>
               <w:rPr>
-                <w:rFonts w:ascii="Times New Roman" w:eastAsia="Times New Roman" w:hAnsi="Times New Roman" w:cs="Times New Roman"/>
-                <w:sz w:val="22"/>
-                <w:szCs w:val="22"/>
+                <w:noProof/>
+                <w:webHidden/>
               </w:rPr>
               <w:tab/>
-              <w:t>5</w:t>
+            </w:r>
+            <w:r>
+              <w:rPr>
+                <w:noProof/>
+                <w:webHidden/>
+              </w:rPr>
+              <w:fldChar w:fldCharType="begin"/>
+            </w:r>
+            <w:r>
+              <w:rPr>
+                <w:noProof/>
+                <w:webHidden/>
+              </w:rPr>
+              <w:instrText xml:space="preserve"> PAGEREF _Toc509954800 \h </w:instrText>
+            </w:r>
+            <w:r>
+              <w:rPr>
+                <w:noProof/>
+                <w:webHidden/>
+              </w:rPr>
+            </w:r>
+            <w:r>
+              <w:rPr>
+                <w:noProof/>
+                <w:webHidden/>
+              </w:rPr>
+              <w:fldChar w:fldCharType="separate"/>
+            </w:r>
+            <w:r>
+              <w:rPr>
+                <w:noProof/>
+                <w:webHidden/>
+              </w:rPr>
+              <w:t>4</w:t>
+            </w:r>
+            <w:r>
+              <w:rPr>
+                <w:noProof/>
+                <w:webHidden/>
+              </w:rPr>
+              <w:fldChar w:fldCharType="end"/>
             </w:r>
           </w:hyperlink>
         </w:p>
         <w:p>
           <w:pPr>
+            <w:pStyle w:val="TOC1"/>
             <w:tabs>
-              <w:tab w:val="left" w:pos="400"/>
-              <w:tab w:val="right" w:pos="9350"/>
+              <w:tab w:val="left" w:pos="440"/>
+              <w:tab w:val="right" w:leader="dot" w:pos="9350"/>
             </w:tabs>
-            <w:spacing w:after="100"/>
             <w:rPr>
-              <w:rFonts w:ascii="Times New Roman" w:eastAsia="Times New Roman" w:hAnsi="Times New Roman" w:cs="Times New Roman"/>
+              <w:rFonts w:asciiTheme="minorHAnsi" w:eastAsiaTheme="minorEastAsia" w:hAnsiTheme="minorHAnsi" w:cstheme="minorBidi"/>
+              <w:noProof/>
+              <w:color w:val="auto"/>
               <w:sz w:val="22"/>
               <w:szCs w:val="22"/>
+              <w:lang w:val="en-PH" w:eastAsia="en-PH"/>
             </w:rPr>
           </w:pPr>
-          <w:hyperlink w:anchor="_2s8eyo1">
-            <w:r>
-              <w:rPr>
-                <w:rFonts w:ascii="Times New Roman" w:eastAsia="Times New Roman" w:hAnsi="Times New Roman" w:cs="Times New Roman"/>
+          <w:hyperlink w:anchor="_Toc509954801" w:history="1">
+            <w:r>
+              <w:rPr>
+                <w:rStyle w:val="Hyperlink"/>
+                <w:rFonts w:asciiTheme="majorHAnsi" w:hAnsiTheme="majorHAnsi" w:cstheme="majorHAnsi"/>
+                <w:noProof/>
+              </w:rPr>
+              <w:t>II.</w:t>
+            </w:r>
+            <w:r>
+              <w:rPr>
+                <w:rFonts w:asciiTheme="minorHAnsi" w:eastAsiaTheme="minorEastAsia" w:hAnsiTheme="minorHAnsi" w:cstheme="minorBidi"/>
+                <w:noProof/>
+                <w:color w:val="auto"/>
                 <w:sz w:val="22"/>
                 <w:szCs w:val="22"/>
-              </w:rPr>
-              <w:t>II.</w:t>
-            </w:r>
-            <w:r>
-              <w:rPr>
-                <w:rFonts w:ascii="Times New Roman" w:eastAsia="Times New Roman" w:hAnsi="Times New Roman" w:cs="Times New Roman"/>
-                <w:sz w:val="22"/>
-                <w:szCs w:val="22"/>
+                <w:lang w:val="en-PH" w:eastAsia="en-PH"/>
               </w:rPr>
               <w:tab/>
+            </w:r>
+            <w:r>
+              <w:rPr>
+                <w:rStyle w:val="Hyperlink"/>
+                <w:rFonts w:asciiTheme="majorHAnsi" w:hAnsiTheme="majorHAnsi" w:cstheme="majorHAnsi"/>
+                <w:noProof/>
+              </w:rPr>
               <w:t>Review of Related Literature</w:t>
             </w:r>
             <w:r>
               <w:rPr>
-                <w:rFonts w:ascii="Times New Roman" w:eastAsia="Times New Roman" w:hAnsi="Times New Roman" w:cs="Times New Roman"/>
-                <w:sz w:val="22"/>
-                <w:szCs w:val="22"/>
+                <w:noProof/>
+                <w:webHidden/>
               </w:rPr>
               <w:tab/>
-              <w:t>6</w:t>
+            </w:r>
+            <w:r>
+              <w:rPr>
+                <w:noProof/>
+                <w:webHidden/>
+              </w:rPr>
+              <w:fldChar w:fldCharType="begin"/>
+            </w:r>
+            <w:r>
+              <w:rPr>
+                <w:noProof/>
+                <w:webHidden/>
+              </w:rPr>
+              <w:instrText xml:space="preserve"> PAGEREF _Toc509954801 \h </w:instrText>
+            </w:r>
+            <w:r>
+              <w:rPr>
+                <w:noProof/>
+                <w:webHidden/>
+              </w:rPr>
+            </w:r>
+            <w:r>
+              <w:rPr>
+                <w:noProof/>
+                <w:webHidden/>
+              </w:rPr>
+              <w:fldChar w:fldCharType="separate"/>
+            </w:r>
+            <w:r>
+              <w:rPr>
+                <w:noProof/>
+                <w:webHidden/>
+              </w:rPr>
+              <w:t>5</w:t>
+            </w:r>
+            <w:r>
+              <w:rPr>
+                <w:noProof/>
+                <w:webHidden/>
+              </w:rPr>
+              <w:fldChar w:fldCharType="end"/>
             </w:r>
           </w:hyperlink>
         </w:p>
         <w:p>
           <w:pPr>
+            <w:pStyle w:val="TOC1"/>
             <w:tabs>
-              <w:tab w:val="left" w:pos="400"/>
-              <w:tab w:val="right" w:pos="9350"/>
+              <w:tab w:val="left" w:pos="440"/>
+              <w:tab w:val="right" w:leader="dot" w:pos="9350"/>
             </w:tabs>
-            <w:spacing w:after="100"/>
             <w:rPr>
-              <w:rFonts w:ascii="Times New Roman" w:eastAsia="Times New Roman" w:hAnsi="Times New Roman" w:cs="Times New Roman"/>
+              <w:rFonts w:asciiTheme="minorHAnsi" w:eastAsiaTheme="minorEastAsia" w:hAnsiTheme="minorHAnsi" w:cstheme="minorBidi"/>
+              <w:noProof/>
+              <w:color w:val="auto"/>
               <w:sz w:val="22"/>
               <w:szCs w:val="22"/>
+              <w:lang w:val="en-PH" w:eastAsia="en-PH"/>
             </w:rPr>
           </w:pPr>
-          <w:hyperlink w:anchor="_17dp8vu">
-            <w:r>
-              <w:rPr>
-                <w:rFonts w:ascii="Times New Roman" w:eastAsia="Times New Roman" w:hAnsi="Times New Roman" w:cs="Times New Roman"/>
+          <w:hyperlink w:anchor="_Toc509954802" w:history="1">
+            <w:r>
+              <w:rPr>
+                <w:rStyle w:val="Hyperlink"/>
+                <w:rFonts w:asciiTheme="majorHAnsi" w:hAnsiTheme="majorHAnsi" w:cstheme="majorHAnsi"/>
+                <w:noProof/>
+              </w:rPr>
+              <w:t>III.</w:t>
+            </w:r>
+            <w:r>
+              <w:rPr>
+                <w:rFonts w:asciiTheme="minorHAnsi" w:eastAsiaTheme="minorEastAsia" w:hAnsiTheme="minorHAnsi" w:cstheme="minorBidi"/>
+                <w:noProof/>
+                <w:color w:val="auto"/>
                 <w:sz w:val="22"/>
                 <w:szCs w:val="22"/>
-              </w:rPr>
-              <w:t>III.</w:t>
-            </w:r>
-            <w:r>
-              <w:rPr>
-                <w:rFonts w:ascii="Times New Roman" w:eastAsia="Times New Roman" w:hAnsi="Times New Roman" w:cs="Times New Roman"/>
-                <w:sz w:val="22"/>
-                <w:szCs w:val="22"/>
+                <w:lang w:val="en-PH" w:eastAsia="en-PH"/>
               </w:rPr>
               <w:tab/>
+            </w:r>
+            <w:r>
+              <w:rPr>
+                <w:rStyle w:val="Hyperlink"/>
+                <w:rFonts w:asciiTheme="majorHAnsi" w:hAnsiTheme="majorHAnsi" w:cstheme="majorHAnsi"/>
+                <w:noProof/>
+              </w:rPr>
               <w:t>Technical Background</w:t>
             </w:r>
             <w:r>
               <w:rPr>
-                <w:rFonts w:ascii="Times New Roman" w:eastAsia="Times New Roman" w:hAnsi="Times New Roman" w:cs="Times New Roman"/>
-                <w:sz w:val="22"/>
-                <w:szCs w:val="22"/>
+                <w:noProof/>
+                <w:webHidden/>
               </w:rPr>
               <w:tab/>
+            </w:r>
+            <w:r>
+              <w:rPr>
+                <w:noProof/>
+                <w:webHidden/>
+              </w:rPr>
+              <w:fldChar w:fldCharType="begin"/>
+            </w:r>
+            <w:r>
+              <w:rPr>
+                <w:noProof/>
+                <w:webHidden/>
+              </w:rPr>
+              <w:instrText xml:space="preserve"> PAGEREF _Toc509954802 \h </w:instrText>
+            </w:r>
+            <w:r>
+              <w:rPr>
+                <w:noProof/>
+                <w:webHidden/>
+              </w:rPr>
+            </w:r>
+            <w:r>
+              <w:rPr>
+                <w:noProof/>
+                <w:webHidden/>
+              </w:rPr>
+              <w:fldChar w:fldCharType="separate"/>
+            </w:r>
+            <w:r>
+              <w:rPr>
+                <w:noProof/>
+                <w:webHidden/>
+              </w:rPr>
               <w:t>10</w:t>
+            </w:r>
+            <w:r>
+              <w:rPr>
+                <w:noProof/>
+                <w:webHidden/>
+              </w:rPr>
+              <w:fldChar w:fldCharType="end"/>
             </w:r>
           </w:hyperlink>
         </w:p>
         <w:p>
           <w:pPr>
+            <w:pStyle w:val="TOC1"/>
             <w:tabs>
-              <w:tab w:val="left" w:pos="400"/>
-              <w:tab w:val="right" w:pos="9350"/>
+              <w:tab w:val="left" w:pos="440"/>
+              <w:tab w:val="right" w:leader="dot" w:pos="9350"/>
             </w:tabs>
-            <w:spacing w:after="100"/>
             <w:rPr>
-              <w:rFonts w:ascii="Times New Roman" w:eastAsia="Times New Roman" w:hAnsi="Times New Roman" w:cs="Times New Roman"/>
+              <w:rFonts w:asciiTheme="minorHAnsi" w:eastAsiaTheme="minorEastAsia" w:hAnsiTheme="minorHAnsi" w:cstheme="minorBidi"/>
+              <w:noProof/>
+              <w:color w:val="auto"/>
               <w:sz w:val="22"/>
               <w:szCs w:val="22"/>
+              <w:lang w:val="en-PH" w:eastAsia="en-PH"/>
             </w:rPr>
           </w:pPr>
-          <w:hyperlink w:anchor="_3rdcrjn">
-            <w:r>
-              <w:rPr>
-                <w:rFonts w:ascii="Times New Roman" w:eastAsia="Times New Roman" w:hAnsi="Times New Roman" w:cs="Times New Roman"/>
+          <w:hyperlink w:anchor="_Toc509954803" w:history="1">
+            <w:r>
+              <w:rPr>
+                <w:rStyle w:val="Hyperlink"/>
+                <w:rFonts w:asciiTheme="majorHAnsi" w:hAnsiTheme="majorHAnsi" w:cstheme="majorHAnsi"/>
+                <w:noProof/>
+              </w:rPr>
+              <w:t>IV.</w:t>
+            </w:r>
+            <w:r>
+              <w:rPr>
+                <w:rFonts w:asciiTheme="minorHAnsi" w:eastAsiaTheme="minorEastAsia" w:hAnsiTheme="minorHAnsi" w:cstheme="minorBidi"/>
+                <w:noProof/>
+                <w:color w:val="auto"/>
                 <w:sz w:val="22"/>
                 <w:szCs w:val="22"/>
-              </w:rPr>
-              <w:t>IV.</w:t>
-            </w:r>
-            <w:r>
-              <w:rPr>
-                <w:rFonts w:ascii="Times New Roman" w:eastAsia="Times New Roman" w:hAnsi="Times New Roman" w:cs="Times New Roman"/>
-                <w:sz w:val="22"/>
-                <w:szCs w:val="22"/>
+                <w:lang w:val="en-PH" w:eastAsia="en-PH"/>
               </w:rPr>
               <w:tab/>
+            </w:r>
+            <w:r>
+              <w:rPr>
+                <w:rStyle w:val="Hyperlink"/>
+                <w:rFonts w:asciiTheme="majorHAnsi" w:hAnsiTheme="majorHAnsi" w:cstheme="majorHAnsi"/>
+                <w:noProof/>
+              </w:rPr>
               <w:t>Design and Methodology</w:t>
             </w:r>
             <w:r>
               <w:rPr>
-                <w:rFonts w:ascii="Times New Roman" w:eastAsia="Times New Roman" w:hAnsi="Times New Roman" w:cs="Times New Roman"/>
-                <w:sz w:val="22"/>
-                <w:szCs w:val="22"/>
+                <w:noProof/>
+                <w:webHidden/>
               </w:rPr>
               <w:tab/>
-              <w:t>11</w:t>
+            </w:r>
+            <w:r>
+              <w:rPr>
+                <w:noProof/>
+                <w:webHidden/>
+              </w:rPr>
+              <w:fldChar w:fldCharType="begin"/>
+            </w:r>
+            <w:r>
+              <w:rPr>
+                <w:noProof/>
+                <w:webHidden/>
+              </w:rPr>
+              <w:instrText xml:space="preserve"> PAGEREF _Toc509954803 \h </w:instrText>
+            </w:r>
+            <w:r>
+              <w:rPr>
+                <w:noProof/>
+                <w:webHidden/>
+              </w:rPr>
+            </w:r>
+            <w:r>
+              <w:rPr>
+                <w:noProof/>
+                <w:webHidden/>
+              </w:rPr>
+              <w:fldChar w:fldCharType="separate"/>
+            </w:r>
+            <w:r>
+              <w:rPr>
+                <w:noProof/>
+                <w:webHidden/>
+              </w:rPr>
+              <w:t>12</w:t>
+            </w:r>
+            <w:r>
+              <w:rPr>
+                <w:noProof/>
+                <w:webHidden/>
+              </w:rPr>
+              <w:fldChar w:fldCharType="end"/>
             </w:r>
           </w:hyperlink>
         </w:p>
         <w:p>
           <w:pPr>
+            <w:pStyle w:val="TOC1"/>
             <w:tabs>
-              <w:tab w:val="left" w:pos="400"/>
-              <w:tab w:val="right" w:pos="9350"/>
+              <w:tab w:val="left" w:pos="440"/>
+              <w:tab w:val="right" w:leader="dot" w:pos="9350"/>
             </w:tabs>
-            <w:spacing w:after="100"/>
             <w:rPr>
-              <w:rFonts w:ascii="Times New Roman" w:eastAsia="Times New Roman" w:hAnsi="Times New Roman" w:cs="Times New Roman"/>
+              <w:rFonts w:asciiTheme="minorHAnsi" w:eastAsiaTheme="minorEastAsia" w:hAnsiTheme="minorHAnsi" w:cstheme="minorBidi"/>
+              <w:noProof/>
+              <w:color w:val="auto"/>
               <w:sz w:val="22"/>
               <w:szCs w:val="22"/>
+              <w:lang w:val="en-PH" w:eastAsia="en-PH"/>
             </w:rPr>
           </w:pPr>
-          <w:hyperlink w:anchor="_26in1rg">
-            <w:r>
-              <w:rPr>
-                <w:rFonts w:ascii="Times New Roman" w:eastAsia="Times New Roman" w:hAnsi="Times New Roman" w:cs="Times New Roman"/>
+          <w:hyperlink w:anchor="_Toc509954804" w:history="1">
+            <w:r>
+              <w:rPr>
+                <w:rStyle w:val="Hyperlink"/>
+                <w:rFonts w:asciiTheme="majorHAnsi" w:hAnsiTheme="majorHAnsi" w:cstheme="majorHAnsi"/>
+                <w:noProof/>
+              </w:rPr>
+              <w:t>VI.</w:t>
+            </w:r>
+            <w:r>
+              <w:rPr>
+                <w:rFonts w:asciiTheme="minorHAnsi" w:eastAsiaTheme="minorEastAsia" w:hAnsiTheme="minorHAnsi" w:cstheme="minorBidi"/>
+                <w:noProof/>
+                <w:color w:val="auto"/>
                 <w:sz w:val="22"/>
                 <w:szCs w:val="22"/>
-              </w:rPr>
-              <w:t>VI.</w:t>
-            </w:r>
-            <w:r>
-              <w:rPr>
-                <w:rFonts w:ascii="Times New Roman" w:eastAsia="Times New Roman" w:hAnsi="Times New Roman" w:cs="Times New Roman"/>
-                <w:sz w:val="22"/>
-                <w:szCs w:val="22"/>
+                <w:lang w:val="en-PH" w:eastAsia="en-PH"/>
               </w:rPr>
               <w:tab/>
+            </w:r>
+            <w:r>
+              <w:rPr>
+                <w:rStyle w:val="Hyperlink"/>
+                <w:rFonts w:asciiTheme="majorHAnsi" w:hAnsiTheme="majorHAnsi" w:cstheme="majorHAnsi"/>
+                <w:noProof/>
+              </w:rPr>
               <w:t>Conclusions and Recommendation</w:t>
             </w:r>
             <w:r>
               <w:rPr>
-                <w:rFonts w:ascii="Times New Roman" w:eastAsia="Times New Roman" w:hAnsi="Times New Roman" w:cs="Times New Roman"/>
-                <w:sz w:val="22"/>
-                <w:szCs w:val="22"/>
+                <w:noProof/>
+                <w:webHidden/>
               </w:rPr>
               <w:tab/>
+            </w:r>
+            <w:r>
+              <w:rPr>
+                <w:noProof/>
+                <w:webHidden/>
+              </w:rPr>
+              <w:fldChar w:fldCharType="begin"/>
+            </w:r>
+            <w:r>
+              <w:rPr>
+                <w:noProof/>
+                <w:webHidden/>
+              </w:rPr>
+              <w:instrText xml:space="preserve"> PAGEREF _Toc509954804 \h </w:instrText>
+            </w:r>
+            <w:r>
+              <w:rPr>
+                <w:noProof/>
+                <w:webHidden/>
+              </w:rPr>
+            </w:r>
+            <w:r>
+              <w:rPr>
+                <w:noProof/>
+                <w:webHidden/>
+              </w:rPr>
+              <w:fldChar w:fldCharType="separate"/>
+            </w:r>
+            <w:r>
+              <w:rPr>
+                <w:noProof/>
+                <w:webHidden/>
+              </w:rPr>
               <w:t>14</w:t>
+            </w:r>
+            <w:r>
+              <w:rPr>
+                <w:noProof/>
+                <w:webHidden/>
+              </w:rPr>
+              <w:fldChar w:fldCharType="end"/>
             </w:r>
           </w:hyperlink>
         </w:p>
         <w:p>
           <w:pPr>
+            <w:pStyle w:val="TOC1"/>
             <w:tabs>
-              <w:tab w:val="left" w:pos="400"/>
-              <w:tab w:val="right" w:pos="9350"/>
+              <w:tab w:val="left" w:pos="660"/>
+              <w:tab w:val="right" w:leader="dot" w:pos="9350"/>
             </w:tabs>
-            <w:spacing w:after="100"/>
             <w:rPr>
-              <w:rFonts w:ascii="Times New Roman" w:eastAsia="Times New Roman" w:hAnsi="Times New Roman" w:cs="Times New Roman"/>
+              <w:rFonts w:asciiTheme="minorHAnsi" w:eastAsiaTheme="minorEastAsia" w:hAnsiTheme="minorHAnsi" w:cstheme="minorBidi"/>
+              <w:noProof/>
+              <w:color w:val="auto"/>
               <w:sz w:val="22"/>
               <w:szCs w:val="22"/>
+              <w:lang w:val="en-PH" w:eastAsia="en-PH"/>
             </w:rPr>
           </w:pPr>
-          <w:hyperlink w:anchor="_lnxbz9">
-            <w:r>
-              <w:rPr>
-                <w:rFonts w:ascii="Times New Roman" w:eastAsia="Times New Roman" w:hAnsi="Times New Roman" w:cs="Times New Roman"/>
+          <w:hyperlink w:anchor="_Toc509954805" w:history="1">
+            <w:r>
+              <w:rPr>
+                <w:rStyle w:val="Hyperlink"/>
+                <w:rFonts w:asciiTheme="majorHAnsi" w:hAnsiTheme="majorHAnsi" w:cstheme="majorHAnsi"/>
+                <w:noProof/>
+              </w:rPr>
+              <w:t>VII.</w:t>
+            </w:r>
+            <w:r>
+              <w:rPr>
+                <w:rFonts w:asciiTheme="minorHAnsi" w:eastAsiaTheme="minorEastAsia" w:hAnsiTheme="minorHAnsi" w:cstheme="minorBidi"/>
+                <w:noProof/>
+                <w:color w:val="auto"/>
                 <w:sz w:val="22"/>
                 <w:szCs w:val="22"/>
-              </w:rPr>
-              <w:t>VII.</w:t>
-            </w:r>
-            <w:r>
-              <w:rPr>
-                <w:rFonts w:ascii="Times New Roman" w:eastAsia="Times New Roman" w:hAnsi="Times New Roman" w:cs="Times New Roman"/>
-                <w:sz w:val="22"/>
-                <w:szCs w:val="22"/>
+                <w:lang w:val="en-PH" w:eastAsia="en-PH"/>
               </w:rPr>
               <w:tab/>
+            </w:r>
+            <w:r>
+              <w:rPr>
+                <w:rStyle w:val="Hyperlink"/>
+                <w:rFonts w:asciiTheme="majorHAnsi" w:hAnsiTheme="majorHAnsi" w:cstheme="majorHAnsi"/>
+                <w:noProof/>
+              </w:rPr>
               <w:t>References</w:t>
             </w:r>
             <w:r>
               <w:rPr>
-                <w:rFonts w:ascii="Times New Roman" w:eastAsia="Times New Roman" w:hAnsi="Times New Roman" w:cs="Times New Roman"/>
-                <w:sz w:val="22"/>
-                <w:szCs w:val="22"/>
+                <w:noProof/>
+                <w:webHidden/>
               </w:rPr>
               <w:tab/>
+            </w:r>
+            <w:r>
+              <w:rPr>
+                <w:noProof/>
+                <w:webHidden/>
+              </w:rPr>
+              <w:fldChar w:fldCharType="begin"/>
+            </w:r>
+            <w:r>
+              <w:rPr>
+                <w:noProof/>
+                <w:webHidden/>
+              </w:rPr>
+              <w:instrText xml:space="preserve"> PAGEREF _Toc509954805 \h </w:instrText>
+            </w:r>
+            <w:r>
+              <w:rPr>
+                <w:noProof/>
+                <w:webHidden/>
+              </w:rPr>
+            </w:r>
+            <w:r>
+              <w:rPr>
+                <w:noProof/>
+                <w:webHidden/>
+              </w:rPr>
+              <w:fldChar w:fldCharType="separate"/>
+            </w:r>
+            <w:r>
+              <w:rPr>
+                <w:noProof/>
+                <w:webHidden/>
+              </w:rPr>
               <w:t>15</w:t>
+            </w:r>
+            <w:r>
+              <w:rPr>
+                <w:noProof/>
+                <w:webHidden/>
+              </w:rPr>
+              <w:fldChar w:fldCharType="end"/>
             </w:r>
           </w:hyperlink>
         </w:p>
         <w:p>
           <w:pPr>
+            <w:pStyle w:val="TOC1"/>
+            <w:tabs>
+              <w:tab w:val="left" w:pos="440"/>
+              <w:tab w:val="right" w:leader="dot" w:pos="9350"/>
+            </w:tabs>
+            <w:rPr>
+              <w:rFonts w:asciiTheme="minorHAnsi" w:eastAsiaTheme="minorEastAsia" w:hAnsiTheme="minorHAnsi" w:cstheme="minorBidi"/>
+              <w:noProof/>
+              <w:color w:val="auto"/>
+              <w:sz w:val="22"/>
+              <w:szCs w:val="22"/>
+              <w:lang w:val="en-PH" w:eastAsia="en-PH"/>
+            </w:rPr>
+          </w:pPr>
+          <w:hyperlink w:anchor="_Toc509954806" w:history="1">
+            <w:r>
+              <w:rPr>
+                <w:rStyle w:val="Hyperlink"/>
+                <w:rFonts w:asciiTheme="majorHAnsi" w:hAnsiTheme="majorHAnsi" w:cstheme="majorHAnsi"/>
+                <w:noProof/>
+              </w:rPr>
+              <w:t>IX.</w:t>
+            </w:r>
+            <w:r>
+              <w:rPr>
+                <w:rFonts w:asciiTheme="minorHAnsi" w:eastAsiaTheme="minorEastAsia" w:hAnsiTheme="minorHAnsi" w:cstheme="minorBidi"/>
+                <w:noProof/>
+                <w:color w:val="auto"/>
+                <w:sz w:val="22"/>
+                <w:szCs w:val="22"/>
+                <w:lang w:val="en-PH" w:eastAsia="en-PH"/>
+              </w:rPr>
+              <w:tab/>
+            </w:r>
+            <w:r>
+              <w:rPr>
+                <w:rStyle w:val="Hyperlink"/>
+                <w:rFonts w:asciiTheme="majorHAnsi" w:hAnsiTheme="majorHAnsi" w:cstheme="majorHAnsi"/>
+                <w:noProof/>
+              </w:rPr>
+              <w:t>Screen Layout</w:t>
+            </w:r>
+            <w:r>
+              <w:rPr>
+                <w:noProof/>
+                <w:webHidden/>
+              </w:rPr>
+              <w:tab/>
+            </w:r>
+            <w:r>
+              <w:rPr>
+                <w:noProof/>
+                <w:webHidden/>
+              </w:rPr>
+              <w:fldChar w:fldCharType="begin"/>
+            </w:r>
+            <w:r>
+              <w:rPr>
+                <w:noProof/>
+                <w:webHidden/>
+              </w:rPr>
+              <w:instrText xml:space="preserve"> PAGEREF _Toc509954806 \h </w:instrText>
+            </w:r>
+            <w:r>
+              <w:rPr>
+                <w:noProof/>
+                <w:webHidden/>
+              </w:rPr>
+            </w:r>
+            <w:r>
+              <w:rPr>
+                <w:noProof/>
+                <w:webHidden/>
+              </w:rPr>
+              <w:fldChar w:fldCharType="separate"/>
+            </w:r>
+            <w:r>
+              <w:rPr>
+                <w:noProof/>
+                <w:webHidden/>
+              </w:rPr>
+              <w:t>23</w:t>
+            </w:r>
+            <w:r>
+              <w:rPr>
+                <w:noProof/>
+                <w:webHidden/>
+              </w:rPr>
+              <w:fldChar w:fldCharType="end"/>
+            </w:r>
+          </w:hyperlink>
+        </w:p>
+        <w:p>
+          <w:pPr>
+            <w:spacing w:after="30"/>
+            <w:ind w:firstLine="720"/>
+            <w:jc w:val="both"/>
             <w:rPr>
               <w:rFonts w:ascii="Times New Roman" w:eastAsia="Times New Roman" w:hAnsi="Times New Roman" w:cs="Times New Roman"/>
               <w:sz w:val="22"/>
@@ -986,62 +1662,11 @@
           </w:pPr>
           <w:r>
             <w:rPr>
-              <w:rFonts w:ascii="Times New Roman" w:eastAsia="Times New Roman" w:hAnsi="Times New Roman" w:cs="Times New Roman"/>
-              <w:sz w:val="22"/>
-              <w:szCs w:val="22"/>
+              <w:rFonts w:asciiTheme="majorHAnsi" w:eastAsia="Times New Roman" w:hAnsiTheme="majorHAnsi" w:cstheme="majorHAnsi"/>
+              <w:color w:val="auto"/>
+              <w:sz w:val="36"/>
+              <w:szCs w:val="24"/>
             </w:rPr>
-            <w:t>VIII.   Diagrams</w:t>
-          </w:r>
-          <w:r>
-            <w:rPr>
-              <w:rFonts w:ascii="Times New Roman" w:eastAsia="Times New Roman" w:hAnsi="Times New Roman" w:cs="Times New Roman"/>
-              <w:sz w:val="22"/>
-              <w:szCs w:val="22"/>
-            </w:rPr>
-            <w:t xml:space="preserve">                                                                                                                                           </w:t>
-          </w:r>
-          <w:r>
-            <w:rPr>
-              <w:rFonts w:ascii="Times New Roman" w:eastAsia="Times New Roman" w:hAnsi="Times New Roman" w:cs="Times New Roman"/>
-              <w:sz w:val="22"/>
-              <w:szCs w:val="22"/>
-            </w:rPr>
-            <w:t>16</w:t>
-          </w:r>
-        </w:p>
-        <w:p>
-          <w:pPr>
-            <w:rPr>
-              <w:rFonts w:ascii="Times New Roman" w:eastAsia="Times New Roman" w:hAnsi="Times New Roman" w:cs="Times New Roman"/>
-              <w:sz w:val="22"/>
-              <w:szCs w:val="22"/>
-            </w:rPr>
-          </w:pPr>
-          <w:r>
-            <w:rPr>
-              <w:rFonts w:ascii="Times New Roman" w:eastAsia="Times New Roman" w:hAnsi="Times New Roman" w:cs="Times New Roman"/>
-              <w:sz w:val="22"/>
-              <w:szCs w:val="22"/>
-            </w:rPr>
-            <w:t xml:space="preserve">IX.  Screen Layout             </w:t>
-          </w:r>
-          <w:r>
-            <w:rPr>
-              <w:rFonts w:ascii="Times New Roman" w:eastAsia="Times New Roman" w:hAnsi="Times New Roman" w:cs="Times New Roman"/>
-              <w:sz w:val="22"/>
-              <w:szCs w:val="22"/>
-            </w:rPr>
-            <w:t xml:space="preserve">                                                                                                                          </w:t>
-          </w:r>
-          <w:r>
-            <w:rPr>
-              <w:rFonts w:ascii="Times New Roman" w:eastAsia="Times New Roman" w:hAnsi="Times New Roman" w:cs="Times New Roman"/>
-              <w:sz w:val="22"/>
-              <w:szCs w:val="22"/>
-            </w:rPr>
-            <w:t>17</w:t>
-          </w:r>
-          <w:r>
             <w:fldChar w:fldCharType="end"/>
           </w:r>
         </w:p>
@@ -1076,8 +1701,7 @@
           <w:rFonts w:asciiTheme="majorHAnsi" w:hAnsiTheme="majorHAnsi" w:cstheme="majorHAnsi"/>
         </w:rPr>
       </w:pPr>
-      <w:bookmarkStart w:id="1" w:name="_30j0zll" w:colFirst="0" w:colLast="0"/>
-      <w:bookmarkEnd w:id="1"/>
+      <w:bookmarkStart w:id="1" w:name="_Toc509954795"/>
       <w:r>
         <w:rPr>
           <w:rFonts w:asciiTheme="majorHAnsi" w:hAnsiTheme="majorHAnsi" w:cstheme="majorHAnsi"/>
@@ -1085,6 +1709,7 @@
         <w:lastRenderedPageBreak/>
         <w:t>Abstract</w:t>
       </w:r>
+      <w:bookmarkEnd w:id="1"/>
     </w:p>
     <w:p>
       <w:pPr>
@@ -1167,8 +1792,7 @@
           <w:rFonts w:asciiTheme="majorHAnsi" w:hAnsiTheme="majorHAnsi" w:cstheme="majorHAnsi"/>
         </w:rPr>
       </w:pPr>
-      <w:bookmarkStart w:id="3" w:name="_3znysh7" w:colFirst="0" w:colLast="0"/>
-      <w:bookmarkEnd w:id="3"/>
+      <w:bookmarkStart w:id="3" w:name="_Toc509954796"/>
       <w:r>
         <w:rPr>
           <w:rFonts w:asciiTheme="majorHAnsi" w:hAnsiTheme="majorHAnsi" w:cstheme="majorHAnsi"/>
@@ -1176,6 +1800,7 @@
         <w:lastRenderedPageBreak/>
         <w:t>Introduction</w:t>
       </w:r>
+      <w:bookmarkEnd w:id="3"/>
     </w:p>
     <w:p>
       <w:pPr>
@@ -1194,8 +1819,7 @@
           <w:sz w:val="28"/>
         </w:rPr>
       </w:pPr>
-      <w:bookmarkStart w:id="4" w:name="_2et92p0" w:colFirst="0" w:colLast="0"/>
-      <w:bookmarkEnd w:id="4"/>
+      <w:bookmarkStart w:id="4" w:name="_Toc509954797"/>
       <w:r>
         <w:rPr>
           <w:rFonts w:asciiTheme="majorHAnsi" w:eastAsia="Times New Roman" w:hAnsiTheme="majorHAnsi" w:cstheme="majorHAnsi"/>
@@ -1205,6 +1829,7 @@
         </w:rPr>
         <w:t>Project Context</w:t>
       </w:r>
+      <w:bookmarkEnd w:id="4"/>
     </w:p>
     <w:p>
       <w:pPr>
@@ -1298,27 +1923,7 @@
           <w:sz w:val="24"/>
           <w:szCs w:val="24"/>
         </w:rPr>
-        <w:t xml:space="preserve">, </w:t>
-      </w:r>
-      <w:proofErr w:type="spellStart"/>
-      <w:r>
-        <w:rPr>
-          <w:rFonts w:asciiTheme="majorHAnsi" w:eastAsia="Times New Roman" w:hAnsiTheme="majorHAnsi" w:cstheme="majorHAnsi"/>
-          <w:color w:val="auto"/>
-          <w:sz w:val="24"/>
-          <w:szCs w:val="24"/>
-        </w:rPr>
-        <w:t>n.d.</w:t>
-      </w:r>
-      <w:proofErr w:type="spellEnd"/>
-      <w:r>
-        <w:rPr>
-          <w:rFonts w:asciiTheme="majorHAnsi" w:eastAsia="Times New Roman" w:hAnsiTheme="majorHAnsi" w:cstheme="majorHAnsi"/>
-          <w:color w:val="auto"/>
-          <w:sz w:val="24"/>
-          <w:szCs w:val="24"/>
-        </w:rPr>
-        <w:t>).</w:t>
+        <w:t>, n.d.).</w:t>
       </w:r>
     </w:p>
     <w:p>
@@ -1472,8 +2077,7 @@
           <w:sz w:val="28"/>
         </w:rPr>
       </w:pPr>
-      <w:bookmarkStart w:id="5" w:name="_tyjcwt" w:colFirst="0" w:colLast="0"/>
-      <w:bookmarkEnd w:id="5"/>
+      <w:bookmarkStart w:id="5" w:name="_Toc509954798"/>
       <w:r>
         <w:rPr>
           <w:rFonts w:asciiTheme="majorHAnsi" w:eastAsia="Times New Roman" w:hAnsiTheme="majorHAnsi" w:cstheme="majorHAnsi"/>
@@ -1483,6 +2087,7 @@
         </w:rPr>
         <w:t>Purpose and Description</w:t>
       </w:r>
+      <w:bookmarkEnd w:id="5"/>
     </w:p>
     <w:p>
       <w:pPr>
@@ -1593,8 +2198,7 @@
           <w:sz w:val="28"/>
         </w:rPr>
       </w:pPr>
-      <w:bookmarkStart w:id="6" w:name="_3dy6vkm" w:colFirst="0" w:colLast="0"/>
-      <w:bookmarkEnd w:id="6"/>
+      <w:bookmarkStart w:id="6" w:name="_Toc509954799"/>
       <w:r>
         <w:rPr>
           <w:rFonts w:asciiTheme="majorHAnsi" w:eastAsia="Times New Roman" w:hAnsiTheme="majorHAnsi" w:cstheme="majorHAnsi"/>
@@ -1604,6 +2208,7 @@
         </w:rPr>
         <w:t>Objectives</w:t>
       </w:r>
+      <w:bookmarkEnd w:id="6"/>
     </w:p>
     <w:p>
       <w:pPr>
@@ -1718,6 +2323,7 @@
           <w:sz w:val="28"/>
         </w:rPr>
       </w:pPr>
+      <w:bookmarkStart w:id="8" w:name="_Toc509954800"/>
       <w:r>
         <w:rPr>
           <w:rFonts w:asciiTheme="majorHAnsi" w:eastAsia="Times New Roman" w:hAnsiTheme="majorHAnsi" w:cstheme="majorHAnsi"/>
@@ -1727,6 +2333,7 @@
         </w:rPr>
         <w:t>Scope and Limitations</w:t>
       </w:r>
+      <w:bookmarkEnd w:id="8"/>
     </w:p>
     <w:p>
       <w:pPr>
@@ -1869,1755 +2476,6 @@
       <w:pPr>
         <w:spacing w:after="160" w:line="259" w:lineRule="auto"/>
       </w:pPr>
-      <w:bookmarkStart w:id="8" w:name="_2s8eyo1" w:colFirst="0" w:colLast="0"/>
-      <w:bookmarkEnd w:id="8"/>
-    </w:p>
-    <w:p>
-      <w:pPr>
-        <w:pStyle w:val="ListParagraph"/>
-        <w:numPr>
-          <w:ilvl w:val="0"/>
-          <w:numId w:val="1"/>
-        </w:numPr>
-        <w:spacing w:after="160" w:line="259" w:lineRule="auto"/>
-        <w:rPr>
-          <w:rFonts w:ascii="Times New Roman" w:eastAsia="Times New Roman" w:hAnsi="Times New Roman" w:cs="Times New Roman"/>
-          <w:b/>
-          <w:sz w:val="32"/>
-          <w:szCs w:val="22"/>
-        </w:rPr>
-      </w:pPr>
-      <w:r>
-        <w:rPr>
-          <w:rFonts w:asciiTheme="majorHAnsi" w:hAnsiTheme="majorHAnsi" w:cstheme="majorHAnsi"/>
-          <w:b/>
-          <w:sz w:val="28"/>
-        </w:rPr>
-        <w:lastRenderedPageBreak/>
-        <w:t>Review of Related Literature</w:t>
-      </w:r>
-    </w:p>
-    <w:p/>
-    <w:p>
-      <w:pPr>
-        <w:ind w:left="360" w:firstLine="360"/>
-        <w:jc w:val="both"/>
-        <w:rPr>
-          <w:rFonts w:asciiTheme="majorHAnsi" w:eastAsia="Times New Roman" w:hAnsiTheme="majorHAnsi" w:cstheme="majorHAnsi"/>
-          <w:sz w:val="24"/>
-          <w:szCs w:val="22"/>
-        </w:rPr>
-      </w:pPr>
-      <w:r>
-        <w:rPr>
-          <w:rFonts w:asciiTheme="majorHAnsi" w:eastAsia="Times New Roman" w:hAnsiTheme="majorHAnsi" w:cstheme="majorHAnsi"/>
-          <w:sz w:val="24"/>
-          <w:szCs w:val="22"/>
-        </w:rPr>
-        <w:t>In this chapter, the r</w:t>
-      </w:r>
-      <w:r>
-        <w:rPr>
-          <w:rFonts w:asciiTheme="majorHAnsi" w:eastAsia="Times New Roman" w:hAnsiTheme="majorHAnsi" w:cstheme="majorHAnsi"/>
-          <w:sz w:val="24"/>
-          <w:szCs w:val="22"/>
-        </w:rPr>
-        <w:t>esearchers will be presenting</w:t>
-      </w:r>
-      <w:r>
-        <w:rPr>
-          <w:rFonts w:asciiTheme="majorHAnsi" w:eastAsia="Times New Roman" w:hAnsiTheme="majorHAnsi" w:cstheme="majorHAnsi"/>
-          <w:sz w:val="24"/>
-          <w:szCs w:val="22"/>
-        </w:rPr>
-        <w:t xml:space="preserve"> articles and related readings about this study. Moreover, this chapter suggests about fake news, web extension or plugin and image-based captcha. Furthermore, this chapter will also </w:t>
-      </w:r>
-      <w:r>
-        <w:rPr>
-          <w:rFonts w:asciiTheme="majorHAnsi" w:eastAsia="Times New Roman" w:hAnsiTheme="majorHAnsi" w:cstheme="majorHAnsi"/>
-          <w:sz w:val="24"/>
-          <w:szCs w:val="22"/>
-        </w:rPr>
-        <w:t>inform that the researchers</w:t>
-      </w:r>
-      <w:r>
-        <w:rPr>
-          <w:rFonts w:asciiTheme="majorHAnsi" w:eastAsia="Times New Roman" w:hAnsiTheme="majorHAnsi" w:cstheme="majorHAnsi"/>
-          <w:sz w:val="24"/>
-          <w:szCs w:val="22"/>
-        </w:rPr>
-        <w:t xml:space="preserve"> to create a web extension that will scan the links for fake news.</w:t>
-      </w:r>
-    </w:p>
-    <w:p>
-      <w:pPr>
-        <w:spacing w:line="480" w:lineRule="auto"/>
-        <w:ind w:firstLine="360"/>
-        <w:jc w:val="both"/>
-        <w:rPr>
-          <w:rFonts w:asciiTheme="majorHAnsi" w:eastAsia="Times New Roman" w:hAnsiTheme="majorHAnsi" w:cstheme="majorHAnsi"/>
-          <w:b/>
-          <w:sz w:val="24"/>
-          <w:szCs w:val="22"/>
-        </w:rPr>
-      </w:pPr>
-    </w:p>
-    <w:p>
-      <w:pPr>
-        <w:spacing w:line="480" w:lineRule="auto"/>
-        <w:ind w:firstLine="360"/>
-        <w:jc w:val="both"/>
-        <w:rPr>
-          <w:rFonts w:asciiTheme="majorHAnsi" w:eastAsia="Times New Roman" w:hAnsiTheme="majorHAnsi" w:cstheme="majorHAnsi"/>
-          <w:b/>
-          <w:color w:val="auto"/>
-          <w:sz w:val="24"/>
-          <w:szCs w:val="22"/>
-        </w:rPr>
-      </w:pPr>
-      <w:r>
-        <w:rPr>
-          <w:rFonts w:asciiTheme="majorHAnsi" w:eastAsia="Times New Roman" w:hAnsiTheme="majorHAnsi" w:cstheme="majorHAnsi"/>
-          <w:b/>
-          <w:color w:val="auto"/>
-          <w:sz w:val="24"/>
-          <w:szCs w:val="22"/>
-        </w:rPr>
-        <w:t xml:space="preserve">Fake News </w:t>
-      </w:r>
-    </w:p>
-    <w:p>
-      <w:pPr>
-        <w:spacing w:after="30"/>
-        <w:ind w:left="360" w:firstLine="360"/>
-        <w:jc w:val="both"/>
-        <w:rPr>
-          <w:rFonts w:asciiTheme="majorHAnsi" w:eastAsia="Times New Roman" w:hAnsiTheme="majorHAnsi" w:cstheme="majorHAnsi"/>
-          <w:color w:val="auto"/>
-          <w:sz w:val="24"/>
-          <w:szCs w:val="22"/>
-          <w:highlight w:val="white"/>
-        </w:rPr>
-      </w:pPr>
-      <w:r>
-        <w:rPr>
-          <w:rFonts w:asciiTheme="majorHAnsi" w:eastAsia="Times New Roman" w:hAnsiTheme="majorHAnsi" w:cstheme="majorHAnsi"/>
-          <w:color w:val="auto"/>
-          <w:sz w:val="24"/>
-          <w:szCs w:val="22"/>
-        </w:rPr>
-        <w:t>According to the article,</w:t>
-      </w:r>
-      <w:r>
-        <w:rPr>
-          <w:rFonts w:asciiTheme="majorHAnsi" w:eastAsia="Times New Roman" w:hAnsiTheme="majorHAnsi" w:cstheme="majorHAnsi"/>
-          <w:color w:val="auto"/>
-          <w:sz w:val="24"/>
-          <w:szCs w:val="22"/>
-        </w:rPr>
-        <w:t xml:space="preserve"> (</w:t>
-      </w:r>
-      <w:proofErr w:type="spellStart"/>
-      <w:r>
-        <w:rPr>
-          <w:rFonts w:asciiTheme="majorHAnsi" w:eastAsia="Times New Roman" w:hAnsiTheme="majorHAnsi" w:cstheme="majorHAnsi"/>
-          <w:color w:val="auto"/>
-          <w:sz w:val="24"/>
-          <w:szCs w:val="22"/>
-        </w:rPr>
-        <w:t>Japantimes</w:t>
-      </w:r>
-      <w:proofErr w:type="spellEnd"/>
-      <w:r>
-        <w:rPr>
-          <w:rFonts w:asciiTheme="majorHAnsi" w:eastAsia="Times New Roman" w:hAnsiTheme="majorHAnsi" w:cstheme="majorHAnsi"/>
-          <w:color w:val="auto"/>
-          <w:sz w:val="24"/>
-          <w:szCs w:val="22"/>
-        </w:rPr>
-        <w:t xml:space="preserve"> 2017) </w:t>
-      </w:r>
-      <w:r>
-        <w:rPr>
-          <w:rFonts w:asciiTheme="majorHAnsi" w:eastAsia="Times New Roman" w:hAnsiTheme="majorHAnsi" w:cstheme="majorHAnsi"/>
-          <w:color w:val="auto"/>
-          <w:sz w:val="24"/>
-          <w:szCs w:val="22"/>
-        </w:rPr>
-        <w:t>Facebook and Google are now testing apps to</w:t>
-      </w:r>
-      <w:r>
-        <w:rPr>
-          <w:rFonts w:asciiTheme="majorHAnsi" w:eastAsia="Times New Roman" w:hAnsiTheme="majorHAnsi" w:cstheme="majorHAnsi"/>
-          <w:color w:val="auto"/>
-          <w:sz w:val="24"/>
-          <w:szCs w:val="22"/>
-        </w:rPr>
-        <w:t xml:space="preserve"> spot fake news.</w:t>
-      </w:r>
-      <w:r>
-        <w:rPr>
-          <w:rFonts w:asciiTheme="majorHAnsi" w:eastAsia="Times New Roman" w:hAnsiTheme="majorHAnsi" w:cstheme="majorHAnsi"/>
-          <w:color w:val="auto"/>
-          <w:sz w:val="24"/>
-          <w:szCs w:val="22"/>
-        </w:rPr>
-        <w:t xml:space="preserve"> </w:t>
-      </w:r>
-      <w:r>
-        <w:rPr>
-          <w:rFonts w:asciiTheme="majorHAnsi" w:eastAsia="Times New Roman" w:hAnsiTheme="majorHAnsi" w:cstheme="majorHAnsi"/>
-          <w:color w:val="auto"/>
-          <w:sz w:val="24"/>
-          <w:szCs w:val="22"/>
-          <w:highlight w:val="white"/>
-        </w:rPr>
-        <w:t xml:space="preserve">A research </w:t>
-      </w:r>
-      <w:r>
-        <w:rPr>
-          <w:rFonts w:asciiTheme="majorHAnsi" w:eastAsia="Times New Roman" w:hAnsiTheme="majorHAnsi" w:cstheme="majorHAnsi"/>
-          <w:color w:val="auto"/>
-          <w:sz w:val="24"/>
-          <w:szCs w:val="22"/>
-          <w:highlight w:val="white"/>
-        </w:rPr>
-        <w:t>scientist</w:t>
-      </w:r>
-      <w:r>
-        <w:rPr>
-          <w:rFonts w:asciiTheme="majorHAnsi" w:eastAsia="Times New Roman" w:hAnsiTheme="majorHAnsi" w:cstheme="majorHAnsi"/>
-          <w:color w:val="auto"/>
-          <w:sz w:val="24"/>
-          <w:szCs w:val="22"/>
-        </w:rPr>
-        <w:t xml:space="preserve"> (</w:t>
-      </w:r>
-      <w:proofErr w:type="spellStart"/>
-      <w:r>
-        <w:rPr>
-          <w:rFonts w:asciiTheme="majorHAnsi" w:eastAsia="Times New Roman" w:hAnsiTheme="majorHAnsi" w:cstheme="majorHAnsi"/>
-          <w:color w:val="auto"/>
-          <w:sz w:val="24"/>
-          <w:szCs w:val="22"/>
-        </w:rPr>
-        <w:t>Ciampaglia</w:t>
-      </w:r>
-      <w:proofErr w:type="spellEnd"/>
-      <w:r>
-        <w:rPr>
-          <w:rFonts w:asciiTheme="majorHAnsi" w:eastAsia="Times New Roman" w:hAnsiTheme="majorHAnsi" w:cstheme="majorHAnsi"/>
-          <w:color w:val="auto"/>
-          <w:sz w:val="24"/>
-          <w:szCs w:val="22"/>
-        </w:rPr>
-        <w:t>, G.2017)</w:t>
-      </w:r>
-      <w:r>
-        <w:rPr>
-          <w:rFonts w:asciiTheme="majorHAnsi" w:eastAsia="Times New Roman" w:hAnsiTheme="majorHAnsi" w:cstheme="majorHAnsi"/>
-          <w:color w:val="auto"/>
-          <w:sz w:val="24"/>
-          <w:szCs w:val="22"/>
-          <w:highlight w:val="white"/>
-        </w:rPr>
-        <w:t xml:space="preserve"> at Indiana University, created a tool that tracks unconfirmed claims that spread through</w:t>
-      </w:r>
-      <w:r>
-        <w:rPr>
-          <w:rFonts w:asciiTheme="majorHAnsi" w:eastAsia="Times New Roman" w:hAnsiTheme="majorHAnsi" w:cstheme="majorHAnsi"/>
-          <w:color w:val="auto"/>
-          <w:sz w:val="24"/>
-          <w:szCs w:val="22"/>
-          <w:highlight w:val="white"/>
-        </w:rPr>
-        <w:t xml:space="preserve"> the</w:t>
-      </w:r>
-      <w:r>
-        <w:rPr>
-          <w:rFonts w:asciiTheme="majorHAnsi" w:eastAsia="Times New Roman" w:hAnsiTheme="majorHAnsi" w:cstheme="majorHAnsi"/>
-          <w:color w:val="auto"/>
-          <w:sz w:val="24"/>
-          <w:szCs w:val="22"/>
-          <w:highlight w:val="white"/>
-        </w:rPr>
-        <w:t xml:space="preserve"> internet. They started creating this tool after seeing a lot of fak</w:t>
-      </w:r>
-      <w:r>
-        <w:rPr>
-          <w:rFonts w:asciiTheme="majorHAnsi" w:eastAsia="Times New Roman" w:hAnsiTheme="majorHAnsi" w:cstheme="majorHAnsi"/>
-          <w:color w:val="auto"/>
-          <w:sz w:val="24"/>
-          <w:szCs w:val="22"/>
-          <w:highlight w:val="white"/>
-        </w:rPr>
-        <w:t>e content spreading affecting</w:t>
-      </w:r>
-      <w:r>
-        <w:rPr>
-          <w:rFonts w:asciiTheme="majorHAnsi" w:eastAsia="Times New Roman" w:hAnsiTheme="majorHAnsi" w:cstheme="majorHAnsi"/>
-          <w:color w:val="auto"/>
-          <w:sz w:val="24"/>
-          <w:szCs w:val="22"/>
-          <w:highlight w:val="white"/>
-        </w:rPr>
-        <w:t xml:space="preserve"> many. Their studies have yielded tools that help track how alternative facts spread, and others that let you identify fake news. Based on this article, the researchers proved that fake news really gives us a problem</w:t>
-      </w:r>
-      <w:r>
-        <w:rPr>
-          <w:rFonts w:asciiTheme="majorHAnsi" w:eastAsia="Times New Roman" w:hAnsiTheme="majorHAnsi" w:cstheme="majorHAnsi"/>
-          <w:color w:val="auto"/>
-          <w:sz w:val="24"/>
-          <w:szCs w:val="22"/>
-          <w:highlight w:val="white"/>
-        </w:rPr>
-        <w:t>,</w:t>
-      </w:r>
-      <w:r>
-        <w:rPr>
-          <w:rFonts w:asciiTheme="majorHAnsi" w:eastAsia="Times New Roman" w:hAnsiTheme="majorHAnsi" w:cstheme="majorHAnsi"/>
-          <w:color w:val="auto"/>
-          <w:sz w:val="24"/>
-          <w:szCs w:val="22"/>
-          <w:highlight w:val="white"/>
-        </w:rPr>
-        <w:t xml:space="preserve"> not just a problem</w:t>
-      </w:r>
-      <w:r>
-        <w:rPr>
-          <w:rFonts w:asciiTheme="majorHAnsi" w:eastAsia="Times New Roman" w:hAnsiTheme="majorHAnsi" w:cstheme="majorHAnsi"/>
-          <w:color w:val="auto"/>
-          <w:sz w:val="24"/>
-          <w:szCs w:val="22"/>
-          <w:highlight w:val="white"/>
-        </w:rPr>
-        <w:t>,</w:t>
-      </w:r>
-      <w:r>
-        <w:rPr>
-          <w:rFonts w:asciiTheme="majorHAnsi" w:eastAsia="Times New Roman" w:hAnsiTheme="majorHAnsi" w:cstheme="majorHAnsi"/>
-          <w:color w:val="auto"/>
-          <w:sz w:val="24"/>
-          <w:szCs w:val="22"/>
-          <w:highlight w:val="white"/>
-        </w:rPr>
-        <w:t xml:space="preserve"> but a huge problem in the social media.</w:t>
-      </w:r>
-    </w:p>
-    <w:p>
-      <w:pPr>
-        <w:spacing w:after="30"/>
-        <w:ind w:left="360" w:firstLine="360"/>
-        <w:jc w:val="both"/>
-        <w:rPr>
-          <w:rFonts w:asciiTheme="majorHAnsi" w:eastAsia="Times New Roman" w:hAnsiTheme="majorHAnsi" w:cstheme="majorHAnsi"/>
-          <w:color w:val="auto"/>
-          <w:sz w:val="24"/>
-          <w:szCs w:val="22"/>
-          <w:highlight w:val="white"/>
-        </w:rPr>
-      </w:pPr>
-    </w:p>
-    <w:p>
-      <w:pPr>
-        <w:spacing w:after="30"/>
-        <w:ind w:left="360" w:firstLine="360"/>
-        <w:jc w:val="both"/>
-        <w:rPr>
-          <w:rFonts w:asciiTheme="majorHAnsi" w:eastAsia="Times New Roman" w:hAnsiTheme="majorHAnsi" w:cstheme="majorHAnsi"/>
-          <w:color w:val="auto"/>
-          <w:sz w:val="24"/>
-          <w:szCs w:val="22"/>
-        </w:rPr>
-      </w:pPr>
-      <w:r>
-        <w:rPr>
-          <w:rFonts w:asciiTheme="majorHAnsi" w:eastAsia="Times New Roman" w:hAnsiTheme="majorHAnsi" w:cstheme="majorHAnsi"/>
-          <w:color w:val="auto"/>
-          <w:sz w:val="24"/>
-          <w:szCs w:val="22"/>
-          <w:highlight w:val="white"/>
-        </w:rPr>
-        <w:t xml:space="preserve">In addition to </w:t>
-      </w:r>
-      <w:proofErr w:type="spellStart"/>
-      <w:r>
-        <w:rPr>
-          <w:rFonts w:asciiTheme="majorHAnsi" w:eastAsia="Times New Roman" w:hAnsiTheme="majorHAnsi" w:cstheme="majorHAnsi"/>
-          <w:color w:val="auto"/>
-          <w:sz w:val="24"/>
-          <w:szCs w:val="22"/>
-          <w:highlight w:val="white"/>
-        </w:rPr>
-        <w:t>Japantimes</w:t>
-      </w:r>
-      <w:proofErr w:type="spellEnd"/>
-      <w:r>
-        <w:rPr>
-          <w:rFonts w:asciiTheme="majorHAnsi" w:eastAsia="Times New Roman" w:hAnsiTheme="majorHAnsi" w:cstheme="majorHAnsi"/>
-          <w:color w:val="auto"/>
-          <w:sz w:val="24"/>
-          <w:szCs w:val="22"/>
-          <w:highlight w:val="white"/>
-        </w:rPr>
-        <w:t xml:space="preserve"> (2017) they also tackle about the rumors on Twitter. </w:t>
-      </w:r>
-      <w:proofErr w:type="spellStart"/>
-      <w:r>
-        <w:rPr>
-          <w:rFonts w:asciiTheme="majorHAnsi" w:eastAsia="Times New Roman" w:hAnsiTheme="majorHAnsi" w:cstheme="majorHAnsi"/>
-          <w:color w:val="auto"/>
-          <w:sz w:val="24"/>
-          <w:szCs w:val="22"/>
-          <w:highlight w:val="white"/>
-        </w:rPr>
-        <w:t>Mitra</w:t>
-      </w:r>
-      <w:proofErr w:type="spellEnd"/>
-      <w:r>
-        <w:rPr>
-          <w:rFonts w:asciiTheme="majorHAnsi" w:eastAsia="Times New Roman" w:hAnsiTheme="majorHAnsi" w:cstheme="majorHAnsi"/>
-          <w:color w:val="auto"/>
-          <w:sz w:val="24"/>
-          <w:szCs w:val="22"/>
-          <w:highlight w:val="white"/>
-        </w:rPr>
-        <w:t>, M. (2017), a doctoral student at the Georgia Institute of Technology, started a project three years ago that sees how misinformatio</w:t>
-      </w:r>
-      <w:r>
-        <w:rPr>
-          <w:rFonts w:asciiTheme="majorHAnsi" w:eastAsia="Times New Roman" w:hAnsiTheme="majorHAnsi" w:cstheme="majorHAnsi"/>
-          <w:color w:val="auto"/>
-          <w:sz w:val="24"/>
-          <w:szCs w:val="22"/>
-          <w:highlight w:val="white"/>
-        </w:rPr>
-        <w:t>n and fake news spread through T</w:t>
-      </w:r>
-      <w:r>
-        <w:rPr>
-          <w:rFonts w:asciiTheme="majorHAnsi" w:eastAsia="Times New Roman" w:hAnsiTheme="majorHAnsi" w:cstheme="majorHAnsi"/>
-          <w:color w:val="auto"/>
-          <w:sz w:val="24"/>
-          <w:szCs w:val="22"/>
-          <w:highlight w:val="white"/>
-        </w:rPr>
-        <w:t>witter.</w:t>
-      </w:r>
-      <w:r>
-        <w:rPr>
-          <w:rFonts w:asciiTheme="majorHAnsi" w:eastAsia="Times New Roman" w:hAnsiTheme="majorHAnsi" w:cstheme="majorHAnsi"/>
-          <w:color w:val="auto"/>
-          <w:sz w:val="24"/>
-          <w:szCs w:val="22"/>
-          <w:highlight w:val="white"/>
-        </w:rPr>
-        <w:t xml:space="preserve"> Another project</w:t>
-      </w:r>
-      <w:r>
-        <w:rPr>
-          <w:rFonts w:asciiTheme="majorHAnsi" w:eastAsia="Times New Roman" w:hAnsiTheme="majorHAnsi" w:cstheme="majorHAnsi"/>
-          <w:color w:val="auto"/>
-          <w:sz w:val="24"/>
-          <w:szCs w:val="22"/>
-          <w:highlight w:val="white"/>
-        </w:rPr>
-        <w:t xml:space="preserve"> led by Georgia Tech PhD candidate </w:t>
-      </w:r>
-      <w:proofErr w:type="spellStart"/>
-      <w:r>
-        <w:rPr>
-          <w:rFonts w:asciiTheme="majorHAnsi" w:eastAsia="Times New Roman" w:hAnsiTheme="majorHAnsi" w:cstheme="majorHAnsi"/>
-          <w:color w:val="auto"/>
-          <w:sz w:val="24"/>
-          <w:szCs w:val="22"/>
-          <w:highlight w:val="white"/>
-        </w:rPr>
-        <w:t>Tanushree</w:t>
-      </w:r>
-      <w:proofErr w:type="spellEnd"/>
-      <w:r>
-        <w:rPr>
-          <w:rFonts w:asciiTheme="majorHAnsi" w:eastAsia="Times New Roman" w:hAnsiTheme="majorHAnsi" w:cstheme="majorHAnsi"/>
-          <w:color w:val="auto"/>
-          <w:sz w:val="24"/>
-          <w:szCs w:val="22"/>
-          <w:highlight w:val="white"/>
-        </w:rPr>
-        <w:t xml:space="preserve"> </w:t>
-      </w:r>
-      <w:proofErr w:type="spellStart"/>
-      <w:r>
-        <w:rPr>
-          <w:rFonts w:asciiTheme="majorHAnsi" w:eastAsia="Times New Roman" w:hAnsiTheme="majorHAnsi" w:cstheme="majorHAnsi"/>
-          <w:color w:val="auto"/>
-          <w:sz w:val="24"/>
-          <w:szCs w:val="22"/>
-          <w:highlight w:val="white"/>
-        </w:rPr>
-        <w:t>Mitra</w:t>
-      </w:r>
-      <w:proofErr w:type="spellEnd"/>
-      <w:r>
-        <w:rPr>
-          <w:rFonts w:asciiTheme="majorHAnsi" w:eastAsia="Times New Roman" w:hAnsiTheme="majorHAnsi" w:cstheme="majorHAnsi"/>
-          <w:color w:val="auto"/>
-          <w:sz w:val="24"/>
-          <w:szCs w:val="22"/>
-          <w:highlight w:val="white"/>
-        </w:rPr>
-        <w:t xml:space="preserve"> scanned 66 million tweets linked to nearly 1,400 real-world events to build a language model that identified words and phrases that lead to strong or weak perceived levels of credibility on Twitter. An Indian-origin researcher put together a system to </w:t>
-      </w:r>
-      <w:proofErr w:type="spellStart"/>
-      <w:r>
-        <w:rPr>
-          <w:rFonts w:asciiTheme="majorHAnsi" w:eastAsia="Times New Roman" w:hAnsiTheme="majorHAnsi" w:cstheme="majorHAnsi"/>
-          <w:color w:val="auto"/>
-          <w:sz w:val="24"/>
-          <w:szCs w:val="22"/>
-          <w:highlight w:val="white"/>
-        </w:rPr>
-        <w:t>analyse</w:t>
-      </w:r>
-      <w:proofErr w:type="spellEnd"/>
-      <w:r>
-        <w:rPr>
-          <w:rFonts w:asciiTheme="majorHAnsi" w:eastAsia="Times New Roman" w:hAnsiTheme="majorHAnsi" w:cstheme="majorHAnsi"/>
-          <w:color w:val="auto"/>
-          <w:sz w:val="24"/>
-          <w:szCs w:val="22"/>
-          <w:highlight w:val="white"/>
-        </w:rPr>
-        <w:t xml:space="preserve"> whether a tweets is credible or not. Twitter opened up its verified service to public in order to prove one’s real identity to the followers of one’s handle, but there is</w:t>
-      </w:r>
-      <w:r>
-        <w:rPr>
-          <w:rFonts w:asciiTheme="majorHAnsi" w:eastAsia="Times New Roman" w:hAnsiTheme="majorHAnsi" w:cstheme="majorHAnsi"/>
-          <w:color w:val="auto"/>
-          <w:sz w:val="24"/>
-          <w:szCs w:val="22"/>
-          <w:highlight w:val="white"/>
-        </w:rPr>
-        <w:t xml:space="preserve"> a need for</w:t>
-      </w:r>
-      <w:r>
-        <w:rPr>
-          <w:rFonts w:asciiTheme="majorHAnsi" w:eastAsia="Times New Roman" w:hAnsiTheme="majorHAnsi" w:cstheme="majorHAnsi"/>
-          <w:color w:val="auto"/>
-          <w:sz w:val="24"/>
-          <w:szCs w:val="22"/>
-          <w:highlight w:val="white"/>
-        </w:rPr>
-        <w:t xml:space="preserve"> something to value one’s tweet. According to </w:t>
-      </w:r>
-      <w:r>
-        <w:rPr>
-          <w:rFonts w:asciiTheme="majorHAnsi" w:eastAsia="Times New Roman" w:hAnsiTheme="majorHAnsi" w:cstheme="majorHAnsi"/>
-          <w:color w:val="auto"/>
-          <w:sz w:val="24"/>
-          <w:szCs w:val="22"/>
-          <w:highlight w:val="white"/>
-        </w:rPr>
-        <w:t>(</w:t>
-      </w:r>
-      <w:proofErr w:type="spellStart"/>
-      <w:r>
-        <w:rPr>
-          <w:rFonts w:asciiTheme="majorHAnsi" w:eastAsia="Times New Roman" w:hAnsiTheme="majorHAnsi" w:cstheme="majorHAnsi"/>
-          <w:color w:val="auto"/>
-          <w:sz w:val="24"/>
-          <w:szCs w:val="22"/>
-          <w:highlight w:val="white"/>
-        </w:rPr>
-        <w:t>Mitra</w:t>
-      </w:r>
-      <w:proofErr w:type="spellEnd"/>
-      <w:r>
-        <w:rPr>
-          <w:rFonts w:asciiTheme="majorHAnsi" w:eastAsia="Times New Roman" w:hAnsiTheme="majorHAnsi" w:cstheme="majorHAnsi"/>
-          <w:color w:val="auto"/>
-          <w:sz w:val="24"/>
-          <w:szCs w:val="22"/>
-          <w:highlight w:val="white"/>
-        </w:rPr>
-        <w:t xml:space="preserve"> 2017), </w:t>
-      </w:r>
-      <w:r>
-        <w:rPr>
-          <w:rFonts w:asciiTheme="majorHAnsi" w:eastAsia="Times New Roman" w:hAnsiTheme="majorHAnsi" w:cstheme="majorHAnsi"/>
-          <w:color w:val="auto"/>
-          <w:sz w:val="24"/>
-          <w:szCs w:val="22"/>
-        </w:rPr>
-        <w:t xml:space="preserve">studies are being conducted on social media credibility in recent years but very little is known about what types of words or phrases create credibility perceptions during rapidly unfolding </w:t>
-      </w:r>
-      <w:r>
-        <w:rPr>
-          <w:rFonts w:asciiTheme="majorHAnsi" w:eastAsia="Times New Roman" w:hAnsiTheme="majorHAnsi" w:cstheme="majorHAnsi"/>
-          <w:color w:val="auto"/>
-          <w:sz w:val="24"/>
-          <w:szCs w:val="22"/>
-        </w:rPr>
-        <w:t xml:space="preserve">events. </w:t>
-      </w:r>
-      <w:proofErr w:type="gramStart"/>
-      <w:r>
-        <w:rPr>
-          <w:rFonts w:asciiTheme="majorHAnsi" w:eastAsia="Times New Roman" w:hAnsiTheme="majorHAnsi" w:cstheme="majorHAnsi"/>
-          <w:color w:val="auto"/>
-          <w:sz w:val="24"/>
-          <w:szCs w:val="22"/>
-        </w:rPr>
-        <w:t>These</w:t>
-      </w:r>
-      <w:r>
-        <w:rPr>
-          <w:rFonts w:asciiTheme="majorHAnsi" w:eastAsia="Times New Roman" w:hAnsiTheme="majorHAnsi" w:cstheme="majorHAnsi"/>
-          <w:color w:val="auto"/>
-          <w:sz w:val="24"/>
-          <w:szCs w:val="22"/>
-        </w:rPr>
-        <w:t xml:space="preserve"> arti</w:t>
-      </w:r>
-      <w:r>
-        <w:rPr>
-          <w:rFonts w:asciiTheme="majorHAnsi" w:eastAsia="Times New Roman" w:hAnsiTheme="majorHAnsi" w:cstheme="majorHAnsi"/>
-          <w:color w:val="auto"/>
-          <w:sz w:val="24"/>
-          <w:szCs w:val="22"/>
-        </w:rPr>
-        <w:t>cle</w:t>
-      </w:r>
-      <w:proofErr w:type="gramEnd"/>
-      <w:r>
-        <w:rPr>
-          <w:rFonts w:asciiTheme="majorHAnsi" w:eastAsia="Times New Roman" w:hAnsiTheme="majorHAnsi" w:cstheme="majorHAnsi"/>
-          <w:color w:val="auto"/>
-          <w:sz w:val="24"/>
-          <w:szCs w:val="22"/>
-        </w:rPr>
-        <w:t xml:space="preserve"> will help the researchers</w:t>
-      </w:r>
-      <w:r>
-        <w:rPr>
-          <w:rFonts w:asciiTheme="majorHAnsi" w:eastAsia="Times New Roman" w:hAnsiTheme="majorHAnsi" w:cstheme="majorHAnsi"/>
-          <w:color w:val="auto"/>
-          <w:sz w:val="24"/>
-          <w:szCs w:val="22"/>
-        </w:rPr>
-        <w:t xml:space="preserve"> build a language model and a system that identifies and analyzes words and phrases that determines </w:t>
-      </w:r>
-      <w:r>
-        <w:rPr>
-          <w:rFonts w:asciiTheme="majorHAnsi" w:eastAsia="Times New Roman" w:hAnsiTheme="majorHAnsi" w:cstheme="majorHAnsi"/>
-          <w:color w:val="auto"/>
-          <w:sz w:val="24"/>
-          <w:szCs w:val="22"/>
-        </w:rPr>
-        <w:t>the levels</w:t>
-      </w:r>
-      <w:r>
-        <w:rPr>
-          <w:rFonts w:asciiTheme="majorHAnsi" w:eastAsia="Times New Roman" w:hAnsiTheme="majorHAnsi" w:cstheme="majorHAnsi"/>
-          <w:color w:val="auto"/>
-          <w:sz w:val="24"/>
-          <w:szCs w:val="22"/>
-        </w:rPr>
-        <w:t xml:space="preserve"> of credibility.</w:t>
-      </w:r>
-    </w:p>
-    <w:p>
-      <w:pPr>
-        <w:spacing w:after="30"/>
-        <w:ind w:left="360" w:firstLine="360"/>
-        <w:jc w:val="both"/>
-        <w:rPr>
-          <w:rFonts w:asciiTheme="majorHAnsi" w:eastAsia="Times New Roman" w:hAnsiTheme="majorHAnsi" w:cstheme="majorHAnsi"/>
-          <w:color w:val="auto"/>
-          <w:sz w:val="24"/>
-          <w:szCs w:val="22"/>
-        </w:rPr>
-      </w:pPr>
-    </w:p>
-    <w:p>
-      <w:pPr>
-        <w:spacing w:after="30"/>
-        <w:ind w:left="360" w:firstLine="360"/>
-        <w:jc w:val="both"/>
-        <w:rPr>
-          <w:rFonts w:asciiTheme="majorHAnsi" w:eastAsia="Times New Roman" w:hAnsiTheme="majorHAnsi" w:cstheme="majorHAnsi"/>
-          <w:color w:val="auto"/>
-          <w:sz w:val="24"/>
-          <w:szCs w:val="22"/>
-        </w:rPr>
-      </w:pPr>
-      <w:r>
-        <w:rPr>
-          <w:rFonts w:asciiTheme="majorHAnsi" w:eastAsia="Times New Roman" w:hAnsiTheme="majorHAnsi" w:cstheme="majorHAnsi"/>
-          <w:color w:val="auto"/>
-          <w:sz w:val="24"/>
-          <w:szCs w:val="22"/>
-        </w:rPr>
-        <w:t>A</w:t>
-      </w:r>
-      <w:r>
-        <w:rPr>
-          <w:rFonts w:asciiTheme="majorHAnsi" w:eastAsia="Times New Roman" w:hAnsiTheme="majorHAnsi" w:cstheme="majorHAnsi"/>
-          <w:color w:val="auto"/>
-          <w:sz w:val="24"/>
-          <w:szCs w:val="22"/>
-        </w:rPr>
-        <w:t xml:space="preserve">nother </w:t>
-      </w:r>
-      <w:r>
-        <w:rPr>
-          <w:rFonts w:asciiTheme="majorHAnsi" w:eastAsia="Times New Roman" w:hAnsiTheme="majorHAnsi" w:cstheme="majorHAnsi"/>
-          <w:color w:val="auto"/>
-          <w:sz w:val="24"/>
-          <w:szCs w:val="22"/>
-        </w:rPr>
-        <w:t>tool (</w:t>
-      </w:r>
-      <w:proofErr w:type="spellStart"/>
-      <w:r>
-        <w:rPr>
-          <w:rFonts w:asciiTheme="majorHAnsi" w:eastAsia="Times New Roman" w:hAnsiTheme="majorHAnsi" w:cstheme="majorHAnsi"/>
-          <w:color w:val="auto"/>
-          <w:sz w:val="24"/>
-          <w:szCs w:val="22"/>
-        </w:rPr>
-        <w:t>Mencer</w:t>
-      </w:r>
-      <w:proofErr w:type="spellEnd"/>
-      <w:r>
-        <w:rPr>
-          <w:rFonts w:asciiTheme="majorHAnsi" w:eastAsia="Times New Roman" w:hAnsiTheme="majorHAnsi" w:cstheme="majorHAnsi"/>
-          <w:color w:val="auto"/>
-          <w:sz w:val="24"/>
-          <w:szCs w:val="22"/>
-        </w:rPr>
-        <w:t>, F.2016)</w:t>
-      </w:r>
-      <w:r>
-        <w:rPr>
-          <w:rFonts w:asciiTheme="majorHAnsi" w:eastAsia="Times New Roman" w:hAnsiTheme="majorHAnsi" w:cstheme="majorHAnsi"/>
-          <w:color w:val="auto"/>
-          <w:sz w:val="24"/>
-          <w:szCs w:val="22"/>
-        </w:rPr>
-        <w:t xml:space="preserve"> was created at Indiana University that visualizes claims in the news and fact checks those claims. That tool called </w:t>
-      </w:r>
-      <w:proofErr w:type="spellStart"/>
-      <w:r>
-        <w:rPr>
-          <w:rFonts w:asciiTheme="majorHAnsi" w:eastAsia="Times New Roman" w:hAnsiTheme="majorHAnsi" w:cstheme="majorHAnsi"/>
-          <w:color w:val="auto"/>
-          <w:sz w:val="24"/>
-          <w:szCs w:val="22"/>
-        </w:rPr>
-        <w:t>Hoaxy</w:t>
-      </w:r>
-      <w:proofErr w:type="spellEnd"/>
-      <w:r>
-        <w:rPr>
-          <w:rFonts w:asciiTheme="majorHAnsi" w:eastAsia="Times New Roman" w:hAnsiTheme="majorHAnsi" w:cstheme="majorHAnsi"/>
-          <w:color w:val="auto"/>
-          <w:sz w:val="24"/>
-          <w:szCs w:val="22"/>
-        </w:rPr>
-        <w:t xml:space="preserve">, </w:t>
-      </w:r>
-      <w:proofErr w:type="spellStart"/>
-      <w:r>
-        <w:rPr>
-          <w:rFonts w:asciiTheme="majorHAnsi" w:eastAsia="Times New Roman" w:hAnsiTheme="majorHAnsi" w:cstheme="majorHAnsi"/>
-          <w:color w:val="auto"/>
-          <w:sz w:val="24"/>
-          <w:szCs w:val="22"/>
-        </w:rPr>
-        <w:t>Ciampaglia</w:t>
-      </w:r>
-      <w:proofErr w:type="spellEnd"/>
-      <w:r>
-        <w:rPr>
-          <w:rFonts w:asciiTheme="majorHAnsi" w:eastAsia="Times New Roman" w:hAnsiTheme="majorHAnsi" w:cstheme="majorHAnsi"/>
-          <w:color w:val="auto"/>
-          <w:sz w:val="24"/>
-          <w:szCs w:val="22"/>
-        </w:rPr>
-        <w:t>, G. (2017) also coordinated on this project. They said a user can enter a claim into the service’s website and see results that show both incidents of the claim in the media and attempts to fact-check it by independent organizations such as snopes.com, politifact.com and factcheck.org. These results can then be selected to generate a visualization of how the articles are shared across social media. The site's search results display headlines that appeared on sites known to publish inaccurate, unverified or satirical claims based upon lists compiled and published by reputable news and fact-checking organizations. Based on this article, it will help the researchers on adding this feature to improve the web extension.</w:t>
-      </w:r>
-    </w:p>
-    <w:p>
-      <w:pPr>
-        <w:spacing w:after="30"/>
-        <w:ind w:left="360" w:firstLine="360"/>
-        <w:jc w:val="both"/>
-        <w:rPr>
-          <w:rFonts w:asciiTheme="majorHAnsi" w:eastAsia="Times New Roman" w:hAnsiTheme="majorHAnsi" w:cstheme="majorHAnsi"/>
-          <w:color w:val="auto"/>
-          <w:sz w:val="24"/>
-          <w:szCs w:val="22"/>
-        </w:rPr>
-      </w:pPr>
-    </w:p>
-    <w:p>
-      <w:pPr>
-        <w:spacing w:after="30"/>
-        <w:ind w:left="360" w:firstLine="360"/>
-        <w:jc w:val="both"/>
-        <w:rPr>
-          <w:rFonts w:asciiTheme="majorHAnsi" w:eastAsia="Times New Roman" w:hAnsiTheme="majorHAnsi" w:cstheme="majorHAnsi"/>
-          <w:color w:val="auto"/>
-          <w:sz w:val="24"/>
-          <w:szCs w:val="22"/>
-        </w:rPr>
-      </w:pPr>
-      <w:proofErr w:type="spellStart"/>
-      <w:r>
-        <w:rPr>
-          <w:rFonts w:asciiTheme="majorHAnsi" w:eastAsia="Times New Roman" w:hAnsiTheme="majorHAnsi" w:cstheme="majorHAnsi"/>
-          <w:color w:val="auto"/>
-          <w:sz w:val="24"/>
-          <w:szCs w:val="22"/>
-        </w:rPr>
-        <w:t>Badaskar</w:t>
-      </w:r>
-      <w:proofErr w:type="spellEnd"/>
-      <w:r>
-        <w:rPr>
-          <w:rFonts w:asciiTheme="majorHAnsi" w:eastAsia="Times New Roman" w:hAnsiTheme="majorHAnsi" w:cstheme="majorHAnsi"/>
-          <w:color w:val="auto"/>
-          <w:sz w:val="24"/>
-          <w:szCs w:val="22"/>
-        </w:rPr>
-        <w:t xml:space="preserve"> et al. (</w:t>
-      </w:r>
-      <w:proofErr w:type="spellStart"/>
-      <w:r>
-        <w:rPr>
-          <w:rFonts w:asciiTheme="majorHAnsi" w:eastAsia="Times New Roman" w:hAnsiTheme="majorHAnsi" w:cstheme="majorHAnsi"/>
-          <w:color w:val="auto"/>
-          <w:sz w:val="24"/>
-          <w:szCs w:val="22"/>
-        </w:rPr>
-        <w:t>n.d.</w:t>
-      </w:r>
-      <w:proofErr w:type="spellEnd"/>
-      <w:r>
-        <w:rPr>
-          <w:rFonts w:asciiTheme="majorHAnsi" w:eastAsia="Times New Roman" w:hAnsiTheme="majorHAnsi" w:cstheme="majorHAnsi"/>
-          <w:color w:val="auto"/>
-          <w:sz w:val="24"/>
-          <w:szCs w:val="22"/>
-        </w:rPr>
-        <w:t xml:space="preserve">) focused on the topic about fake news. The researcher measures the accuracy of number of articles that are classified correctly as real or fake and the log-probability that measures the classification decision, the researchers used a classification-task based formalism for evaluating various features with the objective of improving conventional language models. Features that perform well in the task for classifying real and fake articles. These features are syntactic, semantic and empirical. This article </w:t>
-      </w:r>
-      <w:r>
-        <w:rPr>
-          <w:rFonts w:asciiTheme="majorHAnsi" w:eastAsia="Times New Roman" w:hAnsiTheme="majorHAnsi" w:cstheme="majorHAnsi"/>
-          <w:color w:val="auto"/>
-          <w:sz w:val="24"/>
-          <w:szCs w:val="22"/>
-        </w:rPr>
-        <w:t>contributes</w:t>
-      </w:r>
-      <w:r>
-        <w:rPr>
-          <w:rFonts w:asciiTheme="majorHAnsi" w:eastAsia="Times New Roman" w:hAnsiTheme="majorHAnsi" w:cstheme="majorHAnsi"/>
-          <w:color w:val="auto"/>
-          <w:sz w:val="24"/>
-          <w:szCs w:val="22"/>
-        </w:rPr>
-        <w:t xml:space="preserve"> significantly to the semantic features on classification task accuracy. </w:t>
-      </w:r>
-    </w:p>
-    <w:p>
-      <w:pPr>
-        <w:spacing w:after="30"/>
-        <w:ind w:left="360"/>
-        <w:jc w:val="both"/>
-        <w:rPr>
-          <w:rFonts w:asciiTheme="majorHAnsi" w:eastAsia="Times New Roman" w:hAnsiTheme="majorHAnsi" w:cstheme="majorHAnsi"/>
-          <w:color w:val="auto"/>
-          <w:sz w:val="24"/>
-          <w:szCs w:val="22"/>
-        </w:rPr>
-      </w:pPr>
-    </w:p>
-    <w:p>
-      <w:pPr>
-        <w:spacing w:after="30"/>
-        <w:ind w:left="360"/>
-        <w:jc w:val="both"/>
-        <w:rPr>
-          <w:rFonts w:asciiTheme="majorHAnsi" w:eastAsia="Times New Roman" w:hAnsiTheme="majorHAnsi" w:cstheme="majorHAnsi"/>
-          <w:color w:val="auto"/>
-          <w:sz w:val="24"/>
-          <w:szCs w:val="22"/>
-        </w:rPr>
-      </w:pPr>
-      <w:r>
-        <w:rPr>
-          <w:rFonts w:asciiTheme="majorHAnsi" w:eastAsia="Times New Roman" w:hAnsiTheme="majorHAnsi" w:cstheme="majorHAnsi"/>
-          <w:color w:val="auto"/>
-          <w:sz w:val="24"/>
-          <w:szCs w:val="22"/>
-        </w:rPr>
-        <w:t xml:space="preserve"> </w:t>
-      </w:r>
-      <w:r>
-        <w:rPr>
-          <w:rFonts w:asciiTheme="majorHAnsi" w:eastAsia="Times New Roman" w:hAnsiTheme="majorHAnsi" w:cstheme="majorHAnsi"/>
-          <w:color w:val="auto"/>
-          <w:sz w:val="24"/>
-          <w:szCs w:val="22"/>
-        </w:rPr>
-        <w:tab/>
-        <w:t xml:space="preserve">McIntire (2017) conducted a study on a model that fake news articles could classify accurately. He tested his model in his fake news datasets. Remarkably, it was able to correctly identify them as fake. But It turns out that his hypothesis predicting model would struggle at classifying news articles was quite wrong. McIntire thought that it would be excellent and managed to surpass that by a significant margin. McIntire created a model that convinced that it is as good as it appears. To understand why this might have happened, McIntire takes a look at the fake and real words in the data. The researcher borrowed a technique from the author named Kevin Markham which he started off with table 2 columns wide and 10558 rows long.  The first column represented how many times a given word appeared in articles classified as fake and the second column was how many times a word appeared in a real article.  Then he divided the fake column by the total number of fake articles the model classified and so on for the real column. Next, added the number one to every value in the data because he created a new column of </w:t>
-      </w:r>
-      <w:proofErr w:type="spellStart"/>
-      <w:proofErr w:type="gramStart"/>
-      <w:r>
-        <w:rPr>
-          <w:rFonts w:asciiTheme="majorHAnsi" w:eastAsia="Times New Roman" w:hAnsiTheme="majorHAnsi" w:cstheme="majorHAnsi"/>
-          <w:color w:val="auto"/>
-          <w:sz w:val="24"/>
-          <w:szCs w:val="22"/>
-        </w:rPr>
-        <w:t>Fake:Real</w:t>
-      </w:r>
-      <w:proofErr w:type="spellEnd"/>
-      <w:proofErr w:type="gramEnd"/>
-      <w:r>
-        <w:rPr>
-          <w:rFonts w:asciiTheme="majorHAnsi" w:eastAsia="Times New Roman" w:hAnsiTheme="majorHAnsi" w:cstheme="majorHAnsi"/>
-          <w:color w:val="auto"/>
-          <w:sz w:val="24"/>
-          <w:szCs w:val="22"/>
-        </w:rPr>
-        <w:t xml:space="preserve"> ratios and didn’t want to get an error by dividing zero. This </w:t>
-      </w:r>
-      <w:proofErr w:type="spellStart"/>
-      <w:proofErr w:type="gramStart"/>
-      <w:r>
-        <w:rPr>
-          <w:rFonts w:asciiTheme="majorHAnsi" w:eastAsia="Times New Roman" w:hAnsiTheme="majorHAnsi" w:cstheme="majorHAnsi"/>
-          <w:color w:val="auto"/>
-          <w:sz w:val="24"/>
-          <w:szCs w:val="22"/>
-        </w:rPr>
-        <w:t>Fake:Real</w:t>
-      </w:r>
-      <w:proofErr w:type="spellEnd"/>
-      <w:proofErr w:type="gramEnd"/>
-      <w:r>
-        <w:rPr>
-          <w:rFonts w:asciiTheme="majorHAnsi" w:eastAsia="Times New Roman" w:hAnsiTheme="majorHAnsi" w:cstheme="majorHAnsi"/>
-          <w:color w:val="auto"/>
-          <w:sz w:val="24"/>
-          <w:szCs w:val="22"/>
-        </w:rPr>
-        <w:t xml:space="preserve"> is a pretty good but by no means perfect metric of just how fake or real a certain word. The logic is pretty simple, if a word shows up a lot of fake articles and rarely in real articles then its fake to real ratio will score be pretty high. In addition, McIntire (2017) think that a standard Naive Bayes text classification model can help and provide insight into addressing the issue, a more powerful tool should be employed to fight fake news (McIntire, 2017). This article will also help on analyzing the fake and real texts and words in the data.</w:t>
-      </w:r>
-    </w:p>
-    <w:p>
-      <w:pPr>
-        <w:spacing w:after="30"/>
-        <w:ind w:left="360"/>
-        <w:jc w:val="both"/>
-        <w:rPr>
-          <w:rFonts w:asciiTheme="majorHAnsi" w:eastAsia="Times New Roman" w:hAnsiTheme="majorHAnsi" w:cstheme="majorHAnsi"/>
-          <w:color w:val="auto"/>
-          <w:sz w:val="24"/>
-          <w:szCs w:val="22"/>
-        </w:rPr>
-      </w:pPr>
-    </w:p>
-    <w:p>
-      <w:pPr>
-        <w:spacing w:after="30"/>
-        <w:ind w:left="360" w:firstLine="360"/>
-        <w:jc w:val="both"/>
-        <w:rPr>
-          <w:rFonts w:asciiTheme="majorHAnsi" w:eastAsia="Times New Roman" w:hAnsiTheme="majorHAnsi" w:cstheme="majorHAnsi"/>
-          <w:color w:val="auto"/>
-          <w:sz w:val="24"/>
-          <w:szCs w:val="22"/>
-        </w:rPr>
-      </w:pPr>
-      <w:r>
-        <w:rPr>
-          <w:rFonts w:asciiTheme="majorHAnsi" w:eastAsia="Times New Roman" w:hAnsiTheme="majorHAnsi" w:cstheme="majorHAnsi"/>
-          <w:color w:val="auto"/>
-          <w:sz w:val="24"/>
-          <w:szCs w:val="22"/>
-        </w:rPr>
-        <w:t xml:space="preserve">According to </w:t>
-      </w:r>
-      <w:proofErr w:type="spellStart"/>
-      <w:r>
-        <w:rPr>
-          <w:rFonts w:asciiTheme="majorHAnsi" w:eastAsia="Times New Roman" w:hAnsiTheme="majorHAnsi" w:cstheme="majorHAnsi"/>
-          <w:color w:val="auto"/>
-          <w:sz w:val="24"/>
-          <w:szCs w:val="22"/>
-        </w:rPr>
-        <w:t>Ruchansky</w:t>
-      </w:r>
-      <w:proofErr w:type="spellEnd"/>
-      <w:r>
-        <w:rPr>
-          <w:rFonts w:asciiTheme="majorHAnsi" w:eastAsia="Times New Roman" w:hAnsiTheme="majorHAnsi" w:cstheme="majorHAnsi"/>
-          <w:color w:val="auto"/>
-          <w:sz w:val="24"/>
-          <w:szCs w:val="22"/>
-        </w:rPr>
-        <w:t xml:space="preserve"> et al. (2017), they study about the problems of fake news detection. The researchers read several articles that addressed the problem by focusing on the text, the response an article receives, or the users who source it. They claim that it is important to combine all three. They propose the CSI model which is composed of three modules. First module, Capture, captures the abstract temporal behavior of user encounters with articles, as well as temporal textual and user features, to measure response as well as the text. The second is score; it estimates a source suspiciousness score for every user, which is then combined with the first module to produce a predicted label for each article. The separation into modules allows CSI to output a prediction separately on users and articles, incorporating each of the three characteristics, resulting into combining the information for classification. The model demonstrated the accuracy of CSI in classifying fake news articles. </w:t>
-      </w:r>
-    </w:p>
-    <w:p>
-      <w:pPr>
-        <w:spacing w:after="30"/>
-        <w:ind w:left="360" w:firstLine="360"/>
-        <w:jc w:val="both"/>
-        <w:rPr>
-          <w:rFonts w:asciiTheme="majorHAnsi" w:eastAsia="Times New Roman" w:hAnsiTheme="majorHAnsi" w:cstheme="majorHAnsi"/>
-          <w:color w:val="auto"/>
-          <w:sz w:val="24"/>
-          <w:szCs w:val="22"/>
-        </w:rPr>
-      </w:pPr>
-    </w:p>
-    <w:p>
-      <w:pPr>
-        <w:spacing w:after="30"/>
-        <w:ind w:left="360" w:firstLine="360"/>
-        <w:jc w:val="both"/>
-        <w:rPr>
-          <w:rFonts w:asciiTheme="majorHAnsi" w:eastAsia="Times New Roman" w:hAnsiTheme="majorHAnsi" w:cstheme="majorHAnsi"/>
-          <w:color w:val="auto"/>
-          <w:sz w:val="24"/>
-          <w:szCs w:val="22"/>
-        </w:rPr>
-      </w:pPr>
-      <w:r>
-        <w:rPr>
-          <w:rFonts w:asciiTheme="majorHAnsi" w:eastAsia="Times New Roman" w:hAnsiTheme="majorHAnsi" w:cstheme="majorHAnsi"/>
-          <w:color w:val="auto"/>
-          <w:sz w:val="24"/>
-          <w:szCs w:val="22"/>
-        </w:rPr>
-        <w:lastRenderedPageBreak/>
-        <w:t xml:space="preserve">The researchers read an article about a new database of fake news sites details how much fakery has spread from Trump v. Clinton to local news. The database published by </w:t>
-      </w:r>
-      <w:proofErr w:type="spellStart"/>
-      <w:r>
-        <w:rPr>
-          <w:rFonts w:asciiTheme="majorHAnsi" w:eastAsia="Times New Roman" w:hAnsiTheme="majorHAnsi" w:cstheme="majorHAnsi"/>
-          <w:color w:val="auto"/>
-          <w:sz w:val="24"/>
-          <w:szCs w:val="22"/>
-        </w:rPr>
-        <w:t>PolitiFact</w:t>
-      </w:r>
-      <w:proofErr w:type="spellEnd"/>
-      <w:r>
-        <w:rPr>
-          <w:rFonts w:asciiTheme="majorHAnsi" w:eastAsia="Times New Roman" w:hAnsiTheme="majorHAnsi" w:cstheme="majorHAnsi"/>
-          <w:color w:val="auto"/>
-          <w:sz w:val="24"/>
-          <w:szCs w:val="22"/>
-        </w:rPr>
-        <w:t>, one of Facebook’s partners in its hoax-combatting program, showed a list of 156 sites that contains fake stories. The sites are</w:t>
-      </w:r>
-      <w:r>
-        <w:rPr>
-          <w:rFonts w:asciiTheme="majorHAnsi" w:eastAsia="Times New Roman" w:hAnsiTheme="majorHAnsi" w:cstheme="majorHAnsi"/>
-          <w:color w:val="auto"/>
-          <w:sz w:val="24"/>
-          <w:szCs w:val="22"/>
-        </w:rPr>
-        <w:t xml:space="preserve"> divided into four categories; p</w:t>
-      </w:r>
-      <w:r>
-        <w:rPr>
-          <w:rFonts w:asciiTheme="majorHAnsi" w:eastAsia="Times New Roman" w:hAnsiTheme="majorHAnsi" w:cstheme="majorHAnsi"/>
-          <w:color w:val="auto"/>
-          <w:sz w:val="24"/>
-          <w:szCs w:val="22"/>
-        </w:rPr>
-        <w:t xml:space="preserve">arody or joke sites, which contain some disclaimer somewhere that are meant to be satire; news imposter sites, these sites attempt to trick readers into thinking they are newspapers or radio or television stations; fake news sites, most of these sites join services that allow them to post a collection of provocative ads to make money off clicks; and lastly, sites that contain some fake news (Owen &amp; </w:t>
-      </w:r>
-      <w:proofErr w:type="spellStart"/>
-      <w:r>
-        <w:rPr>
-          <w:rFonts w:asciiTheme="majorHAnsi" w:eastAsia="Times New Roman" w:hAnsiTheme="majorHAnsi" w:cstheme="majorHAnsi"/>
-          <w:color w:val="auto"/>
-          <w:sz w:val="24"/>
-          <w:szCs w:val="22"/>
-        </w:rPr>
-        <w:t>Gillin</w:t>
-      </w:r>
-      <w:proofErr w:type="spellEnd"/>
-      <w:r>
-        <w:rPr>
-          <w:rFonts w:asciiTheme="majorHAnsi" w:eastAsia="Times New Roman" w:hAnsiTheme="majorHAnsi" w:cstheme="majorHAnsi"/>
-          <w:color w:val="auto"/>
-          <w:sz w:val="24"/>
-          <w:szCs w:val="22"/>
-        </w:rPr>
-        <w:t>, 2017). Based on this article, the researchers will need a database of fake news sites that divided into many categories.</w:t>
-      </w:r>
-    </w:p>
-    <w:p>
-      <w:pPr>
-        <w:spacing w:after="30"/>
-        <w:ind w:left="360" w:firstLine="360"/>
-        <w:jc w:val="both"/>
-        <w:rPr>
-          <w:rFonts w:asciiTheme="majorHAnsi" w:eastAsia="Times New Roman" w:hAnsiTheme="majorHAnsi" w:cstheme="majorHAnsi"/>
-          <w:color w:val="auto"/>
-          <w:sz w:val="24"/>
-          <w:szCs w:val="22"/>
-        </w:rPr>
-      </w:pPr>
-    </w:p>
-    <w:p>
-      <w:pPr>
-        <w:spacing w:after="30"/>
-        <w:ind w:left="360" w:firstLine="360"/>
-        <w:jc w:val="both"/>
-        <w:rPr>
-          <w:rFonts w:asciiTheme="majorHAnsi" w:eastAsia="Times New Roman" w:hAnsiTheme="majorHAnsi" w:cstheme="majorHAnsi"/>
-          <w:color w:val="auto"/>
-          <w:sz w:val="24"/>
-          <w:szCs w:val="22"/>
-        </w:rPr>
-      </w:pPr>
-      <w:proofErr w:type="spellStart"/>
-      <w:r>
-        <w:rPr>
-          <w:rFonts w:asciiTheme="majorHAnsi" w:eastAsia="Times New Roman" w:hAnsiTheme="majorHAnsi" w:cstheme="majorHAnsi"/>
-          <w:color w:val="auto"/>
-          <w:sz w:val="24"/>
-          <w:szCs w:val="22"/>
-        </w:rPr>
-        <w:t>Verstraete</w:t>
-      </w:r>
-      <w:proofErr w:type="spellEnd"/>
-      <w:r>
-        <w:rPr>
-          <w:rFonts w:asciiTheme="majorHAnsi" w:eastAsia="Times New Roman" w:hAnsiTheme="majorHAnsi" w:cstheme="majorHAnsi"/>
-          <w:color w:val="auto"/>
-          <w:sz w:val="24"/>
-          <w:szCs w:val="22"/>
-        </w:rPr>
-        <w:t xml:space="preserve"> (2016) conducted a study entitled ‘Identifying and Countering fake news’. The researchers presented a study that addresses a useful classification of fake news based on their creators’ intent to deceive and motivation. In particular, it identifies four key categories: satire, hoax, propaganda, and trolling. This analytical framework will help policymakers and commentators alike by providing accuracy to debates over the issue. The study identifies key structural problems that make it difficult to design interventions that can address fake news effectively. These include the ease with</w:t>
-      </w:r>
-      <w:r>
-        <w:rPr>
-          <w:rFonts w:asciiTheme="majorHAnsi" w:eastAsia="Times New Roman" w:hAnsiTheme="majorHAnsi" w:cstheme="majorHAnsi"/>
-          <w:color w:val="auto"/>
-          <w:sz w:val="24"/>
-          <w:szCs w:val="22"/>
-        </w:rPr>
-        <w:t xml:space="preserve"> which authors can produce user-</w:t>
-      </w:r>
-      <w:r>
-        <w:rPr>
-          <w:rFonts w:asciiTheme="majorHAnsi" w:eastAsia="Times New Roman" w:hAnsiTheme="majorHAnsi" w:cstheme="majorHAnsi"/>
-          <w:color w:val="auto"/>
-          <w:sz w:val="24"/>
-          <w:szCs w:val="22"/>
-        </w:rPr>
-        <w:t>generated content online. Authors often have a mixture of motives in creating content, making it less likely that a single solution will be effective. Consumers of fake news have limited incentives to invest in challenging or verifying its content, particularly when the material supports their existing beliefs and perspectives. Finally, the researchers said that fake news rarely appears alone</w:t>
-      </w:r>
-      <w:r>
-        <w:rPr>
-          <w:rFonts w:asciiTheme="majorHAnsi" w:eastAsia="Times New Roman" w:hAnsiTheme="majorHAnsi" w:cstheme="majorHAnsi"/>
-          <w:color w:val="auto"/>
-          <w:sz w:val="24"/>
-          <w:szCs w:val="22"/>
-        </w:rPr>
-        <w:t>,</w:t>
-      </w:r>
-      <w:r>
-        <w:rPr>
-          <w:rFonts w:asciiTheme="majorHAnsi" w:eastAsia="Times New Roman" w:hAnsiTheme="majorHAnsi" w:cstheme="majorHAnsi"/>
-          <w:color w:val="auto"/>
-          <w:sz w:val="24"/>
-          <w:szCs w:val="22"/>
-        </w:rPr>
-        <w:t xml:space="preserve"> it is frequently mingled with more accurate stories, such that it becomes harder to categorically reject a source. Then, the report classifies existing and proposed interventions based upon the four regulatory modaliti</w:t>
-      </w:r>
-      <w:r>
-        <w:rPr>
-          <w:rFonts w:asciiTheme="majorHAnsi" w:eastAsia="Times New Roman" w:hAnsiTheme="majorHAnsi" w:cstheme="majorHAnsi"/>
-          <w:color w:val="auto"/>
-          <w:sz w:val="24"/>
-          <w:szCs w:val="22"/>
-        </w:rPr>
-        <w:t>es catalogued by Larry Lessig; l</w:t>
-      </w:r>
-      <w:r>
-        <w:rPr>
-          <w:rFonts w:asciiTheme="majorHAnsi" w:eastAsia="Times New Roman" w:hAnsiTheme="majorHAnsi" w:cstheme="majorHAnsi"/>
-          <w:color w:val="auto"/>
-          <w:sz w:val="24"/>
-          <w:szCs w:val="22"/>
-        </w:rPr>
-        <w:t xml:space="preserve">aw, code, social norms and markets. It assesses the potential and shortcomings of extant solutions. The most important is the study offers a set of model interventions, classified under the four regulatory modalities, to generate discussion and to provide a starting point for policymakers who want to reduce the effects of fake news.  The goal of researchers is to create a foundation to help advance dialogue about fake news and to suggest tools that might mitigate it </w:t>
-      </w:r>
-    </w:p>
-    <w:p>
-      <w:pPr>
-        <w:spacing w:after="30"/>
-        <w:ind w:left="360" w:firstLine="360"/>
-        <w:jc w:val="both"/>
-        <w:rPr>
-          <w:rFonts w:asciiTheme="majorHAnsi" w:eastAsia="Times New Roman" w:hAnsiTheme="majorHAnsi" w:cstheme="majorHAnsi"/>
-          <w:color w:val="auto"/>
-          <w:sz w:val="24"/>
-          <w:szCs w:val="22"/>
-        </w:rPr>
-      </w:pPr>
-    </w:p>
-    <w:p>
-      <w:pPr>
-        <w:spacing w:after="30"/>
-        <w:ind w:left="360" w:firstLine="360"/>
-        <w:jc w:val="both"/>
-        <w:rPr>
-          <w:rFonts w:asciiTheme="majorHAnsi" w:eastAsia="Times New Roman" w:hAnsiTheme="majorHAnsi" w:cstheme="majorHAnsi"/>
-          <w:color w:val="auto"/>
-          <w:sz w:val="24"/>
-          <w:szCs w:val="22"/>
-        </w:rPr>
-      </w:pPr>
-      <w:r>
-        <w:rPr>
-          <w:rFonts w:asciiTheme="majorHAnsi" w:eastAsia="Times New Roman" w:hAnsiTheme="majorHAnsi" w:cstheme="majorHAnsi"/>
-          <w:color w:val="auto"/>
-          <w:sz w:val="24"/>
-          <w:szCs w:val="22"/>
-        </w:rPr>
-        <w:t xml:space="preserve">According to </w:t>
-      </w:r>
-      <w:proofErr w:type="spellStart"/>
-      <w:r>
-        <w:rPr>
-          <w:rFonts w:asciiTheme="majorHAnsi" w:eastAsia="Times New Roman" w:hAnsiTheme="majorHAnsi" w:cstheme="majorHAnsi"/>
-          <w:color w:val="auto"/>
-          <w:sz w:val="24"/>
-          <w:szCs w:val="22"/>
-        </w:rPr>
-        <w:t>Goel</w:t>
-      </w:r>
-      <w:proofErr w:type="spellEnd"/>
-      <w:r>
-        <w:rPr>
-          <w:rFonts w:asciiTheme="majorHAnsi" w:eastAsia="Times New Roman" w:hAnsiTheme="majorHAnsi" w:cstheme="majorHAnsi"/>
-          <w:color w:val="auto"/>
-          <w:sz w:val="24"/>
-          <w:szCs w:val="22"/>
-        </w:rPr>
-        <w:t xml:space="preserve"> et.al (2016) the team developed a technology project that tries to build an algorithm that authenticates what is real and what is fake on Facebook. The chrome-extension goes through user’s Facebook feed in real time as the user browse it and verifies the authenticity of posts. Posts can be status updates, images or links. The backend AI checks the facts within these posts and verifies them using image recognition, keyword extraction, and source verification and a twitter search to verify if a screenshot of a twitter update posted is authentic. The posts then are visually identified on the top right corner in accordance with their trust score. If a post is found to be false, the AI tries to find the truth and shows it to users. Each time the user posts or shares content, chat bot uses a web hook to get a call. This chat bot then uses the same backend AI as content consumption to determine if the new post by the user contains any unverified information. If so, the user is </w:t>
-      </w:r>
-      <w:r>
-        <w:rPr>
-          <w:rFonts w:asciiTheme="majorHAnsi" w:eastAsia="Times New Roman" w:hAnsiTheme="majorHAnsi" w:cstheme="majorHAnsi"/>
-          <w:color w:val="auto"/>
-          <w:sz w:val="24"/>
-          <w:szCs w:val="22"/>
-        </w:rPr>
-        <w:lastRenderedPageBreak/>
-        <w:t xml:space="preserve">notified and can choose to either take it down or let it exist. The chrome-extension is built using </w:t>
-      </w:r>
-      <w:proofErr w:type="spellStart"/>
-      <w:r>
-        <w:rPr>
-          <w:rFonts w:asciiTheme="majorHAnsi" w:eastAsia="Times New Roman" w:hAnsiTheme="majorHAnsi" w:cstheme="majorHAnsi"/>
-          <w:color w:val="auto"/>
-          <w:sz w:val="24"/>
-          <w:szCs w:val="22"/>
-        </w:rPr>
-        <w:t>javascript</w:t>
-      </w:r>
-      <w:proofErr w:type="spellEnd"/>
-      <w:r>
-        <w:rPr>
-          <w:rFonts w:asciiTheme="majorHAnsi" w:eastAsia="Times New Roman" w:hAnsiTheme="majorHAnsi" w:cstheme="majorHAnsi"/>
-          <w:color w:val="auto"/>
-          <w:sz w:val="24"/>
-          <w:szCs w:val="22"/>
-        </w:rPr>
-        <w:t xml:space="preserve"> that uses advanced web scraping techniques to extract links, posts, and images. This is then sent to an AI. The AI is a collection of API calls that we collectively process to produce a single trust factor. The APIs include Microsoft's cognitive services such as image analysis, text analysis, Bing web search, Twitter's search API and Google's Safe Browsing API. The backend is written in Python and hosted on Heroku. The chat bot was built using Facebook's wit.ai. </w:t>
-      </w:r>
-    </w:p>
-    <w:p>
-      <w:pPr>
-        <w:spacing w:after="30"/>
-        <w:ind w:left="360" w:firstLine="360"/>
-        <w:jc w:val="both"/>
-        <w:rPr>
-          <w:rFonts w:asciiTheme="majorHAnsi" w:eastAsia="Times New Roman" w:hAnsiTheme="majorHAnsi" w:cstheme="majorHAnsi"/>
-          <w:color w:val="auto"/>
-          <w:sz w:val="24"/>
-          <w:szCs w:val="22"/>
-        </w:rPr>
-      </w:pPr>
-    </w:p>
-    <w:p>
-      <w:pPr>
-        <w:spacing w:after="30"/>
-        <w:ind w:left="360" w:firstLine="360"/>
-        <w:jc w:val="both"/>
-        <w:rPr>
-          <w:rFonts w:asciiTheme="majorHAnsi" w:eastAsia="Times New Roman" w:hAnsiTheme="majorHAnsi" w:cstheme="majorHAnsi"/>
-          <w:color w:val="auto"/>
-          <w:sz w:val="24"/>
-          <w:szCs w:val="22"/>
-        </w:rPr>
-      </w:pPr>
-      <w:r>
-        <w:rPr>
-          <w:rFonts w:asciiTheme="majorHAnsi" w:eastAsia="Times New Roman" w:hAnsiTheme="majorHAnsi" w:cstheme="majorHAnsi"/>
-          <w:color w:val="auto"/>
-          <w:sz w:val="24"/>
-          <w:szCs w:val="22"/>
-        </w:rPr>
-        <w:t xml:space="preserve">According to Shu et.al (2017) in the article, Fake News Detection on Social Media: A Data Mining Perspective, they discovered the fake news problem by reviewing existing literature in two phases: characterization and detection. But the researchers focused mainly in the detection phase. In the detection phase, the researchers studied existing fake news detection approaches from a data mining perspective, including feature extraction and model construction. They also discussed the datasets, evaluation metrics, and promising future directions in fake news detection research and expand the field to other applications. That application named BS Detector. The dataset is gathered from a browser extension called BS detector developed for checking news authenticity. The extension searches all links on a given webpage for references to unreliable sources by checking against a manually complied list of domains. The labels are the outputs of BS detector, rather than human annotators. In addition to BS Detector, the extension is powered by the </w:t>
-      </w:r>
-      <w:proofErr w:type="spellStart"/>
-      <w:r>
-        <w:rPr>
-          <w:rFonts w:asciiTheme="majorHAnsi" w:eastAsia="Times New Roman" w:hAnsiTheme="majorHAnsi" w:cstheme="majorHAnsi"/>
-          <w:color w:val="auto"/>
-          <w:sz w:val="24"/>
-          <w:szCs w:val="22"/>
-        </w:rPr>
-        <w:t>OpenSources</w:t>
-      </w:r>
-      <w:proofErr w:type="spellEnd"/>
-      <w:r>
-        <w:rPr>
-          <w:rFonts w:asciiTheme="majorHAnsi" w:eastAsia="Times New Roman" w:hAnsiTheme="majorHAnsi" w:cstheme="majorHAnsi"/>
-          <w:color w:val="auto"/>
-          <w:sz w:val="24"/>
-          <w:szCs w:val="22"/>
-        </w:rPr>
-        <w:t>.</w:t>
-      </w:r>
-      <w:r>
-        <w:rPr>
-          <w:rFonts w:asciiTheme="majorHAnsi" w:eastAsia="Times New Roman" w:hAnsiTheme="majorHAnsi" w:cstheme="majorHAnsi"/>
-          <w:color w:val="auto"/>
-          <w:sz w:val="24"/>
-          <w:szCs w:val="22"/>
-        </w:rPr>
-        <w:t xml:space="preserve"> This research gives the idea of using an extension to identify fake news.</w:t>
-      </w:r>
-    </w:p>
-    <w:p>
-      <w:pPr>
-        <w:spacing w:after="30"/>
-        <w:ind w:left="360" w:firstLine="360"/>
-        <w:jc w:val="both"/>
-        <w:rPr>
-          <w:rFonts w:asciiTheme="majorHAnsi" w:eastAsia="Times New Roman" w:hAnsiTheme="majorHAnsi" w:cstheme="majorHAnsi"/>
-          <w:color w:val="auto"/>
-          <w:sz w:val="24"/>
-          <w:szCs w:val="22"/>
-        </w:rPr>
-      </w:pPr>
-    </w:p>
-    <w:p>
-      <w:pPr>
-        <w:spacing w:after="30"/>
-        <w:ind w:left="360" w:firstLine="360"/>
-        <w:jc w:val="both"/>
-        <w:rPr>
-          <w:rFonts w:asciiTheme="majorHAnsi" w:hAnsiTheme="majorHAnsi" w:cstheme="majorHAnsi"/>
-          <w:sz w:val="24"/>
-          <w:szCs w:val="22"/>
-        </w:rPr>
-      </w:pPr>
-      <w:r>
-        <w:rPr>
-          <w:rFonts w:asciiTheme="majorHAnsi" w:hAnsiTheme="majorHAnsi" w:cstheme="majorHAnsi"/>
-          <w:sz w:val="24"/>
-          <w:szCs w:val="22"/>
-        </w:rPr>
-        <w:t>Conroy et.al (2015) conducted a study about linguistic and network‐based approaches it showed       high accuracy results in classification tasks within limited domains. The study presented methods that needs more evaluation, and provides a basis for the design of a comprehensive fake news detection tool. Techniques based from different approaches may be developed together in a system. For example, linguistic processing used for analyzing words on multiple layers. Linguistic approach extracted and analyzed messages to associate language patterns with deception while network approach, the network information, like message metadata or structured knowledge network queries can be attached to provide cumulative deception measures. These machine learning techniques are used for training classifiers to suit the analysis. The two approaches utilize the most effective deception detection methods for the implementation</w:t>
-      </w:r>
-      <w:r>
-        <w:rPr>
-          <w:rFonts w:asciiTheme="majorHAnsi" w:hAnsiTheme="majorHAnsi" w:cstheme="majorHAnsi"/>
-          <w:sz w:val="24"/>
-          <w:szCs w:val="22"/>
-        </w:rPr>
-        <w:t xml:space="preserve"> of a fake news detection tool. According to </w:t>
-      </w:r>
-      <w:proofErr w:type="spellStart"/>
-      <w:r>
-        <w:rPr>
-          <w:rFonts w:asciiTheme="majorHAnsi" w:hAnsiTheme="majorHAnsi" w:cstheme="majorHAnsi"/>
-          <w:sz w:val="24"/>
-          <w:szCs w:val="22"/>
-        </w:rPr>
-        <w:t>Kinmont</w:t>
-      </w:r>
-      <w:proofErr w:type="spellEnd"/>
-      <w:r>
-        <w:rPr>
-          <w:rFonts w:asciiTheme="majorHAnsi" w:hAnsiTheme="majorHAnsi" w:cstheme="majorHAnsi"/>
-          <w:sz w:val="24"/>
-          <w:szCs w:val="22"/>
-        </w:rPr>
-        <w:t>, K, (2017) they conducted a study on detection on fake news in social media site, twitter. The researcher also used the method linguistic approach for credibility checking.</w:t>
-      </w:r>
-    </w:p>
-    <w:p>
-      <w:pPr>
-        <w:spacing w:after="30"/>
-        <w:jc w:val="both"/>
-        <w:rPr>
-          <w:rFonts w:asciiTheme="majorHAnsi" w:hAnsiTheme="majorHAnsi" w:cstheme="majorHAnsi"/>
-          <w:sz w:val="24"/>
-          <w:szCs w:val="22"/>
-        </w:rPr>
-      </w:pPr>
-    </w:p>
-    <w:p>
-      <w:pPr>
-        <w:spacing w:after="30"/>
-        <w:ind w:left="360" w:firstLine="360"/>
-        <w:jc w:val="both"/>
-        <w:rPr>
-          <w:rFonts w:asciiTheme="majorHAnsi" w:hAnsiTheme="majorHAnsi" w:cstheme="majorHAnsi"/>
-          <w:sz w:val="24"/>
-          <w:szCs w:val="22"/>
-        </w:rPr>
-      </w:pPr>
-      <w:r>
-        <w:rPr>
-          <w:rFonts w:asciiTheme="majorHAnsi" w:hAnsiTheme="majorHAnsi" w:cstheme="majorHAnsi"/>
-          <w:sz w:val="24"/>
-          <w:szCs w:val="22"/>
-        </w:rPr>
-        <w:t xml:space="preserve">In addition to fake news detection </w:t>
-      </w:r>
-      <w:r>
-        <w:rPr>
-          <w:rFonts w:asciiTheme="majorHAnsi" w:hAnsiTheme="majorHAnsi" w:cstheme="majorHAnsi"/>
-          <w:sz w:val="24"/>
-          <w:szCs w:val="22"/>
-        </w:rPr>
-        <w:t>(</w:t>
-      </w:r>
-      <w:r>
-        <w:rPr>
-          <w:rFonts w:asciiTheme="majorHAnsi" w:hAnsiTheme="majorHAnsi" w:cstheme="majorHAnsi"/>
-          <w:sz w:val="24"/>
-          <w:szCs w:val="22"/>
-        </w:rPr>
-        <w:t>Singh el.al</w:t>
-      </w:r>
-      <w:r>
-        <w:rPr>
-          <w:rFonts w:asciiTheme="majorHAnsi" w:hAnsiTheme="majorHAnsi" w:cstheme="majorHAnsi"/>
-          <w:sz w:val="24"/>
-          <w:szCs w:val="22"/>
-        </w:rPr>
-        <w:t>)</w:t>
-      </w:r>
-      <w:r>
-        <w:rPr>
-          <w:rFonts w:asciiTheme="majorHAnsi" w:hAnsiTheme="majorHAnsi" w:cstheme="majorHAnsi"/>
-          <w:sz w:val="24"/>
-          <w:szCs w:val="22"/>
-        </w:rPr>
-        <w:tab/>
-      </w:r>
-      <w:r>
-        <w:rPr>
-          <w:rFonts w:asciiTheme="majorHAnsi" w:hAnsiTheme="majorHAnsi" w:cstheme="majorHAnsi"/>
-          <w:sz w:val="24"/>
-          <w:szCs w:val="22"/>
-        </w:rPr>
-        <w:t xml:space="preserve">, proposed a project about text analysis based on computational approach to automatically identify or detect fake news. Based on the researcher’s dataset it comes from the </w:t>
-      </w:r>
-      <w:proofErr w:type="spellStart"/>
-      <w:r>
-        <w:rPr>
-          <w:rFonts w:asciiTheme="majorHAnsi" w:hAnsiTheme="majorHAnsi" w:cstheme="majorHAnsi"/>
-          <w:sz w:val="24"/>
-          <w:szCs w:val="22"/>
-        </w:rPr>
-        <w:t>kaggle</w:t>
-      </w:r>
-      <w:proofErr w:type="spellEnd"/>
-      <w:r>
-        <w:rPr>
-          <w:rFonts w:asciiTheme="majorHAnsi" w:hAnsiTheme="majorHAnsi" w:cstheme="majorHAnsi"/>
-          <w:sz w:val="24"/>
-          <w:szCs w:val="22"/>
-        </w:rPr>
-        <w:t xml:space="preserve"> fake news dataset provided by SBP-BRIMS. The dataset contains a news reports that marked as fake but the data needs to be compared with other dataset that contains valid news reports. For research purposes, they created another dataset of valid news reports that contains selected news agencies.  The methods that researchers used are linguistic analysis and word count and created </w:t>
-      </w:r>
-      <w:r>
-        <w:rPr>
-          <w:rFonts w:asciiTheme="majorHAnsi" w:hAnsiTheme="majorHAnsi" w:cstheme="majorHAnsi"/>
-          <w:sz w:val="24"/>
-          <w:szCs w:val="22"/>
-        </w:rPr>
-        <w:lastRenderedPageBreak/>
-        <w:t>multiple machine learning models that gave a best prediction results. Based on the results, text-processing based machine learning correctly detected that the news report is fake with 87% of accuracy. The team can use Singh’s method for detecting fake news.</w:t>
-      </w:r>
-    </w:p>
-    <w:p>
-      <w:pPr>
-        <w:spacing w:line="480" w:lineRule="auto"/>
-        <w:ind w:left="360" w:firstLine="360"/>
-        <w:rPr>
-          <w:rFonts w:ascii="Times New Roman" w:hAnsi="Times New Roman" w:cs="Times New Roman"/>
-          <w:sz w:val="22"/>
-          <w:szCs w:val="22"/>
-        </w:rPr>
-      </w:pPr>
-    </w:p>
-    <w:p>
-      <w:pPr>
-        <w:spacing w:line="480" w:lineRule="auto"/>
-        <w:ind w:left="360"/>
-        <w:rPr>
-          <w:rFonts w:asciiTheme="majorHAnsi" w:hAnsiTheme="majorHAnsi" w:cstheme="majorHAnsi"/>
-          <w:sz w:val="22"/>
-          <w:szCs w:val="22"/>
-        </w:rPr>
-      </w:pPr>
-      <w:r>
-        <w:rPr>
-          <w:rFonts w:asciiTheme="majorHAnsi" w:eastAsia="Times New Roman" w:hAnsiTheme="majorHAnsi" w:cstheme="majorHAnsi"/>
-          <w:b/>
-          <w:color w:val="auto"/>
-          <w:sz w:val="24"/>
-          <w:szCs w:val="22"/>
-        </w:rPr>
-        <w:t>Image-based CAPTCHA</w:t>
-      </w:r>
-      <w:r>
-        <w:rPr>
-          <w:rFonts w:asciiTheme="majorHAnsi" w:eastAsia="Times New Roman" w:hAnsiTheme="majorHAnsi" w:cstheme="majorHAnsi"/>
-          <w:b/>
-          <w:color w:val="auto"/>
-          <w:sz w:val="24"/>
-          <w:szCs w:val="22"/>
-        </w:rPr>
-        <w:tab/>
-      </w:r>
-      <w:r>
-        <w:rPr>
-          <w:rFonts w:asciiTheme="majorHAnsi" w:eastAsia="Times New Roman" w:hAnsiTheme="majorHAnsi" w:cstheme="majorHAnsi"/>
-          <w:color w:val="auto"/>
-          <w:sz w:val="22"/>
-          <w:szCs w:val="22"/>
-        </w:rPr>
-        <w:tab/>
-      </w:r>
-      <w:r>
-        <w:rPr>
-          <w:rFonts w:asciiTheme="majorHAnsi" w:eastAsia="Times New Roman" w:hAnsiTheme="majorHAnsi" w:cstheme="majorHAnsi"/>
-          <w:color w:val="auto"/>
-          <w:sz w:val="22"/>
-          <w:szCs w:val="22"/>
-        </w:rPr>
-        <w:tab/>
-      </w:r>
-    </w:p>
-    <w:p>
-      <w:pPr>
-        <w:spacing w:after="30"/>
-        <w:ind w:left="360" w:firstLine="360"/>
-        <w:jc w:val="both"/>
-        <w:rPr>
-          <w:rFonts w:asciiTheme="majorHAnsi" w:eastAsia="Times New Roman" w:hAnsiTheme="majorHAnsi" w:cstheme="majorHAnsi"/>
-          <w:color w:val="auto"/>
-          <w:sz w:val="24"/>
-          <w:szCs w:val="22"/>
-        </w:rPr>
-      </w:pPr>
-      <w:r>
-        <w:rPr>
-          <w:rFonts w:asciiTheme="majorHAnsi" w:eastAsia="Times New Roman" w:hAnsiTheme="majorHAnsi" w:cstheme="majorHAnsi"/>
-          <w:color w:val="auto"/>
-          <w:sz w:val="24"/>
-          <w:szCs w:val="22"/>
-        </w:rPr>
-        <w:t xml:space="preserve">According Saini et.al (2013) CAPTCHA was invented by Luis Von </w:t>
-      </w:r>
-      <w:proofErr w:type="spellStart"/>
-      <w:r>
-        <w:rPr>
-          <w:rFonts w:asciiTheme="majorHAnsi" w:eastAsia="Times New Roman" w:hAnsiTheme="majorHAnsi" w:cstheme="majorHAnsi"/>
-          <w:color w:val="auto"/>
-          <w:sz w:val="24"/>
-          <w:szCs w:val="22"/>
-        </w:rPr>
-        <w:t>Ahn</w:t>
-      </w:r>
-      <w:proofErr w:type="spellEnd"/>
-      <w:r>
-        <w:rPr>
-          <w:rFonts w:asciiTheme="majorHAnsi" w:eastAsia="Times New Roman" w:hAnsiTheme="majorHAnsi" w:cstheme="majorHAnsi"/>
-          <w:color w:val="auto"/>
-          <w:sz w:val="24"/>
-          <w:szCs w:val="22"/>
-        </w:rPr>
-        <w:t>, Manuel Blum, Nicholas J. Hooper and John Langford in 2000. CAPTCHA stands for Completely Automated Public Turing Test to tell Computers and Humans Apart. CAPTCHA is based on identifying the distorted text, the color of image, object or the background. The researchers will focus mainly in image. Image-based CAPTCHAs are challenge tests in which the users have to guess those images that have some similarity. CAPTCHA follows a reverse Turing test in which CAPTCHA program acts like an evaluator and participant acts like a user. If the test is passed by the user, then he is considered as human otherwise it is a bot.</w:t>
-      </w:r>
-    </w:p>
-    <w:p>
-      <w:pPr>
-        <w:spacing w:after="30"/>
-        <w:ind w:left="360" w:firstLine="360"/>
-        <w:jc w:val="both"/>
-        <w:rPr>
-          <w:rFonts w:asciiTheme="majorHAnsi" w:eastAsia="Times New Roman" w:hAnsiTheme="majorHAnsi" w:cstheme="majorHAnsi"/>
-          <w:color w:val="auto"/>
-          <w:sz w:val="24"/>
-          <w:szCs w:val="22"/>
-        </w:rPr>
-      </w:pPr>
-    </w:p>
-    <w:p>
-      <w:pPr>
-        <w:spacing w:after="30"/>
-        <w:ind w:left="360" w:firstLine="360"/>
-        <w:jc w:val="both"/>
-        <w:rPr>
-          <w:rFonts w:asciiTheme="majorHAnsi" w:eastAsia="Times New Roman" w:hAnsiTheme="majorHAnsi" w:cstheme="majorHAnsi"/>
-          <w:color w:val="auto"/>
-          <w:sz w:val="24"/>
-          <w:szCs w:val="22"/>
-        </w:rPr>
-      </w:pPr>
-      <w:r>
-        <w:rPr>
-          <w:rFonts w:asciiTheme="majorHAnsi" w:eastAsia="Times New Roman" w:hAnsiTheme="majorHAnsi" w:cstheme="majorHAnsi"/>
-          <w:color w:val="auto"/>
-          <w:sz w:val="24"/>
-          <w:szCs w:val="22"/>
-        </w:rPr>
-        <w:t>In addition to Saini et.al (2013) CAPTCHA is a defensive system that acts as a tool to prevent bots from abusing online services on the internet. The system also gives the user a challenge, when the user gives correct answer then he is considered as human otherwise</w:t>
-      </w:r>
-      <w:r>
-        <w:rPr>
-          <w:rFonts w:asciiTheme="majorHAnsi" w:eastAsia="Times New Roman" w:hAnsiTheme="majorHAnsi" w:cstheme="majorHAnsi"/>
-          <w:color w:val="auto"/>
-          <w:sz w:val="24"/>
-          <w:szCs w:val="22"/>
-        </w:rPr>
-        <w:t>,</w:t>
-      </w:r>
-      <w:r>
-        <w:rPr>
-          <w:rFonts w:asciiTheme="majorHAnsi" w:eastAsia="Times New Roman" w:hAnsiTheme="majorHAnsi" w:cstheme="majorHAnsi"/>
-          <w:color w:val="auto"/>
-          <w:sz w:val="24"/>
-          <w:szCs w:val="22"/>
-        </w:rPr>
-        <w:t xml:space="preserve"> a bot. Elson et al (2007) developed an image-based CAPTCHA but according to the researchers, it is originally called </w:t>
-      </w:r>
-      <w:proofErr w:type="spellStart"/>
-      <w:r>
-        <w:rPr>
-          <w:rFonts w:asciiTheme="majorHAnsi" w:eastAsia="Times New Roman" w:hAnsiTheme="majorHAnsi" w:cstheme="majorHAnsi"/>
-          <w:color w:val="auto"/>
-          <w:sz w:val="24"/>
-          <w:szCs w:val="22"/>
-        </w:rPr>
-        <w:t>Asirra</w:t>
-      </w:r>
-      <w:proofErr w:type="spellEnd"/>
-      <w:r>
-        <w:rPr>
-          <w:rFonts w:asciiTheme="majorHAnsi" w:eastAsia="Times New Roman" w:hAnsiTheme="majorHAnsi" w:cstheme="majorHAnsi"/>
-          <w:color w:val="auto"/>
-          <w:sz w:val="24"/>
-          <w:szCs w:val="22"/>
-        </w:rPr>
-        <w:t xml:space="preserve"> that relies on a database of images of pets from several animal shelters. In order to pass the CAPTCHA, the user must select all images depicting either cats or dogs from a set of random images from both categories. The system takes advantage of the fact that users can easily distinguish between semantically different visual content, while the problem is difficult for computers.</w:t>
-      </w:r>
-    </w:p>
-    <w:p>
-      <w:pPr>
-        <w:spacing w:after="30"/>
-        <w:jc w:val="both"/>
-        <w:rPr>
-          <w:rFonts w:asciiTheme="majorHAnsi" w:eastAsia="Times New Roman" w:hAnsiTheme="majorHAnsi" w:cstheme="majorHAnsi"/>
-          <w:color w:val="auto"/>
-          <w:sz w:val="24"/>
-          <w:szCs w:val="22"/>
-        </w:rPr>
-      </w:pPr>
-    </w:p>
-    <w:p>
-      <w:pPr>
-        <w:spacing w:after="30"/>
-        <w:ind w:left="360" w:firstLine="360"/>
-        <w:jc w:val="both"/>
-        <w:rPr>
-          <w:rFonts w:asciiTheme="majorHAnsi" w:eastAsia="Times New Roman" w:hAnsiTheme="majorHAnsi" w:cstheme="majorHAnsi"/>
-          <w:color w:val="auto"/>
-          <w:sz w:val="24"/>
-          <w:szCs w:val="22"/>
-        </w:rPr>
-      </w:pPr>
-      <w:r>
-        <w:rPr>
-          <w:rFonts w:asciiTheme="majorHAnsi" w:eastAsia="Times New Roman" w:hAnsiTheme="majorHAnsi" w:cstheme="majorHAnsi"/>
-          <w:color w:val="auto"/>
-          <w:sz w:val="24"/>
-          <w:szCs w:val="22"/>
-        </w:rPr>
-        <w:t xml:space="preserve">The researchers will conclude that these articles and journals will help them to learn more about web browser extensions and fake news that will apply to the study about identifying fake news using web extension. Also, with the help of journals that provides a description about image-based CAPTCHA, the researchers will use these for security purposes. The researchers also read about the open source web extension to flag fake news. The project named </w:t>
-      </w:r>
-      <w:proofErr w:type="spellStart"/>
-      <w:r>
-        <w:rPr>
-          <w:rFonts w:asciiTheme="majorHAnsi" w:eastAsia="Times New Roman" w:hAnsiTheme="majorHAnsi" w:cstheme="majorHAnsi"/>
-          <w:color w:val="auto"/>
-          <w:sz w:val="24"/>
-          <w:szCs w:val="22"/>
-        </w:rPr>
-        <w:t>projectFiB</w:t>
-      </w:r>
-      <w:proofErr w:type="spellEnd"/>
-      <w:r>
-        <w:rPr>
-          <w:rFonts w:asciiTheme="majorHAnsi" w:eastAsia="Times New Roman" w:hAnsiTheme="majorHAnsi" w:cstheme="majorHAnsi"/>
-          <w:color w:val="auto"/>
-          <w:sz w:val="24"/>
-          <w:szCs w:val="22"/>
-        </w:rPr>
-        <w:t>.</w:t>
-      </w:r>
-    </w:p>
-    <w:p>
-      <w:pPr>
-        <w:spacing w:after="160" w:line="259" w:lineRule="auto"/>
-        <w:rPr>
-          <w:rFonts w:ascii="Times New Roman" w:eastAsia="Times New Roman" w:hAnsi="Times New Roman" w:cs="Times New Roman"/>
-          <w:sz w:val="22"/>
-          <w:szCs w:val="22"/>
-          <w:highlight w:val="white"/>
-        </w:rPr>
-      </w:pPr>
-      <w:r>
-        <w:br w:type="page"/>
-      </w:r>
     </w:p>
     <w:p>
       <w:pPr>
@@ -3630,8 +2488,1710 @@
           <w:rFonts w:asciiTheme="majorHAnsi" w:hAnsiTheme="majorHAnsi" w:cstheme="majorHAnsi"/>
         </w:rPr>
       </w:pPr>
-      <w:bookmarkStart w:id="9" w:name="_17dp8vu" w:colFirst="0" w:colLast="0"/>
+      <w:bookmarkStart w:id="9" w:name="_Toc509954801"/>
+      <w:r>
+        <w:rPr>
+          <w:rFonts w:asciiTheme="majorHAnsi" w:hAnsiTheme="majorHAnsi" w:cstheme="majorHAnsi"/>
+        </w:rPr>
+        <w:lastRenderedPageBreak/>
+        <w:t>Review of Related Literature</w:t>
+      </w:r>
       <w:bookmarkEnd w:id="9"/>
+    </w:p>
+    <w:p/>
+    <w:p>
+      <w:pPr>
+        <w:ind w:left="360" w:firstLine="360"/>
+        <w:jc w:val="both"/>
+        <w:rPr>
+          <w:rFonts w:asciiTheme="majorHAnsi" w:eastAsia="Times New Roman" w:hAnsiTheme="majorHAnsi" w:cstheme="majorHAnsi"/>
+          <w:sz w:val="24"/>
+          <w:szCs w:val="22"/>
+        </w:rPr>
+      </w:pPr>
+      <w:r>
+        <w:rPr>
+          <w:rFonts w:asciiTheme="majorHAnsi" w:eastAsia="Times New Roman" w:hAnsiTheme="majorHAnsi" w:cstheme="majorHAnsi"/>
+          <w:sz w:val="24"/>
+          <w:szCs w:val="22"/>
+        </w:rPr>
+        <w:t>In this chapter, the r</w:t>
+      </w:r>
+      <w:r>
+        <w:rPr>
+          <w:rFonts w:asciiTheme="majorHAnsi" w:eastAsia="Times New Roman" w:hAnsiTheme="majorHAnsi" w:cstheme="majorHAnsi"/>
+          <w:sz w:val="24"/>
+          <w:szCs w:val="22"/>
+        </w:rPr>
+        <w:t>esearchers will be presenting</w:t>
+      </w:r>
+      <w:r>
+        <w:rPr>
+          <w:rFonts w:asciiTheme="majorHAnsi" w:eastAsia="Times New Roman" w:hAnsiTheme="majorHAnsi" w:cstheme="majorHAnsi"/>
+          <w:sz w:val="24"/>
+          <w:szCs w:val="22"/>
+        </w:rPr>
+        <w:t xml:space="preserve"> articles and related readings about this study. Moreover, this chapter suggests about fake news, web extension or plugin and image-based captcha. Furthermore, this chapter will also </w:t>
+      </w:r>
+      <w:r>
+        <w:rPr>
+          <w:rFonts w:asciiTheme="majorHAnsi" w:eastAsia="Times New Roman" w:hAnsiTheme="majorHAnsi" w:cstheme="majorHAnsi"/>
+          <w:sz w:val="24"/>
+          <w:szCs w:val="22"/>
+        </w:rPr>
+        <w:t>inform that the researchers</w:t>
+      </w:r>
+      <w:r>
+        <w:rPr>
+          <w:rFonts w:asciiTheme="majorHAnsi" w:eastAsia="Times New Roman" w:hAnsiTheme="majorHAnsi" w:cstheme="majorHAnsi"/>
+          <w:sz w:val="24"/>
+          <w:szCs w:val="22"/>
+        </w:rPr>
+        <w:t xml:space="preserve"> to create a web extension that will scan the links for fake news.</w:t>
+      </w:r>
+    </w:p>
+    <w:p>
+      <w:pPr>
+        <w:spacing w:line="480" w:lineRule="auto"/>
+        <w:ind w:firstLine="360"/>
+        <w:jc w:val="both"/>
+        <w:rPr>
+          <w:rFonts w:asciiTheme="majorHAnsi" w:eastAsia="Times New Roman" w:hAnsiTheme="majorHAnsi" w:cstheme="majorHAnsi"/>
+          <w:b/>
+          <w:sz w:val="24"/>
+          <w:szCs w:val="22"/>
+        </w:rPr>
+      </w:pPr>
+    </w:p>
+    <w:p>
+      <w:pPr>
+        <w:spacing w:line="480" w:lineRule="auto"/>
+        <w:ind w:firstLine="360"/>
+        <w:jc w:val="both"/>
+        <w:rPr>
+          <w:rFonts w:asciiTheme="majorHAnsi" w:eastAsia="Times New Roman" w:hAnsiTheme="majorHAnsi" w:cstheme="majorHAnsi"/>
+          <w:b/>
+          <w:color w:val="auto"/>
+          <w:sz w:val="24"/>
+          <w:szCs w:val="22"/>
+        </w:rPr>
+      </w:pPr>
+      <w:r>
+        <w:rPr>
+          <w:rFonts w:asciiTheme="majorHAnsi" w:eastAsia="Times New Roman" w:hAnsiTheme="majorHAnsi" w:cstheme="majorHAnsi"/>
+          <w:b/>
+          <w:color w:val="auto"/>
+          <w:sz w:val="24"/>
+          <w:szCs w:val="22"/>
+        </w:rPr>
+        <w:t xml:space="preserve">Fake News </w:t>
+      </w:r>
+    </w:p>
+    <w:p>
+      <w:pPr>
+        <w:spacing w:after="30"/>
+        <w:ind w:left="360" w:firstLine="360"/>
+        <w:jc w:val="both"/>
+        <w:rPr>
+          <w:rFonts w:asciiTheme="majorHAnsi" w:eastAsia="Times New Roman" w:hAnsiTheme="majorHAnsi" w:cstheme="majorHAnsi"/>
+          <w:color w:val="auto"/>
+          <w:sz w:val="24"/>
+          <w:szCs w:val="22"/>
+          <w:highlight w:val="white"/>
+        </w:rPr>
+      </w:pPr>
+      <w:r>
+        <w:rPr>
+          <w:rFonts w:asciiTheme="majorHAnsi" w:eastAsia="Times New Roman" w:hAnsiTheme="majorHAnsi" w:cstheme="majorHAnsi"/>
+          <w:color w:val="auto"/>
+          <w:sz w:val="24"/>
+          <w:szCs w:val="22"/>
+        </w:rPr>
+        <w:t>According to the article,</w:t>
+      </w:r>
+      <w:r>
+        <w:rPr>
+          <w:rFonts w:asciiTheme="majorHAnsi" w:eastAsia="Times New Roman" w:hAnsiTheme="majorHAnsi" w:cstheme="majorHAnsi"/>
+          <w:color w:val="auto"/>
+          <w:sz w:val="24"/>
+          <w:szCs w:val="22"/>
+        </w:rPr>
+        <w:t xml:space="preserve"> (</w:t>
+      </w:r>
+      <w:proofErr w:type="spellStart"/>
+      <w:r>
+        <w:rPr>
+          <w:rFonts w:asciiTheme="majorHAnsi" w:eastAsia="Times New Roman" w:hAnsiTheme="majorHAnsi" w:cstheme="majorHAnsi"/>
+          <w:color w:val="auto"/>
+          <w:sz w:val="24"/>
+          <w:szCs w:val="22"/>
+        </w:rPr>
+        <w:t>Japantimes</w:t>
+      </w:r>
+      <w:proofErr w:type="spellEnd"/>
+      <w:r>
+        <w:rPr>
+          <w:rFonts w:asciiTheme="majorHAnsi" w:eastAsia="Times New Roman" w:hAnsiTheme="majorHAnsi" w:cstheme="majorHAnsi"/>
+          <w:color w:val="auto"/>
+          <w:sz w:val="24"/>
+          <w:szCs w:val="22"/>
+        </w:rPr>
+        <w:t xml:space="preserve"> 2017) </w:t>
+      </w:r>
+      <w:r>
+        <w:rPr>
+          <w:rFonts w:asciiTheme="majorHAnsi" w:eastAsia="Times New Roman" w:hAnsiTheme="majorHAnsi" w:cstheme="majorHAnsi"/>
+          <w:color w:val="auto"/>
+          <w:sz w:val="24"/>
+          <w:szCs w:val="22"/>
+        </w:rPr>
+        <w:t>Facebook and Google are now testing apps to</w:t>
+      </w:r>
+      <w:r>
+        <w:rPr>
+          <w:rFonts w:asciiTheme="majorHAnsi" w:eastAsia="Times New Roman" w:hAnsiTheme="majorHAnsi" w:cstheme="majorHAnsi"/>
+          <w:color w:val="auto"/>
+          <w:sz w:val="24"/>
+          <w:szCs w:val="22"/>
+        </w:rPr>
+        <w:t xml:space="preserve"> spot fake news.</w:t>
+      </w:r>
+      <w:r>
+        <w:rPr>
+          <w:rFonts w:asciiTheme="majorHAnsi" w:eastAsia="Times New Roman" w:hAnsiTheme="majorHAnsi" w:cstheme="majorHAnsi"/>
+          <w:color w:val="auto"/>
+          <w:sz w:val="24"/>
+          <w:szCs w:val="22"/>
+        </w:rPr>
+        <w:t xml:space="preserve"> </w:t>
+      </w:r>
+      <w:r>
+        <w:rPr>
+          <w:rFonts w:asciiTheme="majorHAnsi" w:eastAsia="Times New Roman" w:hAnsiTheme="majorHAnsi" w:cstheme="majorHAnsi"/>
+          <w:color w:val="auto"/>
+          <w:sz w:val="24"/>
+          <w:szCs w:val="22"/>
+          <w:highlight w:val="white"/>
+        </w:rPr>
+        <w:t xml:space="preserve">A research </w:t>
+      </w:r>
+      <w:r>
+        <w:rPr>
+          <w:rFonts w:asciiTheme="majorHAnsi" w:eastAsia="Times New Roman" w:hAnsiTheme="majorHAnsi" w:cstheme="majorHAnsi"/>
+          <w:color w:val="auto"/>
+          <w:sz w:val="24"/>
+          <w:szCs w:val="22"/>
+          <w:highlight w:val="white"/>
+        </w:rPr>
+        <w:t>scientist</w:t>
+      </w:r>
+      <w:r>
+        <w:rPr>
+          <w:rFonts w:asciiTheme="majorHAnsi" w:eastAsia="Times New Roman" w:hAnsiTheme="majorHAnsi" w:cstheme="majorHAnsi"/>
+          <w:color w:val="auto"/>
+          <w:sz w:val="24"/>
+          <w:szCs w:val="22"/>
+        </w:rPr>
+        <w:t xml:space="preserve"> (</w:t>
+      </w:r>
+      <w:proofErr w:type="spellStart"/>
+      <w:r>
+        <w:rPr>
+          <w:rFonts w:asciiTheme="majorHAnsi" w:eastAsia="Times New Roman" w:hAnsiTheme="majorHAnsi" w:cstheme="majorHAnsi"/>
+          <w:color w:val="auto"/>
+          <w:sz w:val="24"/>
+          <w:szCs w:val="22"/>
+        </w:rPr>
+        <w:t>Ciampaglia</w:t>
+      </w:r>
+      <w:proofErr w:type="spellEnd"/>
+      <w:r>
+        <w:rPr>
+          <w:rFonts w:asciiTheme="majorHAnsi" w:eastAsia="Times New Roman" w:hAnsiTheme="majorHAnsi" w:cstheme="majorHAnsi"/>
+          <w:color w:val="auto"/>
+          <w:sz w:val="24"/>
+          <w:szCs w:val="22"/>
+        </w:rPr>
+        <w:t>, G.2017)</w:t>
+      </w:r>
+      <w:r>
+        <w:rPr>
+          <w:rFonts w:asciiTheme="majorHAnsi" w:eastAsia="Times New Roman" w:hAnsiTheme="majorHAnsi" w:cstheme="majorHAnsi"/>
+          <w:color w:val="auto"/>
+          <w:sz w:val="24"/>
+          <w:szCs w:val="22"/>
+          <w:highlight w:val="white"/>
+        </w:rPr>
+        <w:t xml:space="preserve"> at Indiana University, created a tool that tracks unconfirmed claims that spread through</w:t>
+      </w:r>
+      <w:r>
+        <w:rPr>
+          <w:rFonts w:asciiTheme="majorHAnsi" w:eastAsia="Times New Roman" w:hAnsiTheme="majorHAnsi" w:cstheme="majorHAnsi"/>
+          <w:color w:val="auto"/>
+          <w:sz w:val="24"/>
+          <w:szCs w:val="22"/>
+          <w:highlight w:val="white"/>
+        </w:rPr>
+        <w:t xml:space="preserve"> the</w:t>
+      </w:r>
+      <w:r>
+        <w:rPr>
+          <w:rFonts w:asciiTheme="majorHAnsi" w:eastAsia="Times New Roman" w:hAnsiTheme="majorHAnsi" w:cstheme="majorHAnsi"/>
+          <w:color w:val="auto"/>
+          <w:sz w:val="24"/>
+          <w:szCs w:val="22"/>
+          <w:highlight w:val="white"/>
+        </w:rPr>
+        <w:t xml:space="preserve"> internet. They started creating this tool after seeing a lot of fak</w:t>
+      </w:r>
+      <w:r>
+        <w:rPr>
+          <w:rFonts w:asciiTheme="majorHAnsi" w:eastAsia="Times New Roman" w:hAnsiTheme="majorHAnsi" w:cstheme="majorHAnsi"/>
+          <w:color w:val="auto"/>
+          <w:sz w:val="24"/>
+          <w:szCs w:val="22"/>
+          <w:highlight w:val="white"/>
+        </w:rPr>
+        <w:t>e content spreading affecting</w:t>
+      </w:r>
+      <w:r>
+        <w:rPr>
+          <w:rFonts w:asciiTheme="majorHAnsi" w:eastAsia="Times New Roman" w:hAnsiTheme="majorHAnsi" w:cstheme="majorHAnsi"/>
+          <w:color w:val="auto"/>
+          <w:sz w:val="24"/>
+          <w:szCs w:val="22"/>
+          <w:highlight w:val="white"/>
+        </w:rPr>
+        <w:t xml:space="preserve"> many. Their studies have yielded tools that help track how alternative facts spread, and others that let you identify fake news. Based on this article, the researchers proved that fake news really gives us a problem</w:t>
+      </w:r>
+      <w:r>
+        <w:rPr>
+          <w:rFonts w:asciiTheme="majorHAnsi" w:eastAsia="Times New Roman" w:hAnsiTheme="majorHAnsi" w:cstheme="majorHAnsi"/>
+          <w:color w:val="auto"/>
+          <w:sz w:val="24"/>
+          <w:szCs w:val="22"/>
+          <w:highlight w:val="white"/>
+        </w:rPr>
+        <w:t>,</w:t>
+      </w:r>
+      <w:r>
+        <w:rPr>
+          <w:rFonts w:asciiTheme="majorHAnsi" w:eastAsia="Times New Roman" w:hAnsiTheme="majorHAnsi" w:cstheme="majorHAnsi"/>
+          <w:color w:val="auto"/>
+          <w:sz w:val="24"/>
+          <w:szCs w:val="22"/>
+          <w:highlight w:val="white"/>
+        </w:rPr>
+        <w:t xml:space="preserve"> not just a problem</w:t>
+      </w:r>
+      <w:r>
+        <w:rPr>
+          <w:rFonts w:asciiTheme="majorHAnsi" w:eastAsia="Times New Roman" w:hAnsiTheme="majorHAnsi" w:cstheme="majorHAnsi"/>
+          <w:color w:val="auto"/>
+          <w:sz w:val="24"/>
+          <w:szCs w:val="22"/>
+          <w:highlight w:val="white"/>
+        </w:rPr>
+        <w:t>,</w:t>
+      </w:r>
+      <w:r>
+        <w:rPr>
+          <w:rFonts w:asciiTheme="majorHAnsi" w:eastAsia="Times New Roman" w:hAnsiTheme="majorHAnsi" w:cstheme="majorHAnsi"/>
+          <w:color w:val="auto"/>
+          <w:sz w:val="24"/>
+          <w:szCs w:val="22"/>
+          <w:highlight w:val="white"/>
+        </w:rPr>
+        <w:t xml:space="preserve"> but a huge problem in the social media.</w:t>
+      </w:r>
+    </w:p>
+    <w:p>
+      <w:pPr>
+        <w:spacing w:after="30"/>
+        <w:ind w:left="360" w:firstLine="360"/>
+        <w:jc w:val="both"/>
+        <w:rPr>
+          <w:rFonts w:asciiTheme="majorHAnsi" w:eastAsia="Times New Roman" w:hAnsiTheme="majorHAnsi" w:cstheme="majorHAnsi"/>
+          <w:color w:val="auto"/>
+          <w:sz w:val="24"/>
+          <w:szCs w:val="22"/>
+          <w:highlight w:val="white"/>
+        </w:rPr>
+      </w:pPr>
+    </w:p>
+    <w:p>
+      <w:pPr>
+        <w:spacing w:after="30"/>
+        <w:ind w:left="360" w:firstLine="360"/>
+        <w:jc w:val="both"/>
+        <w:rPr>
+          <w:rFonts w:asciiTheme="majorHAnsi" w:eastAsia="Times New Roman" w:hAnsiTheme="majorHAnsi" w:cstheme="majorHAnsi"/>
+          <w:color w:val="auto"/>
+          <w:sz w:val="24"/>
+          <w:szCs w:val="22"/>
+        </w:rPr>
+      </w:pPr>
+      <w:r>
+        <w:rPr>
+          <w:rFonts w:asciiTheme="majorHAnsi" w:eastAsia="Times New Roman" w:hAnsiTheme="majorHAnsi" w:cstheme="majorHAnsi"/>
+          <w:color w:val="auto"/>
+          <w:sz w:val="24"/>
+          <w:szCs w:val="22"/>
+          <w:highlight w:val="white"/>
+        </w:rPr>
+        <w:t xml:space="preserve">In addition to </w:t>
+      </w:r>
+      <w:proofErr w:type="spellStart"/>
+      <w:r>
+        <w:rPr>
+          <w:rFonts w:asciiTheme="majorHAnsi" w:eastAsia="Times New Roman" w:hAnsiTheme="majorHAnsi" w:cstheme="majorHAnsi"/>
+          <w:color w:val="auto"/>
+          <w:sz w:val="24"/>
+          <w:szCs w:val="22"/>
+          <w:highlight w:val="white"/>
+        </w:rPr>
+        <w:t>Japantimes</w:t>
+      </w:r>
+      <w:proofErr w:type="spellEnd"/>
+      <w:r>
+        <w:rPr>
+          <w:rFonts w:asciiTheme="majorHAnsi" w:eastAsia="Times New Roman" w:hAnsiTheme="majorHAnsi" w:cstheme="majorHAnsi"/>
+          <w:color w:val="auto"/>
+          <w:sz w:val="24"/>
+          <w:szCs w:val="22"/>
+          <w:highlight w:val="white"/>
+        </w:rPr>
+        <w:t xml:space="preserve"> (2017) they also tackle about the rumors on Twitter. </w:t>
+      </w:r>
+      <w:proofErr w:type="spellStart"/>
+      <w:r>
+        <w:rPr>
+          <w:rFonts w:asciiTheme="majorHAnsi" w:eastAsia="Times New Roman" w:hAnsiTheme="majorHAnsi" w:cstheme="majorHAnsi"/>
+          <w:color w:val="auto"/>
+          <w:sz w:val="24"/>
+          <w:szCs w:val="22"/>
+          <w:highlight w:val="white"/>
+        </w:rPr>
+        <w:t>Mitra</w:t>
+      </w:r>
+      <w:proofErr w:type="spellEnd"/>
+      <w:r>
+        <w:rPr>
+          <w:rFonts w:asciiTheme="majorHAnsi" w:eastAsia="Times New Roman" w:hAnsiTheme="majorHAnsi" w:cstheme="majorHAnsi"/>
+          <w:color w:val="auto"/>
+          <w:sz w:val="24"/>
+          <w:szCs w:val="22"/>
+          <w:highlight w:val="white"/>
+        </w:rPr>
+        <w:t>, M. (2017), a doctoral student at the Georgia Institute of Technology, started a project three years ago that sees how misinformatio</w:t>
+      </w:r>
+      <w:r>
+        <w:rPr>
+          <w:rFonts w:asciiTheme="majorHAnsi" w:eastAsia="Times New Roman" w:hAnsiTheme="majorHAnsi" w:cstheme="majorHAnsi"/>
+          <w:color w:val="auto"/>
+          <w:sz w:val="24"/>
+          <w:szCs w:val="22"/>
+          <w:highlight w:val="white"/>
+        </w:rPr>
+        <w:t>n and fake news spread through T</w:t>
+      </w:r>
+      <w:r>
+        <w:rPr>
+          <w:rFonts w:asciiTheme="majorHAnsi" w:eastAsia="Times New Roman" w:hAnsiTheme="majorHAnsi" w:cstheme="majorHAnsi"/>
+          <w:color w:val="auto"/>
+          <w:sz w:val="24"/>
+          <w:szCs w:val="22"/>
+          <w:highlight w:val="white"/>
+        </w:rPr>
+        <w:t>witter.</w:t>
+      </w:r>
+      <w:r>
+        <w:rPr>
+          <w:rFonts w:asciiTheme="majorHAnsi" w:eastAsia="Times New Roman" w:hAnsiTheme="majorHAnsi" w:cstheme="majorHAnsi"/>
+          <w:color w:val="auto"/>
+          <w:sz w:val="24"/>
+          <w:szCs w:val="22"/>
+          <w:highlight w:val="white"/>
+        </w:rPr>
+        <w:t xml:space="preserve"> Another project</w:t>
+      </w:r>
+      <w:r>
+        <w:rPr>
+          <w:rFonts w:asciiTheme="majorHAnsi" w:eastAsia="Times New Roman" w:hAnsiTheme="majorHAnsi" w:cstheme="majorHAnsi"/>
+          <w:color w:val="auto"/>
+          <w:sz w:val="24"/>
+          <w:szCs w:val="22"/>
+          <w:highlight w:val="white"/>
+        </w:rPr>
+        <w:t xml:space="preserve"> led by Georgia Tech PhD candidate </w:t>
+      </w:r>
+      <w:proofErr w:type="spellStart"/>
+      <w:r>
+        <w:rPr>
+          <w:rFonts w:asciiTheme="majorHAnsi" w:eastAsia="Times New Roman" w:hAnsiTheme="majorHAnsi" w:cstheme="majorHAnsi"/>
+          <w:color w:val="auto"/>
+          <w:sz w:val="24"/>
+          <w:szCs w:val="22"/>
+          <w:highlight w:val="white"/>
+        </w:rPr>
+        <w:t>Tanushree</w:t>
+      </w:r>
+      <w:proofErr w:type="spellEnd"/>
+      <w:r>
+        <w:rPr>
+          <w:rFonts w:asciiTheme="majorHAnsi" w:eastAsia="Times New Roman" w:hAnsiTheme="majorHAnsi" w:cstheme="majorHAnsi"/>
+          <w:color w:val="auto"/>
+          <w:sz w:val="24"/>
+          <w:szCs w:val="22"/>
+          <w:highlight w:val="white"/>
+        </w:rPr>
+        <w:t xml:space="preserve"> </w:t>
+      </w:r>
+      <w:proofErr w:type="spellStart"/>
+      <w:r>
+        <w:rPr>
+          <w:rFonts w:asciiTheme="majorHAnsi" w:eastAsia="Times New Roman" w:hAnsiTheme="majorHAnsi" w:cstheme="majorHAnsi"/>
+          <w:color w:val="auto"/>
+          <w:sz w:val="24"/>
+          <w:szCs w:val="22"/>
+          <w:highlight w:val="white"/>
+        </w:rPr>
+        <w:t>Mitra</w:t>
+      </w:r>
+      <w:proofErr w:type="spellEnd"/>
+      <w:r>
+        <w:rPr>
+          <w:rFonts w:asciiTheme="majorHAnsi" w:eastAsia="Times New Roman" w:hAnsiTheme="majorHAnsi" w:cstheme="majorHAnsi"/>
+          <w:color w:val="auto"/>
+          <w:sz w:val="24"/>
+          <w:szCs w:val="22"/>
+          <w:highlight w:val="white"/>
+        </w:rPr>
+        <w:t xml:space="preserve"> scanned 66 million tweets linked to nearly 1,400 real-world events to build a language model that identified words and phrases that lead to strong or weak perceived levels of credibility on Twitter. An Indian-origin researcher put together a system to </w:t>
+      </w:r>
+      <w:proofErr w:type="spellStart"/>
+      <w:r>
+        <w:rPr>
+          <w:rFonts w:asciiTheme="majorHAnsi" w:eastAsia="Times New Roman" w:hAnsiTheme="majorHAnsi" w:cstheme="majorHAnsi"/>
+          <w:color w:val="auto"/>
+          <w:sz w:val="24"/>
+          <w:szCs w:val="22"/>
+          <w:highlight w:val="white"/>
+        </w:rPr>
+        <w:t>analyse</w:t>
+      </w:r>
+      <w:proofErr w:type="spellEnd"/>
+      <w:r>
+        <w:rPr>
+          <w:rFonts w:asciiTheme="majorHAnsi" w:eastAsia="Times New Roman" w:hAnsiTheme="majorHAnsi" w:cstheme="majorHAnsi"/>
+          <w:color w:val="auto"/>
+          <w:sz w:val="24"/>
+          <w:szCs w:val="22"/>
+          <w:highlight w:val="white"/>
+        </w:rPr>
+        <w:t xml:space="preserve"> whether a tweets is credible or not. Twitter opened up its verified service to public in order to prove one’s real identity to the followers of one’s handle, but there is</w:t>
+      </w:r>
+      <w:r>
+        <w:rPr>
+          <w:rFonts w:asciiTheme="majorHAnsi" w:eastAsia="Times New Roman" w:hAnsiTheme="majorHAnsi" w:cstheme="majorHAnsi"/>
+          <w:color w:val="auto"/>
+          <w:sz w:val="24"/>
+          <w:szCs w:val="22"/>
+          <w:highlight w:val="white"/>
+        </w:rPr>
+        <w:t xml:space="preserve"> a need for</w:t>
+      </w:r>
+      <w:r>
+        <w:rPr>
+          <w:rFonts w:asciiTheme="majorHAnsi" w:eastAsia="Times New Roman" w:hAnsiTheme="majorHAnsi" w:cstheme="majorHAnsi"/>
+          <w:color w:val="auto"/>
+          <w:sz w:val="24"/>
+          <w:szCs w:val="22"/>
+          <w:highlight w:val="white"/>
+        </w:rPr>
+        <w:t xml:space="preserve"> something to value one’s tweet. According to </w:t>
+      </w:r>
+      <w:r>
+        <w:rPr>
+          <w:rFonts w:asciiTheme="majorHAnsi" w:eastAsia="Times New Roman" w:hAnsiTheme="majorHAnsi" w:cstheme="majorHAnsi"/>
+          <w:color w:val="auto"/>
+          <w:sz w:val="24"/>
+          <w:szCs w:val="22"/>
+          <w:highlight w:val="white"/>
+        </w:rPr>
+        <w:t>(</w:t>
+      </w:r>
+      <w:proofErr w:type="spellStart"/>
+      <w:r>
+        <w:rPr>
+          <w:rFonts w:asciiTheme="majorHAnsi" w:eastAsia="Times New Roman" w:hAnsiTheme="majorHAnsi" w:cstheme="majorHAnsi"/>
+          <w:color w:val="auto"/>
+          <w:sz w:val="24"/>
+          <w:szCs w:val="22"/>
+          <w:highlight w:val="white"/>
+        </w:rPr>
+        <w:t>Mitra</w:t>
+      </w:r>
+      <w:proofErr w:type="spellEnd"/>
+      <w:r>
+        <w:rPr>
+          <w:rFonts w:asciiTheme="majorHAnsi" w:eastAsia="Times New Roman" w:hAnsiTheme="majorHAnsi" w:cstheme="majorHAnsi"/>
+          <w:color w:val="auto"/>
+          <w:sz w:val="24"/>
+          <w:szCs w:val="22"/>
+          <w:highlight w:val="white"/>
+        </w:rPr>
+        <w:t xml:space="preserve"> 2017), </w:t>
+      </w:r>
+      <w:r>
+        <w:rPr>
+          <w:rFonts w:asciiTheme="majorHAnsi" w:eastAsia="Times New Roman" w:hAnsiTheme="majorHAnsi" w:cstheme="majorHAnsi"/>
+          <w:color w:val="auto"/>
+          <w:sz w:val="24"/>
+          <w:szCs w:val="22"/>
+        </w:rPr>
+        <w:t xml:space="preserve">studies are being conducted on social media credibility in recent years but very little is known about what types of words or phrases create credibility perceptions during rapidly unfolding </w:t>
+      </w:r>
+      <w:r>
+        <w:rPr>
+          <w:rFonts w:asciiTheme="majorHAnsi" w:eastAsia="Times New Roman" w:hAnsiTheme="majorHAnsi" w:cstheme="majorHAnsi"/>
+          <w:color w:val="auto"/>
+          <w:sz w:val="24"/>
+          <w:szCs w:val="22"/>
+        </w:rPr>
+        <w:t xml:space="preserve">events. </w:t>
+      </w:r>
+      <w:proofErr w:type="gramStart"/>
+      <w:r>
+        <w:rPr>
+          <w:rFonts w:asciiTheme="majorHAnsi" w:eastAsia="Times New Roman" w:hAnsiTheme="majorHAnsi" w:cstheme="majorHAnsi"/>
+          <w:color w:val="auto"/>
+          <w:sz w:val="24"/>
+          <w:szCs w:val="22"/>
+        </w:rPr>
+        <w:t>These</w:t>
+      </w:r>
+      <w:r>
+        <w:rPr>
+          <w:rFonts w:asciiTheme="majorHAnsi" w:eastAsia="Times New Roman" w:hAnsiTheme="majorHAnsi" w:cstheme="majorHAnsi"/>
+          <w:color w:val="auto"/>
+          <w:sz w:val="24"/>
+          <w:szCs w:val="22"/>
+        </w:rPr>
+        <w:t xml:space="preserve"> arti</w:t>
+      </w:r>
+      <w:r>
+        <w:rPr>
+          <w:rFonts w:asciiTheme="majorHAnsi" w:eastAsia="Times New Roman" w:hAnsiTheme="majorHAnsi" w:cstheme="majorHAnsi"/>
+          <w:color w:val="auto"/>
+          <w:sz w:val="24"/>
+          <w:szCs w:val="22"/>
+        </w:rPr>
+        <w:t>cle</w:t>
+      </w:r>
+      <w:proofErr w:type="gramEnd"/>
+      <w:r>
+        <w:rPr>
+          <w:rFonts w:asciiTheme="majorHAnsi" w:eastAsia="Times New Roman" w:hAnsiTheme="majorHAnsi" w:cstheme="majorHAnsi"/>
+          <w:color w:val="auto"/>
+          <w:sz w:val="24"/>
+          <w:szCs w:val="22"/>
+        </w:rPr>
+        <w:t xml:space="preserve"> will help the researchers</w:t>
+      </w:r>
+      <w:r>
+        <w:rPr>
+          <w:rFonts w:asciiTheme="majorHAnsi" w:eastAsia="Times New Roman" w:hAnsiTheme="majorHAnsi" w:cstheme="majorHAnsi"/>
+          <w:color w:val="auto"/>
+          <w:sz w:val="24"/>
+          <w:szCs w:val="22"/>
+        </w:rPr>
+        <w:t xml:space="preserve"> build a language model and a system that identifies and analyzes words and phrases that determines </w:t>
+      </w:r>
+      <w:r>
+        <w:rPr>
+          <w:rFonts w:asciiTheme="majorHAnsi" w:eastAsia="Times New Roman" w:hAnsiTheme="majorHAnsi" w:cstheme="majorHAnsi"/>
+          <w:color w:val="auto"/>
+          <w:sz w:val="24"/>
+          <w:szCs w:val="22"/>
+        </w:rPr>
+        <w:t>the levels</w:t>
+      </w:r>
+      <w:r>
+        <w:rPr>
+          <w:rFonts w:asciiTheme="majorHAnsi" w:eastAsia="Times New Roman" w:hAnsiTheme="majorHAnsi" w:cstheme="majorHAnsi"/>
+          <w:color w:val="auto"/>
+          <w:sz w:val="24"/>
+          <w:szCs w:val="22"/>
+        </w:rPr>
+        <w:t xml:space="preserve"> of credibility.</w:t>
+      </w:r>
+    </w:p>
+    <w:p>
+      <w:pPr>
+        <w:spacing w:after="30"/>
+        <w:ind w:left="360" w:firstLine="360"/>
+        <w:jc w:val="both"/>
+        <w:rPr>
+          <w:rFonts w:asciiTheme="majorHAnsi" w:eastAsia="Times New Roman" w:hAnsiTheme="majorHAnsi" w:cstheme="majorHAnsi"/>
+          <w:color w:val="auto"/>
+          <w:sz w:val="24"/>
+          <w:szCs w:val="22"/>
+        </w:rPr>
+      </w:pPr>
+    </w:p>
+    <w:p>
+      <w:pPr>
+        <w:spacing w:after="30"/>
+        <w:ind w:left="360" w:firstLine="360"/>
+        <w:jc w:val="both"/>
+        <w:rPr>
+          <w:rFonts w:asciiTheme="majorHAnsi" w:eastAsia="Times New Roman" w:hAnsiTheme="majorHAnsi" w:cstheme="majorHAnsi"/>
+          <w:color w:val="auto"/>
+          <w:sz w:val="24"/>
+          <w:szCs w:val="22"/>
+        </w:rPr>
+      </w:pPr>
+      <w:r>
+        <w:rPr>
+          <w:rFonts w:asciiTheme="majorHAnsi" w:eastAsia="Times New Roman" w:hAnsiTheme="majorHAnsi" w:cstheme="majorHAnsi"/>
+          <w:color w:val="auto"/>
+          <w:sz w:val="24"/>
+          <w:szCs w:val="22"/>
+        </w:rPr>
+        <w:t>A</w:t>
+      </w:r>
+      <w:r>
+        <w:rPr>
+          <w:rFonts w:asciiTheme="majorHAnsi" w:eastAsia="Times New Roman" w:hAnsiTheme="majorHAnsi" w:cstheme="majorHAnsi"/>
+          <w:color w:val="auto"/>
+          <w:sz w:val="24"/>
+          <w:szCs w:val="22"/>
+        </w:rPr>
+        <w:t xml:space="preserve">nother </w:t>
+      </w:r>
+      <w:r>
+        <w:rPr>
+          <w:rFonts w:asciiTheme="majorHAnsi" w:eastAsia="Times New Roman" w:hAnsiTheme="majorHAnsi" w:cstheme="majorHAnsi"/>
+          <w:color w:val="auto"/>
+          <w:sz w:val="24"/>
+          <w:szCs w:val="22"/>
+        </w:rPr>
+        <w:t>tool (</w:t>
+      </w:r>
+      <w:proofErr w:type="spellStart"/>
+      <w:r>
+        <w:rPr>
+          <w:rFonts w:asciiTheme="majorHAnsi" w:eastAsia="Times New Roman" w:hAnsiTheme="majorHAnsi" w:cstheme="majorHAnsi"/>
+          <w:color w:val="auto"/>
+          <w:sz w:val="24"/>
+          <w:szCs w:val="22"/>
+        </w:rPr>
+        <w:t>Mencer</w:t>
+      </w:r>
+      <w:proofErr w:type="spellEnd"/>
+      <w:r>
+        <w:rPr>
+          <w:rFonts w:asciiTheme="majorHAnsi" w:eastAsia="Times New Roman" w:hAnsiTheme="majorHAnsi" w:cstheme="majorHAnsi"/>
+          <w:color w:val="auto"/>
+          <w:sz w:val="24"/>
+          <w:szCs w:val="22"/>
+        </w:rPr>
+        <w:t>, F.2016)</w:t>
+      </w:r>
+      <w:r>
+        <w:rPr>
+          <w:rFonts w:asciiTheme="majorHAnsi" w:eastAsia="Times New Roman" w:hAnsiTheme="majorHAnsi" w:cstheme="majorHAnsi"/>
+          <w:color w:val="auto"/>
+          <w:sz w:val="24"/>
+          <w:szCs w:val="22"/>
+        </w:rPr>
+        <w:t xml:space="preserve"> was created at Indiana University that visualizes claims in the news and fact checks those claims. That tool called </w:t>
+      </w:r>
+      <w:proofErr w:type="spellStart"/>
+      <w:r>
+        <w:rPr>
+          <w:rFonts w:asciiTheme="majorHAnsi" w:eastAsia="Times New Roman" w:hAnsiTheme="majorHAnsi" w:cstheme="majorHAnsi"/>
+          <w:color w:val="auto"/>
+          <w:sz w:val="24"/>
+          <w:szCs w:val="22"/>
+        </w:rPr>
+        <w:t>Hoaxy</w:t>
+      </w:r>
+      <w:proofErr w:type="spellEnd"/>
+      <w:r>
+        <w:rPr>
+          <w:rFonts w:asciiTheme="majorHAnsi" w:eastAsia="Times New Roman" w:hAnsiTheme="majorHAnsi" w:cstheme="majorHAnsi"/>
+          <w:color w:val="auto"/>
+          <w:sz w:val="24"/>
+          <w:szCs w:val="22"/>
+        </w:rPr>
+        <w:t xml:space="preserve">, </w:t>
+      </w:r>
+      <w:proofErr w:type="spellStart"/>
+      <w:r>
+        <w:rPr>
+          <w:rFonts w:asciiTheme="majorHAnsi" w:eastAsia="Times New Roman" w:hAnsiTheme="majorHAnsi" w:cstheme="majorHAnsi"/>
+          <w:color w:val="auto"/>
+          <w:sz w:val="24"/>
+          <w:szCs w:val="22"/>
+        </w:rPr>
+        <w:t>Ciampaglia</w:t>
+      </w:r>
+      <w:proofErr w:type="spellEnd"/>
+      <w:r>
+        <w:rPr>
+          <w:rFonts w:asciiTheme="majorHAnsi" w:eastAsia="Times New Roman" w:hAnsiTheme="majorHAnsi" w:cstheme="majorHAnsi"/>
+          <w:color w:val="auto"/>
+          <w:sz w:val="24"/>
+          <w:szCs w:val="22"/>
+        </w:rPr>
+        <w:t>, G. (2017) also coordinated on this project. They said a user can enter a claim into the service’s website and see results that show both incidents of the claim in the media and attempts to fact-check it by independent organizations such as snopes.com, politifact.com and factcheck.org. These results can then be selected to generate a visualization of how the articles are shared across social media. The site's search results display headlines that appeared on sites known to publish inaccurate, unverified or satirical claims based upon lists compiled and published by reputable news and fact-checking organizations. Based on this article, it will help the researchers on adding this feature to improve the web extension.</w:t>
+      </w:r>
+    </w:p>
+    <w:p>
+      <w:pPr>
+        <w:spacing w:after="30"/>
+        <w:ind w:left="360" w:firstLine="360"/>
+        <w:jc w:val="both"/>
+        <w:rPr>
+          <w:rFonts w:asciiTheme="majorHAnsi" w:eastAsia="Times New Roman" w:hAnsiTheme="majorHAnsi" w:cstheme="majorHAnsi"/>
+          <w:color w:val="auto"/>
+          <w:sz w:val="24"/>
+          <w:szCs w:val="22"/>
+        </w:rPr>
+      </w:pPr>
+    </w:p>
+    <w:p>
+      <w:pPr>
+        <w:spacing w:after="30"/>
+        <w:ind w:left="360" w:firstLine="360"/>
+        <w:jc w:val="both"/>
+        <w:rPr>
+          <w:rFonts w:asciiTheme="majorHAnsi" w:eastAsia="Times New Roman" w:hAnsiTheme="majorHAnsi" w:cstheme="majorHAnsi"/>
+          <w:color w:val="auto"/>
+          <w:sz w:val="24"/>
+          <w:szCs w:val="22"/>
+        </w:rPr>
+      </w:pPr>
+      <w:proofErr w:type="spellStart"/>
+      <w:r>
+        <w:rPr>
+          <w:rFonts w:asciiTheme="majorHAnsi" w:eastAsia="Times New Roman" w:hAnsiTheme="majorHAnsi" w:cstheme="majorHAnsi"/>
+          <w:color w:val="auto"/>
+          <w:sz w:val="24"/>
+          <w:szCs w:val="22"/>
+        </w:rPr>
+        <w:t>Badaskar</w:t>
+      </w:r>
+      <w:proofErr w:type="spellEnd"/>
+      <w:r>
+        <w:rPr>
+          <w:rFonts w:asciiTheme="majorHAnsi" w:eastAsia="Times New Roman" w:hAnsiTheme="majorHAnsi" w:cstheme="majorHAnsi"/>
+          <w:color w:val="auto"/>
+          <w:sz w:val="24"/>
+          <w:szCs w:val="22"/>
+        </w:rPr>
+        <w:t xml:space="preserve"> et al. (n.d.) focused on the topic about fake news. The researcher measures the accuracy of number of articles that are classified correctly as real or fake and the log-probability that measures the classification decision, the researchers used a classification-task based formalism for evaluating various features with the objective of improving conventional language models. Features that perform well in the task for classifying real and fake articles. These features are syntactic, semantic and empirical. This article </w:t>
+      </w:r>
+      <w:r>
+        <w:rPr>
+          <w:rFonts w:asciiTheme="majorHAnsi" w:eastAsia="Times New Roman" w:hAnsiTheme="majorHAnsi" w:cstheme="majorHAnsi"/>
+          <w:color w:val="auto"/>
+          <w:sz w:val="24"/>
+          <w:szCs w:val="22"/>
+        </w:rPr>
+        <w:t>contributes</w:t>
+      </w:r>
+      <w:r>
+        <w:rPr>
+          <w:rFonts w:asciiTheme="majorHAnsi" w:eastAsia="Times New Roman" w:hAnsiTheme="majorHAnsi" w:cstheme="majorHAnsi"/>
+          <w:color w:val="auto"/>
+          <w:sz w:val="24"/>
+          <w:szCs w:val="22"/>
+        </w:rPr>
+        <w:t xml:space="preserve"> significantly to the semantic features on classification task accuracy. </w:t>
+      </w:r>
+    </w:p>
+    <w:p>
+      <w:pPr>
+        <w:spacing w:after="30"/>
+        <w:ind w:left="360"/>
+        <w:jc w:val="both"/>
+        <w:rPr>
+          <w:rFonts w:asciiTheme="majorHAnsi" w:eastAsia="Times New Roman" w:hAnsiTheme="majorHAnsi" w:cstheme="majorHAnsi"/>
+          <w:color w:val="auto"/>
+          <w:sz w:val="24"/>
+          <w:szCs w:val="22"/>
+        </w:rPr>
+      </w:pPr>
+    </w:p>
+    <w:p>
+      <w:pPr>
+        <w:spacing w:after="30"/>
+        <w:ind w:left="360"/>
+        <w:jc w:val="both"/>
+        <w:rPr>
+          <w:rFonts w:asciiTheme="majorHAnsi" w:eastAsia="Times New Roman" w:hAnsiTheme="majorHAnsi" w:cstheme="majorHAnsi"/>
+          <w:color w:val="auto"/>
+          <w:sz w:val="24"/>
+          <w:szCs w:val="22"/>
+        </w:rPr>
+      </w:pPr>
+      <w:r>
+        <w:rPr>
+          <w:rFonts w:asciiTheme="majorHAnsi" w:eastAsia="Times New Roman" w:hAnsiTheme="majorHAnsi" w:cstheme="majorHAnsi"/>
+          <w:color w:val="auto"/>
+          <w:sz w:val="24"/>
+          <w:szCs w:val="22"/>
+        </w:rPr>
+        <w:t xml:space="preserve"> </w:t>
+      </w:r>
+      <w:r>
+        <w:rPr>
+          <w:rFonts w:asciiTheme="majorHAnsi" w:eastAsia="Times New Roman" w:hAnsiTheme="majorHAnsi" w:cstheme="majorHAnsi"/>
+          <w:color w:val="auto"/>
+          <w:sz w:val="24"/>
+          <w:szCs w:val="22"/>
+        </w:rPr>
+        <w:tab/>
+        <w:t xml:space="preserve">McIntire (2017) conducted a study on a model that fake news articles could classify accurately. He tested his model in his fake news datasets. Remarkably, it was able to correctly identify them as fake. But It turns out that his hypothesis predicting model would struggle at classifying news articles was quite wrong. McIntire thought that it would be excellent and managed to surpass that by a significant margin. McIntire created a model that convinced that it is as good as it appears. To understand why this might have happened, McIntire takes a look at the fake and real words in the data. The researcher borrowed a technique from the author named Kevin Markham which he started off with table 2 columns wide and 10558 rows long.  The first column represented how many times a given word appeared in articles classified as fake and the second column was how many times a word appeared in a real article.  Then he divided the fake column by the total number of fake articles the model classified and so on for the real column. Next, added the number one to every value in the data because he created a new column of </w:t>
+      </w:r>
+      <w:proofErr w:type="spellStart"/>
+      <w:proofErr w:type="gramStart"/>
+      <w:r>
+        <w:rPr>
+          <w:rFonts w:asciiTheme="majorHAnsi" w:eastAsia="Times New Roman" w:hAnsiTheme="majorHAnsi" w:cstheme="majorHAnsi"/>
+          <w:color w:val="auto"/>
+          <w:sz w:val="24"/>
+          <w:szCs w:val="22"/>
+        </w:rPr>
+        <w:t>Fake:Real</w:t>
+      </w:r>
+      <w:proofErr w:type="spellEnd"/>
+      <w:proofErr w:type="gramEnd"/>
+      <w:r>
+        <w:rPr>
+          <w:rFonts w:asciiTheme="majorHAnsi" w:eastAsia="Times New Roman" w:hAnsiTheme="majorHAnsi" w:cstheme="majorHAnsi"/>
+          <w:color w:val="auto"/>
+          <w:sz w:val="24"/>
+          <w:szCs w:val="22"/>
+        </w:rPr>
+        <w:t xml:space="preserve"> ratios and didn’t want to get an error by dividing zero. This </w:t>
+      </w:r>
+      <w:proofErr w:type="spellStart"/>
+      <w:proofErr w:type="gramStart"/>
+      <w:r>
+        <w:rPr>
+          <w:rFonts w:asciiTheme="majorHAnsi" w:eastAsia="Times New Roman" w:hAnsiTheme="majorHAnsi" w:cstheme="majorHAnsi"/>
+          <w:color w:val="auto"/>
+          <w:sz w:val="24"/>
+          <w:szCs w:val="22"/>
+        </w:rPr>
+        <w:t>Fake:Real</w:t>
+      </w:r>
+      <w:proofErr w:type="spellEnd"/>
+      <w:proofErr w:type="gramEnd"/>
+      <w:r>
+        <w:rPr>
+          <w:rFonts w:asciiTheme="majorHAnsi" w:eastAsia="Times New Roman" w:hAnsiTheme="majorHAnsi" w:cstheme="majorHAnsi"/>
+          <w:color w:val="auto"/>
+          <w:sz w:val="24"/>
+          <w:szCs w:val="22"/>
+        </w:rPr>
+        <w:t xml:space="preserve"> is a pretty good but by no means perfect metric of just how fake or real a certain word. The logic is pretty simple, if a word shows up a lot of fake articles and rarely in real articles then its fake to real ratio will score be pretty high. In addition, McIntire (2017) think that a standard Naive Bayes text classification model can help and provide insight into addressing the issue, a more powerful tool should be employed to fight fake news (McIntire, 2017). This article will also help on analyzing the fake and real texts and words in the data.</w:t>
+      </w:r>
+    </w:p>
+    <w:p>
+      <w:pPr>
+        <w:spacing w:after="30"/>
+        <w:ind w:left="360"/>
+        <w:jc w:val="both"/>
+        <w:rPr>
+          <w:rFonts w:asciiTheme="majorHAnsi" w:eastAsia="Times New Roman" w:hAnsiTheme="majorHAnsi" w:cstheme="majorHAnsi"/>
+          <w:color w:val="auto"/>
+          <w:sz w:val="24"/>
+          <w:szCs w:val="22"/>
+        </w:rPr>
+      </w:pPr>
+    </w:p>
+    <w:p>
+      <w:pPr>
+        <w:spacing w:after="30"/>
+        <w:ind w:left="360" w:firstLine="360"/>
+        <w:jc w:val="both"/>
+        <w:rPr>
+          <w:rFonts w:asciiTheme="majorHAnsi" w:eastAsia="Times New Roman" w:hAnsiTheme="majorHAnsi" w:cstheme="majorHAnsi"/>
+          <w:color w:val="auto"/>
+          <w:sz w:val="24"/>
+          <w:szCs w:val="22"/>
+        </w:rPr>
+      </w:pPr>
+      <w:r>
+        <w:rPr>
+          <w:rFonts w:asciiTheme="majorHAnsi" w:eastAsia="Times New Roman" w:hAnsiTheme="majorHAnsi" w:cstheme="majorHAnsi"/>
+          <w:color w:val="auto"/>
+          <w:sz w:val="24"/>
+          <w:szCs w:val="22"/>
+        </w:rPr>
+        <w:t xml:space="preserve">According to </w:t>
+      </w:r>
+      <w:proofErr w:type="spellStart"/>
+      <w:r>
+        <w:rPr>
+          <w:rFonts w:asciiTheme="majorHAnsi" w:eastAsia="Times New Roman" w:hAnsiTheme="majorHAnsi" w:cstheme="majorHAnsi"/>
+          <w:color w:val="auto"/>
+          <w:sz w:val="24"/>
+          <w:szCs w:val="22"/>
+        </w:rPr>
+        <w:t>Ruchansky</w:t>
+      </w:r>
+      <w:proofErr w:type="spellEnd"/>
+      <w:r>
+        <w:rPr>
+          <w:rFonts w:asciiTheme="majorHAnsi" w:eastAsia="Times New Roman" w:hAnsiTheme="majorHAnsi" w:cstheme="majorHAnsi"/>
+          <w:color w:val="auto"/>
+          <w:sz w:val="24"/>
+          <w:szCs w:val="22"/>
+        </w:rPr>
+        <w:t xml:space="preserve"> et al. (2017), they study about the problems of fake news detection. The researchers read several articles that addressed the problem by focusing on the text, the response an article receives, or the users who source it. They claim that it is important to combine all three. They propose the CSI model which is composed of three modules. First module, Capture, captures the abstract temporal behavior of user encounters with articles, as well as temporal textual and user features, to measure response as well as the text. The second is score; it estimates a source suspiciousness score for every user, which is then combined with the first module to produce a predicted label for each article. The separation into modules allows CSI to output a prediction separately on users and articles, incorporating each of the three characteristics, resulting into combining the information for classification. The model demonstrated the accuracy of CSI in classifying fake news articles. </w:t>
+      </w:r>
+    </w:p>
+    <w:p>
+      <w:pPr>
+        <w:spacing w:after="30"/>
+        <w:ind w:left="360" w:firstLine="360"/>
+        <w:jc w:val="both"/>
+        <w:rPr>
+          <w:rFonts w:asciiTheme="majorHAnsi" w:eastAsia="Times New Roman" w:hAnsiTheme="majorHAnsi" w:cstheme="majorHAnsi"/>
+          <w:color w:val="auto"/>
+          <w:sz w:val="24"/>
+          <w:szCs w:val="22"/>
+        </w:rPr>
+      </w:pPr>
+    </w:p>
+    <w:p>
+      <w:pPr>
+        <w:spacing w:after="30"/>
+        <w:ind w:left="360" w:firstLine="360"/>
+        <w:jc w:val="both"/>
+        <w:rPr>
+          <w:rFonts w:asciiTheme="majorHAnsi" w:eastAsia="Times New Roman" w:hAnsiTheme="majorHAnsi" w:cstheme="majorHAnsi"/>
+          <w:color w:val="auto"/>
+          <w:sz w:val="24"/>
+          <w:szCs w:val="22"/>
+        </w:rPr>
+      </w:pPr>
+      <w:r>
+        <w:rPr>
+          <w:rFonts w:asciiTheme="majorHAnsi" w:eastAsia="Times New Roman" w:hAnsiTheme="majorHAnsi" w:cstheme="majorHAnsi"/>
+          <w:color w:val="auto"/>
+          <w:sz w:val="24"/>
+          <w:szCs w:val="22"/>
+        </w:rPr>
+        <w:lastRenderedPageBreak/>
+        <w:t>The researchers read an article about a new database of fake news sites details how much fakery has spread from Trump v. Clinton to local news. The database published by PolitiFact, one of Facebook’s partners in its hoax-combatting program, showed a list of 156 sites that contains fake stories. The sites are</w:t>
+      </w:r>
+      <w:r>
+        <w:rPr>
+          <w:rFonts w:asciiTheme="majorHAnsi" w:eastAsia="Times New Roman" w:hAnsiTheme="majorHAnsi" w:cstheme="majorHAnsi"/>
+          <w:color w:val="auto"/>
+          <w:sz w:val="24"/>
+          <w:szCs w:val="22"/>
+        </w:rPr>
+        <w:t xml:space="preserve"> divided into four categories; p</w:t>
+      </w:r>
+      <w:r>
+        <w:rPr>
+          <w:rFonts w:asciiTheme="majorHAnsi" w:eastAsia="Times New Roman" w:hAnsiTheme="majorHAnsi" w:cstheme="majorHAnsi"/>
+          <w:color w:val="auto"/>
+          <w:sz w:val="24"/>
+          <w:szCs w:val="22"/>
+        </w:rPr>
+        <w:t xml:space="preserve">arody or joke sites, which contain some disclaimer somewhere that are meant to be satire; news imposter sites, these sites attempt to trick readers into thinking they are newspapers or radio or television stations; fake news sites, most of these sites join services that allow them to post a collection of provocative ads to make money off clicks; and lastly, sites that contain some fake news (Owen &amp; </w:t>
+      </w:r>
+      <w:proofErr w:type="spellStart"/>
+      <w:r>
+        <w:rPr>
+          <w:rFonts w:asciiTheme="majorHAnsi" w:eastAsia="Times New Roman" w:hAnsiTheme="majorHAnsi" w:cstheme="majorHAnsi"/>
+          <w:color w:val="auto"/>
+          <w:sz w:val="24"/>
+          <w:szCs w:val="22"/>
+        </w:rPr>
+        <w:t>Gillin</w:t>
+      </w:r>
+      <w:proofErr w:type="spellEnd"/>
+      <w:r>
+        <w:rPr>
+          <w:rFonts w:asciiTheme="majorHAnsi" w:eastAsia="Times New Roman" w:hAnsiTheme="majorHAnsi" w:cstheme="majorHAnsi"/>
+          <w:color w:val="auto"/>
+          <w:sz w:val="24"/>
+          <w:szCs w:val="22"/>
+        </w:rPr>
+        <w:t>, 2017). Based on this article, the researchers will need a database of fake news sites that divided into many categories.</w:t>
+      </w:r>
+    </w:p>
+    <w:p>
+      <w:pPr>
+        <w:spacing w:after="30"/>
+        <w:ind w:left="360" w:firstLine="360"/>
+        <w:jc w:val="both"/>
+        <w:rPr>
+          <w:rFonts w:asciiTheme="majorHAnsi" w:eastAsia="Times New Roman" w:hAnsiTheme="majorHAnsi" w:cstheme="majorHAnsi"/>
+          <w:color w:val="auto"/>
+          <w:sz w:val="24"/>
+          <w:szCs w:val="22"/>
+        </w:rPr>
+      </w:pPr>
+    </w:p>
+    <w:p>
+      <w:pPr>
+        <w:spacing w:after="30"/>
+        <w:ind w:left="360" w:firstLine="360"/>
+        <w:jc w:val="both"/>
+        <w:rPr>
+          <w:rFonts w:asciiTheme="majorHAnsi" w:eastAsia="Times New Roman" w:hAnsiTheme="majorHAnsi" w:cstheme="majorHAnsi"/>
+          <w:color w:val="auto"/>
+          <w:sz w:val="24"/>
+          <w:szCs w:val="22"/>
+        </w:rPr>
+      </w:pPr>
+      <w:proofErr w:type="spellStart"/>
+      <w:r>
+        <w:rPr>
+          <w:rFonts w:asciiTheme="majorHAnsi" w:eastAsia="Times New Roman" w:hAnsiTheme="majorHAnsi" w:cstheme="majorHAnsi"/>
+          <w:color w:val="auto"/>
+          <w:sz w:val="24"/>
+          <w:szCs w:val="22"/>
+        </w:rPr>
+        <w:t>Verstraete</w:t>
+      </w:r>
+      <w:proofErr w:type="spellEnd"/>
+      <w:r>
+        <w:rPr>
+          <w:rFonts w:asciiTheme="majorHAnsi" w:eastAsia="Times New Roman" w:hAnsiTheme="majorHAnsi" w:cstheme="majorHAnsi"/>
+          <w:color w:val="auto"/>
+          <w:sz w:val="24"/>
+          <w:szCs w:val="22"/>
+        </w:rPr>
+        <w:t xml:space="preserve"> (2016) conducted a study entitled ‘Identifying and Countering fake news’. The researchers presented a study that addresses a useful classification of fake news based on their creators’ intent to deceive and motivation. In particular, it identifies four key categories: satire, hoax, propaganda, and trolling. This analytical framework will help policymakers and commentators alike by providing accuracy to debates over the issue. The study identifies key structural problems that make it difficult to design interventions that can address fake news effectively. These include the ease with</w:t>
+      </w:r>
+      <w:r>
+        <w:rPr>
+          <w:rFonts w:asciiTheme="majorHAnsi" w:eastAsia="Times New Roman" w:hAnsiTheme="majorHAnsi" w:cstheme="majorHAnsi"/>
+          <w:color w:val="auto"/>
+          <w:sz w:val="24"/>
+          <w:szCs w:val="22"/>
+        </w:rPr>
+        <w:t xml:space="preserve"> which authors can produce user-</w:t>
+      </w:r>
+      <w:r>
+        <w:rPr>
+          <w:rFonts w:asciiTheme="majorHAnsi" w:eastAsia="Times New Roman" w:hAnsiTheme="majorHAnsi" w:cstheme="majorHAnsi"/>
+          <w:color w:val="auto"/>
+          <w:sz w:val="24"/>
+          <w:szCs w:val="22"/>
+        </w:rPr>
+        <w:t>generated content online. Authors often have a mixture of motives in creating content, making it less likely that a single solution will be effective. Consumers of fake news have limited incentives to invest in challenging or verifying its content, particularly when the material supports their existing beliefs and perspectives. Finally, the researchers said that fake news rarely appears alone</w:t>
+      </w:r>
+      <w:r>
+        <w:rPr>
+          <w:rFonts w:asciiTheme="majorHAnsi" w:eastAsia="Times New Roman" w:hAnsiTheme="majorHAnsi" w:cstheme="majorHAnsi"/>
+          <w:color w:val="auto"/>
+          <w:sz w:val="24"/>
+          <w:szCs w:val="22"/>
+        </w:rPr>
+        <w:t>,</w:t>
+      </w:r>
+      <w:r>
+        <w:rPr>
+          <w:rFonts w:asciiTheme="majorHAnsi" w:eastAsia="Times New Roman" w:hAnsiTheme="majorHAnsi" w:cstheme="majorHAnsi"/>
+          <w:color w:val="auto"/>
+          <w:sz w:val="24"/>
+          <w:szCs w:val="22"/>
+        </w:rPr>
+        <w:t xml:space="preserve"> it is frequently mingled with more accurate stories, such that it becomes harder to categorically reject a source. Then, the report classifies existing and proposed interventions based upon the four regulatory modaliti</w:t>
+      </w:r>
+      <w:r>
+        <w:rPr>
+          <w:rFonts w:asciiTheme="majorHAnsi" w:eastAsia="Times New Roman" w:hAnsiTheme="majorHAnsi" w:cstheme="majorHAnsi"/>
+          <w:color w:val="auto"/>
+          <w:sz w:val="24"/>
+          <w:szCs w:val="22"/>
+        </w:rPr>
+        <w:t>es catalogued by Larry Lessig; l</w:t>
+      </w:r>
+      <w:r>
+        <w:rPr>
+          <w:rFonts w:asciiTheme="majorHAnsi" w:eastAsia="Times New Roman" w:hAnsiTheme="majorHAnsi" w:cstheme="majorHAnsi"/>
+          <w:color w:val="auto"/>
+          <w:sz w:val="24"/>
+          <w:szCs w:val="22"/>
+        </w:rPr>
+        <w:t xml:space="preserve">aw, code, social norms and markets. It assesses the potential and shortcomings of extant solutions. The most important is the study offers a set of model interventions, classified under the four regulatory modalities, to generate discussion and to provide a starting point for policymakers who want to reduce the effects of fake news.  The goal of researchers is to create a foundation to help advance dialogue about fake news and to suggest tools that might mitigate it </w:t>
+      </w:r>
+    </w:p>
+    <w:p>
+      <w:pPr>
+        <w:spacing w:after="30"/>
+        <w:ind w:left="360" w:firstLine="360"/>
+        <w:jc w:val="both"/>
+        <w:rPr>
+          <w:rFonts w:asciiTheme="majorHAnsi" w:eastAsia="Times New Roman" w:hAnsiTheme="majorHAnsi" w:cstheme="majorHAnsi"/>
+          <w:color w:val="auto"/>
+          <w:sz w:val="24"/>
+          <w:szCs w:val="22"/>
+        </w:rPr>
+      </w:pPr>
+    </w:p>
+    <w:p>
+      <w:pPr>
+        <w:spacing w:after="30"/>
+        <w:ind w:left="360" w:firstLine="360"/>
+        <w:jc w:val="both"/>
+        <w:rPr>
+          <w:rFonts w:asciiTheme="majorHAnsi" w:eastAsia="Times New Roman" w:hAnsiTheme="majorHAnsi" w:cstheme="majorHAnsi"/>
+          <w:color w:val="auto"/>
+          <w:sz w:val="24"/>
+          <w:szCs w:val="22"/>
+        </w:rPr>
+      </w:pPr>
+      <w:r>
+        <w:rPr>
+          <w:rFonts w:asciiTheme="majorHAnsi" w:eastAsia="Times New Roman" w:hAnsiTheme="majorHAnsi" w:cstheme="majorHAnsi"/>
+          <w:color w:val="auto"/>
+          <w:sz w:val="24"/>
+          <w:szCs w:val="22"/>
+        </w:rPr>
+        <w:t xml:space="preserve">According to </w:t>
+      </w:r>
+      <w:proofErr w:type="spellStart"/>
+      <w:r>
+        <w:rPr>
+          <w:rFonts w:asciiTheme="majorHAnsi" w:eastAsia="Times New Roman" w:hAnsiTheme="majorHAnsi" w:cstheme="majorHAnsi"/>
+          <w:color w:val="auto"/>
+          <w:sz w:val="24"/>
+          <w:szCs w:val="22"/>
+        </w:rPr>
+        <w:t>Goel</w:t>
+      </w:r>
+      <w:proofErr w:type="spellEnd"/>
+      <w:r>
+        <w:rPr>
+          <w:rFonts w:asciiTheme="majorHAnsi" w:eastAsia="Times New Roman" w:hAnsiTheme="majorHAnsi" w:cstheme="majorHAnsi"/>
+          <w:color w:val="auto"/>
+          <w:sz w:val="24"/>
+          <w:szCs w:val="22"/>
+        </w:rPr>
+        <w:t xml:space="preserve"> et.al (2016) the team developed a technology project that tries to build an algorithm that authenticates what is real and what is fake on Facebook. The chrome-extension goes through user’s Facebook feed in real time as the user browse it and verifies the authenticity of posts. Posts can be status updates, images or links. The backend AI checks the facts within these posts and verifies them using image recognition, keyword extraction, and source verification and a twitter search to verify if a screenshot of a twitter update posted is authentic. The posts then are visually identified on the top right corner in accordance with their trust score. If a post is found to be false, the AI tries to find the truth and shows it to users. Each time the user posts or shares content, chat bot uses a web hook to get a call. This chat bot then uses the same backend AI as content consumption to determine if the new post by the user contains any unverified information. If so, the user is </w:t>
+      </w:r>
+      <w:r>
+        <w:rPr>
+          <w:rFonts w:asciiTheme="majorHAnsi" w:eastAsia="Times New Roman" w:hAnsiTheme="majorHAnsi" w:cstheme="majorHAnsi"/>
+          <w:color w:val="auto"/>
+          <w:sz w:val="24"/>
+          <w:szCs w:val="22"/>
+        </w:rPr>
+        <w:lastRenderedPageBreak/>
+        <w:t xml:space="preserve">notified and can choose to either take it down or let it exist. The chrome-extension is built using </w:t>
+      </w:r>
+      <w:proofErr w:type="spellStart"/>
+      <w:r>
+        <w:rPr>
+          <w:rFonts w:asciiTheme="majorHAnsi" w:eastAsia="Times New Roman" w:hAnsiTheme="majorHAnsi" w:cstheme="majorHAnsi"/>
+          <w:color w:val="auto"/>
+          <w:sz w:val="24"/>
+          <w:szCs w:val="22"/>
+        </w:rPr>
+        <w:t>javascript</w:t>
+      </w:r>
+      <w:proofErr w:type="spellEnd"/>
+      <w:r>
+        <w:rPr>
+          <w:rFonts w:asciiTheme="majorHAnsi" w:eastAsia="Times New Roman" w:hAnsiTheme="majorHAnsi" w:cstheme="majorHAnsi"/>
+          <w:color w:val="auto"/>
+          <w:sz w:val="24"/>
+          <w:szCs w:val="22"/>
+        </w:rPr>
+        <w:t xml:space="preserve"> that uses advanced web scraping techniques to extract links, posts, and images. This is then sent to an AI. The AI is a collection of API calls that we collectively process to produce a single trust factor. The APIs include Microsoft's cognitive services such as image analysis, text analysis, Bing web search, Twitter's search API and Google's Safe Browsing API. The backend is written in Python and hosted on Heroku. The chat bot was built using Facebook's wit.ai. </w:t>
+      </w:r>
+    </w:p>
+    <w:p>
+      <w:pPr>
+        <w:spacing w:after="30"/>
+        <w:ind w:left="360" w:firstLine="360"/>
+        <w:jc w:val="both"/>
+        <w:rPr>
+          <w:rFonts w:asciiTheme="majorHAnsi" w:eastAsia="Times New Roman" w:hAnsiTheme="majorHAnsi" w:cstheme="majorHAnsi"/>
+          <w:color w:val="auto"/>
+          <w:sz w:val="24"/>
+          <w:szCs w:val="22"/>
+        </w:rPr>
+      </w:pPr>
+    </w:p>
+    <w:p>
+      <w:pPr>
+        <w:spacing w:after="30"/>
+        <w:ind w:left="360" w:firstLine="360"/>
+        <w:jc w:val="both"/>
+        <w:rPr>
+          <w:rFonts w:asciiTheme="majorHAnsi" w:eastAsia="Times New Roman" w:hAnsiTheme="majorHAnsi" w:cstheme="majorHAnsi"/>
+          <w:color w:val="auto"/>
+          <w:sz w:val="24"/>
+          <w:szCs w:val="22"/>
+        </w:rPr>
+      </w:pPr>
+      <w:r>
+        <w:rPr>
+          <w:rFonts w:asciiTheme="majorHAnsi" w:eastAsia="Times New Roman" w:hAnsiTheme="majorHAnsi" w:cstheme="majorHAnsi"/>
+          <w:color w:val="auto"/>
+          <w:sz w:val="24"/>
+          <w:szCs w:val="22"/>
+        </w:rPr>
+        <w:t xml:space="preserve">According to Shu et.al (2017) in the article, Fake News Detection on Social Media: A Data Mining Perspective, they discovered the fake news problem by reviewing existing literature in two phases: characterization and detection. But the researchers focused mainly in the detection phase. In the detection phase, the researchers studied existing fake news detection approaches from a data mining perspective, including feature extraction and model construction. They also discussed the datasets, evaluation metrics, and promising future directions in fake news detection research and expand the field to other applications. That application named BS Detector. The dataset is gathered from a browser extension called BS detector developed for checking news authenticity. The extension searches all links on a given webpage for references to unreliable sources by checking against a manually complied list of domains. The labels are the outputs of BS detector, rather than human annotators. In addition to BS Detector, the extension is powered by the </w:t>
+      </w:r>
+      <w:proofErr w:type="spellStart"/>
+      <w:r>
+        <w:rPr>
+          <w:rFonts w:asciiTheme="majorHAnsi" w:eastAsia="Times New Roman" w:hAnsiTheme="majorHAnsi" w:cstheme="majorHAnsi"/>
+          <w:color w:val="auto"/>
+          <w:sz w:val="24"/>
+          <w:szCs w:val="22"/>
+        </w:rPr>
+        <w:t>OpenSources</w:t>
+      </w:r>
+      <w:proofErr w:type="spellEnd"/>
+      <w:r>
+        <w:rPr>
+          <w:rFonts w:asciiTheme="majorHAnsi" w:eastAsia="Times New Roman" w:hAnsiTheme="majorHAnsi" w:cstheme="majorHAnsi"/>
+          <w:color w:val="auto"/>
+          <w:sz w:val="24"/>
+          <w:szCs w:val="22"/>
+        </w:rPr>
+        <w:t>.</w:t>
+      </w:r>
+      <w:r>
+        <w:rPr>
+          <w:rFonts w:asciiTheme="majorHAnsi" w:eastAsia="Times New Roman" w:hAnsiTheme="majorHAnsi" w:cstheme="majorHAnsi"/>
+          <w:color w:val="auto"/>
+          <w:sz w:val="24"/>
+          <w:szCs w:val="22"/>
+        </w:rPr>
+        <w:t xml:space="preserve"> This research gives the idea of using an extension to identify fake news.</w:t>
+      </w:r>
+    </w:p>
+    <w:p>
+      <w:pPr>
+        <w:spacing w:after="30"/>
+        <w:ind w:left="360" w:firstLine="360"/>
+        <w:jc w:val="both"/>
+        <w:rPr>
+          <w:rFonts w:asciiTheme="majorHAnsi" w:eastAsia="Times New Roman" w:hAnsiTheme="majorHAnsi" w:cstheme="majorHAnsi"/>
+          <w:color w:val="auto"/>
+          <w:sz w:val="24"/>
+          <w:szCs w:val="22"/>
+        </w:rPr>
+      </w:pPr>
+    </w:p>
+    <w:p>
+      <w:pPr>
+        <w:spacing w:after="30"/>
+        <w:ind w:left="360" w:firstLine="360"/>
+        <w:jc w:val="both"/>
+        <w:rPr>
+          <w:rFonts w:asciiTheme="majorHAnsi" w:hAnsiTheme="majorHAnsi" w:cstheme="majorHAnsi"/>
+          <w:sz w:val="24"/>
+          <w:szCs w:val="22"/>
+        </w:rPr>
+      </w:pPr>
+      <w:r>
+        <w:rPr>
+          <w:rFonts w:asciiTheme="majorHAnsi" w:hAnsiTheme="majorHAnsi" w:cstheme="majorHAnsi"/>
+          <w:sz w:val="24"/>
+          <w:szCs w:val="22"/>
+        </w:rPr>
+        <w:t>Conroy et.al (2015) conducted a study about linguistic and network‐based approaches it showed       high accuracy results in classification tasks within limited domains. The study presented methods that needs more evaluation, and provides a basis for the design of a comprehensive fake news detection tool. Techniques based from different approaches may be developed together in a system. For example, linguistic processing used for analyzing words on multiple layers. Linguistic approach extracted and analyzed messages to associate language patterns with deception while network approach, the network information, like message metadata or structured knowledge network queries can be attached to provide cumulative deception measures. These machine learning techniques are used for training classifiers to suit the analysis. The two approaches utilize the most effective deception detection methods for the implementation</w:t>
+      </w:r>
+      <w:r>
+        <w:rPr>
+          <w:rFonts w:asciiTheme="majorHAnsi" w:hAnsiTheme="majorHAnsi" w:cstheme="majorHAnsi"/>
+          <w:sz w:val="24"/>
+          <w:szCs w:val="22"/>
+        </w:rPr>
+        <w:t xml:space="preserve"> of a fake news detection tool. According to </w:t>
+      </w:r>
+      <w:proofErr w:type="spellStart"/>
+      <w:r>
+        <w:rPr>
+          <w:rFonts w:asciiTheme="majorHAnsi" w:hAnsiTheme="majorHAnsi" w:cstheme="majorHAnsi"/>
+          <w:sz w:val="24"/>
+          <w:szCs w:val="22"/>
+        </w:rPr>
+        <w:t>Kinmont</w:t>
+      </w:r>
+      <w:proofErr w:type="spellEnd"/>
+      <w:r>
+        <w:rPr>
+          <w:rFonts w:asciiTheme="majorHAnsi" w:hAnsiTheme="majorHAnsi" w:cstheme="majorHAnsi"/>
+          <w:sz w:val="24"/>
+          <w:szCs w:val="22"/>
+        </w:rPr>
+        <w:t>, K, (2017) they conducted a study on detection on fake news in social media site, twitter. The researcher also used the method linguistic approach for credibility checking.</w:t>
+      </w:r>
+    </w:p>
+    <w:p>
+      <w:pPr>
+        <w:spacing w:after="30"/>
+        <w:jc w:val="both"/>
+        <w:rPr>
+          <w:rFonts w:asciiTheme="majorHAnsi" w:hAnsiTheme="majorHAnsi" w:cstheme="majorHAnsi"/>
+          <w:sz w:val="24"/>
+          <w:szCs w:val="22"/>
+        </w:rPr>
+      </w:pPr>
+    </w:p>
+    <w:p>
+      <w:pPr>
+        <w:spacing w:after="30"/>
+        <w:ind w:left="360" w:firstLine="360"/>
+        <w:jc w:val="both"/>
+        <w:rPr>
+          <w:rFonts w:asciiTheme="majorHAnsi" w:hAnsiTheme="majorHAnsi" w:cstheme="majorHAnsi"/>
+          <w:sz w:val="24"/>
+          <w:szCs w:val="22"/>
+        </w:rPr>
+      </w:pPr>
+      <w:r>
+        <w:rPr>
+          <w:rFonts w:asciiTheme="majorHAnsi" w:hAnsiTheme="majorHAnsi" w:cstheme="majorHAnsi"/>
+          <w:sz w:val="24"/>
+          <w:szCs w:val="22"/>
+        </w:rPr>
+        <w:t xml:space="preserve">In addition to fake news detection </w:t>
+      </w:r>
+      <w:r>
+        <w:rPr>
+          <w:rFonts w:asciiTheme="majorHAnsi" w:hAnsiTheme="majorHAnsi" w:cstheme="majorHAnsi"/>
+          <w:sz w:val="24"/>
+          <w:szCs w:val="22"/>
+        </w:rPr>
+        <w:t>(</w:t>
+      </w:r>
+      <w:r>
+        <w:rPr>
+          <w:rFonts w:asciiTheme="majorHAnsi" w:hAnsiTheme="majorHAnsi" w:cstheme="majorHAnsi"/>
+          <w:sz w:val="24"/>
+          <w:szCs w:val="22"/>
+        </w:rPr>
+        <w:t>Singh el.al</w:t>
+      </w:r>
+      <w:r>
+        <w:rPr>
+          <w:rFonts w:asciiTheme="majorHAnsi" w:hAnsiTheme="majorHAnsi" w:cstheme="majorHAnsi"/>
+          <w:sz w:val="24"/>
+          <w:szCs w:val="22"/>
+        </w:rPr>
+        <w:t>)</w:t>
+      </w:r>
+      <w:r>
+        <w:rPr>
+          <w:rFonts w:asciiTheme="majorHAnsi" w:hAnsiTheme="majorHAnsi" w:cstheme="majorHAnsi"/>
+          <w:sz w:val="24"/>
+          <w:szCs w:val="22"/>
+        </w:rPr>
+        <w:tab/>
+      </w:r>
+      <w:r>
+        <w:rPr>
+          <w:rFonts w:asciiTheme="majorHAnsi" w:hAnsiTheme="majorHAnsi" w:cstheme="majorHAnsi"/>
+          <w:sz w:val="24"/>
+          <w:szCs w:val="22"/>
+        </w:rPr>
+        <w:t xml:space="preserve">, proposed a project about text analysis based on computational approach to automatically identify or detect fake news. Based on the researcher’s dataset it comes from the </w:t>
+      </w:r>
+      <w:proofErr w:type="spellStart"/>
+      <w:r>
+        <w:rPr>
+          <w:rFonts w:asciiTheme="majorHAnsi" w:hAnsiTheme="majorHAnsi" w:cstheme="majorHAnsi"/>
+          <w:sz w:val="24"/>
+          <w:szCs w:val="22"/>
+        </w:rPr>
+        <w:t>kaggle</w:t>
+      </w:r>
+      <w:proofErr w:type="spellEnd"/>
+      <w:r>
+        <w:rPr>
+          <w:rFonts w:asciiTheme="majorHAnsi" w:hAnsiTheme="majorHAnsi" w:cstheme="majorHAnsi"/>
+          <w:sz w:val="24"/>
+          <w:szCs w:val="22"/>
+        </w:rPr>
+        <w:t xml:space="preserve"> fake news dataset provided by SBP-BRIMS. The dataset contains a news reports that marked as fake but the data needs to be compared with other dataset that contains valid news reports. For research purposes, they created another dataset of valid news reports that contains selected news agencies.  The methods that researchers used are linguistic analysis and word count and created </w:t>
+      </w:r>
+      <w:r>
+        <w:rPr>
+          <w:rFonts w:asciiTheme="majorHAnsi" w:hAnsiTheme="majorHAnsi" w:cstheme="majorHAnsi"/>
+          <w:sz w:val="24"/>
+          <w:szCs w:val="22"/>
+        </w:rPr>
+        <w:lastRenderedPageBreak/>
+        <w:t>multiple machine learning models that gave a best prediction results. Based on the results, text-processing based machine learning correctly detected that the news report is fake with 87% of accuracy. The team can use Singh’s method for detecting fake news.</w:t>
+      </w:r>
+    </w:p>
+    <w:p>
+      <w:pPr>
+        <w:spacing w:line="480" w:lineRule="auto"/>
+        <w:ind w:left="360" w:firstLine="360"/>
+        <w:rPr>
+          <w:rFonts w:ascii="Times New Roman" w:hAnsi="Times New Roman" w:cs="Times New Roman"/>
+          <w:sz w:val="22"/>
+          <w:szCs w:val="22"/>
+        </w:rPr>
+      </w:pPr>
+    </w:p>
+    <w:p>
+      <w:pPr>
+        <w:spacing w:line="480" w:lineRule="auto"/>
+        <w:ind w:left="360"/>
+        <w:rPr>
+          <w:rFonts w:asciiTheme="majorHAnsi" w:hAnsiTheme="majorHAnsi" w:cstheme="majorHAnsi"/>
+          <w:sz w:val="22"/>
+          <w:szCs w:val="22"/>
+        </w:rPr>
+      </w:pPr>
+      <w:r>
+        <w:rPr>
+          <w:rFonts w:asciiTheme="majorHAnsi" w:eastAsia="Times New Roman" w:hAnsiTheme="majorHAnsi" w:cstheme="majorHAnsi"/>
+          <w:b/>
+          <w:color w:val="auto"/>
+          <w:sz w:val="24"/>
+          <w:szCs w:val="22"/>
+        </w:rPr>
+        <w:t>Image-based CAPTCHA</w:t>
+      </w:r>
+      <w:r>
+        <w:rPr>
+          <w:rFonts w:asciiTheme="majorHAnsi" w:eastAsia="Times New Roman" w:hAnsiTheme="majorHAnsi" w:cstheme="majorHAnsi"/>
+          <w:b/>
+          <w:color w:val="auto"/>
+          <w:sz w:val="24"/>
+          <w:szCs w:val="22"/>
+        </w:rPr>
+        <w:tab/>
+      </w:r>
+      <w:r>
+        <w:rPr>
+          <w:rFonts w:asciiTheme="majorHAnsi" w:eastAsia="Times New Roman" w:hAnsiTheme="majorHAnsi" w:cstheme="majorHAnsi"/>
+          <w:color w:val="auto"/>
+          <w:sz w:val="22"/>
+          <w:szCs w:val="22"/>
+        </w:rPr>
+        <w:tab/>
+      </w:r>
+      <w:r>
+        <w:rPr>
+          <w:rFonts w:asciiTheme="majorHAnsi" w:eastAsia="Times New Roman" w:hAnsiTheme="majorHAnsi" w:cstheme="majorHAnsi"/>
+          <w:color w:val="auto"/>
+          <w:sz w:val="22"/>
+          <w:szCs w:val="22"/>
+        </w:rPr>
+        <w:tab/>
+      </w:r>
+    </w:p>
+    <w:p>
+      <w:pPr>
+        <w:spacing w:after="30"/>
+        <w:ind w:left="360" w:firstLine="360"/>
+        <w:jc w:val="both"/>
+        <w:rPr>
+          <w:rFonts w:asciiTheme="majorHAnsi" w:eastAsia="Times New Roman" w:hAnsiTheme="majorHAnsi" w:cstheme="majorHAnsi"/>
+          <w:color w:val="auto"/>
+          <w:sz w:val="24"/>
+          <w:szCs w:val="22"/>
+        </w:rPr>
+      </w:pPr>
+      <w:r>
+        <w:rPr>
+          <w:rFonts w:asciiTheme="majorHAnsi" w:eastAsia="Times New Roman" w:hAnsiTheme="majorHAnsi" w:cstheme="majorHAnsi"/>
+          <w:color w:val="auto"/>
+          <w:sz w:val="24"/>
+          <w:szCs w:val="22"/>
+        </w:rPr>
+        <w:t xml:space="preserve">According Saini et.al (2013) CAPTCHA was invented by Luis Von </w:t>
+      </w:r>
+      <w:proofErr w:type="spellStart"/>
+      <w:r>
+        <w:rPr>
+          <w:rFonts w:asciiTheme="majorHAnsi" w:eastAsia="Times New Roman" w:hAnsiTheme="majorHAnsi" w:cstheme="majorHAnsi"/>
+          <w:color w:val="auto"/>
+          <w:sz w:val="24"/>
+          <w:szCs w:val="22"/>
+        </w:rPr>
+        <w:t>Ahn</w:t>
+      </w:r>
+      <w:proofErr w:type="spellEnd"/>
+      <w:r>
+        <w:rPr>
+          <w:rFonts w:asciiTheme="majorHAnsi" w:eastAsia="Times New Roman" w:hAnsiTheme="majorHAnsi" w:cstheme="majorHAnsi"/>
+          <w:color w:val="auto"/>
+          <w:sz w:val="24"/>
+          <w:szCs w:val="22"/>
+        </w:rPr>
+        <w:t>, Manuel Blum, Nicholas J. Hooper and John Langford in 2000. CAPTCHA stands for Completely Automated Public Turing Test to tell Computers and Humans Apart. CAPTCHA is based on identifying the distorted text, the color of image, object or the background. The researchers will focus mainly in image. Image-based CAPTCHAs are challenge tests in which the users have to guess those images that have some similarity. CAPTCHA follows a reverse Turing test in which CAPTCHA program acts like an evaluator and participant acts like a user. If the test is passed by the user, then he is considered as human otherwise it is a bot.</w:t>
+      </w:r>
+    </w:p>
+    <w:p>
+      <w:pPr>
+        <w:spacing w:after="30"/>
+        <w:ind w:left="360" w:firstLine="360"/>
+        <w:jc w:val="both"/>
+        <w:rPr>
+          <w:rFonts w:asciiTheme="majorHAnsi" w:eastAsia="Times New Roman" w:hAnsiTheme="majorHAnsi" w:cstheme="majorHAnsi"/>
+          <w:color w:val="auto"/>
+          <w:sz w:val="24"/>
+          <w:szCs w:val="22"/>
+        </w:rPr>
+      </w:pPr>
+    </w:p>
+    <w:p>
+      <w:pPr>
+        <w:spacing w:after="30"/>
+        <w:ind w:left="360" w:firstLine="360"/>
+        <w:jc w:val="both"/>
+        <w:rPr>
+          <w:rFonts w:asciiTheme="majorHAnsi" w:eastAsia="Times New Roman" w:hAnsiTheme="majorHAnsi" w:cstheme="majorHAnsi"/>
+          <w:color w:val="auto"/>
+          <w:sz w:val="24"/>
+          <w:szCs w:val="22"/>
+        </w:rPr>
+      </w:pPr>
+      <w:r>
+        <w:rPr>
+          <w:rFonts w:asciiTheme="majorHAnsi" w:eastAsia="Times New Roman" w:hAnsiTheme="majorHAnsi" w:cstheme="majorHAnsi"/>
+          <w:color w:val="auto"/>
+          <w:sz w:val="24"/>
+          <w:szCs w:val="22"/>
+        </w:rPr>
+        <w:t>In addition to Saini et.al (2013) CAPTCHA is a defensive system that acts as a tool to prevent bots from abusing online services on the internet. The system also gives the user a challenge, when the user gives correct answer then he is considered as human otherwise</w:t>
+      </w:r>
+      <w:r>
+        <w:rPr>
+          <w:rFonts w:asciiTheme="majorHAnsi" w:eastAsia="Times New Roman" w:hAnsiTheme="majorHAnsi" w:cstheme="majorHAnsi"/>
+          <w:color w:val="auto"/>
+          <w:sz w:val="24"/>
+          <w:szCs w:val="22"/>
+        </w:rPr>
+        <w:t>,</w:t>
+      </w:r>
+      <w:r>
+        <w:rPr>
+          <w:rFonts w:asciiTheme="majorHAnsi" w:eastAsia="Times New Roman" w:hAnsiTheme="majorHAnsi" w:cstheme="majorHAnsi"/>
+          <w:color w:val="auto"/>
+          <w:sz w:val="24"/>
+          <w:szCs w:val="22"/>
+        </w:rPr>
+        <w:t xml:space="preserve"> a bot. Elson et al (2007) developed an image-based CAPTCHA but according to the researchers, it is originally called </w:t>
+      </w:r>
+      <w:proofErr w:type="spellStart"/>
+      <w:r>
+        <w:rPr>
+          <w:rFonts w:asciiTheme="majorHAnsi" w:eastAsia="Times New Roman" w:hAnsiTheme="majorHAnsi" w:cstheme="majorHAnsi"/>
+          <w:color w:val="auto"/>
+          <w:sz w:val="24"/>
+          <w:szCs w:val="22"/>
+        </w:rPr>
+        <w:t>Asirra</w:t>
+      </w:r>
+      <w:proofErr w:type="spellEnd"/>
+      <w:r>
+        <w:rPr>
+          <w:rFonts w:asciiTheme="majorHAnsi" w:eastAsia="Times New Roman" w:hAnsiTheme="majorHAnsi" w:cstheme="majorHAnsi"/>
+          <w:color w:val="auto"/>
+          <w:sz w:val="24"/>
+          <w:szCs w:val="22"/>
+        </w:rPr>
+        <w:t xml:space="preserve"> that relies on a database of images of pets from several animal shelters. In order to pass the CAPTCHA, the user must select all images depicting either cats or dogs from a set of random images from both categories. The system takes advantage of the fact that users can easily distinguish between semantically different visual content, while the problem is difficult for computers.</w:t>
+      </w:r>
+    </w:p>
+    <w:p>
+      <w:pPr>
+        <w:spacing w:after="30"/>
+        <w:jc w:val="both"/>
+        <w:rPr>
+          <w:rFonts w:asciiTheme="majorHAnsi" w:eastAsia="Times New Roman" w:hAnsiTheme="majorHAnsi" w:cstheme="majorHAnsi"/>
+          <w:color w:val="auto"/>
+          <w:sz w:val="24"/>
+          <w:szCs w:val="22"/>
+        </w:rPr>
+      </w:pPr>
+    </w:p>
+    <w:p>
+      <w:pPr>
+        <w:spacing w:after="30"/>
+        <w:ind w:left="360" w:firstLine="360"/>
+        <w:jc w:val="both"/>
+        <w:rPr>
+          <w:rFonts w:asciiTheme="majorHAnsi" w:eastAsia="Times New Roman" w:hAnsiTheme="majorHAnsi" w:cstheme="majorHAnsi"/>
+          <w:color w:val="auto"/>
+          <w:sz w:val="24"/>
+          <w:szCs w:val="22"/>
+        </w:rPr>
+      </w:pPr>
+      <w:r>
+        <w:rPr>
+          <w:rFonts w:asciiTheme="majorHAnsi" w:eastAsia="Times New Roman" w:hAnsiTheme="majorHAnsi" w:cstheme="majorHAnsi"/>
+          <w:color w:val="auto"/>
+          <w:sz w:val="24"/>
+          <w:szCs w:val="22"/>
+        </w:rPr>
+        <w:t xml:space="preserve">The researchers will conclude that these articles and journals will help them to learn more about web browser extensions and fake news that will apply to the study about identifying fake news using web extension. Also, with the help of journals that provides a description about image-based CAPTCHA, the researchers will use these for security purposes. The researchers also read about the open source web extension to flag fake news. The project named </w:t>
+      </w:r>
+      <w:proofErr w:type="spellStart"/>
+      <w:r>
+        <w:rPr>
+          <w:rFonts w:asciiTheme="majorHAnsi" w:eastAsia="Times New Roman" w:hAnsiTheme="majorHAnsi" w:cstheme="majorHAnsi"/>
+          <w:color w:val="auto"/>
+          <w:sz w:val="24"/>
+          <w:szCs w:val="22"/>
+        </w:rPr>
+        <w:t>projectFiB</w:t>
+      </w:r>
+      <w:proofErr w:type="spellEnd"/>
+      <w:r>
+        <w:rPr>
+          <w:rFonts w:asciiTheme="majorHAnsi" w:eastAsia="Times New Roman" w:hAnsiTheme="majorHAnsi" w:cstheme="majorHAnsi"/>
+          <w:color w:val="auto"/>
+          <w:sz w:val="24"/>
+          <w:szCs w:val="22"/>
+        </w:rPr>
+        <w:t>.</w:t>
+      </w:r>
+    </w:p>
+    <w:p>
+      <w:pPr>
+        <w:spacing w:after="160" w:line="259" w:lineRule="auto"/>
+        <w:rPr>
+          <w:rFonts w:ascii="Times New Roman" w:eastAsia="Times New Roman" w:hAnsi="Times New Roman" w:cs="Times New Roman"/>
+          <w:sz w:val="22"/>
+          <w:szCs w:val="22"/>
+          <w:highlight w:val="white"/>
+        </w:rPr>
+      </w:pPr>
+      <w:r>
+        <w:br w:type="page"/>
+      </w:r>
+    </w:p>
+    <w:p>
+      <w:pPr>
+        <w:pStyle w:val="Heading1"/>
+        <w:numPr>
+          <w:ilvl w:val="0"/>
+          <w:numId w:val="1"/>
+        </w:numPr>
+        <w:rPr>
+          <w:rFonts w:asciiTheme="majorHAnsi" w:hAnsiTheme="majorHAnsi" w:cstheme="majorHAnsi"/>
+        </w:rPr>
+      </w:pPr>
+      <w:bookmarkStart w:id="10" w:name="_Toc509954802"/>
       <w:r>
         <w:rPr>
           <w:rFonts w:asciiTheme="majorHAnsi" w:hAnsiTheme="majorHAnsi" w:cstheme="majorHAnsi"/>
@@ -3639,6 +4199,7 @@
         <w:lastRenderedPageBreak/>
         <w:t>Technical Background</w:t>
       </w:r>
+      <w:bookmarkEnd w:id="10"/>
     </w:p>
     <w:p/>
     <w:p/>
@@ -4321,8 +4882,7 @@
           <w:rFonts w:asciiTheme="majorHAnsi" w:hAnsiTheme="majorHAnsi" w:cstheme="majorHAnsi"/>
         </w:rPr>
       </w:pPr>
-      <w:bookmarkStart w:id="10" w:name="_3rdcrjn" w:colFirst="0" w:colLast="0"/>
-      <w:bookmarkEnd w:id="10"/>
+      <w:bookmarkStart w:id="11" w:name="_Toc509954803"/>
       <w:r>
         <w:rPr>
           <w:rFonts w:asciiTheme="majorHAnsi" w:hAnsiTheme="majorHAnsi" w:cstheme="majorHAnsi"/>
@@ -4330,6 +4890,7 @@
         <w:lastRenderedPageBreak/>
         <w:t>Design and Methodology</w:t>
       </w:r>
+      <w:bookmarkEnd w:id="11"/>
     </w:p>
     <w:p/>
     <w:p/>
@@ -4431,25 +4992,7 @@
           <w:sz w:val="24"/>
           <w:szCs w:val="24"/>
         </w:rPr>
-        <w:t xml:space="preserve">, </w:t>
-      </w:r>
-      <w:proofErr w:type="spellStart"/>
-      <w:r>
-        <w:rPr>
-          <w:rFonts w:asciiTheme="majorHAnsi" w:eastAsia="Times New Roman" w:hAnsiTheme="majorHAnsi" w:cstheme="majorHAnsi"/>
-          <w:sz w:val="24"/>
-          <w:szCs w:val="24"/>
-        </w:rPr>
-        <w:t>n.d.</w:t>
-      </w:r>
-      <w:proofErr w:type="spellEnd"/>
-      <w:r>
-        <w:rPr>
-          <w:rFonts w:asciiTheme="majorHAnsi" w:eastAsia="Times New Roman" w:hAnsiTheme="majorHAnsi" w:cstheme="majorHAnsi"/>
-          <w:sz w:val="24"/>
-          <w:szCs w:val="24"/>
-        </w:rPr>
-        <w:t>). The researchers will download the file from the source manually.</w:t>
+        <w:t>, n.d.). The researchers will download the file from the source manually.</w:t>
       </w:r>
     </w:p>
     <w:p>
@@ -4639,7 +5182,7 @@
         <mc:AlternateContent>
           <mc:Choice Requires="wps">
             <w:drawing>
-              <wp:anchor distT="0" distB="0" distL="114300" distR="114300" simplePos="0" relativeHeight="251659264" behindDoc="1" locked="0" layoutInCell="1" hidden="0" allowOverlap="1">
+              <wp:anchor distT="0" distB="0" distL="114300" distR="114300" simplePos="0" relativeHeight="251662336" behindDoc="1" locked="0" layoutInCell="1" hidden="0" allowOverlap="1">
                 <wp:simplePos x="0" y="0"/>
                 <wp:positionH relativeFrom="margin">
                   <wp:posOffset>228600</wp:posOffset>
@@ -4678,8 +5221,6 @@
                               <w:spacing w:after="200"/>
                               <w:textDirection w:val="btLr"/>
                             </w:pPr>
-                            <w:bookmarkStart w:id="11" w:name="_GoBack"/>
-                            <w:bookmarkEnd w:id="11"/>
                             <w:proofErr w:type="gramStart"/>
                             <w:r>
                               <w:rPr>
@@ -4710,7 +5251,7 @@
           </mc:Choice>
           <mc:Fallback>
             <w:pict>
-              <v:rect id="Rectangle 19" o:spid="_x0000_s1026" style="position:absolute;left:0;text-align:left;margin-left:18pt;margin-top:224pt;width:467pt;height:1pt;z-index:-251657216;visibility:visible;mso-wrap-style:square;mso-wrap-distance-left:9pt;mso-wrap-distance-top:0;mso-wrap-distance-right:9pt;mso-wrap-distance-bottom:0;mso-position-horizontal:absolute;mso-position-horizontal-relative:margin;mso-position-vertical:absolute;mso-position-vertical-relative:text;v-text-anchor:top" o:gfxdata="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" stroked="f">
+              <v:rect id="Rectangle 19" o:spid="_x0000_s1026" style="position:absolute;left:0;text-align:left;margin-left:18pt;margin-top:224pt;width:467pt;height:1pt;z-index:-251654144;visibility:visible;mso-wrap-style:square;mso-wrap-distance-left:9pt;mso-wrap-distance-top:0;mso-wrap-distance-right:9pt;mso-wrap-distance-bottom:0;mso-position-horizontal:absolute;mso-position-horizontal-relative:margin;mso-position-vertical:absolute;mso-position-vertical-relative:text;v-text-anchor:top" o:gfxdata="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" stroked="f">
                 <v:textbox inset="0,0,0,0">
                   <w:txbxContent>
                     <w:p>
@@ -4718,8 +5259,6 @@
                         <w:spacing w:after="200"/>
                         <w:textDirection w:val="btLr"/>
                       </w:pPr>
-                      <w:bookmarkStart w:id="12" w:name="_GoBack"/>
-                      <w:bookmarkEnd w:id="12"/>
                       <w:proofErr w:type="gramStart"/>
                       <w:r>
                         <w:rPr>
@@ -4754,7 +5293,7 @@
         <mc:AlternateContent>
           <mc:Choice Requires="wps">
             <w:drawing>
-              <wp:anchor distT="0" distB="0" distL="114300" distR="114300" simplePos="0" relativeHeight="251655168" behindDoc="1" locked="0" layoutInCell="1" hidden="0" allowOverlap="1">
+              <wp:anchor distT="0" distB="0" distL="114300" distR="114300" simplePos="0" relativeHeight="251639808" behindDoc="1" locked="0" layoutInCell="1" hidden="0" allowOverlap="1">
                 <wp:simplePos x="0" y="0"/>
                 <wp:positionH relativeFrom="margin">
                   <wp:posOffset>177800</wp:posOffset>
@@ -4813,7 +5352,7 @@
           </mc:Choice>
           <mc:Fallback>
             <w:pict>
-              <v:rect id="Rectangle 18" o:spid="_x0000_s1027" style="position:absolute;left:0;text-align:left;margin-left:14pt;margin-top:28pt;width:467pt;height:1pt;z-index:-251661312;visibility:visible;mso-wrap-style:square;mso-wrap-distance-left:9pt;mso-wrap-distance-top:0;mso-wrap-distance-right:9pt;mso-wrap-distance-bottom:0;mso-position-horizontal:absolute;mso-position-horizontal-relative:margin;mso-position-vertical:absolute;mso-position-vertical-relative:text;v-text-anchor:top" o:gfxdata="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" stroked="f">
+              <v:rect id="Rectangle 18" o:spid="_x0000_s1027" style="position:absolute;left:0;text-align:left;margin-left:14pt;margin-top:28pt;width:467pt;height:1pt;z-index:-251676672;visibility:visible;mso-wrap-style:square;mso-wrap-distance-left:9pt;mso-wrap-distance-top:0;mso-wrap-distance-right:9pt;mso-wrap-distance-bottom:0;mso-position-horizontal:absolute;mso-position-horizontal-relative:margin;mso-position-vertical:absolute;mso-position-vertical-relative:text;v-text-anchor:top" o:gfxdata="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" stroked="f">
                 <v:textbox inset="0,0,0,0">
                   <w:txbxContent>
                     <w:p>
@@ -4845,7 +5384,7 @@
         <mc:AlternateContent>
           <mc:Choice Requires="wps">
             <w:drawing>
-              <wp:anchor distT="0" distB="0" distL="114300" distR="114300" simplePos="0" relativeHeight="251664384" behindDoc="1" locked="0" layoutInCell="1" hidden="0" allowOverlap="1">
+              <wp:anchor distT="0" distB="0" distL="114300" distR="114300" simplePos="0" relativeHeight="251691008" behindDoc="1" locked="0" layoutInCell="1" hidden="0" allowOverlap="1">
                 <wp:simplePos x="0" y="0"/>
                 <wp:positionH relativeFrom="margin">
                   <wp:posOffset>228600</wp:posOffset>
@@ -4904,7 +5443,7 @@
           </mc:Choice>
           <mc:Fallback>
             <w:pict>
-              <v:rect id="Rectangle 20" o:spid="_x0000_s1028" style="position:absolute;left:0;text-align:left;margin-left:18pt;margin-top:60pt;width:467pt;height:1pt;z-index:-251652096;visibility:visible;mso-wrap-style:square;mso-wrap-distance-left:9pt;mso-wrap-distance-top:0;mso-wrap-distance-right:9pt;mso-wrap-distance-bottom:0;mso-position-horizontal:absolute;mso-position-horizontal-relative:margin;mso-position-vertical:absolute;mso-position-vertical-relative:text;v-text-anchor:top" o:gfxdata="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" stroked="f">
+              <v:rect id="Rectangle 20" o:spid="_x0000_s1028" style="position:absolute;left:0;text-align:left;margin-left:18pt;margin-top:60pt;width:467pt;height:1pt;z-index:-251625472;visibility:visible;mso-wrap-style:square;mso-wrap-distance-left:9pt;mso-wrap-distance-top:0;mso-wrap-distance-right:9pt;mso-wrap-distance-bottom:0;mso-position-horizontal:absolute;mso-position-horizontal-relative:margin;mso-position-vertical:absolute;mso-position-vertical-relative:text;v-text-anchor:top" o:gfxdata="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" stroked="f">
                 <v:textbox inset="0,0,0,0">
                   <w:txbxContent>
                     <w:p>
@@ -5360,15 +5899,22 @@
           <w:szCs w:val="26"/>
         </w:rPr>
       </w:pPr>
-      <w:bookmarkStart w:id="13" w:name="_26in1rg" w:colFirst="0" w:colLast="0"/>
-      <w:bookmarkEnd w:id="13"/>
+      <w:bookmarkStart w:id="12" w:name="_Toc509954804"/>
       <w:r>
         <w:rPr>
           <w:rFonts w:asciiTheme="majorHAnsi" w:hAnsiTheme="majorHAnsi" w:cstheme="majorHAnsi"/>
           <w:szCs w:val="26"/>
         </w:rPr>
         <w:lastRenderedPageBreak/>
-        <w:t xml:space="preserve">Conclusions and Recommendation </w:t>
+        <w:t>Conclusions and Recommendation</w:t>
+      </w:r>
+      <w:bookmarkEnd w:id="12"/>
+      <w:r>
+        <w:rPr>
+          <w:rFonts w:asciiTheme="majorHAnsi" w:hAnsiTheme="majorHAnsi" w:cstheme="majorHAnsi"/>
+          <w:szCs w:val="26"/>
+        </w:rPr>
+        <w:t xml:space="preserve"> </w:t>
       </w:r>
     </w:p>
     <w:p>
@@ -5459,17 +6005,7 @@
         <w:br w:type="page"/>
       </w:r>
     </w:p>
-    <w:p>
-      <w:pPr>
-        <w:pStyle w:val="Heading1"/>
-        <w:rPr>
-          <w:sz w:val="26"/>
-          <w:szCs w:val="26"/>
-        </w:rPr>
-      </w:pPr>
-      <w:bookmarkStart w:id="14" w:name="_lnxbz9" w:colFirst="0" w:colLast="0"/>
-      <w:bookmarkEnd w:id="14"/>
-    </w:p>
+    <w:bookmarkStart w:id="13" w:name="_Toc509954805" w:displacedByCustomXml="next"/>
     <w:sdt>
       <w:sdtPr>
         <w:rPr>
@@ -5511,6 +6047,7 @@
             </w:rPr>
             <w:t>References</w:t>
           </w:r>
+          <w:bookmarkEnd w:id="13"/>
         </w:p>
         <w:sdt>
           <w:sdtPr>
@@ -6131,7 +6668,6 @@
                   <w:sz w:val="24"/>
                   <w:szCs w:val="24"/>
                 </w:rPr>
-                <w:lastRenderedPageBreak/>
                 <w:t xml:space="preserve">Project, M. I. (2016, April 17). </w:t>
               </w:r>
               <w:r>
@@ -6152,7 +6688,17 @@
                   <w:sz w:val="24"/>
                   <w:szCs w:val="24"/>
                 </w:rPr>
-                <w:t>. Retrieved from AmericanPress Institute: https://www.americanpressinstitute.org/publications/reports/survey-research/trust-news/</w:t>
+                <w:t xml:space="preserve">. Retrieved from AmericanPress Institute: </w:t>
+              </w:r>
+              <w:r>
+                <w:rPr>
+                  <w:rFonts w:asciiTheme="majorHAnsi" w:hAnsiTheme="majorHAnsi" w:cstheme="majorHAnsi"/>
+                  <w:noProof/>
+                  <w:sz w:val="24"/>
+                  <w:szCs w:val="24"/>
+                </w:rPr>
+                <w:lastRenderedPageBreak/>
+                <w:t>https://www.americanpressinstitute.org/publications/reports/survey-research/trust-news/</w:t>
               </w:r>
             </w:p>
             <w:p>
@@ -6347,28 +6893,48 @@
     </w:p>
     <w:p>
       <w:pPr>
+        <w:pStyle w:val="ListParagraph"/>
         <w:numPr>
           <w:ilvl w:val="0"/>
           <w:numId w:val="3"/>
         </w:numPr>
-        <w:contextualSpacing/>
-        <w:rPr>
-          <w:rFonts w:ascii="Times New Roman" w:eastAsia="Times New Roman" w:hAnsi="Times New Roman" w:cs="Times New Roman"/>
+        <w:rPr>
+          <w:rFonts w:asciiTheme="majorHAnsi" w:eastAsia="Times New Roman" w:hAnsiTheme="majorHAnsi" w:cstheme="majorHAnsi"/>
           <w:b/>
-          <w:sz w:val="26"/>
+          <w:sz w:val="28"/>
           <w:szCs w:val="26"/>
         </w:rPr>
       </w:pPr>
       <w:r>
         <w:rPr>
-          <w:rFonts w:ascii="Times New Roman" w:eastAsia="Times New Roman" w:hAnsi="Times New Roman" w:cs="Times New Roman"/>
+          <w:rFonts w:asciiTheme="majorHAnsi" w:eastAsia="Times New Roman" w:hAnsiTheme="majorHAnsi" w:cstheme="majorHAnsi"/>
           <w:b/>
-          <w:sz w:val="26"/>
+          <w:sz w:val="28"/>
           <w:szCs w:val="26"/>
         </w:rPr>
         <w:lastRenderedPageBreak/>
         <w:t>Diagrams</w:t>
       </w:r>
+    </w:p>
+    <w:p>
+      <w:pPr>
+        <w:rPr>
+          <w:rFonts w:asciiTheme="majorHAnsi" w:eastAsia="Times New Roman" w:hAnsiTheme="majorHAnsi" w:cstheme="majorHAnsi"/>
+          <w:b/>
+          <w:sz w:val="28"/>
+          <w:szCs w:val="26"/>
+        </w:rPr>
+      </w:pPr>
+    </w:p>
+    <w:p>
+      <w:pPr>
+        <w:rPr>
+          <w:rFonts w:asciiTheme="majorHAnsi" w:eastAsia="Times New Roman" w:hAnsiTheme="majorHAnsi" w:cstheme="majorHAnsi"/>
+          <w:b/>
+          <w:sz w:val="28"/>
+          <w:szCs w:val="26"/>
+        </w:rPr>
+      </w:pPr>
     </w:p>
     <w:p>
       <w:pPr>
@@ -7007,7 +7573,7 @@
           <w:noProof/>
         </w:rPr>
         <w:drawing>
-          <wp:anchor distT="0" distB="0" distL="114300" distR="114300" simplePos="0" relativeHeight="251650560" behindDoc="0" locked="0" layoutInCell="1" hidden="0" allowOverlap="1">
+          <wp:anchor distT="0" distB="0" distL="114300" distR="114300" simplePos="0" relativeHeight="251629568" behindDoc="0" locked="0" layoutInCell="1" hidden="0" allowOverlap="1">
             <wp:simplePos x="0" y="0"/>
             <wp:positionH relativeFrom="margin">
               <wp:posOffset>0</wp:posOffset>
@@ -7058,7 +7624,7 @@
           <w:noProof/>
         </w:rPr>
         <w:drawing>
-          <wp:anchor distT="0" distB="0" distL="114300" distR="114300" simplePos="0" relativeHeight="251661824" behindDoc="1" locked="0" layoutInCell="1" allowOverlap="1">
+          <wp:anchor distT="0" distB="0" distL="114300" distR="114300" simplePos="0" relativeHeight="251674624" behindDoc="1" locked="0" layoutInCell="1" allowOverlap="1">
             <wp:simplePos x="0" y="0"/>
             <wp:positionH relativeFrom="column">
               <wp:posOffset>0</wp:posOffset>
@@ -7248,7 +7814,7 @@
           <w:noProof/>
         </w:rPr>
         <w:drawing>
-          <wp:anchor distT="0" distB="0" distL="114300" distR="114300" simplePos="0" relativeHeight="251655680" behindDoc="0" locked="0" layoutInCell="1" hidden="0" allowOverlap="1">
+          <wp:anchor distT="0" distB="0" distL="114300" distR="114300" simplePos="0" relativeHeight="251645952" behindDoc="0" locked="0" layoutInCell="1" hidden="0" allowOverlap="1">
             <wp:simplePos x="0" y="0"/>
             <wp:positionH relativeFrom="margin">
               <wp:posOffset>28575</wp:posOffset>
@@ -7315,7 +7881,7 @@
           <w:noProof/>
         </w:rPr>
         <w:drawing>
-          <wp:anchor distT="0" distB="0" distL="114300" distR="114300" simplePos="0" relativeHeight="251663872" behindDoc="1" locked="0" layoutInCell="1" allowOverlap="1">
+          <wp:anchor distT="0" distB="0" distL="114300" distR="114300" simplePos="0" relativeHeight="251680768" behindDoc="1" locked="0" layoutInCell="1" allowOverlap="1">
             <wp:simplePos x="0" y="0"/>
             <wp:positionH relativeFrom="column">
               <wp:posOffset>0</wp:posOffset>
@@ -7417,7 +7983,7 @@
           <w:noProof/>
         </w:rPr>
         <w:drawing>
-          <wp:anchor distT="0" distB="0" distL="114300" distR="114300" simplePos="0" relativeHeight="251658240" behindDoc="0" locked="0" layoutInCell="1" hidden="0" allowOverlap="1">
+          <wp:anchor distT="0" distB="0" distL="114300" distR="114300" simplePos="0" relativeHeight="251652096" behindDoc="0" locked="0" layoutInCell="1" hidden="0" allowOverlap="1">
             <wp:simplePos x="0" y="0"/>
             <wp:positionH relativeFrom="margin">
               <wp:posOffset>0</wp:posOffset>
@@ -7490,7 +8056,7 @@
           <w:noProof/>
         </w:rPr>
         <w:drawing>
-          <wp:anchor distT="0" distB="0" distL="114300" distR="114300" simplePos="0" relativeHeight="251660288" behindDoc="0" locked="0" layoutInCell="1" hidden="0" allowOverlap="1">
+          <wp:anchor distT="0" distB="0" distL="114300" distR="114300" simplePos="0" relativeHeight="251668480" behindDoc="0" locked="0" layoutInCell="1" hidden="0" allowOverlap="1">
             <wp:simplePos x="0" y="0"/>
             <wp:positionH relativeFrom="margin">
               <wp:posOffset>752475</wp:posOffset>
@@ -7631,8 +8197,8 @@
           <w:szCs w:val="22"/>
         </w:rPr>
       </w:pPr>
-      <w:bookmarkStart w:id="15" w:name="_35nkun2" w:colFirst="0" w:colLast="0"/>
-      <w:bookmarkEnd w:id="15"/>
+      <w:bookmarkStart w:id="14" w:name="_35nkun2" w:colFirst="0" w:colLast="0"/>
+      <w:bookmarkEnd w:id="14"/>
       <w:r>
         <w:rPr>
           <w:rFonts w:ascii="Times New Roman" w:eastAsia="Times New Roman" w:hAnsi="Times New Roman" w:cs="Times New Roman"/>
@@ -7701,11 +8267,32 @@
     </w:p>
     <w:p>
       <w:pPr>
+        <w:pStyle w:val="Heading1"/>
         <w:numPr>
           <w:ilvl w:val="0"/>
           <w:numId w:val="3"/>
         </w:numPr>
-        <w:contextualSpacing/>
+        <w:rPr>
+          <w:rFonts w:asciiTheme="majorHAnsi" w:hAnsiTheme="majorHAnsi" w:cstheme="majorHAnsi"/>
+          <w:szCs w:val="26"/>
+        </w:rPr>
+      </w:pPr>
+      <w:bookmarkStart w:id="15" w:name="_Toc509954806"/>
+      <w:bookmarkStart w:id="16" w:name="_GoBack"/>
+      <w:bookmarkEnd w:id="16"/>
+      <w:r>
+        <w:rPr>
+          <w:rFonts w:asciiTheme="majorHAnsi" w:hAnsiTheme="majorHAnsi" w:cstheme="majorHAnsi"/>
+          <w:szCs w:val="26"/>
+        </w:rPr>
+        <w:lastRenderedPageBreak/>
+        <w:t>Screen Layout</w:t>
+      </w:r>
+      <w:bookmarkEnd w:id="15"/>
+    </w:p>
+    <w:p>
+      <w:pPr>
+        <w:ind w:left="1080"/>
         <w:rPr>
           <w:rFonts w:ascii="Times New Roman" w:eastAsia="Times New Roman" w:hAnsi="Times New Roman" w:cs="Times New Roman"/>
           <w:b/>
@@ -7713,27 +8300,6 @@
           <w:szCs w:val="26"/>
         </w:rPr>
       </w:pPr>
-      <w:r>
-        <w:rPr>
-          <w:rFonts w:ascii="Times New Roman" w:eastAsia="Times New Roman" w:hAnsi="Times New Roman" w:cs="Times New Roman"/>
-          <w:b/>
-          <w:sz w:val="26"/>
-          <w:szCs w:val="26"/>
-        </w:rPr>
-        <w:lastRenderedPageBreak/>
-        <w:t>Screen Layout</w:t>
-      </w:r>
-    </w:p>
-    <w:p>
-      <w:pPr>
-        <w:ind w:left="1080"/>
-        <w:rPr>
-          <w:rFonts w:ascii="Times New Roman" w:eastAsia="Times New Roman" w:hAnsi="Times New Roman" w:cs="Times New Roman"/>
-          <w:b/>
-          <w:sz w:val="26"/>
-          <w:szCs w:val="26"/>
-        </w:rPr>
-      </w:pPr>
     </w:p>
     <w:p>
       <w:pPr>
@@ -7772,7 +8338,7 @@
           <w:noProof/>
         </w:rPr>
         <w:drawing>
-          <wp:anchor distT="0" distB="0" distL="114300" distR="114300" simplePos="0" relativeHeight="251662336" behindDoc="0" locked="0" layoutInCell="1" hidden="0" allowOverlap="1">
+          <wp:anchor distT="0" distB="0" distL="114300" distR="114300" simplePos="0" relativeHeight="251659264" behindDoc="0" locked="0" layoutInCell="1" hidden="0" allowOverlap="1">
             <wp:simplePos x="0" y="0"/>
             <wp:positionH relativeFrom="margin">
               <wp:posOffset>828675</wp:posOffset>
@@ -7858,7 +8424,7 @@
           <w:noProof/>
         </w:rPr>
         <w:drawing>
-          <wp:anchor distT="0" distB="0" distL="114300" distR="114300" simplePos="0" relativeHeight="251663360" behindDoc="0" locked="0" layoutInCell="1" hidden="0" allowOverlap="1">
+          <wp:anchor distT="0" distB="0" distL="114300" distR="114300" simplePos="0" relativeHeight="251660288" behindDoc="0" locked="0" layoutInCell="1" hidden="0" allowOverlap="1">
             <wp:simplePos x="0" y="0"/>
             <wp:positionH relativeFrom="margin">
               <wp:posOffset>-314324</wp:posOffset>
@@ -7950,7 +8516,7 @@
           <w:noProof/>
         </w:rPr>
         <w:drawing>
-          <wp:anchor distT="0" distB="0" distL="114300" distR="114300" simplePos="0" relativeHeight="251664384" behindDoc="0" locked="0" layoutInCell="1" hidden="0" allowOverlap="1">
+          <wp:anchor distT="0" distB="0" distL="114300" distR="114300" simplePos="0" relativeHeight="251663360" behindDoc="0" locked="0" layoutInCell="1" hidden="0" allowOverlap="1">
             <wp:simplePos x="0" y="0"/>
             <wp:positionH relativeFrom="margin">
               <wp:posOffset>-400049</wp:posOffset>
@@ -8284,6 +8850,96 @@
     </w:lvl>
   </w:abstractNum>
   <w:abstractNum w:abstractNumId="2" w15:restartNumberingAfterBreak="0">
+    <w:nsid w:val="1EEB5D3F"/>
+    <w:multiLevelType w:val="hybridMultilevel"/>
+    <w:tmpl w:val="1318DF84"/>
+    <w:lvl w:ilvl="0" w:tplc="12906EB8">
+      <w:start w:val="2"/>
+      <w:numFmt w:val="upperRoman"/>
+      <w:lvlText w:val="%1&gt;"/>
+      <w:lvlJc w:val="left"/>
+      <w:pPr>
+        <w:ind w:left="1080" w:hanging="720"/>
+      </w:pPr>
+      <w:rPr>
+        <w:rFonts w:asciiTheme="majorHAnsi" w:eastAsia="Arial" w:hAnsiTheme="majorHAnsi" w:cstheme="majorHAnsi" w:hint="default"/>
+        <w:sz w:val="28"/>
+      </w:rPr>
+    </w:lvl>
+    <w:lvl w:ilvl="1" w:tplc="34090019" w:tentative="1">
+      <w:start w:val="1"/>
+      <w:numFmt w:val="lowerLetter"/>
+      <w:lvlText w:val="%2."/>
+      <w:lvlJc w:val="left"/>
+      <w:pPr>
+        <w:ind w:left="1440" w:hanging="360"/>
+      </w:pPr>
+    </w:lvl>
+    <w:lvl w:ilvl="2" w:tplc="3409001B" w:tentative="1">
+      <w:start w:val="1"/>
+      <w:numFmt w:val="lowerRoman"/>
+      <w:lvlText w:val="%3."/>
+      <w:lvlJc w:val="right"/>
+      <w:pPr>
+        <w:ind w:left="2160" w:hanging="180"/>
+      </w:pPr>
+    </w:lvl>
+    <w:lvl w:ilvl="3" w:tplc="3409000F" w:tentative="1">
+      <w:start w:val="1"/>
+      <w:numFmt w:val="decimal"/>
+      <w:lvlText w:val="%4."/>
+      <w:lvlJc w:val="left"/>
+      <w:pPr>
+        <w:ind w:left="2880" w:hanging="360"/>
+      </w:pPr>
+    </w:lvl>
+    <w:lvl w:ilvl="4" w:tplc="34090019" w:tentative="1">
+      <w:start w:val="1"/>
+      <w:numFmt w:val="lowerLetter"/>
+      <w:lvlText w:val="%5."/>
+      <w:lvlJc w:val="left"/>
+      <w:pPr>
+        <w:ind w:left="3600" w:hanging="360"/>
+      </w:pPr>
+    </w:lvl>
+    <w:lvl w:ilvl="5" w:tplc="3409001B" w:tentative="1">
+      <w:start w:val="1"/>
+      <w:numFmt w:val="lowerRoman"/>
+      <w:lvlText w:val="%6."/>
+      <w:lvlJc w:val="right"/>
+      <w:pPr>
+        <w:ind w:left="4320" w:hanging="180"/>
+      </w:pPr>
+    </w:lvl>
+    <w:lvl w:ilvl="6" w:tplc="3409000F" w:tentative="1">
+      <w:start w:val="1"/>
+      <w:numFmt w:val="decimal"/>
+      <w:lvlText w:val="%7."/>
+      <w:lvlJc w:val="left"/>
+      <w:pPr>
+        <w:ind w:left="5040" w:hanging="360"/>
+      </w:pPr>
+    </w:lvl>
+    <w:lvl w:ilvl="7" w:tplc="34090019" w:tentative="1">
+      <w:start w:val="1"/>
+      <w:numFmt w:val="lowerLetter"/>
+      <w:lvlText w:val="%8."/>
+      <w:lvlJc w:val="left"/>
+      <w:pPr>
+        <w:ind w:left="5760" w:hanging="360"/>
+      </w:pPr>
+    </w:lvl>
+    <w:lvl w:ilvl="8" w:tplc="3409001B" w:tentative="1">
+      <w:start w:val="1"/>
+      <w:numFmt w:val="lowerRoman"/>
+      <w:lvlText w:val="%9."/>
+      <w:lvlJc w:val="right"/>
+      <w:pPr>
+        <w:ind w:left="6480" w:hanging="180"/>
+      </w:pPr>
+    </w:lvl>
+  </w:abstractNum>
+  <w:abstractNum w:abstractNumId="3" w15:restartNumberingAfterBreak="0">
     <w:nsid w:val="29556888"/>
     <w:multiLevelType w:val="multilevel"/>
     <w:tmpl w:val="E14E2510"/>
@@ -8396,7 +9052,7 @@
       </w:rPr>
     </w:lvl>
   </w:abstractNum>
-  <w:abstractNum w:abstractNumId="3" w15:restartNumberingAfterBreak="0">
+  <w:abstractNum w:abstractNumId="4" w15:restartNumberingAfterBreak="0">
     <w:nsid w:val="30A0236F"/>
     <w:multiLevelType w:val="hybridMultilevel"/>
     <w:tmpl w:val="423207B6"/>
@@ -8509,7 +9165,7 @@
       </w:rPr>
     </w:lvl>
   </w:abstractNum>
-  <w:abstractNum w:abstractNumId="4" w15:restartNumberingAfterBreak="0">
+  <w:abstractNum w:abstractNumId="5" w15:restartNumberingAfterBreak="0">
     <w:nsid w:val="3C7804CC"/>
     <w:multiLevelType w:val="multilevel"/>
     <w:tmpl w:val="5EAC6D3A"/>
@@ -8622,7 +9278,7 @@
       </w:rPr>
     </w:lvl>
   </w:abstractNum>
-  <w:abstractNum w:abstractNumId="5" w15:restartNumberingAfterBreak="0">
+  <w:abstractNum w:abstractNumId="6" w15:restartNumberingAfterBreak="0">
     <w:nsid w:val="5EA5292A"/>
     <w:multiLevelType w:val="multilevel"/>
     <w:tmpl w:val="AF7A9112"/>
@@ -8708,7 +9364,7 @@
       </w:pPr>
     </w:lvl>
   </w:abstractNum>
-  <w:abstractNum w:abstractNumId="6" w15:restartNumberingAfterBreak="0">
+  <w:abstractNum w:abstractNumId="7" w15:restartNumberingAfterBreak="0">
     <w:nsid w:val="5F773297"/>
     <w:multiLevelType w:val="multilevel"/>
     <w:tmpl w:val="EFD2DF1C"/>
@@ -8857,7 +9513,7 @@
       </w:rPr>
     </w:lvl>
   </w:abstractNum>
-  <w:abstractNum w:abstractNumId="7" w15:restartNumberingAfterBreak="0">
+  <w:abstractNum w:abstractNumId="8" w15:restartNumberingAfterBreak="0">
     <w:nsid w:val="62C318F9"/>
     <w:multiLevelType w:val="multilevel"/>
     <w:tmpl w:val="8454EF1E"/>
@@ -8970,7 +9626,7 @@
       </w:rPr>
     </w:lvl>
   </w:abstractNum>
-  <w:abstractNum w:abstractNumId="8" w15:restartNumberingAfterBreak="0">
+  <w:abstractNum w:abstractNumId="9" w15:restartNumberingAfterBreak="0">
     <w:nsid w:val="78F827A3"/>
     <w:multiLevelType w:val="multilevel"/>
     <w:tmpl w:val="98F6AB34"/>
@@ -9056,7 +9712,7 @@
       </w:pPr>
     </w:lvl>
   </w:abstractNum>
-  <w:abstractNum w:abstractNumId="9" w15:restartNumberingAfterBreak="0">
+  <w:abstractNum w:abstractNumId="10" w15:restartNumberingAfterBreak="0">
     <w:nsid w:val="7BD43955"/>
     <w:multiLevelType w:val="multilevel"/>
     <w:tmpl w:val="695ED560"/>
@@ -9176,28 +9832,31 @@
     <w:abstractNumId w:val="1"/>
   </w:num>
   <w:num w:numId="3">
+    <w:abstractNumId w:val="9"/>
+  </w:num>
+  <w:num w:numId="4">
+    <w:abstractNumId w:val="5"/>
+  </w:num>
+  <w:num w:numId="5">
+    <w:abstractNumId w:val="6"/>
+  </w:num>
+  <w:num w:numId="6">
     <w:abstractNumId w:val="8"/>
   </w:num>
-  <w:num w:numId="4">
+  <w:num w:numId="7">
+    <w:abstractNumId w:val="10"/>
+  </w:num>
+  <w:num w:numId="8">
+    <w:abstractNumId w:val="3"/>
+  </w:num>
+  <w:num w:numId="9">
+    <w:abstractNumId w:val="7"/>
+  </w:num>
+  <w:num w:numId="10">
     <w:abstractNumId w:val="4"/>
   </w:num>
-  <w:num w:numId="5">
-    <w:abstractNumId w:val="5"/>
-  </w:num>
-  <w:num w:numId="6">
-    <w:abstractNumId w:val="7"/>
-  </w:num>
-  <w:num w:numId="7">
-    <w:abstractNumId w:val="9"/>
-  </w:num>
-  <w:num w:numId="8">
+  <w:num w:numId="11">
     <w:abstractNumId w:val="2"/>
-  </w:num>
-  <w:num w:numId="9">
-    <w:abstractNumId w:val="6"/>
-  </w:num>
-  <w:num w:numId="10">
-    <w:abstractNumId w:val="3"/>
   </w:num>
 </w:numbering>
 </file>
@@ -9379,7 +10038,7 @@
     <w:lsdException w:name="Table Web 2" w:semiHidden="1" w:unhideWhenUsed="1"/>
     <w:lsdException w:name="Table Web 3" w:semiHidden="1" w:unhideWhenUsed="1"/>
     <w:lsdException w:name="Balloon Text" w:semiHidden="1" w:unhideWhenUsed="1"/>
-    <w:lsdException w:name="Table Grid" w:semiHidden="1" w:uiPriority="39" w:unhideWhenUsed="1"/>
+    <w:lsdException w:name="Table Grid" w:uiPriority="39"/>
     <w:lsdException w:name="Table Theme" w:semiHidden="1" w:unhideWhenUsed="1"/>
     <w:lsdException w:name="Placeholder Text" w:semiHidden="1"/>
     <w:lsdException w:name="No Spacing" w:uiPriority="1" w:qFormat="1"/>
@@ -10660,7 +11319,7 @@
 </file>
 
 <file path=customXml/itemProps1.xml><?xml version="1.0" encoding="utf-8"?>
-<ds:datastoreItem xmlns:ds="http://schemas.openxmlformats.org/officeDocument/2006/customXml" ds:itemID="{6D34CFF3-82D4-4A57-8482-47DBB6653B14}">
+<ds:datastoreItem xmlns:ds="http://schemas.openxmlformats.org/officeDocument/2006/customXml" ds:itemID="{D64AA151-D217-47F5-B260-D3BB4F8FEE1D}">
   <ds:schemaRefs>
     <ds:schemaRef ds:uri="http://schemas.openxmlformats.org/officeDocument/2006/bibliography"/>
   </ds:schemaRefs>

--- a/CSPROJ2/Documentation/Latest Docu.docx
+++ b/CSPROJ2/Documentation/Latest Docu.docx
@@ -500,7 +500,7 @@
         <w:pStyle w:val="Heading1"/>
         <w:jc w:val="center"/>
       </w:pPr>
-      <w:bookmarkStart w:id="0" w:name="_Toc509954794"/>
+      <w:bookmarkStart w:id="0" w:name="_Toc509954916"/>
       <w:r>
         <w:lastRenderedPageBreak/>
         <w:t>Contents</w:t>
@@ -559,63 +559,110 @@
             </w:rPr>
             <w:fldChar w:fldCharType="separate"/>
           </w:r>
-          <w:hyperlink w:anchor="_Toc509954794" w:history="1">
-            <w:r>
-              <w:rPr>
-                <w:rStyle w:val="Hyperlink"/>
-                <w:noProof/>
-              </w:rPr>
-              <w:t>Contents</w:t>
-            </w:r>
-            <w:r>
-              <w:rPr>
-                <w:noProof/>
-                <w:webHidden/>
-              </w:rPr>
-              <w:tab/>
-            </w:r>
-            <w:r>
-              <w:rPr>
-                <w:noProof/>
-                <w:webHidden/>
-              </w:rPr>
-              <w:fldChar w:fldCharType="begin"/>
-            </w:r>
-            <w:r>
-              <w:rPr>
-                <w:noProof/>
-                <w:webHidden/>
-              </w:rPr>
-              <w:instrText xml:space="preserve"> PAGEREF _Toc509954794 \h </w:instrText>
-            </w:r>
-            <w:r>
-              <w:rPr>
-                <w:noProof/>
-                <w:webHidden/>
-              </w:rPr>
-            </w:r>
-            <w:r>
-              <w:rPr>
-                <w:noProof/>
-                <w:webHidden/>
-              </w:rPr>
-              <w:fldChar w:fldCharType="separate"/>
-            </w:r>
-            <w:r>
-              <w:rPr>
-                <w:noProof/>
-                <w:webHidden/>
-              </w:rPr>
-              <w:t>2</w:t>
-            </w:r>
-            <w:r>
-              <w:rPr>
-                <w:noProof/>
-                <w:webHidden/>
-              </w:rPr>
-              <w:fldChar w:fldCharType="end"/>
-            </w:r>
-          </w:hyperlink>
+          <w:bookmarkStart w:id="1" w:name="_GoBack"/>
+          <w:bookmarkEnd w:id="1"/>
+          <w:r>
+            <w:rPr>
+              <w:rStyle w:val="Hyperlink"/>
+              <w:noProof/>
+            </w:rPr>
+            <w:fldChar w:fldCharType="begin"/>
+          </w:r>
+          <w:r>
+            <w:rPr>
+              <w:rStyle w:val="Hyperlink"/>
+              <w:noProof/>
+            </w:rPr>
+            <w:instrText xml:space="preserve"> </w:instrText>
+          </w:r>
+          <w:r>
+            <w:rPr>
+              <w:noProof/>
+            </w:rPr>
+            <w:instrText>HYPERLINK \l "_Toc509954916"</w:instrText>
+          </w:r>
+          <w:r>
+            <w:rPr>
+              <w:rStyle w:val="Hyperlink"/>
+              <w:noProof/>
+            </w:rPr>
+            <w:instrText xml:space="preserve"> </w:instrText>
+          </w:r>
+          <w:r>
+            <w:rPr>
+              <w:rStyle w:val="Hyperlink"/>
+              <w:noProof/>
+            </w:rPr>
+          </w:r>
+          <w:r>
+            <w:rPr>
+              <w:rStyle w:val="Hyperlink"/>
+              <w:noProof/>
+            </w:rPr>
+            <w:fldChar w:fldCharType="separate"/>
+          </w:r>
+          <w:r>
+            <w:rPr>
+              <w:rStyle w:val="Hyperlink"/>
+              <w:noProof/>
+            </w:rPr>
+            <w:t>Contents</w:t>
+          </w:r>
+          <w:r>
+            <w:rPr>
+              <w:noProof/>
+              <w:webHidden/>
+            </w:rPr>
+            <w:tab/>
+          </w:r>
+          <w:r>
+            <w:rPr>
+              <w:noProof/>
+              <w:webHidden/>
+            </w:rPr>
+            <w:fldChar w:fldCharType="begin"/>
+          </w:r>
+          <w:r>
+            <w:rPr>
+              <w:noProof/>
+              <w:webHidden/>
+            </w:rPr>
+            <w:instrText xml:space="preserve"> PAGEREF _Toc509954916 \h </w:instrText>
+          </w:r>
+          <w:r>
+            <w:rPr>
+              <w:noProof/>
+              <w:webHidden/>
+            </w:rPr>
+          </w:r>
+          <w:r>
+            <w:rPr>
+              <w:noProof/>
+              <w:webHidden/>
+            </w:rPr>
+            <w:fldChar w:fldCharType="separate"/>
+          </w:r>
+          <w:r>
+            <w:rPr>
+              <w:noProof/>
+              <w:webHidden/>
+            </w:rPr>
+            <w:t>2</w:t>
+          </w:r>
+          <w:r>
+            <w:rPr>
+              <w:noProof/>
+              <w:webHidden/>
+            </w:rPr>
+            <w:fldChar w:fldCharType="end"/>
+          </w:r>
+          <w:r>
+            <w:rPr>
+              <w:rStyle w:val="Hyperlink"/>
+              <w:noProof/>
+            </w:rPr>
+            <w:fldChar w:fldCharType="end"/>
+          </w:r>
         </w:p>
         <w:p>
           <w:pPr>
@@ -632,7 +679,7 @@
               <w:lang w:val="en-PH" w:eastAsia="en-PH"/>
             </w:rPr>
           </w:pPr>
-          <w:hyperlink w:anchor="_Toc509954795" w:history="1">
+          <w:hyperlink w:anchor="_Toc509954917" w:history="1">
             <w:r>
               <w:rPr>
                 <w:rStyle w:val="Hyperlink"/>
@@ -660,7 +707,7 @@
                 <w:noProof/>
                 <w:webHidden/>
               </w:rPr>
-              <w:instrText xml:space="preserve"> PAGEREF _Toc509954795 \h </w:instrText>
+              <w:instrText xml:space="preserve"> PAGEREF _Toc509954917 \h </w:instrText>
             </w:r>
             <w:r>
               <w:rPr>
@@ -707,7 +754,7 @@
               <w:lang w:val="en-PH" w:eastAsia="en-PH"/>
             </w:rPr>
           </w:pPr>
-          <w:hyperlink w:anchor="_Toc509954796" w:history="1">
+          <w:hyperlink w:anchor="_Toc509954918" w:history="1">
             <w:r>
               <w:rPr>
                 <w:rStyle w:val="Hyperlink"/>
@@ -754,7 +801,7 @@
                 <w:noProof/>
                 <w:webHidden/>
               </w:rPr>
-              <w:instrText xml:space="preserve"> PAGEREF _Toc509954796 \h </w:instrText>
+              <w:instrText xml:space="preserve"> PAGEREF _Toc509954918 \h </w:instrText>
             </w:r>
             <w:r>
               <w:rPr>
@@ -800,7 +847,7 @@
               <w:lang w:val="en-PH" w:eastAsia="en-PH"/>
             </w:rPr>
           </w:pPr>
-          <w:hyperlink w:anchor="_Toc509954797" w:history="1">
+          <w:hyperlink w:anchor="_Toc509954919" w:history="1">
             <w:r>
               <w:rPr>
                 <w:rStyle w:val="Hyperlink"/>
@@ -829,7 +876,7 @@
                 <w:noProof/>
                 <w:webHidden/>
               </w:rPr>
-              <w:instrText xml:space="preserve"> PAGEREF _Toc509954797 \h </w:instrText>
+              <w:instrText xml:space="preserve"> PAGEREF _Toc509954919 \h </w:instrText>
             </w:r>
             <w:r>
               <w:rPr>
@@ -875,7 +922,7 @@
               <w:lang w:val="en-PH" w:eastAsia="en-PH"/>
             </w:rPr>
           </w:pPr>
-          <w:hyperlink w:anchor="_Toc509954798" w:history="1">
+          <w:hyperlink w:anchor="_Toc509954920" w:history="1">
             <w:r>
               <w:rPr>
                 <w:rStyle w:val="Hyperlink"/>
@@ -904,7 +951,7 @@
                 <w:noProof/>
                 <w:webHidden/>
               </w:rPr>
-              <w:instrText xml:space="preserve"> PAGEREF _Toc509954798 \h </w:instrText>
+              <w:instrText xml:space="preserve"> PAGEREF _Toc509954920 \h </w:instrText>
             </w:r>
             <w:r>
               <w:rPr>
@@ -950,7 +997,7 @@
               <w:lang w:val="en-PH" w:eastAsia="en-PH"/>
             </w:rPr>
           </w:pPr>
-          <w:hyperlink w:anchor="_Toc509954799" w:history="1">
+          <w:hyperlink w:anchor="_Toc509954921" w:history="1">
             <w:r>
               <w:rPr>
                 <w:rStyle w:val="Hyperlink"/>
@@ -979,7 +1026,7 @@
                 <w:noProof/>
                 <w:webHidden/>
               </w:rPr>
-              <w:instrText xml:space="preserve"> PAGEREF _Toc509954799 \h </w:instrText>
+              <w:instrText xml:space="preserve"> PAGEREF _Toc509954921 \h </w:instrText>
             </w:r>
             <w:r>
               <w:rPr>
@@ -1025,7 +1072,7 @@
               <w:lang w:val="en-PH" w:eastAsia="en-PH"/>
             </w:rPr>
           </w:pPr>
-          <w:hyperlink w:anchor="_Toc509954800" w:history="1">
+          <w:hyperlink w:anchor="_Toc509954922" w:history="1">
             <w:r>
               <w:rPr>
                 <w:rStyle w:val="Hyperlink"/>
@@ -1054,7 +1101,7 @@
                 <w:noProof/>
                 <w:webHidden/>
               </w:rPr>
-              <w:instrText xml:space="preserve"> PAGEREF _Toc509954800 \h </w:instrText>
+              <w:instrText xml:space="preserve"> PAGEREF _Toc509954922 \h </w:instrText>
             </w:r>
             <w:r>
               <w:rPr>
@@ -1101,7 +1148,7 @@
               <w:lang w:val="en-PH" w:eastAsia="en-PH"/>
             </w:rPr>
           </w:pPr>
-          <w:hyperlink w:anchor="_Toc509954801" w:history="1">
+          <w:hyperlink w:anchor="_Toc509954923" w:history="1">
             <w:r>
               <w:rPr>
                 <w:rStyle w:val="Hyperlink"/>
@@ -1148,7 +1195,7 @@
                 <w:noProof/>
                 <w:webHidden/>
               </w:rPr>
-              <w:instrText xml:space="preserve"> PAGEREF _Toc509954801 \h </w:instrText>
+              <w:instrText xml:space="preserve"> PAGEREF _Toc509954923 \h </w:instrText>
             </w:r>
             <w:r>
               <w:rPr>
@@ -1195,7 +1242,7 @@
               <w:lang w:val="en-PH" w:eastAsia="en-PH"/>
             </w:rPr>
           </w:pPr>
-          <w:hyperlink w:anchor="_Toc509954802" w:history="1">
+          <w:hyperlink w:anchor="_Toc509954924" w:history="1">
             <w:r>
               <w:rPr>
                 <w:rStyle w:val="Hyperlink"/>
@@ -1242,7 +1289,7 @@
                 <w:noProof/>
                 <w:webHidden/>
               </w:rPr>
-              <w:instrText xml:space="preserve"> PAGEREF _Toc509954802 \h </w:instrText>
+              <w:instrText xml:space="preserve"> PAGEREF _Toc509954924 \h </w:instrText>
             </w:r>
             <w:r>
               <w:rPr>
@@ -1289,7 +1336,7 @@
               <w:lang w:val="en-PH" w:eastAsia="en-PH"/>
             </w:rPr>
           </w:pPr>
-          <w:hyperlink w:anchor="_Toc509954803" w:history="1">
+          <w:hyperlink w:anchor="_Toc509954925" w:history="1">
             <w:r>
               <w:rPr>
                 <w:rStyle w:val="Hyperlink"/>
@@ -1336,7 +1383,7 @@
                 <w:noProof/>
                 <w:webHidden/>
               </w:rPr>
-              <w:instrText xml:space="preserve"> PAGEREF _Toc509954803 \h </w:instrText>
+              <w:instrText xml:space="preserve"> PAGEREF _Toc509954925 \h </w:instrText>
             </w:r>
             <w:r>
               <w:rPr>
@@ -1383,7 +1430,7 @@
               <w:lang w:val="en-PH" w:eastAsia="en-PH"/>
             </w:rPr>
           </w:pPr>
-          <w:hyperlink w:anchor="_Toc509954804" w:history="1">
+          <w:hyperlink w:anchor="_Toc509954926" w:history="1">
             <w:r>
               <w:rPr>
                 <w:rStyle w:val="Hyperlink"/>
@@ -1430,7 +1477,7 @@
                 <w:noProof/>
                 <w:webHidden/>
               </w:rPr>
-              <w:instrText xml:space="preserve"> PAGEREF _Toc509954804 \h </w:instrText>
+              <w:instrText xml:space="preserve"> PAGEREF _Toc509954926 \h </w:instrText>
             </w:r>
             <w:r>
               <w:rPr>
@@ -1477,7 +1524,7 @@
               <w:lang w:val="en-PH" w:eastAsia="en-PH"/>
             </w:rPr>
           </w:pPr>
-          <w:hyperlink w:anchor="_Toc509954805" w:history="1">
+          <w:hyperlink w:anchor="_Toc509954927" w:history="1">
             <w:r>
               <w:rPr>
                 <w:rStyle w:val="Hyperlink"/>
@@ -1524,7 +1571,7 @@
                 <w:noProof/>
                 <w:webHidden/>
               </w:rPr>
-              <w:instrText xml:space="preserve"> PAGEREF _Toc509954805 \h </w:instrText>
+              <w:instrText xml:space="preserve"> PAGEREF _Toc509954927 \h </w:instrText>
             </w:r>
             <w:r>
               <w:rPr>
@@ -1571,7 +1618,7 @@
               <w:lang w:val="en-PH" w:eastAsia="en-PH"/>
             </w:rPr>
           </w:pPr>
-          <w:hyperlink w:anchor="_Toc509954806" w:history="1">
+          <w:hyperlink w:anchor="_Toc509954928" w:history="1">
             <w:r>
               <w:rPr>
                 <w:rStyle w:val="Hyperlink"/>
@@ -1618,7 +1665,7 @@
                 <w:noProof/>
                 <w:webHidden/>
               </w:rPr>
-              <w:instrText xml:space="preserve"> PAGEREF _Toc509954806 \h </w:instrText>
+              <w:instrText xml:space="preserve"> PAGEREF _Toc509954928 \h </w:instrText>
             </w:r>
             <w:r>
               <w:rPr>
@@ -1701,7 +1748,7 @@
           <w:rFonts w:asciiTheme="majorHAnsi" w:hAnsiTheme="majorHAnsi" w:cstheme="majorHAnsi"/>
         </w:rPr>
       </w:pPr>
-      <w:bookmarkStart w:id="1" w:name="_Toc509954795"/>
+      <w:bookmarkStart w:id="2" w:name="_Toc509954917"/>
       <w:r>
         <w:rPr>
           <w:rFonts w:asciiTheme="majorHAnsi" w:hAnsiTheme="majorHAnsi" w:cstheme="majorHAnsi"/>
@@ -1709,7 +1756,7 @@
         <w:lastRenderedPageBreak/>
         <w:t>Abstract</w:t>
       </w:r>
-      <w:bookmarkEnd w:id="1"/>
+      <w:bookmarkEnd w:id="2"/>
     </w:p>
     <w:p>
       <w:pPr>
@@ -1775,8 +1822,8 @@
           <w:szCs w:val="22"/>
         </w:rPr>
       </w:pPr>
-      <w:bookmarkStart w:id="2" w:name="_1fob9te" w:colFirst="0" w:colLast="0"/>
-      <w:bookmarkEnd w:id="2"/>
+      <w:bookmarkStart w:id="3" w:name="_1fob9te" w:colFirst="0" w:colLast="0"/>
+      <w:bookmarkEnd w:id="3"/>
       <w:r>
         <w:br w:type="page"/>
       </w:r>
@@ -1792,7 +1839,7 @@
           <w:rFonts w:asciiTheme="majorHAnsi" w:hAnsiTheme="majorHAnsi" w:cstheme="majorHAnsi"/>
         </w:rPr>
       </w:pPr>
-      <w:bookmarkStart w:id="3" w:name="_Toc509954796"/>
+      <w:bookmarkStart w:id="4" w:name="_Toc509954918"/>
       <w:r>
         <w:rPr>
           <w:rFonts w:asciiTheme="majorHAnsi" w:hAnsiTheme="majorHAnsi" w:cstheme="majorHAnsi"/>
@@ -1800,7 +1847,7 @@
         <w:lastRenderedPageBreak/>
         <w:t>Introduction</w:t>
       </w:r>
-      <w:bookmarkEnd w:id="3"/>
+      <w:bookmarkEnd w:id="4"/>
     </w:p>
     <w:p>
       <w:pPr>
@@ -1819,7 +1866,7 @@
           <w:sz w:val="28"/>
         </w:rPr>
       </w:pPr>
-      <w:bookmarkStart w:id="4" w:name="_Toc509954797"/>
+      <w:bookmarkStart w:id="5" w:name="_Toc509954919"/>
       <w:r>
         <w:rPr>
           <w:rFonts w:asciiTheme="majorHAnsi" w:eastAsia="Times New Roman" w:hAnsiTheme="majorHAnsi" w:cstheme="majorHAnsi"/>
@@ -1829,7 +1876,7 @@
         </w:rPr>
         <w:t>Project Context</w:t>
       </w:r>
-      <w:bookmarkEnd w:id="4"/>
+      <w:bookmarkEnd w:id="5"/>
     </w:p>
     <w:p>
       <w:pPr>
@@ -2077,7 +2124,7 @@
           <w:sz w:val="28"/>
         </w:rPr>
       </w:pPr>
-      <w:bookmarkStart w:id="5" w:name="_Toc509954798"/>
+      <w:bookmarkStart w:id="6" w:name="_Toc509954920"/>
       <w:r>
         <w:rPr>
           <w:rFonts w:asciiTheme="majorHAnsi" w:eastAsia="Times New Roman" w:hAnsiTheme="majorHAnsi" w:cstheme="majorHAnsi"/>
@@ -2087,7 +2134,7 @@
         </w:rPr>
         <w:t>Purpose and Description</w:t>
       </w:r>
-      <w:bookmarkEnd w:id="5"/>
+      <w:bookmarkEnd w:id="6"/>
     </w:p>
     <w:p>
       <w:pPr>
@@ -2198,7 +2245,7 @@
           <w:sz w:val="28"/>
         </w:rPr>
       </w:pPr>
-      <w:bookmarkStart w:id="6" w:name="_Toc509954799"/>
+      <w:bookmarkStart w:id="7" w:name="_Toc509954921"/>
       <w:r>
         <w:rPr>
           <w:rFonts w:asciiTheme="majorHAnsi" w:eastAsia="Times New Roman" w:hAnsiTheme="majorHAnsi" w:cstheme="majorHAnsi"/>
@@ -2208,7 +2255,7 @@
         </w:rPr>
         <w:t>Objectives</w:t>
       </w:r>
-      <w:bookmarkEnd w:id="6"/>
+      <w:bookmarkEnd w:id="7"/>
     </w:p>
     <w:p>
       <w:pPr>
@@ -2228,8 +2275,8 @@
           <w:szCs w:val="22"/>
         </w:rPr>
       </w:pPr>
-      <w:bookmarkStart w:id="7" w:name="_1t3h5sf" w:colFirst="0" w:colLast="0"/>
-      <w:bookmarkEnd w:id="7"/>
+      <w:bookmarkStart w:id="8" w:name="_1t3h5sf" w:colFirst="0" w:colLast="0"/>
+      <w:bookmarkEnd w:id="8"/>
       <w:r>
         <w:rPr>
           <w:rFonts w:asciiTheme="majorHAnsi" w:eastAsia="Times New Roman" w:hAnsiTheme="majorHAnsi" w:cstheme="majorHAnsi"/>
@@ -2323,7 +2370,7 @@
           <w:sz w:val="28"/>
         </w:rPr>
       </w:pPr>
-      <w:bookmarkStart w:id="8" w:name="_Toc509954800"/>
+      <w:bookmarkStart w:id="9" w:name="_Toc509954922"/>
       <w:r>
         <w:rPr>
           <w:rFonts w:asciiTheme="majorHAnsi" w:eastAsia="Times New Roman" w:hAnsiTheme="majorHAnsi" w:cstheme="majorHAnsi"/>
@@ -2333,7 +2380,7 @@
         </w:rPr>
         <w:t>Scope and Limitations</w:t>
       </w:r>
-      <w:bookmarkEnd w:id="8"/>
+      <w:bookmarkEnd w:id="9"/>
     </w:p>
     <w:p>
       <w:pPr>
@@ -2488,7 +2535,7 @@
           <w:rFonts w:asciiTheme="majorHAnsi" w:hAnsiTheme="majorHAnsi" w:cstheme="majorHAnsi"/>
         </w:rPr>
       </w:pPr>
-      <w:bookmarkStart w:id="9" w:name="_Toc509954801"/>
+      <w:bookmarkStart w:id="10" w:name="_Toc509954923"/>
       <w:r>
         <w:rPr>
           <w:rFonts w:asciiTheme="majorHAnsi" w:hAnsiTheme="majorHAnsi" w:cstheme="majorHAnsi"/>
@@ -2496,7 +2543,7 @@
         <w:lastRenderedPageBreak/>
         <w:t>Review of Related Literature</w:t>
       </w:r>
-      <w:bookmarkEnd w:id="9"/>
+      <w:bookmarkEnd w:id="10"/>
     </w:p>
     <w:p/>
     <w:p>
@@ -4191,7 +4238,7 @@
           <w:rFonts w:asciiTheme="majorHAnsi" w:hAnsiTheme="majorHAnsi" w:cstheme="majorHAnsi"/>
         </w:rPr>
       </w:pPr>
-      <w:bookmarkStart w:id="10" w:name="_Toc509954802"/>
+      <w:bookmarkStart w:id="11" w:name="_Toc509954924"/>
       <w:r>
         <w:rPr>
           <w:rFonts w:asciiTheme="majorHAnsi" w:hAnsiTheme="majorHAnsi" w:cstheme="majorHAnsi"/>
@@ -4199,7 +4246,7 @@
         <w:lastRenderedPageBreak/>
         <w:t>Technical Background</w:t>
       </w:r>
-      <w:bookmarkEnd w:id="10"/>
+      <w:bookmarkEnd w:id="11"/>
     </w:p>
     <w:p/>
     <w:p/>
@@ -4882,7 +4929,7 @@
           <w:rFonts w:asciiTheme="majorHAnsi" w:hAnsiTheme="majorHAnsi" w:cstheme="majorHAnsi"/>
         </w:rPr>
       </w:pPr>
-      <w:bookmarkStart w:id="11" w:name="_Toc509954803"/>
+      <w:bookmarkStart w:id="12" w:name="_Toc509954925"/>
       <w:r>
         <w:rPr>
           <w:rFonts w:asciiTheme="majorHAnsi" w:hAnsiTheme="majorHAnsi" w:cstheme="majorHAnsi"/>
@@ -4890,7 +4937,7 @@
         <w:lastRenderedPageBreak/>
         <w:t>Design and Methodology</w:t>
       </w:r>
-      <w:bookmarkEnd w:id="11"/>
+      <w:bookmarkEnd w:id="12"/>
     </w:p>
     <w:p/>
     <w:p/>
@@ -5182,7 +5229,7 @@
         <mc:AlternateContent>
           <mc:Choice Requires="wps">
             <w:drawing>
-              <wp:anchor distT="0" distB="0" distL="114300" distR="114300" simplePos="0" relativeHeight="251662336" behindDoc="1" locked="0" layoutInCell="1" hidden="0" allowOverlap="1">
+              <wp:anchor distT="0" distB="0" distL="114300" distR="114300" simplePos="0" relativeHeight="251663360" behindDoc="1" locked="0" layoutInCell="1" hidden="0" allowOverlap="1">
                 <wp:simplePos x="0" y="0"/>
                 <wp:positionH relativeFrom="margin">
                   <wp:posOffset>228600</wp:posOffset>
@@ -5251,7 +5298,7 @@
           </mc:Choice>
           <mc:Fallback>
             <w:pict>
-              <v:rect id="Rectangle 19" o:spid="_x0000_s1026" style="position:absolute;left:0;text-align:left;margin-left:18pt;margin-top:224pt;width:467pt;height:1pt;z-index:-251654144;visibility:visible;mso-wrap-style:square;mso-wrap-distance-left:9pt;mso-wrap-distance-top:0;mso-wrap-distance-right:9pt;mso-wrap-distance-bottom:0;mso-position-horizontal:absolute;mso-position-horizontal-relative:margin;mso-position-vertical:absolute;mso-position-vertical-relative:text;v-text-anchor:top" o:gfxdata="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" stroked="f">
+              <v:rect id="Rectangle 19" o:spid="_x0000_s1026" style="position:absolute;left:0;text-align:left;margin-left:18pt;margin-top:224pt;width:467pt;height:1pt;z-index:-251653120;visibility:visible;mso-wrap-style:square;mso-wrap-distance-left:9pt;mso-wrap-distance-top:0;mso-wrap-distance-right:9pt;mso-wrap-distance-bottom:0;mso-position-horizontal:absolute;mso-position-horizontal-relative:margin;mso-position-vertical:absolute;mso-position-vertical-relative:text;v-text-anchor:top" o:gfxdata="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" stroked="f">
                 <v:textbox inset="0,0,0,0">
                   <w:txbxContent>
                     <w:p>
@@ -5293,7 +5340,7 @@
         <mc:AlternateContent>
           <mc:Choice Requires="wps">
             <w:drawing>
-              <wp:anchor distT="0" distB="0" distL="114300" distR="114300" simplePos="0" relativeHeight="251639808" behindDoc="1" locked="0" layoutInCell="1" hidden="0" allowOverlap="1">
+              <wp:anchor distT="0" distB="0" distL="114300" distR="114300" simplePos="0" relativeHeight="251634688" behindDoc="1" locked="0" layoutInCell="1" hidden="0" allowOverlap="1">
                 <wp:simplePos x="0" y="0"/>
                 <wp:positionH relativeFrom="margin">
                   <wp:posOffset>177800</wp:posOffset>
@@ -5352,7 +5399,7 @@
           </mc:Choice>
           <mc:Fallback>
             <w:pict>
-              <v:rect id="Rectangle 18" o:spid="_x0000_s1027" style="position:absolute;left:0;text-align:left;margin-left:14pt;margin-top:28pt;width:467pt;height:1pt;z-index:-251676672;visibility:visible;mso-wrap-style:square;mso-wrap-distance-left:9pt;mso-wrap-distance-top:0;mso-wrap-distance-right:9pt;mso-wrap-distance-bottom:0;mso-position-horizontal:absolute;mso-position-horizontal-relative:margin;mso-position-vertical:absolute;mso-position-vertical-relative:text;v-text-anchor:top" o:gfxdata="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" stroked="f">
+              <v:rect id="Rectangle 18" o:spid="_x0000_s1027" style="position:absolute;left:0;text-align:left;margin-left:14pt;margin-top:28pt;width:467pt;height:1pt;z-index:-251681792;visibility:visible;mso-wrap-style:square;mso-wrap-distance-left:9pt;mso-wrap-distance-top:0;mso-wrap-distance-right:9pt;mso-wrap-distance-bottom:0;mso-position-horizontal:absolute;mso-position-horizontal-relative:margin;mso-position-vertical:absolute;mso-position-vertical-relative:text;v-text-anchor:top" o:gfxdata="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" stroked="f">
                 <v:textbox inset="0,0,0,0">
                   <w:txbxContent>
                     <w:p>
@@ -5384,7 +5431,7 @@
         <mc:AlternateContent>
           <mc:Choice Requires="wps">
             <w:drawing>
-              <wp:anchor distT="0" distB="0" distL="114300" distR="114300" simplePos="0" relativeHeight="251691008" behindDoc="1" locked="0" layoutInCell="1" hidden="0" allowOverlap="1">
+              <wp:anchor distT="0" distB="0" distL="114300" distR="114300" simplePos="0" relativeHeight="251700224" behindDoc="1" locked="0" layoutInCell="1" hidden="0" allowOverlap="1">
                 <wp:simplePos x="0" y="0"/>
                 <wp:positionH relativeFrom="margin">
                   <wp:posOffset>228600</wp:posOffset>
@@ -5443,7 +5490,7 @@
           </mc:Choice>
           <mc:Fallback>
             <w:pict>
-              <v:rect id="Rectangle 20" o:spid="_x0000_s1028" style="position:absolute;left:0;text-align:left;margin-left:18pt;margin-top:60pt;width:467pt;height:1pt;z-index:-251625472;visibility:visible;mso-wrap-style:square;mso-wrap-distance-left:9pt;mso-wrap-distance-top:0;mso-wrap-distance-right:9pt;mso-wrap-distance-bottom:0;mso-position-horizontal:absolute;mso-position-horizontal-relative:margin;mso-position-vertical:absolute;mso-position-vertical-relative:text;v-text-anchor:top" o:gfxdata="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" stroked="f">
+              <v:rect id="Rectangle 20" o:spid="_x0000_s1028" style="position:absolute;left:0;text-align:left;margin-left:18pt;margin-top:60pt;width:467pt;height:1pt;z-index:-251616256;visibility:visible;mso-wrap-style:square;mso-wrap-distance-left:9pt;mso-wrap-distance-top:0;mso-wrap-distance-right:9pt;mso-wrap-distance-bottom:0;mso-position-horizontal:absolute;mso-position-horizontal-relative:margin;mso-position-vertical:absolute;mso-position-vertical-relative:text;v-text-anchor:top" o:gfxdata="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" stroked="f">
                 <v:textbox inset="0,0,0,0">
                   <w:txbxContent>
                     <w:p>
@@ -5899,7 +5946,7 @@
           <w:szCs w:val="26"/>
         </w:rPr>
       </w:pPr>
-      <w:bookmarkStart w:id="12" w:name="_Toc509954804"/>
+      <w:bookmarkStart w:id="13" w:name="_Toc509954926"/>
       <w:r>
         <w:rPr>
           <w:rFonts w:asciiTheme="majorHAnsi" w:hAnsiTheme="majorHAnsi" w:cstheme="majorHAnsi"/>
@@ -5908,7 +5955,7 @@
         <w:lastRenderedPageBreak/>
         <w:t>Conclusions and Recommendation</w:t>
       </w:r>
-      <w:bookmarkEnd w:id="12"/>
+      <w:bookmarkEnd w:id="13"/>
       <w:r>
         <w:rPr>
           <w:rFonts w:asciiTheme="majorHAnsi" w:hAnsiTheme="majorHAnsi" w:cstheme="majorHAnsi"/>
@@ -6005,7 +6052,7 @@
         <w:br w:type="page"/>
       </w:r>
     </w:p>
-    <w:bookmarkStart w:id="13" w:name="_Toc509954805" w:displacedByCustomXml="next"/>
+    <w:bookmarkStart w:id="14" w:name="_Toc509954927" w:displacedByCustomXml="next"/>
     <w:sdt>
       <w:sdtPr>
         <w:rPr>
@@ -6047,7 +6094,7 @@
             </w:rPr>
             <w:t>References</w:t>
           </w:r>
-          <w:bookmarkEnd w:id="13"/>
+          <w:bookmarkEnd w:id="14"/>
         </w:p>
         <w:sdt>
           <w:sdtPr>
@@ -6919,26 +6966,6 @@
     <w:p>
       <w:pPr>
         <w:rPr>
-          <w:rFonts w:asciiTheme="majorHAnsi" w:eastAsia="Times New Roman" w:hAnsiTheme="majorHAnsi" w:cstheme="majorHAnsi"/>
-          <w:b/>
-          <w:sz w:val="28"/>
-          <w:szCs w:val="26"/>
-        </w:rPr>
-      </w:pPr>
-    </w:p>
-    <w:p>
-      <w:pPr>
-        <w:rPr>
-          <w:rFonts w:asciiTheme="majorHAnsi" w:eastAsia="Times New Roman" w:hAnsiTheme="majorHAnsi" w:cstheme="majorHAnsi"/>
-          <w:b/>
-          <w:sz w:val="28"/>
-          <w:szCs w:val="26"/>
-        </w:rPr>
-      </w:pPr>
-    </w:p>
-    <w:p>
-      <w:pPr>
-        <w:rPr>
           <w:rFonts w:ascii="Times New Roman" w:eastAsia="Times New Roman" w:hAnsi="Times New Roman" w:cs="Times New Roman"/>
           <w:sz w:val="22"/>
           <w:szCs w:val="22"/>
@@ -7573,7 +7600,7 @@
           <w:noProof/>
         </w:rPr>
         <w:drawing>
-          <wp:anchor distT="0" distB="0" distL="114300" distR="114300" simplePos="0" relativeHeight="251629568" behindDoc="0" locked="0" layoutInCell="1" hidden="0" allowOverlap="1">
+          <wp:anchor distT="0" distB="0" distL="114300" distR="114300" simplePos="0" relativeHeight="251622400" behindDoc="0" locked="0" layoutInCell="1" hidden="0" allowOverlap="1">
             <wp:simplePos x="0" y="0"/>
             <wp:positionH relativeFrom="margin">
               <wp:posOffset>0</wp:posOffset>
@@ -7624,7 +7651,7 @@
           <w:noProof/>
         </w:rPr>
         <w:drawing>
-          <wp:anchor distT="0" distB="0" distL="114300" distR="114300" simplePos="0" relativeHeight="251674624" behindDoc="1" locked="0" layoutInCell="1" allowOverlap="1">
+          <wp:anchor distT="0" distB="0" distL="114300" distR="114300" simplePos="0" relativeHeight="251679744" behindDoc="1" locked="0" layoutInCell="1" allowOverlap="1">
             <wp:simplePos x="0" y="0"/>
             <wp:positionH relativeFrom="column">
               <wp:posOffset>0</wp:posOffset>
@@ -7814,7 +7841,7 @@
           <w:noProof/>
         </w:rPr>
         <w:drawing>
-          <wp:anchor distT="0" distB="0" distL="114300" distR="114300" simplePos="0" relativeHeight="251645952" behindDoc="0" locked="0" layoutInCell="1" hidden="0" allowOverlap="1">
+          <wp:anchor distT="0" distB="0" distL="114300" distR="114300" simplePos="0" relativeHeight="251642880" behindDoc="0" locked="0" layoutInCell="1" hidden="0" allowOverlap="1">
             <wp:simplePos x="0" y="0"/>
             <wp:positionH relativeFrom="margin">
               <wp:posOffset>28575</wp:posOffset>
@@ -7881,7 +7908,7 @@
           <w:noProof/>
         </w:rPr>
         <w:drawing>
-          <wp:anchor distT="0" distB="0" distL="114300" distR="114300" simplePos="0" relativeHeight="251680768" behindDoc="1" locked="0" layoutInCell="1" allowOverlap="1">
+          <wp:anchor distT="0" distB="0" distL="114300" distR="114300" simplePos="0" relativeHeight="251687936" behindDoc="1" locked="0" layoutInCell="1" allowOverlap="1">
             <wp:simplePos x="0" y="0"/>
             <wp:positionH relativeFrom="column">
               <wp:posOffset>0</wp:posOffset>
@@ -7983,7 +8010,7 @@
           <w:noProof/>
         </w:rPr>
         <w:drawing>
-          <wp:anchor distT="0" distB="0" distL="114300" distR="114300" simplePos="0" relativeHeight="251652096" behindDoc="0" locked="0" layoutInCell="1" hidden="0" allowOverlap="1">
+          <wp:anchor distT="0" distB="0" distL="114300" distR="114300" simplePos="0" relativeHeight="251651072" behindDoc="0" locked="0" layoutInCell="1" hidden="0" allowOverlap="1">
             <wp:simplePos x="0" y="0"/>
             <wp:positionH relativeFrom="margin">
               <wp:posOffset>0</wp:posOffset>
@@ -8056,7 +8083,7 @@
           <w:noProof/>
         </w:rPr>
         <w:drawing>
-          <wp:anchor distT="0" distB="0" distL="114300" distR="114300" simplePos="0" relativeHeight="251668480" behindDoc="0" locked="0" layoutInCell="1" hidden="0" allowOverlap="1">
+          <wp:anchor distT="0" distB="0" distL="114300" distR="114300" simplePos="0" relativeHeight="251671552" behindDoc="0" locked="0" layoutInCell="1" hidden="0" allowOverlap="1">
             <wp:simplePos x="0" y="0"/>
             <wp:positionH relativeFrom="margin">
               <wp:posOffset>752475</wp:posOffset>
@@ -8197,8 +8224,8 @@
           <w:szCs w:val="22"/>
         </w:rPr>
       </w:pPr>
-      <w:bookmarkStart w:id="14" w:name="_35nkun2" w:colFirst="0" w:colLast="0"/>
-      <w:bookmarkEnd w:id="14"/>
+      <w:bookmarkStart w:id="15" w:name="_35nkun2" w:colFirst="0" w:colLast="0"/>
+      <w:bookmarkEnd w:id="15"/>
       <w:r>
         <w:rPr>
           <w:rFonts w:ascii="Times New Roman" w:eastAsia="Times New Roman" w:hAnsi="Times New Roman" w:cs="Times New Roman"/>
@@ -8277,9 +8304,7 @@
           <w:szCs w:val="26"/>
         </w:rPr>
       </w:pPr>
-      <w:bookmarkStart w:id="15" w:name="_Toc509954806"/>
-      <w:bookmarkStart w:id="16" w:name="_GoBack"/>
-      <w:bookmarkEnd w:id="16"/>
+      <w:bookmarkStart w:id="16" w:name="_Toc509954928"/>
       <w:r>
         <w:rPr>
           <w:rFonts w:asciiTheme="majorHAnsi" w:hAnsiTheme="majorHAnsi" w:cstheme="majorHAnsi"/>
@@ -8288,7 +8313,7 @@
         <w:lastRenderedPageBreak/>
         <w:t>Screen Layout</w:t>
       </w:r>
-      <w:bookmarkEnd w:id="15"/>
+      <w:bookmarkEnd w:id="16"/>
     </w:p>
     <w:p>
       <w:pPr>
@@ -11319,7 +11344,7 @@
 </file>
 
 <file path=customXml/itemProps1.xml><?xml version="1.0" encoding="utf-8"?>
-<ds:datastoreItem xmlns:ds="http://schemas.openxmlformats.org/officeDocument/2006/customXml" ds:itemID="{D64AA151-D217-47F5-B260-D3BB4F8FEE1D}">
+<ds:datastoreItem xmlns:ds="http://schemas.openxmlformats.org/officeDocument/2006/customXml" ds:itemID="{230788F3-03E7-4BE2-98F6-16EAB0367B5F}">
   <ds:schemaRefs>
     <ds:schemaRef ds:uri="http://schemas.openxmlformats.org/officeDocument/2006/bibliography"/>
   </ds:schemaRefs>

--- a/CSPROJ2/Documentation/Latest Docu.docx
+++ b/CSPROJ2/Documentation/Latest Docu.docx
@@ -559,110 +559,63 @@
             </w:rPr>
             <w:fldChar w:fldCharType="separate"/>
           </w:r>
-          <w:bookmarkStart w:id="1" w:name="_GoBack"/>
-          <w:bookmarkEnd w:id="1"/>
-          <w:r>
-            <w:rPr>
-              <w:rStyle w:val="Hyperlink"/>
-              <w:noProof/>
-            </w:rPr>
-            <w:fldChar w:fldCharType="begin"/>
-          </w:r>
-          <w:r>
-            <w:rPr>
-              <w:rStyle w:val="Hyperlink"/>
-              <w:noProof/>
-            </w:rPr>
-            <w:instrText xml:space="preserve"> </w:instrText>
-          </w:r>
-          <w:r>
-            <w:rPr>
-              <w:noProof/>
-            </w:rPr>
-            <w:instrText>HYPERLINK \l "_Toc509954916"</w:instrText>
-          </w:r>
-          <w:r>
-            <w:rPr>
-              <w:rStyle w:val="Hyperlink"/>
-              <w:noProof/>
-            </w:rPr>
-            <w:instrText xml:space="preserve"> </w:instrText>
-          </w:r>
-          <w:r>
-            <w:rPr>
-              <w:rStyle w:val="Hyperlink"/>
-              <w:noProof/>
-            </w:rPr>
-          </w:r>
-          <w:r>
-            <w:rPr>
-              <w:rStyle w:val="Hyperlink"/>
-              <w:noProof/>
-            </w:rPr>
-            <w:fldChar w:fldCharType="separate"/>
-          </w:r>
-          <w:r>
-            <w:rPr>
-              <w:rStyle w:val="Hyperlink"/>
-              <w:noProof/>
-            </w:rPr>
-            <w:t>Contents</w:t>
-          </w:r>
-          <w:r>
-            <w:rPr>
-              <w:noProof/>
-              <w:webHidden/>
-            </w:rPr>
-            <w:tab/>
-          </w:r>
-          <w:r>
-            <w:rPr>
-              <w:noProof/>
-              <w:webHidden/>
-            </w:rPr>
-            <w:fldChar w:fldCharType="begin"/>
-          </w:r>
-          <w:r>
-            <w:rPr>
-              <w:noProof/>
-              <w:webHidden/>
-            </w:rPr>
-            <w:instrText xml:space="preserve"> PAGEREF _Toc509954916 \h </w:instrText>
-          </w:r>
-          <w:r>
-            <w:rPr>
-              <w:noProof/>
-              <w:webHidden/>
-            </w:rPr>
-          </w:r>
-          <w:r>
-            <w:rPr>
-              <w:noProof/>
-              <w:webHidden/>
-            </w:rPr>
-            <w:fldChar w:fldCharType="separate"/>
-          </w:r>
-          <w:r>
-            <w:rPr>
-              <w:noProof/>
-              <w:webHidden/>
-            </w:rPr>
-            <w:t>2</w:t>
-          </w:r>
-          <w:r>
-            <w:rPr>
-              <w:noProof/>
-              <w:webHidden/>
-            </w:rPr>
-            <w:fldChar w:fldCharType="end"/>
-          </w:r>
-          <w:r>
-            <w:rPr>
-              <w:rStyle w:val="Hyperlink"/>
-              <w:noProof/>
-            </w:rPr>
-            <w:fldChar w:fldCharType="end"/>
-          </w:r>
+          <w:hyperlink w:anchor="_Toc509954916" w:history="1">
+            <w:r>
+              <w:rPr>
+                <w:rStyle w:val="Hyperlink"/>
+                <w:noProof/>
+              </w:rPr>
+              <w:t>Contents</w:t>
+            </w:r>
+            <w:r>
+              <w:rPr>
+                <w:noProof/>
+                <w:webHidden/>
+              </w:rPr>
+              <w:tab/>
+            </w:r>
+            <w:r>
+              <w:rPr>
+                <w:noProof/>
+                <w:webHidden/>
+              </w:rPr>
+              <w:fldChar w:fldCharType="begin"/>
+            </w:r>
+            <w:r>
+              <w:rPr>
+                <w:noProof/>
+                <w:webHidden/>
+              </w:rPr>
+              <w:instrText xml:space="preserve"> PAGEREF _Toc509954916 \h </w:instrText>
+            </w:r>
+            <w:r>
+              <w:rPr>
+                <w:noProof/>
+                <w:webHidden/>
+              </w:rPr>
+            </w:r>
+            <w:r>
+              <w:rPr>
+                <w:noProof/>
+                <w:webHidden/>
+              </w:rPr>
+              <w:fldChar w:fldCharType="separate"/>
+            </w:r>
+            <w:r>
+              <w:rPr>
+                <w:noProof/>
+                <w:webHidden/>
+              </w:rPr>
+              <w:t>2</w:t>
+            </w:r>
+            <w:r>
+              <w:rPr>
+                <w:noProof/>
+                <w:webHidden/>
+              </w:rPr>
+              <w:fldChar w:fldCharType="end"/>
+            </w:r>
+          </w:hyperlink>
         </w:p>
         <w:p>
           <w:pPr>
@@ -1748,7 +1701,7 @@
           <w:rFonts w:asciiTheme="majorHAnsi" w:hAnsiTheme="majorHAnsi" w:cstheme="majorHAnsi"/>
         </w:rPr>
       </w:pPr>
-      <w:bookmarkStart w:id="2" w:name="_Toc509954917"/>
+      <w:bookmarkStart w:id="1" w:name="_Toc509954917"/>
       <w:r>
         <w:rPr>
           <w:rFonts w:asciiTheme="majorHAnsi" w:hAnsiTheme="majorHAnsi" w:cstheme="majorHAnsi"/>
@@ -1756,7 +1709,7 @@
         <w:lastRenderedPageBreak/>
         <w:t>Abstract</w:t>
       </w:r>
-      <w:bookmarkEnd w:id="2"/>
+      <w:bookmarkEnd w:id="1"/>
     </w:p>
     <w:p>
       <w:pPr>
@@ -1781,7 +1734,25 @@
           <w:sz w:val="24"/>
           <w:szCs w:val="24"/>
         </w:rPr>
-        <w:t>This document circles around fake news on the internet. In this research, the researchers will create a system that identifies if a link posted on social media sites leads to an article that is fake or not.  It will be implemented through a web extension that will only run on social media sites. Considering that there are various ways in identifying fake news, this document will be providing solutions on how to identify fake news.</w:t>
+        <w:t xml:space="preserve">This document circles around fake news on the internet. In this research, the researchers will create a </w:t>
+      </w:r>
+      <w:r>
+        <w:rPr>
+          <w:rFonts w:asciiTheme="majorHAnsi" w:eastAsia="Times New Roman" w:hAnsiTheme="majorHAnsi" w:cstheme="majorHAnsi"/>
+          <w:sz w:val="24"/>
+          <w:szCs w:val="24"/>
+        </w:rPr>
+        <w:t>web extension in google chrome</w:t>
+      </w:r>
+      <w:bookmarkStart w:id="2" w:name="_GoBack"/>
+      <w:bookmarkEnd w:id="2"/>
+      <w:r>
+        <w:rPr>
+          <w:rFonts w:asciiTheme="majorHAnsi" w:eastAsia="Times New Roman" w:hAnsiTheme="majorHAnsi" w:cstheme="majorHAnsi"/>
+          <w:sz w:val="24"/>
+          <w:szCs w:val="24"/>
+        </w:rPr>
+        <w:t xml:space="preserve"> that identifies if a link posted on social media sites leads to an article that is fake or not.  It will be implemented through a web extension that will only run on social media sites. Considering that there are various ways in identifying fake news, this document will be providing solutions on how to identify fake news.</w:t>
       </w:r>
     </w:p>
     <w:p>
@@ -8363,7 +8334,7 @@
           <w:noProof/>
         </w:rPr>
         <w:drawing>
-          <wp:anchor distT="0" distB="0" distL="114300" distR="114300" simplePos="0" relativeHeight="251659264" behindDoc="0" locked="0" layoutInCell="1" hidden="0" allowOverlap="1">
+          <wp:anchor distT="0" distB="0" distL="114300" distR="114300" simplePos="0" relativeHeight="251656192" behindDoc="0" locked="0" layoutInCell="1" hidden="0" allowOverlap="1">
             <wp:simplePos x="0" y="0"/>
             <wp:positionH relativeFrom="margin">
               <wp:posOffset>828675</wp:posOffset>
@@ -8449,7 +8420,7 @@
           <w:noProof/>
         </w:rPr>
         <w:drawing>
-          <wp:anchor distT="0" distB="0" distL="114300" distR="114300" simplePos="0" relativeHeight="251660288" behindDoc="0" locked="0" layoutInCell="1" hidden="0" allowOverlap="1">
+          <wp:anchor distT="0" distB="0" distL="114300" distR="114300" simplePos="0" relativeHeight="251657216" behindDoc="0" locked="0" layoutInCell="1" hidden="0" allowOverlap="1">
             <wp:simplePos x="0" y="0"/>
             <wp:positionH relativeFrom="margin">
               <wp:posOffset>-314324</wp:posOffset>
@@ -8541,7 +8512,7 @@
           <w:noProof/>
         </w:rPr>
         <w:drawing>
-          <wp:anchor distT="0" distB="0" distL="114300" distR="114300" simplePos="0" relativeHeight="251663360" behindDoc="0" locked="0" layoutInCell="1" hidden="0" allowOverlap="1">
+          <wp:anchor distT="0" distB="0" distL="114300" distR="114300" simplePos="0" relativeHeight="251659264" behindDoc="0" locked="0" layoutInCell="1" hidden="0" allowOverlap="1">
             <wp:simplePos x="0" y="0"/>
             <wp:positionH relativeFrom="margin">
               <wp:posOffset>-400049</wp:posOffset>
@@ -11344,7 +11315,7 @@
 </file>
 
 <file path=customXml/itemProps1.xml><?xml version="1.0" encoding="utf-8"?>
-<ds:datastoreItem xmlns:ds="http://schemas.openxmlformats.org/officeDocument/2006/customXml" ds:itemID="{230788F3-03E7-4BE2-98F6-16EAB0367B5F}">
+<ds:datastoreItem xmlns:ds="http://schemas.openxmlformats.org/officeDocument/2006/customXml" ds:itemID="{533BC447-B8C1-4007-A17C-15C4C135D87E}">
   <ds:schemaRefs>
     <ds:schemaRef ds:uri="http://schemas.openxmlformats.org/officeDocument/2006/bibliography"/>
   </ds:schemaRefs>

--- a/CSPROJ2/Documentation/Latest Docu.docx
+++ b/CSPROJ2/Documentation/Latest Docu.docx
@@ -7,14 +7,14 @@
         <w:spacing w:line="360" w:lineRule="auto"/>
         <w:jc w:val="center"/>
         <w:rPr>
-          <w:rFonts w:ascii="Times New Roman" w:eastAsia="Times New Roman" w:hAnsi="Times New Roman" w:cs="Times New Roman"/>
-          <w:sz w:val="24"/>
-          <w:szCs w:val="24"/>
-        </w:rPr>
-      </w:pPr>
-      <w:r>
-        <w:rPr>
-          <w:rFonts w:ascii="Times New Roman" w:eastAsia="Times New Roman" w:hAnsi="Times New Roman" w:cs="Times New Roman"/>
+          <w:rFonts w:asciiTheme="majorHAnsi" w:eastAsia="Times New Roman" w:hAnsiTheme="majorHAnsi" w:cstheme="majorHAnsi"/>
+          <w:sz w:val="24"/>
+          <w:szCs w:val="24"/>
+        </w:rPr>
+      </w:pPr>
+      <w:r>
+        <w:rPr>
+          <w:rFonts w:asciiTheme="majorHAnsi" w:eastAsia="Times New Roman" w:hAnsiTheme="majorHAnsi" w:cstheme="majorHAnsi"/>
           <w:noProof/>
           <w:sz w:val="24"/>
           <w:szCs w:val="24"/>
@@ -61,14 +61,14 @@
         <w:spacing w:line="360" w:lineRule="auto"/>
         <w:jc w:val="center"/>
         <w:rPr>
-          <w:rFonts w:ascii="Times New Roman" w:eastAsia="Times New Roman" w:hAnsi="Times New Roman" w:cs="Times New Roman"/>
-          <w:sz w:val="24"/>
-          <w:szCs w:val="24"/>
-        </w:rPr>
-      </w:pPr>
-      <w:r>
-        <w:rPr>
-          <w:rFonts w:ascii="Times New Roman" w:eastAsia="Times New Roman" w:hAnsi="Times New Roman" w:cs="Times New Roman"/>
+          <w:rFonts w:asciiTheme="majorHAnsi" w:eastAsia="Times New Roman" w:hAnsiTheme="majorHAnsi" w:cstheme="majorHAnsi"/>
+          <w:sz w:val="24"/>
+          <w:szCs w:val="24"/>
+        </w:rPr>
+      </w:pPr>
+      <w:r>
+        <w:rPr>
+          <w:rFonts w:asciiTheme="majorHAnsi" w:eastAsia="Times New Roman" w:hAnsiTheme="majorHAnsi" w:cstheme="majorHAnsi"/>
           <w:sz w:val="24"/>
           <w:szCs w:val="24"/>
         </w:rPr>
@@ -80,14 +80,14 @@
         <w:spacing w:line="360" w:lineRule="auto"/>
         <w:jc w:val="center"/>
         <w:rPr>
-          <w:rFonts w:ascii="Times New Roman" w:eastAsia="Times New Roman" w:hAnsi="Times New Roman" w:cs="Times New Roman"/>
-          <w:sz w:val="24"/>
-          <w:szCs w:val="24"/>
-        </w:rPr>
-      </w:pPr>
-      <w:r>
-        <w:rPr>
-          <w:rFonts w:ascii="Times New Roman" w:eastAsia="Times New Roman" w:hAnsi="Times New Roman" w:cs="Times New Roman"/>
+          <w:rFonts w:asciiTheme="majorHAnsi" w:eastAsia="Times New Roman" w:hAnsiTheme="majorHAnsi" w:cstheme="majorHAnsi"/>
+          <w:sz w:val="24"/>
+          <w:szCs w:val="24"/>
+        </w:rPr>
+      </w:pPr>
+      <w:r>
+        <w:rPr>
+          <w:rFonts w:asciiTheme="majorHAnsi" w:eastAsia="Times New Roman" w:hAnsiTheme="majorHAnsi" w:cstheme="majorHAnsi"/>
           <w:sz w:val="24"/>
           <w:szCs w:val="24"/>
         </w:rPr>
@@ -99,14 +99,14 @@
         <w:spacing w:line="360" w:lineRule="auto"/>
         <w:jc w:val="center"/>
         <w:rPr>
-          <w:rFonts w:ascii="Times New Roman" w:eastAsia="Times New Roman" w:hAnsi="Times New Roman" w:cs="Times New Roman"/>
-          <w:sz w:val="24"/>
-          <w:szCs w:val="24"/>
-        </w:rPr>
-      </w:pPr>
-      <w:r>
-        <w:rPr>
-          <w:rFonts w:ascii="Times New Roman" w:eastAsia="Times New Roman" w:hAnsi="Times New Roman" w:cs="Times New Roman"/>
+          <w:rFonts w:asciiTheme="majorHAnsi" w:eastAsia="Times New Roman" w:hAnsiTheme="majorHAnsi" w:cstheme="majorHAnsi"/>
+          <w:sz w:val="24"/>
+          <w:szCs w:val="24"/>
+        </w:rPr>
+      </w:pPr>
+      <w:r>
+        <w:rPr>
+          <w:rFonts w:asciiTheme="majorHAnsi" w:eastAsia="Times New Roman" w:hAnsiTheme="majorHAnsi" w:cstheme="majorHAnsi"/>
           <w:sz w:val="24"/>
           <w:szCs w:val="24"/>
         </w:rPr>
@@ -118,7 +118,7 @@
         <w:spacing w:line="360" w:lineRule="auto"/>
         <w:jc w:val="center"/>
         <w:rPr>
-          <w:rFonts w:ascii="Times New Roman" w:eastAsia="Times New Roman" w:hAnsi="Times New Roman" w:cs="Times New Roman"/>
+          <w:rFonts w:asciiTheme="majorHAnsi" w:eastAsia="Times New Roman" w:hAnsiTheme="majorHAnsi" w:cstheme="majorHAnsi"/>
           <w:b/>
           <w:sz w:val="24"/>
           <w:szCs w:val="24"/>
@@ -130,7 +130,7 @@
         <w:spacing w:line="360" w:lineRule="auto"/>
         <w:jc w:val="center"/>
         <w:rPr>
-          <w:rFonts w:ascii="Times New Roman" w:eastAsia="Times New Roman" w:hAnsi="Times New Roman" w:cs="Times New Roman"/>
+          <w:rFonts w:asciiTheme="majorHAnsi" w:eastAsia="Times New Roman" w:hAnsiTheme="majorHAnsi" w:cstheme="majorHAnsi"/>
           <w:b/>
           <w:sz w:val="24"/>
           <w:szCs w:val="24"/>
@@ -142,7 +142,7 @@
         <w:spacing w:line="360" w:lineRule="auto"/>
         <w:jc w:val="center"/>
         <w:rPr>
-          <w:rFonts w:ascii="Times New Roman" w:eastAsia="Times New Roman" w:hAnsi="Times New Roman" w:cs="Times New Roman"/>
+          <w:rFonts w:asciiTheme="majorHAnsi" w:eastAsia="Times New Roman" w:hAnsiTheme="majorHAnsi" w:cstheme="majorHAnsi"/>
           <w:b/>
           <w:sz w:val="24"/>
           <w:szCs w:val="24"/>
@@ -154,14 +154,14 @@
         <w:spacing w:line="360" w:lineRule="auto"/>
         <w:jc w:val="center"/>
         <w:rPr>
-          <w:rFonts w:ascii="Times New Roman" w:eastAsia="Times New Roman" w:hAnsi="Times New Roman" w:cs="Times New Roman"/>
+          <w:rFonts w:asciiTheme="majorHAnsi" w:eastAsia="Times New Roman" w:hAnsiTheme="majorHAnsi" w:cstheme="majorHAnsi"/>
           <w:sz w:val="28"/>
           <w:szCs w:val="28"/>
         </w:rPr>
       </w:pPr>
       <w:r>
         <w:rPr>
-          <w:rFonts w:ascii="Times New Roman" w:eastAsia="Times New Roman" w:hAnsi="Times New Roman" w:cs="Times New Roman"/>
+          <w:rFonts w:asciiTheme="majorHAnsi" w:eastAsia="Times New Roman" w:hAnsiTheme="majorHAnsi" w:cstheme="majorHAnsi"/>
           <w:b/>
           <w:sz w:val="32"/>
           <w:szCs w:val="32"/>
@@ -170,7 +170,7 @@
       </w:r>
       <w:r>
         <w:rPr>
-          <w:rFonts w:ascii="Times New Roman" w:eastAsia="Times New Roman" w:hAnsi="Times New Roman" w:cs="Times New Roman"/>
+          <w:rFonts w:asciiTheme="majorHAnsi" w:eastAsia="Times New Roman" w:hAnsiTheme="majorHAnsi" w:cstheme="majorHAnsi"/>
           <w:b/>
           <w:sz w:val="32"/>
           <w:szCs w:val="32"/>
@@ -183,7 +183,7 @@
         <w:spacing w:line="360" w:lineRule="auto"/>
         <w:jc w:val="center"/>
         <w:rPr>
-          <w:rFonts w:ascii="Times New Roman" w:eastAsia="Times New Roman" w:hAnsi="Times New Roman" w:cs="Times New Roman"/>
+          <w:rFonts w:asciiTheme="majorHAnsi" w:eastAsia="Times New Roman" w:hAnsiTheme="majorHAnsi" w:cstheme="majorHAnsi"/>
           <w:sz w:val="28"/>
           <w:szCs w:val="28"/>
         </w:rPr>
@@ -194,7 +194,7 @@
         <w:spacing w:line="360" w:lineRule="auto"/>
         <w:jc w:val="center"/>
         <w:rPr>
-          <w:rFonts w:ascii="Times New Roman" w:eastAsia="Times New Roman" w:hAnsi="Times New Roman" w:cs="Times New Roman"/>
+          <w:rFonts w:asciiTheme="majorHAnsi" w:eastAsia="Times New Roman" w:hAnsiTheme="majorHAnsi" w:cstheme="majorHAnsi"/>
           <w:sz w:val="24"/>
           <w:szCs w:val="24"/>
         </w:rPr>
@@ -204,16 +204,16 @@
       <w:pPr>
         <w:jc w:val="center"/>
         <w:rPr>
-          <w:rFonts w:ascii="Times New Roman" w:eastAsia="Times New Roman" w:hAnsi="Times New Roman" w:cs="Times New Roman"/>
-          <w:sz w:val="22"/>
-          <w:szCs w:val="22"/>
-        </w:rPr>
-      </w:pPr>
-      <w:r>
-        <w:rPr>
-          <w:rFonts w:ascii="Times New Roman" w:eastAsia="Times New Roman" w:hAnsi="Times New Roman" w:cs="Times New Roman"/>
-          <w:sz w:val="22"/>
-          <w:szCs w:val="22"/>
+          <w:rFonts w:asciiTheme="majorHAnsi" w:eastAsia="Times New Roman" w:hAnsiTheme="majorHAnsi" w:cstheme="majorHAnsi"/>
+          <w:sz w:val="24"/>
+          <w:szCs w:val="24"/>
+        </w:rPr>
+      </w:pPr>
+      <w:r>
+        <w:rPr>
+          <w:rFonts w:asciiTheme="majorHAnsi" w:eastAsia="Times New Roman" w:hAnsiTheme="majorHAnsi" w:cstheme="majorHAnsi"/>
+          <w:sz w:val="24"/>
+          <w:szCs w:val="24"/>
         </w:rPr>
         <w:t xml:space="preserve">Project Documentation Submitted </w:t>
       </w:r>
@@ -222,16 +222,16 @@
       <w:pPr>
         <w:jc w:val="center"/>
         <w:rPr>
-          <w:rFonts w:ascii="Times New Roman" w:eastAsia="Times New Roman" w:hAnsi="Times New Roman" w:cs="Times New Roman"/>
-          <w:sz w:val="22"/>
-          <w:szCs w:val="22"/>
-        </w:rPr>
-      </w:pPr>
-      <w:r>
-        <w:rPr>
-          <w:rFonts w:ascii="Times New Roman" w:eastAsia="Times New Roman" w:hAnsi="Times New Roman" w:cs="Times New Roman"/>
-          <w:sz w:val="22"/>
-          <w:szCs w:val="22"/>
+          <w:rFonts w:asciiTheme="majorHAnsi" w:eastAsia="Times New Roman" w:hAnsiTheme="majorHAnsi" w:cstheme="majorHAnsi"/>
+          <w:sz w:val="24"/>
+          <w:szCs w:val="24"/>
+        </w:rPr>
+      </w:pPr>
+      <w:r>
+        <w:rPr>
+          <w:rFonts w:asciiTheme="majorHAnsi" w:eastAsia="Times New Roman" w:hAnsiTheme="majorHAnsi" w:cstheme="majorHAnsi"/>
+          <w:sz w:val="24"/>
+          <w:szCs w:val="24"/>
         </w:rPr>
         <w:t>to the Faculty of School of</w:t>
       </w:r>
@@ -240,16 +240,16 @@
       <w:pPr>
         <w:jc w:val="center"/>
         <w:rPr>
-          <w:rFonts w:ascii="Times New Roman" w:eastAsia="Times New Roman" w:hAnsi="Times New Roman" w:cs="Times New Roman"/>
-          <w:sz w:val="22"/>
-          <w:szCs w:val="22"/>
-        </w:rPr>
-      </w:pPr>
-      <w:r>
-        <w:rPr>
-          <w:rFonts w:ascii="Times New Roman" w:eastAsia="Times New Roman" w:hAnsi="Times New Roman" w:cs="Times New Roman"/>
-          <w:sz w:val="22"/>
-          <w:szCs w:val="22"/>
+          <w:rFonts w:asciiTheme="majorHAnsi" w:eastAsia="Times New Roman" w:hAnsiTheme="majorHAnsi" w:cstheme="majorHAnsi"/>
+          <w:sz w:val="24"/>
+          <w:szCs w:val="24"/>
+        </w:rPr>
+      </w:pPr>
+      <w:r>
+        <w:rPr>
+          <w:rFonts w:asciiTheme="majorHAnsi" w:eastAsia="Times New Roman" w:hAnsiTheme="majorHAnsi" w:cstheme="majorHAnsi"/>
+          <w:sz w:val="24"/>
+          <w:szCs w:val="24"/>
         </w:rPr>
         <w:t>Computing and Information Technologies</w:t>
       </w:r>
@@ -258,24 +258,24 @@
       <w:pPr>
         <w:jc w:val="center"/>
         <w:rPr>
-          <w:rFonts w:ascii="Times New Roman" w:eastAsia="Times New Roman" w:hAnsi="Times New Roman" w:cs="Times New Roman"/>
-          <w:sz w:val="22"/>
-          <w:szCs w:val="22"/>
-        </w:rPr>
-      </w:pPr>
-      <w:r>
-        <w:rPr>
-          <w:rFonts w:ascii="Times New Roman" w:eastAsia="Times New Roman" w:hAnsi="Times New Roman" w:cs="Times New Roman"/>
-          <w:sz w:val="22"/>
-          <w:szCs w:val="22"/>
+          <w:rFonts w:asciiTheme="majorHAnsi" w:eastAsia="Times New Roman" w:hAnsiTheme="majorHAnsi" w:cstheme="majorHAnsi"/>
+          <w:sz w:val="24"/>
+          <w:szCs w:val="24"/>
+        </w:rPr>
+      </w:pPr>
+      <w:r>
+        <w:rPr>
+          <w:rFonts w:asciiTheme="majorHAnsi" w:eastAsia="Times New Roman" w:hAnsiTheme="majorHAnsi" w:cstheme="majorHAnsi"/>
+          <w:sz w:val="24"/>
+          <w:szCs w:val="24"/>
         </w:rPr>
         <w:t>o</w:t>
       </w:r>
       <w:r>
         <w:rPr>
-          <w:rFonts w:ascii="Times New Roman" w:eastAsia="Times New Roman" w:hAnsi="Times New Roman" w:cs="Times New Roman"/>
-          <w:sz w:val="22"/>
-          <w:szCs w:val="22"/>
+          <w:rFonts w:asciiTheme="majorHAnsi" w:eastAsia="Times New Roman" w:hAnsiTheme="majorHAnsi" w:cstheme="majorHAnsi"/>
+          <w:sz w:val="24"/>
+          <w:szCs w:val="24"/>
         </w:rPr>
         <w:t>f</w:t>
       </w:r>
@@ -284,16 +284,16 @@
       <w:pPr>
         <w:jc w:val="center"/>
         <w:rPr>
-          <w:rFonts w:ascii="Times New Roman" w:eastAsia="Times New Roman" w:hAnsi="Times New Roman" w:cs="Times New Roman"/>
-          <w:sz w:val="22"/>
-          <w:szCs w:val="22"/>
-        </w:rPr>
-      </w:pPr>
-      <w:r>
-        <w:rPr>
-          <w:rFonts w:ascii="Times New Roman" w:eastAsia="Times New Roman" w:hAnsi="Times New Roman" w:cs="Times New Roman"/>
-          <w:sz w:val="22"/>
-          <w:szCs w:val="22"/>
+          <w:rFonts w:asciiTheme="majorHAnsi" w:eastAsia="Times New Roman" w:hAnsiTheme="majorHAnsi" w:cstheme="majorHAnsi"/>
+          <w:sz w:val="24"/>
+          <w:szCs w:val="24"/>
+        </w:rPr>
+      </w:pPr>
+      <w:r>
+        <w:rPr>
+          <w:rFonts w:asciiTheme="majorHAnsi" w:eastAsia="Times New Roman" w:hAnsiTheme="majorHAnsi" w:cstheme="majorHAnsi"/>
+          <w:sz w:val="24"/>
+          <w:szCs w:val="24"/>
         </w:rPr>
         <w:t>Asia Pacific College</w:t>
       </w:r>
@@ -302,7 +302,7 @@
       <w:pPr>
         <w:jc w:val="center"/>
         <w:rPr>
-          <w:rFonts w:ascii="Times New Roman" w:eastAsia="Times New Roman" w:hAnsi="Times New Roman" w:cs="Times New Roman"/>
+          <w:rFonts w:asciiTheme="majorHAnsi" w:eastAsia="Times New Roman" w:hAnsiTheme="majorHAnsi" w:cstheme="majorHAnsi"/>
           <w:sz w:val="22"/>
           <w:szCs w:val="22"/>
         </w:rPr>
@@ -313,14 +313,14 @@
         <w:spacing w:line="360" w:lineRule="auto"/>
         <w:jc w:val="center"/>
         <w:rPr>
-          <w:rFonts w:ascii="Times New Roman" w:eastAsia="Times New Roman" w:hAnsi="Times New Roman" w:cs="Times New Roman"/>
+          <w:rFonts w:asciiTheme="majorHAnsi" w:eastAsia="Times New Roman" w:hAnsiTheme="majorHAnsi" w:cstheme="majorHAnsi"/>
           <w:sz w:val="22"/>
           <w:szCs w:val="22"/>
         </w:rPr>
       </w:pPr>
       <w:r>
         <w:rPr>
-          <w:rFonts w:ascii="Times New Roman" w:eastAsia="Times New Roman" w:hAnsi="Times New Roman" w:cs="Times New Roman"/>
+          <w:rFonts w:asciiTheme="majorHAnsi" w:eastAsia="Times New Roman" w:hAnsiTheme="majorHAnsi" w:cstheme="majorHAnsi"/>
           <w:sz w:val="22"/>
           <w:szCs w:val="22"/>
         </w:rPr>
@@ -331,7 +331,7 @@
       <w:pPr>
         <w:spacing w:line="360" w:lineRule="auto"/>
         <w:rPr>
-          <w:rFonts w:ascii="Times New Roman" w:eastAsia="Times New Roman" w:hAnsi="Times New Roman" w:cs="Times New Roman"/>
+          <w:rFonts w:asciiTheme="majorHAnsi" w:eastAsia="Times New Roman" w:hAnsiTheme="majorHAnsi" w:cstheme="majorHAnsi"/>
           <w:sz w:val="24"/>
           <w:szCs w:val="24"/>
         </w:rPr>
@@ -342,16 +342,16 @@
         <w:spacing w:line="360" w:lineRule="auto"/>
         <w:jc w:val="center"/>
         <w:rPr>
-          <w:rFonts w:ascii="Times New Roman" w:eastAsia="Times New Roman" w:hAnsi="Times New Roman" w:cs="Times New Roman"/>
-          <w:sz w:val="22"/>
-          <w:szCs w:val="22"/>
-        </w:rPr>
-      </w:pPr>
-      <w:r>
-        <w:rPr>
-          <w:rFonts w:ascii="Times New Roman" w:eastAsia="Times New Roman" w:hAnsi="Times New Roman" w:cs="Times New Roman"/>
-          <w:sz w:val="22"/>
-          <w:szCs w:val="22"/>
+          <w:rFonts w:asciiTheme="majorHAnsi" w:eastAsia="Times New Roman" w:hAnsiTheme="majorHAnsi" w:cstheme="majorHAnsi"/>
+          <w:sz w:val="24"/>
+          <w:szCs w:val="24"/>
+        </w:rPr>
+      </w:pPr>
+      <w:r>
+        <w:rPr>
+          <w:rFonts w:asciiTheme="majorHAnsi" w:eastAsia="Times New Roman" w:hAnsiTheme="majorHAnsi" w:cstheme="majorHAnsi"/>
+          <w:sz w:val="24"/>
+          <w:szCs w:val="24"/>
         </w:rPr>
         <w:t>Marc Anthony Nares</w:t>
       </w:r>
@@ -361,16 +361,16 @@
         <w:spacing w:line="360" w:lineRule="auto"/>
         <w:jc w:val="center"/>
         <w:rPr>
-          <w:rFonts w:ascii="Times New Roman" w:eastAsia="Times New Roman" w:hAnsi="Times New Roman" w:cs="Times New Roman"/>
-          <w:sz w:val="22"/>
-          <w:szCs w:val="22"/>
-        </w:rPr>
-      </w:pPr>
-      <w:r>
-        <w:rPr>
-          <w:rFonts w:ascii="Times New Roman" w:eastAsia="Times New Roman" w:hAnsi="Times New Roman" w:cs="Times New Roman"/>
-          <w:sz w:val="22"/>
-          <w:szCs w:val="22"/>
+          <w:rFonts w:asciiTheme="majorHAnsi" w:eastAsia="Times New Roman" w:hAnsiTheme="majorHAnsi" w:cstheme="majorHAnsi"/>
+          <w:sz w:val="24"/>
+          <w:szCs w:val="24"/>
+        </w:rPr>
+      </w:pPr>
+      <w:r>
+        <w:rPr>
+          <w:rFonts w:asciiTheme="majorHAnsi" w:eastAsia="Times New Roman" w:hAnsiTheme="majorHAnsi" w:cstheme="majorHAnsi"/>
+          <w:sz w:val="24"/>
+          <w:szCs w:val="24"/>
         </w:rPr>
         <w:t>Aleo De Leon</w:t>
       </w:r>
@@ -380,45 +380,35 @@
         <w:spacing w:line="360" w:lineRule="auto"/>
         <w:jc w:val="center"/>
         <w:rPr>
-          <w:rFonts w:ascii="Times New Roman" w:eastAsia="Times New Roman" w:hAnsi="Times New Roman" w:cs="Times New Roman"/>
-          <w:sz w:val="22"/>
-          <w:szCs w:val="22"/>
-        </w:rPr>
-      </w:pPr>
-      <w:r>
-        <w:rPr>
-          <w:rFonts w:ascii="Times New Roman" w:eastAsia="Times New Roman" w:hAnsi="Times New Roman" w:cs="Times New Roman"/>
-          <w:sz w:val="22"/>
-          <w:szCs w:val="22"/>
-        </w:rPr>
-        <w:t xml:space="preserve">Wyatt </w:t>
-      </w:r>
-      <w:proofErr w:type="spellStart"/>
-      <w:r>
-        <w:rPr>
-          <w:rFonts w:ascii="Times New Roman" w:eastAsia="Times New Roman" w:hAnsi="Times New Roman" w:cs="Times New Roman"/>
-          <w:sz w:val="22"/>
-          <w:szCs w:val="22"/>
-        </w:rPr>
-        <w:t>Holgado</w:t>
-      </w:r>
-      <w:proofErr w:type="spellEnd"/>
+          <w:rFonts w:asciiTheme="majorHAnsi" w:eastAsia="Times New Roman" w:hAnsiTheme="majorHAnsi" w:cstheme="majorHAnsi"/>
+          <w:sz w:val="24"/>
+          <w:szCs w:val="24"/>
+        </w:rPr>
+      </w:pPr>
+      <w:r>
+        <w:rPr>
+          <w:rFonts w:asciiTheme="majorHAnsi" w:eastAsia="Times New Roman" w:hAnsiTheme="majorHAnsi" w:cstheme="majorHAnsi"/>
+          <w:sz w:val="24"/>
+          <w:szCs w:val="24"/>
+        </w:rPr>
+        <w:t>Wyatt Holgado</w:t>
+      </w:r>
     </w:p>
     <w:p>
       <w:pPr>
         <w:spacing w:line="360" w:lineRule="auto"/>
         <w:jc w:val="center"/>
         <w:rPr>
-          <w:rFonts w:ascii="Times New Roman" w:eastAsia="Times New Roman" w:hAnsi="Times New Roman" w:cs="Times New Roman"/>
-          <w:sz w:val="22"/>
-          <w:szCs w:val="22"/>
-        </w:rPr>
-      </w:pPr>
-      <w:r>
-        <w:rPr>
-          <w:rFonts w:ascii="Times New Roman" w:eastAsia="Times New Roman" w:hAnsi="Times New Roman" w:cs="Times New Roman"/>
-          <w:sz w:val="22"/>
-          <w:szCs w:val="22"/>
+          <w:rFonts w:asciiTheme="majorHAnsi" w:eastAsia="Times New Roman" w:hAnsiTheme="majorHAnsi" w:cstheme="majorHAnsi"/>
+          <w:sz w:val="24"/>
+          <w:szCs w:val="24"/>
+        </w:rPr>
+      </w:pPr>
+      <w:r>
+        <w:rPr>
+          <w:rFonts w:asciiTheme="majorHAnsi" w:eastAsia="Times New Roman" w:hAnsiTheme="majorHAnsi" w:cstheme="majorHAnsi"/>
+          <w:sz w:val="24"/>
+          <w:szCs w:val="24"/>
         </w:rPr>
         <w:t>BSCS-SS / SS152</w:t>
       </w:r>
@@ -428,9 +418,9 @@
         <w:spacing w:line="360" w:lineRule="auto"/>
         <w:jc w:val="center"/>
         <w:rPr>
-          <w:rFonts w:ascii="Times New Roman" w:eastAsia="Times New Roman" w:hAnsi="Times New Roman" w:cs="Times New Roman"/>
-          <w:sz w:val="22"/>
-          <w:szCs w:val="22"/>
+          <w:rFonts w:asciiTheme="majorHAnsi" w:eastAsia="Times New Roman" w:hAnsiTheme="majorHAnsi" w:cstheme="majorHAnsi"/>
+          <w:sz w:val="24"/>
+          <w:szCs w:val="24"/>
         </w:rPr>
       </w:pPr>
     </w:p>
@@ -439,14 +429,14 @@
         <w:spacing w:line="360" w:lineRule="auto"/>
         <w:jc w:val="center"/>
         <w:rPr>
-          <w:rFonts w:ascii="Times New Roman" w:eastAsia="Times New Roman" w:hAnsi="Times New Roman" w:cs="Times New Roman"/>
-          <w:sz w:val="24"/>
-          <w:szCs w:val="24"/>
-        </w:rPr>
-      </w:pPr>
-      <w:r>
-        <w:rPr>
-          <w:rFonts w:ascii="Times New Roman" w:eastAsia="Times New Roman" w:hAnsi="Times New Roman" w:cs="Times New Roman"/>
+          <w:rFonts w:asciiTheme="majorHAnsi" w:eastAsia="Times New Roman" w:hAnsiTheme="majorHAnsi" w:cstheme="majorHAnsi"/>
+          <w:sz w:val="24"/>
+          <w:szCs w:val="24"/>
+        </w:rPr>
+      </w:pPr>
+      <w:r>
+        <w:rPr>
+          <w:rFonts w:asciiTheme="majorHAnsi" w:eastAsia="Times New Roman" w:hAnsiTheme="majorHAnsi" w:cstheme="majorHAnsi"/>
           <w:sz w:val="24"/>
           <w:szCs w:val="24"/>
         </w:rPr>
@@ -458,15 +448,15 @@
         <w:spacing w:line="360" w:lineRule="auto"/>
         <w:jc w:val="center"/>
         <w:rPr>
-          <w:rFonts w:ascii="Times New Roman" w:eastAsia="Times New Roman" w:hAnsi="Times New Roman" w:cs="Times New Roman"/>
+          <w:rFonts w:asciiTheme="majorHAnsi" w:eastAsia="Times New Roman" w:hAnsiTheme="majorHAnsi" w:cstheme="majorHAnsi"/>
           <w:b/>
-          <w:sz w:val="28"/>
-          <w:szCs w:val="26"/>
-        </w:rPr>
-      </w:pPr>
-      <w:r>
-        <w:rPr>
-          <w:rFonts w:ascii="Times New Roman" w:eastAsia="Times New Roman" w:hAnsi="Times New Roman" w:cs="Times New Roman"/>
+          <w:sz w:val="24"/>
+          <w:szCs w:val="24"/>
+        </w:rPr>
+      </w:pPr>
+      <w:r>
+        <w:rPr>
+          <w:rFonts w:asciiTheme="majorHAnsi" w:eastAsia="Times New Roman" w:hAnsiTheme="majorHAnsi" w:cstheme="majorHAnsi"/>
           <w:sz w:val="24"/>
           <w:szCs w:val="24"/>
         </w:rPr>
@@ -474,7 +464,7 @@
       </w:r>
       <w:r>
         <w:rPr>
-          <w:rFonts w:ascii="Times New Roman" w:eastAsia="Times New Roman" w:hAnsi="Times New Roman" w:cs="Times New Roman"/>
+          <w:rFonts w:asciiTheme="majorHAnsi" w:eastAsia="Times New Roman" w:hAnsiTheme="majorHAnsi" w:cstheme="majorHAnsi"/>
           <w:sz w:val="24"/>
           <w:szCs w:val="24"/>
         </w:rPr>
@@ -485,13 +475,16 @@
       <w:pPr>
         <w:spacing w:after="160" w:line="259" w:lineRule="auto"/>
         <w:rPr>
-          <w:rFonts w:ascii="Times New Roman" w:eastAsia="Times New Roman" w:hAnsi="Times New Roman" w:cs="Times New Roman"/>
+          <w:rFonts w:asciiTheme="majorHAnsi" w:eastAsia="Times New Roman" w:hAnsiTheme="majorHAnsi" w:cstheme="majorHAnsi"/>
           <w:b/>
           <w:sz w:val="26"/>
           <w:szCs w:val="26"/>
         </w:rPr>
       </w:pPr>
       <w:r>
+        <w:rPr>
+          <w:rFonts w:asciiTheme="majorHAnsi" w:hAnsiTheme="majorHAnsi" w:cstheme="majorHAnsi"/>
+        </w:rPr>
         <w:br w:type="page"/>
       </w:r>
     </w:p>
@@ -499,16 +492,31 @@
       <w:pPr>
         <w:pStyle w:val="Heading1"/>
         <w:jc w:val="center"/>
-      </w:pPr>
-      <w:bookmarkStart w:id="0" w:name="_Toc509954916"/>
-      <w:r>
+        <w:rPr>
+          <w:rFonts w:asciiTheme="majorHAnsi" w:hAnsiTheme="majorHAnsi" w:cstheme="majorHAnsi"/>
+        </w:rPr>
+      </w:pPr>
+      <w:bookmarkStart w:id="0" w:name="_Toc509986540"/>
+      <w:r>
+        <w:rPr>
+          <w:rFonts w:asciiTheme="majorHAnsi" w:hAnsiTheme="majorHAnsi" w:cstheme="majorHAnsi"/>
+        </w:rPr>
         <w:lastRenderedPageBreak/>
+        <w:t xml:space="preserve">Table of </w:t>
+      </w:r>
+      <w:r>
+        <w:rPr>
+          <w:rFonts w:asciiTheme="majorHAnsi" w:hAnsiTheme="majorHAnsi" w:cstheme="majorHAnsi"/>
+        </w:rPr>
         <w:t>Contents</w:t>
       </w:r>
       <w:bookmarkEnd w:id="0"/>
     </w:p>
     <w:sdt>
       <w:sdtPr>
+        <w:rPr>
+          <w:rFonts w:asciiTheme="majorHAnsi" w:hAnsiTheme="majorHAnsi" w:cstheme="majorHAnsi"/>
+        </w:rPr>
         <w:id w:val="1794406487"/>
         <w:docPartObj>
           <w:docPartGallery w:val="Table of Contents"/>
@@ -524,11 +532,11 @@
               <w:tab w:val="right" w:leader="dot" w:pos="9350"/>
             </w:tabs>
             <w:rPr>
-              <w:rFonts w:asciiTheme="minorHAnsi" w:eastAsiaTheme="minorEastAsia" w:hAnsiTheme="minorHAnsi" w:cstheme="minorBidi"/>
+              <w:rFonts w:asciiTheme="majorHAnsi" w:eastAsiaTheme="minorEastAsia" w:hAnsiTheme="majorHAnsi" w:cstheme="majorHAnsi"/>
               <w:noProof/>
               <w:color w:val="auto"/>
-              <w:sz w:val="22"/>
-              <w:szCs w:val="22"/>
+              <w:sz w:val="24"/>
+              <w:szCs w:val="24"/>
               <w:lang w:val="en-PH" w:eastAsia="en-PH"/>
             </w:rPr>
           </w:pPr>
@@ -536,7 +544,7 @@
             <w:rPr>
               <w:rFonts w:asciiTheme="majorHAnsi" w:eastAsia="Times New Roman" w:hAnsiTheme="majorHAnsi" w:cstheme="majorHAnsi"/>
               <w:color w:val="auto"/>
-              <w:sz w:val="36"/>
+              <w:sz w:val="24"/>
               <w:szCs w:val="24"/>
             </w:rPr>
             <w:fldChar w:fldCharType="begin"/>
@@ -545,7 +553,7 @@
             <w:rPr>
               <w:rFonts w:asciiTheme="majorHAnsi" w:eastAsia="Times New Roman" w:hAnsiTheme="majorHAnsi" w:cstheme="majorHAnsi"/>
               <w:color w:val="auto"/>
-              <w:sz w:val="36"/>
+              <w:sz w:val="24"/>
               <w:szCs w:val="24"/>
             </w:rPr>
             <w:instrText xml:space="preserve"> TOC \h \u \z </w:instrText>
@@ -554,64 +562,88 @@
             <w:rPr>
               <w:rFonts w:asciiTheme="majorHAnsi" w:eastAsia="Times New Roman" w:hAnsiTheme="majorHAnsi" w:cstheme="majorHAnsi"/>
               <w:color w:val="auto"/>
-              <w:sz w:val="36"/>
+              <w:sz w:val="24"/>
               <w:szCs w:val="24"/>
             </w:rPr>
             <w:fldChar w:fldCharType="separate"/>
           </w:r>
-          <w:hyperlink w:anchor="_Toc509954916" w:history="1">
+          <w:hyperlink w:anchor="_Toc509986540" w:history="1">
             <w:r>
               <w:rPr>
                 <w:rStyle w:val="Hyperlink"/>
-                <w:noProof/>
-              </w:rPr>
-              <w:t>Contents</w:t>
-            </w:r>
-            <w:r>
-              <w:rPr>
+                <w:rFonts w:asciiTheme="majorHAnsi" w:hAnsiTheme="majorHAnsi" w:cstheme="majorHAnsi"/>
+                <w:noProof/>
+                <w:sz w:val="24"/>
+                <w:szCs w:val="24"/>
+              </w:rPr>
+              <w:t>Table of Contents</w:t>
+            </w:r>
+            <w:r>
+              <w:rPr>
+                <w:rFonts w:asciiTheme="majorHAnsi" w:hAnsiTheme="majorHAnsi" w:cstheme="majorHAnsi"/>
                 <w:noProof/>
                 <w:webHidden/>
+                <w:sz w:val="24"/>
+                <w:szCs w:val="24"/>
               </w:rPr>
               <w:tab/>
             </w:r>
             <w:r>
               <w:rPr>
+                <w:rFonts w:asciiTheme="majorHAnsi" w:hAnsiTheme="majorHAnsi" w:cstheme="majorHAnsi"/>
                 <w:noProof/>
                 <w:webHidden/>
+                <w:sz w:val="24"/>
+                <w:szCs w:val="24"/>
               </w:rPr>
               <w:fldChar w:fldCharType="begin"/>
             </w:r>
             <w:r>
               <w:rPr>
+                <w:rFonts w:asciiTheme="majorHAnsi" w:hAnsiTheme="majorHAnsi" w:cstheme="majorHAnsi"/>
                 <w:noProof/>
                 <w:webHidden/>
-              </w:rPr>
-              <w:instrText xml:space="preserve"> PAGEREF _Toc509954916 \h </w:instrText>
-            </w:r>
-            <w:r>
-              <w:rPr>
+                <w:sz w:val="24"/>
+                <w:szCs w:val="24"/>
+              </w:rPr>
+              <w:instrText xml:space="preserve"> PAGEREF _Toc509986540 \h </w:instrText>
+            </w:r>
+            <w:r>
+              <w:rPr>
+                <w:rFonts w:asciiTheme="majorHAnsi" w:hAnsiTheme="majorHAnsi" w:cstheme="majorHAnsi"/>
                 <w:noProof/>
                 <w:webHidden/>
-              </w:rPr>
-            </w:r>
-            <w:r>
-              <w:rPr>
+                <w:sz w:val="24"/>
+                <w:szCs w:val="24"/>
+              </w:rPr>
+            </w:r>
+            <w:r>
+              <w:rPr>
+                <w:rFonts w:asciiTheme="majorHAnsi" w:hAnsiTheme="majorHAnsi" w:cstheme="majorHAnsi"/>
                 <w:noProof/>
                 <w:webHidden/>
+                <w:sz w:val="24"/>
+                <w:szCs w:val="24"/>
               </w:rPr>
               <w:fldChar w:fldCharType="separate"/>
             </w:r>
             <w:r>
               <w:rPr>
+                <w:rFonts w:asciiTheme="majorHAnsi" w:hAnsiTheme="majorHAnsi" w:cstheme="majorHAnsi"/>
                 <w:noProof/>
                 <w:webHidden/>
+                <w:sz w:val="24"/>
+                <w:szCs w:val="24"/>
               </w:rPr>
               <w:t>2</w:t>
             </w:r>
             <w:r>
               <w:rPr>
+                <w:rFonts w:asciiTheme="majorHAnsi" w:hAnsiTheme="majorHAnsi" w:cstheme="majorHAnsi"/>
                 <w:noProof/>
                 <w:webHidden/>
+                <w:sz w:val="24"/>
+                <w:szCs w:val="24"/>
               </w:rPr>
               <w:fldChar w:fldCharType="end"/>
             </w:r>
@@ -624,68 +656,91 @@
               <w:tab w:val="right" w:leader="dot" w:pos="9350"/>
             </w:tabs>
             <w:rPr>
-              <w:rFonts w:asciiTheme="minorHAnsi" w:eastAsiaTheme="minorEastAsia" w:hAnsiTheme="minorHAnsi" w:cstheme="minorBidi"/>
+              <w:rFonts w:asciiTheme="majorHAnsi" w:eastAsiaTheme="minorEastAsia" w:hAnsiTheme="majorHAnsi" w:cstheme="majorHAnsi"/>
               <w:noProof/>
               <w:color w:val="auto"/>
-              <w:sz w:val="22"/>
-              <w:szCs w:val="22"/>
+              <w:sz w:val="24"/>
+              <w:szCs w:val="24"/>
               <w:lang w:val="en-PH" w:eastAsia="en-PH"/>
             </w:rPr>
           </w:pPr>
-          <w:hyperlink w:anchor="_Toc509954917" w:history="1">
+          <w:hyperlink w:anchor="_Toc509986541" w:history="1">
             <w:r>
               <w:rPr>
                 <w:rStyle w:val="Hyperlink"/>
                 <w:rFonts w:asciiTheme="majorHAnsi" w:hAnsiTheme="majorHAnsi" w:cstheme="majorHAnsi"/>
                 <w:noProof/>
+                <w:sz w:val="24"/>
+                <w:szCs w:val="24"/>
               </w:rPr>
               <w:t>Abstract</w:t>
             </w:r>
             <w:r>
               <w:rPr>
+                <w:rFonts w:asciiTheme="majorHAnsi" w:hAnsiTheme="majorHAnsi" w:cstheme="majorHAnsi"/>
                 <w:noProof/>
                 <w:webHidden/>
+                <w:sz w:val="24"/>
+                <w:szCs w:val="24"/>
               </w:rPr>
               <w:tab/>
             </w:r>
             <w:r>
               <w:rPr>
+                <w:rFonts w:asciiTheme="majorHAnsi" w:hAnsiTheme="majorHAnsi" w:cstheme="majorHAnsi"/>
                 <w:noProof/>
                 <w:webHidden/>
+                <w:sz w:val="24"/>
+                <w:szCs w:val="24"/>
               </w:rPr>
               <w:fldChar w:fldCharType="begin"/>
             </w:r>
             <w:r>
               <w:rPr>
+                <w:rFonts w:asciiTheme="majorHAnsi" w:hAnsiTheme="majorHAnsi" w:cstheme="majorHAnsi"/>
                 <w:noProof/>
                 <w:webHidden/>
-              </w:rPr>
-              <w:instrText xml:space="preserve"> PAGEREF _Toc509954917 \h </w:instrText>
-            </w:r>
-            <w:r>
-              <w:rPr>
+                <w:sz w:val="24"/>
+                <w:szCs w:val="24"/>
+              </w:rPr>
+              <w:instrText xml:space="preserve"> PAGEREF _Toc509986541 \h </w:instrText>
+            </w:r>
+            <w:r>
+              <w:rPr>
+                <w:rFonts w:asciiTheme="majorHAnsi" w:hAnsiTheme="majorHAnsi" w:cstheme="majorHAnsi"/>
                 <w:noProof/>
                 <w:webHidden/>
-              </w:rPr>
-            </w:r>
-            <w:r>
-              <w:rPr>
+                <w:sz w:val="24"/>
+                <w:szCs w:val="24"/>
+              </w:rPr>
+            </w:r>
+            <w:r>
+              <w:rPr>
+                <w:rFonts w:asciiTheme="majorHAnsi" w:hAnsiTheme="majorHAnsi" w:cstheme="majorHAnsi"/>
                 <w:noProof/>
                 <w:webHidden/>
+                <w:sz w:val="24"/>
+                <w:szCs w:val="24"/>
               </w:rPr>
               <w:fldChar w:fldCharType="separate"/>
             </w:r>
             <w:r>
               <w:rPr>
+                <w:rFonts w:asciiTheme="majorHAnsi" w:hAnsiTheme="majorHAnsi" w:cstheme="majorHAnsi"/>
                 <w:noProof/>
                 <w:webHidden/>
+                <w:sz w:val="24"/>
+                <w:szCs w:val="24"/>
               </w:rPr>
               <w:t>3</w:t>
             </w:r>
             <w:r>
               <w:rPr>
+                <w:rFonts w:asciiTheme="majorHAnsi" w:hAnsiTheme="majorHAnsi" w:cstheme="majorHAnsi"/>
                 <w:noProof/>
                 <w:webHidden/>
+                <w:sz w:val="24"/>
+                <w:szCs w:val="24"/>
               </w:rPr>
               <w:fldChar w:fldCharType="end"/>
             </w:r>
@@ -699,30 +754,32 @@
               <w:tab w:val="right" w:leader="dot" w:pos="9350"/>
             </w:tabs>
             <w:rPr>
-              <w:rFonts w:asciiTheme="minorHAnsi" w:eastAsiaTheme="minorEastAsia" w:hAnsiTheme="minorHAnsi" w:cstheme="minorBidi"/>
+              <w:rFonts w:asciiTheme="majorHAnsi" w:eastAsiaTheme="minorEastAsia" w:hAnsiTheme="majorHAnsi" w:cstheme="majorHAnsi"/>
               <w:noProof/>
               <w:color w:val="auto"/>
-              <w:sz w:val="22"/>
-              <w:szCs w:val="22"/>
+              <w:sz w:val="24"/>
+              <w:szCs w:val="24"/>
               <w:lang w:val="en-PH" w:eastAsia="en-PH"/>
             </w:rPr>
           </w:pPr>
-          <w:hyperlink w:anchor="_Toc509954918" w:history="1">
+          <w:hyperlink w:anchor="_Toc509986542" w:history="1">
             <w:r>
               <w:rPr>
                 <w:rStyle w:val="Hyperlink"/>
                 <w:rFonts w:asciiTheme="majorHAnsi" w:hAnsiTheme="majorHAnsi" w:cstheme="majorHAnsi"/>
                 <w:noProof/>
+                <w:sz w:val="24"/>
+                <w:szCs w:val="24"/>
               </w:rPr>
               <w:t>I.</w:t>
             </w:r>
             <w:r>
               <w:rPr>
-                <w:rFonts w:asciiTheme="minorHAnsi" w:eastAsiaTheme="minorEastAsia" w:hAnsiTheme="minorHAnsi" w:cstheme="minorBidi"/>
+                <w:rFonts w:asciiTheme="majorHAnsi" w:eastAsiaTheme="minorEastAsia" w:hAnsiTheme="majorHAnsi" w:cstheme="majorHAnsi"/>
                 <w:noProof/>
                 <w:color w:val="auto"/>
-                <w:sz w:val="22"/>
-                <w:szCs w:val="22"/>
+                <w:sz w:val="24"/>
+                <w:szCs w:val="24"/>
                 <w:lang w:val="en-PH" w:eastAsia="en-PH"/>
               </w:rPr>
               <w:tab/>
@@ -732,54 +789,77 @@
                 <w:rStyle w:val="Hyperlink"/>
                 <w:rFonts w:asciiTheme="majorHAnsi" w:hAnsiTheme="majorHAnsi" w:cstheme="majorHAnsi"/>
                 <w:noProof/>
+                <w:sz w:val="24"/>
+                <w:szCs w:val="24"/>
               </w:rPr>
               <w:t>Introduction</w:t>
             </w:r>
             <w:r>
               <w:rPr>
+                <w:rFonts w:asciiTheme="majorHAnsi" w:hAnsiTheme="majorHAnsi" w:cstheme="majorHAnsi"/>
                 <w:noProof/>
                 <w:webHidden/>
+                <w:sz w:val="24"/>
+                <w:szCs w:val="24"/>
               </w:rPr>
               <w:tab/>
             </w:r>
             <w:r>
               <w:rPr>
+                <w:rFonts w:asciiTheme="majorHAnsi" w:hAnsiTheme="majorHAnsi" w:cstheme="majorHAnsi"/>
                 <w:noProof/>
                 <w:webHidden/>
+                <w:sz w:val="24"/>
+                <w:szCs w:val="24"/>
               </w:rPr>
               <w:fldChar w:fldCharType="begin"/>
             </w:r>
             <w:r>
               <w:rPr>
+                <w:rFonts w:asciiTheme="majorHAnsi" w:hAnsiTheme="majorHAnsi" w:cstheme="majorHAnsi"/>
                 <w:noProof/>
                 <w:webHidden/>
-              </w:rPr>
-              <w:instrText xml:space="preserve"> PAGEREF _Toc509954918 \h </w:instrText>
-            </w:r>
-            <w:r>
-              <w:rPr>
+                <w:sz w:val="24"/>
+                <w:szCs w:val="24"/>
+              </w:rPr>
+              <w:instrText xml:space="preserve"> PAGEREF _Toc509986542 \h </w:instrText>
+            </w:r>
+            <w:r>
+              <w:rPr>
+                <w:rFonts w:asciiTheme="majorHAnsi" w:hAnsiTheme="majorHAnsi" w:cstheme="majorHAnsi"/>
                 <w:noProof/>
                 <w:webHidden/>
-              </w:rPr>
-            </w:r>
-            <w:r>
-              <w:rPr>
+                <w:sz w:val="24"/>
+                <w:szCs w:val="24"/>
+              </w:rPr>
+            </w:r>
+            <w:r>
+              <w:rPr>
+                <w:rFonts w:asciiTheme="majorHAnsi" w:hAnsiTheme="majorHAnsi" w:cstheme="majorHAnsi"/>
                 <w:noProof/>
                 <w:webHidden/>
+                <w:sz w:val="24"/>
+                <w:szCs w:val="24"/>
               </w:rPr>
               <w:fldChar w:fldCharType="separate"/>
             </w:r>
             <w:r>
               <w:rPr>
+                <w:rFonts w:asciiTheme="majorHAnsi" w:hAnsiTheme="majorHAnsi" w:cstheme="majorHAnsi"/>
                 <w:noProof/>
                 <w:webHidden/>
+                <w:sz w:val="24"/>
+                <w:szCs w:val="24"/>
               </w:rPr>
               <w:t>4</w:t>
             </w:r>
             <w:r>
               <w:rPr>
+                <w:rFonts w:asciiTheme="majorHAnsi" w:hAnsiTheme="majorHAnsi" w:cstheme="majorHAnsi"/>
                 <w:noProof/>
                 <w:webHidden/>
+                <w:sz w:val="24"/>
+                <w:szCs w:val="24"/>
               </w:rPr>
               <w:fldChar w:fldCharType="end"/>
             </w:r>
@@ -792,69 +872,91 @@
               <w:tab w:val="right" w:leader="dot" w:pos="9350"/>
             </w:tabs>
             <w:rPr>
-              <w:rFonts w:asciiTheme="minorHAnsi" w:eastAsiaTheme="minorEastAsia" w:hAnsiTheme="minorHAnsi" w:cstheme="minorBidi"/>
+              <w:rFonts w:asciiTheme="majorHAnsi" w:eastAsiaTheme="minorEastAsia" w:hAnsiTheme="majorHAnsi" w:cstheme="majorHAnsi"/>
               <w:noProof/>
               <w:color w:val="auto"/>
-              <w:sz w:val="22"/>
-              <w:szCs w:val="22"/>
+              <w:sz w:val="24"/>
+              <w:szCs w:val="24"/>
               <w:lang w:val="en-PH" w:eastAsia="en-PH"/>
             </w:rPr>
           </w:pPr>
-          <w:hyperlink w:anchor="_Toc509954919" w:history="1">
+          <w:hyperlink w:anchor="_Toc509986543" w:history="1">
             <w:r>
               <w:rPr>
                 <w:rStyle w:val="Hyperlink"/>
                 <w:rFonts w:asciiTheme="majorHAnsi" w:eastAsia="Times New Roman" w:hAnsiTheme="majorHAnsi" w:cstheme="majorHAnsi"/>
-                <w:b/>
-                <w:noProof/>
+                <w:noProof/>
+                <w:sz w:val="24"/>
+                <w:szCs w:val="24"/>
               </w:rPr>
               <w:t>Project Context</w:t>
             </w:r>
             <w:r>
               <w:rPr>
+                <w:rFonts w:asciiTheme="majorHAnsi" w:hAnsiTheme="majorHAnsi" w:cstheme="majorHAnsi"/>
                 <w:noProof/>
                 <w:webHidden/>
+                <w:sz w:val="24"/>
+                <w:szCs w:val="24"/>
               </w:rPr>
               <w:tab/>
             </w:r>
             <w:r>
               <w:rPr>
+                <w:rFonts w:asciiTheme="majorHAnsi" w:hAnsiTheme="majorHAnsi" w:cstheme="majorHAnsi"/>
                 <w:noProof/>
                 <w:webHidden/>
+                <w:sz w:val="24"/>
+                <w:szCs w:val="24"/>
               </w:rPr>
               <w:fldChar w:fldCharType="begin"/>
             </w:r>
             <w:r>
               <w:rPr>
+                <w:rFonts w:asciiTheme="majorHAnsi" w:hAnsiTheme="majorHAnsi" w:cstheme="majorHAnsi"/>
                 <w:noProof/>
                 <w:webHidden/>
-              </w:rPr>
-              <w:instrText xml:space="preserve"> PAGEREF _Toc509954919 \h </w:instrText>
-            </w:r>
-            <w:r>
-              <w:rPr>
+                <w:sz w:val="24"/>
+                <w:szCs w:val="24"/>
+              </w:rPr>
+              <w:instrText xml:space="preserve"> PAGEREF _Toc509986543 \h </w:instrText>
+            </w:r>
+            <w:r>
+              <w:rPr>
+                <w:rFonts w:asciiTheme="majorHAnsi" w:hAnsiTheme="majorHAnsi" w:cstheme="majorHAnsi"/>
                 <w:noProof/>
                 <w:webHidden/>
-              </w:rPr>
-            </w:r>
-            <w:r>
-              <w:rPr>
+                <w:sz w:val="24"/>
+                <w:szCs w:val="24"/>
+              </w:rPr>
+            </w:r>
+            <w:r>
+              <w:rPr>
+                <w:rFonts w:asciiTheme="majorHAnsi" w:hAnsiTheme="majorHAnsi" w:cstheme="majorHAnsi"/>
                 <w:noProof/>
                 <w:webHidden/>
+                <w:sz w:val="24"/>
+                <w:szCs w:val="24"/>
               </w:rPr>
               <w:fldChar w:fldCharType="separate"/>
             </w:r>
             <w:r>
               <w:rPr>
+                <w:rFonts w:asciiTheme="majorHAnsi" w:hAnsiTheme="majorHAnsi" w:cstheme="majorHAnsi"/>
                 <w:noProof/>
                 <w:webHidden/>
+                <w:sz w:val="24"/>
+                <w:szCs w:val="24"/>
               </w:rPr>
               <w:t>4</w:t>
             </w:r>
             <w:r>
               <w:rPr>
+                <w:rFonts w:asciiTheme="majorHAnsi" w:hAnsiTheme="majorHAnsi" w:cstheme="majorHAnsi"/>
                 <w:noProof/>
                 <w:webHidden/>
+                <w:sz w:val="24"/>
+                <w:szCs w:val="24"/>
               </w:rPr>
               <w:fldChar w:fldCharType="end"/>
             </w:r>
@@ -867,69 +969,91 @@
               <w:tab w:val="right" w:leader="dot" w:pos="9350"/>
             </w:tabs>
             <w:rPr>
-              <w:rFonts w:asciiTheme="minorHAnsi" w:eastAsiaTheme="minorEastAsia" w:hAnsiTheme="minorHAnsi" w:cstheme="minorBidi"/>
+              <w:rFonts w:asciiTheme="majorHAnsi" w:eastAsiaTheme="minorEastAsia" w:hAnsiTheme="majorHAnsi" w:cstheme="majorHAnsi"/>
               <w:noProof/>
               <w:color w:val="auto"/>
-              <w:sz w:val="22"/>
-              <w:szCs w:val="22"/>
+              <w:sz w:val="24"/>
+              <w:szCs w:val="24"/>
               <w:lang w:val="en-PH" w:eastAsia="en-PH"/>
             </w:rPr>
           </w:pPr>
-          <w:hyperlink w:anchor="_Toc509954920" w:history="1">
+          <w:hyperlink w:anchor="_Toc509986544" w:history="1">
             <w:r>
               <w:rPr>
                 <w:rStyle w:val="Hyperlink"/>
                 <w:rFonts w:asciiTheme="majorHAnsi" w:eastAsia="Times New Roman" w:hAnsiTheme="majorHAnsi" w:cstheme="majorHAnsi"/>
-                <w:b/>
-                <w:noProof/>
+                <w:noProof/>
+                <w:sz w:val="24"/>
+                <w:szCs w:val="24"/>
               </w:rPr>
               <w:t>Purpose and Description</w:t>
             </w:r>
             <w:r>
               <w:rPr>
+                <w:rFonts w:asciiTheme="majorHAnsi" w:hAnsiTheme="majorHAnsi" w:cstheme="majorHAnsi"/>
                 <w:noProof/>
                 <w:webHidden/>
+                <w:sz w:val="24"/>
+                <w:szCs w:val="24"/>
               </w:rPr>
               <w:tab/>
             </w:r>
             <w:r>
               <w:rPr>
+                <w:rFonts w:asciiTheme="majorHAnsi" w:hAnsiTheme="majorHAnsi" w:cstheme="majorHAnsi"/>
                 <w:noProof/>
                 <w:webHidden/>
+                <w:sz w:val="24"/>
+                <w:szCs w:val="24"/>
               </w:rPr>
               <w:fldChar w:fldCharType="begin"/>
             </w:r>
             <w:r>
               <w:rPr>
+                <w:rFonts w:asciiTheme="majorHAnsi" w:hAnsiTheme="majorHAnsi" w:cstheme="majorHAnsi"/>
                 <w:noProof/>
                 <w:webHidden/>
-              </w:rPr>
-              <w:instrText xml:space="preserve"> PAGEREF _Toc509954920 \h </w:instrText>
-            </w:r>
-            <w:r>
-              <w:rPr>
+                <w:sz w:val="24"/>
+                <w:szCs w:val="24"/>
+              </w:rPr>
+              <w:instrText xml:space="preserve"> PAGEREF _Toc509986544 \h </w:instrText>
+            </w:r>
+            <w:r>
+              <w:rPr>
+                <w:rFonts w:asciiTheme="majorHAnsi" w:hAnsiTheme="majorHAnsi" w:cstheme="majorHAnsi"/>
                 <w:noProof/>
                 <w:webHidden/>
-              </w:rPr>
-            </w:r>
-            <w:r>
-              <w:rPr>
+                <w:sz w:val="24"/>
+                <w:szCs w:val="24"/>
+              </w:rPr>
+            </w:r>
+            <w:r>
+              <w:rPr>
+                <w:rFonts w:asciiTheme="majorHAnsi" w:hAnsiTheme="majorHAnsi" w:cstheme="majorHAnsi"/>
                 <w:noProof/>
                 <w:webHidden/>
+                <w:sz w:val="24"/>
+                <w:szCs w:val="24"/>
               </w:rPr>
               <w:fldChar w:fldCharType="separate"/>
             </w:r>
             <w:r>
               <w:rPr>
+                <w:rFonts w:asciiTheme="majorHAnsi" w:hAnsiTheme="majorHAnsi" w:cstheme="majorHAnsi"/>
                 <w:noProof/>
                 <w:webHidden/>
+                <w:sz w:val="24"/>
+                <w:szCs w:val="24"/>
               </w:rPr>
               <w:t>4</w:t>
             </w:r>
             <w:r>
               <w:rPr>
+                <w:rFonts w:asciiTheme="majorHAnsi" w:hAnsiTheme="majorHAnsi" w:cstheme="majorHAnsi"/>
                 <w:noProof/>
                 <w:webHidden/>
+                <w:sz w:val="24"/>
+                <w:szCs w:val="24"/>
               </w:rPr>
               <w:fldChar w:fldCharType="end"/>
             </w:r>
@@ -942,69 +1066,91 @@
               <w:tab w:val="right" w:leader="dot" w:pos="9350"/>
             </w:tabs>
             <w:rPr>
-              <w:rFonts w:asciiTheme="minorHAnsi" w:eastAsiaTheme="minorEastAsia" w:hAnsiTheme="minorHAnsi" w:cstheme="minorBidi"/>
+              <w:rFonts w:asciiTheme="majorHAnsi" w:eastAsiaTheme="minorEastAsia" w:hAnsiTheme="majorHAnsi" w:cstheme="majorHAnsi"/>
               <w:noProof/>
               <w:color w:val="auto"/>
-              <w:sz w:val="22"/>
-              <w:szCs w:val="22"/>
+              <w:sz w:val="24"/>
+              <w:szCs w:val="24"/>
               <w:lang w:val="en-PH" w:eastAsia="en-PH"/>
             </w:rPr>
           </w:pPr>
-          <w:hyperlink w:anchor="_Toc509954921" w:history="1">
+          <w:hyperlink w:anchor="_Toc509986545" w:history="1">
             <w:r>
               <w:rPr>
                 <w:rStyle w:val="Hyperlink"/>
                 <w:rFonts w:asciiTheme="majorHAnsi" w:eastAsia="Times New Roman" w:hAnsiTheme="majorHAnsi" w:cstheme="majorHAnsi"/>
-                <w:b/>
-                <w:noProof/>
+                <w:noProof/>
+                <w:sz w:val="24"/>
+                <w:szCs w:val="24"/>
               </w:rPr>
               <w:t>Objectives</w:t>
             </w:r>
             <w:r>
               <w:rPr>
+                <w:rFonts w:asciiTheme="majorHAnsi" w:hAnsiTheme="majorHAnsi" w:cstheme="majorHAnsi"/>
                 <w:noProof/>
                 <w:webHidden/>
+                <w:sz w:val="24"/>
+                <w:szCs w:val="24"/>
               </w:rPr>
               <w:tab/>
             </w:r>
             <w:r>
               <w:rPr>
+                <w:rFonts w:asciiTheme="majorHAnsi" w:hAnsiTheme="majorHAnsi" w:cstheme="majorHAnsi"/>
                 <w:noProof/>
                 <w:webHidden/>
+                <w:sz w:val="24"/>
+                <w:szCs w:val="24"/>
               </w:rPr>
               <w:fldChar w:fldCharType="begin"/>
             </w:r>
             <w:r>
               <w:rPr>
+                <w:rFonts w:asciiTheme="majorHAnsi" w:hAnsiTheme="majorHAnsi" w:cstheme="majorHAnsi"/>
                 <w:noProof/>
                 <w:webHidden/>
-              </w:rPr>
-              <w:instrText xml:space="preserve"> PAGEREF _Toc509954921 \h </w:instrText>
-            </w:r>
-            <w:r>
-              <w:rPr>
+                <w:sz w:val="24"/>
+                <w:szCs w:val="24"/>
+              </w:rPr>
+              <w:instrText xml:space="preserve"> PAGEREF _Toc509986545 \h </w:instrText>
+            </w:r>
+            <w:r>
+              <w:rPr>
+                <w:rFonts w:asciiTheme="majorHAnsi" w:hAnsiTheme="majorHAnsi" w:cstheme="majorHAnsi"/>
                 <w:noProof/>
                 <w:webHidden/>
-              </w:rPr>
-            </w:r>
-            <w:r>
-              <w:rPr>
+                <w:sz w:val="24"/>
+                <w:szCs w:val="24"/>
+              </w:rPr>
+            </w:r>
+            <w:r>
+              <w:rPr>
+                <w:rFonts w:asciiTheme="majorHAnsi" w:hAnsiTheme="majorHAnsi" w:cstheme="majorHAnsi"/>
                 <w:noProof/>
                 <w:webHidden/>
+                <w:sz w:val="24"/>
+                <w:szCs w:val="24"/>
               </w:rPr>
               <w:fldChar w:fldCharType="separate"/>
             </w:r>
             <w:r>
               <w:rPr>
+                <w:rFonts w:asciiTheme="majorHAnsi" w:hAnsiTheme="majorHAnsi" w:cstheme="majorHAnsi"/>
                 <w:noProof/>
                 <w:webHidden/>
+                <w:sz w:val="24"/>
+                <w:szCs w:val="24"/>
               </w:rPr>
               <w:t>4</w:t>
             </w:r>
             <w:r>
               <w:rPr>
+                <w:rFonts w:asciiTheme="majorHAnsi" w:hAnsiTheme="majorHAnsi" w:cstheme="majorHAnsi"/>
                 <w:noProof/>
                 <w:webHidden/>
+                <w:sz w:val="24"/>
+                <w:szCs w:val="24"/>
               </w:rPr>
               <w:fldChar w:fldCharType="end"/>
             </w:r>
@@ -1017,69 +1163,91 @@
               <w:tab w:val="right" w:leader="dot" w:pos="9350"/>
             </w:tabs>
             <w:rPr>
-              <w:rFonts w:asciiTheme="minorHAnsi" w:eastAsiaTheme="minorEastAsia" w:hAnsiTheme="minorHAnsi" w:cstheme="minorBidi"/>
+              <w:rFonts w:asciiTheme="majorHAnsi" w:eastAsiaTheme="minorEastAsia" w:hAnsiTheme="majorHAnsi" w:cstheme="majorHAnsi"/>
               <w:noProof/>
               <w:color w:val="auto"/>
-              <w:sz w:val="22"/>
-              <w:szCs w:val="22"/>
+              <w:sz w:val="24"/>
+              <w:szCs w:val="24"/>
               <w:lang w:val="en-PH" w:eastAsia="en-PH"/>
             </w:rPr>
           </w:pPr>
-          <w:hyperlink w:anchor="_Toc509954922" w:history="1">
+          <w:hyperlink w:anchor="_Toc509986546" w:history="1">
             <w:r>
               <w:rPr>
                 <w:rStyle w:val="Hyperlink"/>
                 <w:rFonts w:asciiTheme="majorHAnsi" w:eastAsia="Times New Roman" w:hAnsiTheme="majorHAnsi" w:cstheme="majorHAnsi"/>
-                <w:b/>
-                <w:noProof/>
+                <w:noProof/>
+                <w:sz w:val="24"/>
+                <w:szCs w:val="24"/>
               </w:rPr>
               <w:t>Scope and Limitations</w:t>
             </w:r>
             <w:r>
               <w:rPr>
+                <w:rFonts w:asciiTheme="majorHAnsi" w:hAnsiTheme="majorHAnsi" w:cstheme="majorHAnsi"/>
                 <w:noProof/>
                 <w:webHidden/>
+                <w:sz w:val="24"/>
+                <w:szCs w:val="24"/>
               </w:rPr>
               <w:tab/>
             </w:r>
             <w:r>
               <w:rPr>
+                <w:rFonts w:asciiTheme="majorHAnsi" w:hAnsiTheme="majorHAnsi" w:cstheme="majorHAnsi"/>
                 <w:noProof/>
                 <w:webHidden/>
+                <w:sz w:val="24"/>
+                <w:szCs w:val="24"/>
               </w:rPr>
               <w:fldChar w:fldCharType="begin"/>
             </w:r>
             <w:r>
               <w:rPr>
+                <w:rFonts w:asciiTheme="majorHAnsi" w:hAnsiTheme="majorHAnsi" w:cstheme="majorHAnsi"/>
                 <w:noProof/>
                 <w:webHidden/>
-              </w:rPr>
-              <w:instrText xml:space="preserve"> PAGEREF _Toc509954922 \h </w:instrText>
-            </w:r>
-            <w:r>
-              <w:rPr>
+                <w:sz w:val="24"/>
+                <w:szCs w:val="24"/>
+              </w:rPr>
+              <w:instrText xml:space="preserve"> PAGEREF _Toc509986546 \h </w:instrText>
+            </w:r>
+            <w:r>
+              <w:rPr>
+                <w:rFonts w:asciiTheme="majorHAnsi" w:hAnsiTheme="majorHAnsi" w:cstheme="majorHAnsi"/>
                 <w:noProof/>
                 <w:webHidden/>
-              </w:rPr>
-            </w:r>
-            <w:r>
-              <w:rPr>
+                <w:sz w:val="24"/>
+                <w:szCs w:val="24"/>
+              </w:rPr>
+            </w:r>
+            <w:r>
+              <w:rPr>
+                <w:rFonts w:asciiTheme="majorHAnsi" w:hAnsiTheme="majorHAnsi" w:cstheme="majorHAnsi"/>
                 <w:noProof/>
                 <w:webHidden/>
+                <w:sz w:val="24"/>
+                <w:szCs w:val="24"/>
               </w:rPr>
               <w:fldChar w:fldCharType="separate"/>
             </w:r>
             <w:r>
               <w:rPr>
+                <w:rFonts w:asciiTheme="majorHAnsi" w:hAnsiTheme="majorHAnsi" w:cstheme="majorHAnsi"/>
                 <w:noProof/>
                 <w:webHidden/>
+                <w:sz w:val="24"/>
+                <w:szCs w:val="24"/>
               </w:rPr>
               <w:t>4</w:t>
             </w:r>
             <w:r>
               <w:rPr>
+                <w:rFonts w:asciiTheme="majorHAnsi" w:hAnsiTheme="majorHAnsi" w:cstheme="majorHAnsi"/>
                 <w:noProof/>
                 <w:webHidden/>
+                <w:sz w:val="24"/>
+                <w:szCs w:val="24"/>
               </w:rPr>
               <w:fldChar w:fldCharType="end"/>
             </w:r>
@@ -1093,30 +1261,32 @@
               <w:tab w:val="right" w:leader="dot" w:pos="9350"/>
             </w:tabs>
             <w:rPr>
-              <w:rFonts w:asciiTheme="minorHAnsi" w:eastAsiaTheme="minorEastAsia" w:hAnsiTheme="minorHAnsi" w:cstheme="minorBidi"/>
+              <w:rFonts w:asciiTheme="majorHAnsi" w:eastAsiaTheme="minorEastAsia" w:hAnsiTheme="majorHAnsi" w:cstheme="majorHAnsi"/>
               <w:noProof/>
               <w:color w:val="auto"/>
-              <w:sz w:val="22"/>
-              <w:szCs w:val="22"/>
+              <w:sz w:val="24"/>
+              <w:szCs w:val="24"/>
               <w:lang w:val="en-PH" w:eastAsia="en-PH"/>
             </w:rPr>
           </w:pPr>
-          <w:hyperlink w:anchor="_Toc509954923" w:history="1">
+          <w:hyperlink w:anchor="_Toc509986547" w:history="1">
             <w:r>
               <w:rPr>
                 <w:rStyle w:val="Hyperlink"/>
                 <w:rFonts w:asciiTheme="majorHAnsi" w:hAnsiTheme="majorHAnsi" w:cstheme="majorHAnsi"/>
                 <w:noProof/>
+                <w:sz w:val="24"/>
+                <w:szCs w:val="24"/>
               </w:rPr>
               <w:t>II.</w:t>
             </w:r>
             <w:r>
               <w:rPr>
-                <w:rFonts w:asciiTheme="minorHAnsi" w:eastAsiaTheme="minorEastAsia" w:hAnsiTheme="minorHAnsi" w:cstheme="minorBidi"/>
+                <w:rFonts w:asciiTheme="majorHAnsi" w:eastAsiaTheme="minorEastAsia" w:hAnsiTheme="majorHAnsi" w:cstheme="majorHAnsi"/>
                 <w:noProof/>
                 <w:color w:val="auto"/>
-                <w:sz w:val="22"/>
-                <w:szCs w:val="22"/>
+                <w:sz w:val="24"/>
+                <w:szCs w:val="24"/>
                 <w:lang w:val="en-PH" w:eastAsia="en-PH"/>
               </w:rPr>
               <w:tab/>
@@ -1126,54 +1296,77 @@
                 <w:rStyle w:val="Hyperlink"/>
                 <w:rFonts w:asciiTheme="majorHAnsi" w:hAnsiTheme="majorHAnsi" w:cstheme="majorHAnsi"/>
                 <w:noProof/>
+                <w:sz w:val="24"/>
+                <w:szCs w:val="24"/>
               </w:rPr>
               <w:t>Review of Related Literature</w:t>
             </w:r>
             <w:r>
               <w:rPr>
+                <w:rFonts w:asciiTheme="majorHAnsi" w:hAnsiTheme="majorHAnsi" w:cstheme="majorHAnsi"/>
                 <w:noProof/>
                 <w:webHidden/>
+                <w:sz w:val="24"/>
+                <w:szCs w:val="24"/>
               </w:rPr>
               <w:tab/>
             </w:r>
             <w:r>
               <w:rPr>
+                <w:rFonts w:asciiTheme="majorHAnsi" w:hAnsiTheme="majorHAnsi" w:cstheme="majorHAnsi"/>
                 <w:noProof/>
                 <w:webHidden/>
+                <w:sz w:val="24"/>
+                <w:szCs w:val="24"/>
               </w:rPr>
               <w:fldChar w:fldCharType="begin"/>
             </w:r>
             <w:r>
               <w:rPr>
+                <w:rFonts w:asciiTheme="majorHAnsi" w:hAnsiTheme="majorHAnsi" w:cstheme="majorHAnsi"/>
                 <w:noProof/>
                 <w:webHidden/>
-              </w:rPr>
-              <w:instrText xml:space="preserve"> PAGEREF _Toc509954923 \h </w:instrText>
-            </w:r>
-            <w:r>
-              <w:rPr>
+                <w:sz w:val="24"/>
+                <w:szCs w:val="24"/>
+              </w:rPr>
+              <w:instrText xml:space="preserve"> PAGEREF _Toc509986547 \h </w:instrText>
+            </w:r>
+            <w:r>
+              <w:rPr>
+                <w:rFonts w:asciiTheme="majorHAnsi" w:hAnsiTheme="majorHAnsi" w:cstheme="majorHAnsi"/>
                 <w:noProof/>
                 <w:webHidden/>
-              </w:rPr>
-            </w:r>
-            <w:r>
-              <w:rPr>
+                <w:sz w:val="24"/>
+                <w:szCs w:val="24"/>
+              </w:rPr>
+            </w:r>
+            <w:r>
+              <w:rPr>
+                <w:rFonts w:asciiTheme="majorHAnsi" w:hAnsiTheme="majorHAnsi" w:cstheme="majorHAnsi"/>
                 <w:noProof/>
                 <w:webHidden/>
+                <w:sz w:val="24"/>
+                <w:szCs w:val="24"/>
               </w:rPr>
               <w:fldChar w:fldCharType="separate"/>
             </w:r>
             <w:r>
               <w:rPr>
+                <w:rFonts w:asciiTheme="majorHAnsi" w:hAnsiTheme="majorHAnsi" w:cstheme="majorHAnsi"/>
                 <w:noProof/>
                 <w:webHidden/>
+                <w:sz w:val="24"/>
+                <w:szCs w:val="24"/>
               </w:rPr>
               <w:t>5</w:t>
             </w:r>
             <w:r>
               <w:rPr>
+                <w:rFonts w:asciiTheme="majorHAnsi" w:hAnsiTheme="majorHAnsi" w:cstheme="majorHAnsi"/>
                 <w:noProof/>
                 <w:webHidden/>
+                <w:sz w:val="24"/>
+                <w:szCs w:val="24"/>
               </w:rPr>
               <w:fldChar w:fldCharType="end"/>
             </w:r>
@@ -1187,30 +1380,32 @@
               <w:tab w:val="right" w:leader="dot" w:pos="9350"/>
             </w:tabs>
             <w:rPr>
-              <w:rFonts w:asciiTheme="minorHAnsi" w:eastAsiaTheme="minorEastAsia" w:hAnsiTheme="minorHAnsi" w:cstheme="minorBidi"/>
+              <w:rFonts w:asciiTheme="majorHAnsi" w:eastAsiaTheme="minorEastAsia" w:hAnsiTheme="majorHAnsi" w:cstheme="majorHAnsi"/>
               <w:noProof/>
               <w:color w:val="auto"/>
-              <w:sz w:val="22"/>
-              <w:szCs w:val="22"/>
+              <w:sz w:val="24"/>
+              <w:szCs w:val="24"/>
               <w:lang w:val="en-PH" w:eastAsia="en-PH"/>
             </w:rPr>
           </w:pPr>
-          <w:hyperlink w:anchor="_Toc509954924" w:history="1">
+          <w:hyperlink w:anchor="_Toc509986548" w:history="1">
             <w:r>
               <w:rPr>
                 <w:rStyle w:val="Hyperlink"/>
                 <w:rFonts w:asciiTheme="majorHAnsi" w:hAnsiTheme="majorHAnsi" w:cstheme="majorHAnsi"/>
                 <w:noProof/>
+                <w:sz w:val="24"/>
+                <w:szCs w:val="24"/>
               </w:rPr>
               <w:t>III.</w:t>
             </w:r>
             <w:r>
               <w:rPr>
-                <w:rFonts w:asciiTheme="minorHAnsi" w:eastAsiaTheme="minorEastAsia" w:hAnsiTheme="minorHAnsi" w:cstheme="minorBidi"/>
+                <w:rFonts w:asciiTheme="majorHAnsi" w:eastAsiaTheme="minorEastAsia" w:hAnsiTheme="majorHAnsi" w:cstheme="majorHAnsi"/>
                 <w:noProof/>
                 <w:color w:val="auto"/>
-                <w:sz w:val="22"/>
-                <w:szCs w:val="22"/>
+                <w:sz w:val="24"/>
+                <w:szCs w:val="24"/>
                 <w:lang w:val="en-PH" w:eastAsia="en-PH"/>
               </w:rPr>
               <w:tab/>
@@ -1220,54 +1415,77 @@
                 <w:rStyle w:val="Hyperlink"/>
                 <w:rFonts w:asciiTheme="majorHAnsi" w:hAnsiTheme="majorHAnsi" w:cstheme="majorHAnsi"/>
                 <w:noProof/>
+                <w:sz w:val="24"/>
+                <w:szCs w:val="24"/>
               </w:rPr>
               <w:t>Technical Background</w:t>
             </w:r>
             <w:r>
               <w:rPr>
+                <w:rFonts w:asciiTheme="majorHAnsi" w:hAnsiTheme="majorHAnsi" w:cstheme="majorHAnsi"/>
                 <w:noProof/>
                 <w:webHidden/>
+                <w:sz w:val="24"/>
+                <w:szCs w:val="24"/>
               </w:rPr>
               <w:tab/>
             </w:r>
             <w:r>
               <w:rPr>
+                <w:rFonts w:asciiTheme="majorHAnsi" w:hAnsiTheme="majorHAnsi" w:cstheme="majorHAnsi"/>
                 <w:noProof/>
                 <w:webHidden/>
+                <w:sz w:val="24"/>
+                <w:szCs w:val="24"/>
               </w:rPr>
               <w:fldChar w:fldCharType="begin"/>
             </w:r>
             <w:r>
               <w:rPr>
+                <w:rFonts w:asciiTheme="majorHAnsi" w:hAnsiTheme="majorHAnsi" w:cstheme="majorHAnsi"/>
                 <w:noProof/>
                 <w:webHidden/>
-              </w:rPr>
-              <w:instrText xml:space="preserve"> PAGEREF _Toc509954924 \h </w:instrText>
-            </w:r>
-            <w:r>
-              <w:rPr>
+                <w:sz w:val="24"/>
+                <w:szCs w:val="24"/>
+              </w:rPr>
+              <w:instrText xml:space="preserve"> PAGEREF _Toc509986548 \h </w:instrText>
+            </w:r>
+            <w:r>
+              <w:rPr>
+                <w:rFonts w:asciiTheme="majorHAnsi" w:hAnsiTheme="majorHAnsi" w:cstheme="majorHAnsi"/>
                 <w:noProof/>
                 <w:webHidden/>
-              </w:rPr>
-            </w:r>
-            <w:r>
-              <w:rPr>
+                <w:sz w:val="24"/>
+                <w:szCs w:val="24"/>
+              </w:rPr>
+            </w:r>
+            <w:r>
+              <w:rPr>
+                <w:rFonts w:asciiTheme="majorHAnsi" w:hAnsiTheme="majorHAnsi" w:cstheme="majorHAnsi"/>
                 <w:noProof/>
                 <w:webHidden/>
+                <w:sz w:val="24"/>
+                <w:szCs w:val="24"/>
               </w:rPr>
               <w:fldChar w:fldCharType="separate"/>
             </w:r>
             <w:r>
               <w:rPr>
+                <w:rFonts w:asciiTheme="majorHAnsi" w:hAnsiTheme="majorHAnsi" w:cstheme="majorHAnsi"/>
                 <w:noProof/>
                 <w:webHidden/>
+                <w:sz w:val="24"/>
+                <w:szCs w:val="24"/>
               </w:rPr>
               <w:t>10</w:t>
             </w:r>
             <w:r>
               <w:rPr>
+                <w:rFonts w:asciiTheme="majorHAnsi" w:hAnsiTheme="majorHAnsi" w:cstheme="majorHAnsi"/>
                 <w:noProof/>
                 <w:webHidden/>
+                <w:sz w:val="24"/>
+                <w:szCs w:val="24"/>
               </w:rPr>
               <w:fldChar w:fldCharType="end"/>
             </w:r>
@@ -1281,30 +1499,32 @@
               <w:tab w:val="right" w:leader="dot" w:pos="9350"/>
             </w:tabs>
             <w:rPr>
-              <w:rFonts w:asciiTheme="minorHAnsi" w:eastAsiaTheme="minorEastAsia" w:hAnsiTheme="minorHAnsi" w:cstheme="minorBidi"/>
+              <w:rFonts w:asciiTheme="majorHAnsi" w:eastAsiaTheme="minorEastAsia" w:hAnsiTheme="majorHAnsi" w:cstheme="majorHAnsi"/>
               <w:noProof/>
               <w:color w:val="auto"/>
-              <w:sz w:val="22"/>
-              <w:szCs w:val="22"/>
+              <w:sz w:val="24"/>
+              <w:szCs w:val="24"/>
               <w:lang w:val="en-PH" w:eastAsia="en-PH"/>
             </w:rPr>
           </w:pPr>
-          <w:hyperlink w:anchor="_Toc509954925" w:history="1">
+          <w:hyperlink w:anchor="_Toc509986549" w:history="1">
             <w:r>
               <w:rPr>
                 <w:rStyle w:val="Hyperlink"/>
                 <w:rFonts w:asciiTheme="majorHAnsi" w:hAnsiTheme="majorHAnsi" w:cstheme="majorHAnsi"/>
                 <w:noProof/>
+                <w:sz w:val="24"/>
+                <w:szCs w:val="24"/>
               </w:rPr>
               <w:t>IV.</w:t>
             </w:r>
             <w:r>
               <w:rPr>
-                <w:rFonts w:asciiTheme="minorHAnsi" w:eastAsiaTheme="minorEastAsia" w:hAnsiTheme="minorHAnsi" w:cstheme="minorBidi"/>
+                <w:rFonts w:asciiTheme="majorHAnsi" w:eastAsiaTheme="minorEastAsia" w:hAnsiTheme="majorHAnsi" w:cstheme="majorHAnsi"/>
                 <w:noProof/>
                 <w:color w:val="auto"/>
-                <w:sz w:val="22"/>
-                <w:szCs w:val="22"/>
+                <w:sz w:val="24"/>
+                <w:szCs w:val="24"/>
                 <w:lang w:val="en-PH" w:eastAsia="en-PH"/>
               </w:rPr>
               <w:tab/>
@@ -1314,54 +1534,77 @@
                 <w:rStyle w:val="Hyperlink"/>
                 <w:rFonts w:asciiTheme="majorHAnsi" w:hAnsiTheme="majorHAnsi" w:cstheme="majorHAnsi"/>
                 <w:noProof/>
+                <w:sz w:val="24"/>
+                <w:szCs w:val="24"/>
               </w:rPr>
               <w:t>Design and Methodology</w:t>
             </w:r>
             <w:r>
               <w:rPr>
+                <w:rFonts w:asciiTheme="majorHAnsi" w:hAnsiTheme="majorHAnsi" w:cstheme="majorHAnsi"/>
                 <w:noProof/>
                 <w:webHidden/>
+                <w:sz w:val="24"/>
+                <w:szCs w:val="24"/>
               </w:rPr>
               <w:tab/>
             </w:r>
             <w:r>
               <w:rPr>
+                <w:rFonts w:asciiTheme="majorHAnsi" w:hAnsiTheme="majorHAnsi" w:cstheme="majorHAnsi"/>
                 <w:noProof/>
                 <w:webHidden/>
+                <w:sz w:val="24"/>
+                <w:szCs w:val="24"/>
               </w:rPr>
               <w:fldChar w:fldCharType="begin"/>
             </w:r>
             <w:r>
               <w:rPr>
+                <w:rFonts w:asciiTheme="majorHAnsi" w:hAnsiTheme="majorHAnsi" w:cstheme="majorHAnsi"/>
                 <w:noProof/>
                 <w:webHidden/>
-              </w:rPr>
-              <w:instrText xml:space="preserve"> PAGEREF _Toc509954925 \h </w:instrText>
-            </w:r>
-            <w:r>
-              <w:rPr>
+                <w:sz w:val="24"/>
+                <w:szCs w:val="24"/>
+              </w:rPr>
+              <w:instrText xml:space="preserve"> PAGEREF _Toc509986549 \h </w:instrText>
+            </w:r>
+            <w:r>
+              <w:rPr>
+                <w:rFonts w:asciiTheme="majorHAnsi" w:hAnsiTheme="majorHAnsi" w:cstheme="majorHAnsi"/>
                 <w:noProof/>
                 <w:webHidden/>
-              </w:rPr>
-            </w:r>
-            <w:r>
-              <w:rPr>
+                <w:sz w:val="24"/>
+                <w:szCs w:val="24"/>
+              </w:rPr>
+            </w:r>
+            <w:r>
+              <w:rPr>
+                <w:rFonts w:asciiTheme="majorHAnsi" w:hAnsiTheme="majorHAnsi" w:cstheme="majorHAnsi"/>
                 <w:noProof/>
                 <w:webHidden/>
+                <w:sz w:val="24"/>
+                <w:szCs w:val="24"/>
               </w:rPr>
               <w:fldChar w:fldCharType="separate"/>
             </w:r>
             <w:r>
               <w:rPr>
+                <w:rFonts w:asciiTheme="majorHAnsi" w:hAnsiTheme="majorHAnsi" w:cstheme="majorHAnsi"/>
                 <w:noProof/>
                 <w:webHidden/>
+                <w:sz w:val="24"/>
+                <w:szCs w:val="24"/>
               </w:rPr>
               <w:t>12</w:t>
             </w:r>
             <w:r>
               <w:rPr>
+                <w:rFonts w:asciiTheme="majorHAnsi" w:hAnsiTheme="majorHAnsi" w:cstheme="majorHAnsi"/>
                 <w:noProof/>
                 <w:webHidden/>
+                <w:sz w:val="24"/>
+                <w:szCs w:val="24"/>
               </w:rPr>
               <w:fldChar w:fldCharType="end"/>
             </w:r>
@@ -1375,30 +1618,32 @@
               <w:tab w:val="right" w:leader="dot" w:pos="9350"/>
             </w:tabs>
             <w:rPr>
-              <w:rFonts w:asciiTheme="minorHAnsi" w:eastAsiaTheme="minorEastAsia" w:hAnsiTheme="minorHAnsi" w:cstheme="minorBidi"/>
+              <w:rFonts w:asciiTheme="majorHAnsi" w:eastAsiaTheme="minorEastAsia" w:hAnsiTheme="majorHAnsi" w:cstheme="majorHAnsi"/>
               <w:noProof/>
               <w:color w:val="auto"/>
-              <w:sz w:val="22"/>
-              <w:szCs w:val="22"/>
+              <w:sz w:val="24"/>
+              <w:szCs w:val="24"/>
               <w:lang w:val="en-PH" w:eastAsia="en-PH"/>
             </w:rPr>
           </w:pPr>
-          <w:hyperlink w:anchor="_Toc509954926" w:history="1">
+          <w:hyperlink w:anchor="_Toc509986550" w:history="1">
             <w:r>
               <w:rPr>
                 <w:rStyle w:val="Hyperlink"/>
                 <w:rFonts w:asciiTheme="majorHAnsi" w:hAnsiTheme="majorHAnsi" w:cstheme="majorHAnsi"/>
                 <w:noProof/>
+                <w:sz w:val="24"/>
+                <w:szCs w:val="24"/>
               </w:rPr>
               <w:t>VI.</w:t>
             </w:r>
             <w:r>
               <w:rPr>
-                <w:rFonts w:asciiTheme="minorHAnsi" w:eastAsiaTheme="minorEastAsia" w:hAnsiTheme="minorHAnsi" w:cstheme="minorBidi"/>
+                <w:rFonts w:asciiTheme="majorHAnsi" w:eastAsiaTheme="minorEastAsia" w:hAnsiTheme="majorHAnsi" w:cstheme="majorHAnsi"/>
                 <w:noProof/>
                 <w:color w:val="auto"/>
-                <w:sz w:val="22"/>
-                <w:szCs w:val="22"/>
+                <w:sz w:val="24"/>
+                <w:szCs w:val="24"/>
                 <w:lang w:val="en-PH" w:eastAsia="en-PH"/>
               </w:rPr>
               <w:tab/>
@@ -1408,54 +1653,77 @@
                 <w:rStyle w:val="Hyperlink"/>
                 <w:rFonts w:asciiTheme="majorHAnsi" w:hAnsiTheme="majorHAnsi" w:cstheme="majorHAnsi"/>
                 <w:noProof/>
+                <w:sz w:val="24"/>
+                <w:szCs w:val="24"/>
               </w:rPr>
               <w:t>Conclusions and Recommendation</w:t>
             </w:r>
             <w:r>
               <w:rPr>
+                <w:rFonts w:asciiTheme="majorHAnsi" w:hAnsiTheme="majorHAnsi" w:cstheme="majorHAnsi"/>
                 <w:noProof/>
                 <w:webHidden/>
+                <w:sz w:val="24"/>
+                <w:szCs w:val="24"/>
               </w:rPr>
               <w:tab/>
             </w:r>
             <w:r>
               <w:rPr>
+                <w:rFonts w:asciiTheme="majorHAnsi" w:hAnsiTheme="majorHAnsi" w:cstheme="majorHAnsi"/>
                 <w:noProof/>
                 <w:webHidden/>
+                <w:sz w:val="24"/>
+                <w:szCs w:val="24"/>
               </w:rPr>
               <w:fldChar w:fldCharType="begin"/>
             </w:r>
             <w:r>
               <w:rPr>
+                <w:rFonts w:asciiTheme="majorHAnsi" w:hAnsiTheme="majorHAnsi" w:cstheme="majorHAnsi"/>
                 <w:noProof/>
                 <w:webHidden/>
-              </w:rPr>
-              <w:instrText xml:space="preserve"> PAGEREF _Toc509954926 \h </w:instrText>
-            </w:r>
-            <w:r>
-              <w:rPr>
+                <w:sz w:val="24"/>
+                <w:szCs w:val="24"/>
+              </w:rPr>
+              <w:instrText xml:space="preserve"> PAGEREF _Toc509986550 \h </w:instrText>
+            </w:r>
+            <w:r>
+              <w:rPr>
+                <w:rFonts w:asciiTheme="majorHAnsi" w:hAnsiTheme="majorHAnsi" w:cstheme="majorHAnsi"/>
                 <w:noProof/>
                 <w:webHidden/>
-              </w:rPr>
-            </w:r>
-            <w:r>
-              <w:rPr>
+                <w:sz w:val="24"/>
+                <w:szCs w:val="24"/>
+              </w:rPr>
+            </w:r>
+            <w:r>
+              <w:rPr>
+                <w:rFonts w:asciiTheme="majorHAnsi" w:hAnsiTheme="majorHAnsi" w:cstheme="majorHAnsi"/>
                 <w:noProof/>
                 <w:webHidden/>
+                <w:sz w:val="24"/>
+                <w:szCs w:val="24"/>
               </w:rPr>
               <w:fldChar w:fldCharType="separate"/>
             </w:r>
             <w:r>
               <w:rPr>
+                <w:rFonts w:asciiTheme="majorHAnsi" w:hAnsiTheme="majorHAnsi" w:cstheme="majorHAnsi"/>
                 <w:noProof/>
                 <w:webHidden/>
+                <w:sz w:val="24"/>
+                <w:szCs w:val="24"/>
               </w:rPr>
               <w:t>14</w:t>
             </w:r>
             <w:r>
               <w:rPr>
+                <w:rFonts w:asciiTheme="majorHAnsi" w:hAnsiTheme="majorHAnsi" w:cstheme="majorHAnsi"/>
                 <w:noProof/>
                 <w:webHidden/>
+                <w:sz w:val="24"/>
+                <w:szCs w:val="24"/>
               </w:rPr>
               <w:fldChar w:fldCharType="end"/>
             </w:r>
@@ -1469,30 +1737,32 @@
               <w:tab w:val="right" w:leader="dot" w:pos="9350"/>
             </w:tabs>
             <w:rPr>
-              <w:rFonts w:asciiTheme="minorHAnsi" w:eastAsiaTheme="minorEastAsia" w:hAnsiTheme="minorHAnsi" w:cstheme="minorBidi"/>
+              <w:rFonts w:asciiTheme="majorHAnsi" w:eastAsiaTheme="minorEastAsia" w:hAnsiTheme="majorHAnsi" w:cstheme="majorHAnsi"/>
               <w:noProof/>
               <w:color w:val="auto"/>
-              <w:sz w:val="22"/>
-              <w:szCs w:val="22"/>
+              <w:sz w:val="24"/>
+              <w:szCs w:val="24"/>
               <w:lang w:val="en-PH" w:eastAsia="en-PH"/>
             </w:rPr>
           </w:pPr>
-          <w:hyperlink w:anchor="_Toc509954927" w:history="1">
+          <w:hyperlink w:anchor="_Toc509986551" w:history="1">
             <w:r>
               <w:rPr>
                 <w:rStyle w:val="Hyperlink"/>
                 <w:rFonts w:asciiTheme="majorHAnsi" w:hAnsiTheme="majorHAnsi" w:cstheme="majorHAnsi"/>
                 <w:noProof/>
+                <w:sz w:val="24"/>
+                <w:szCs w:val="24"/>
               </w:rPr>
               <w:t>VII.</w:t>
             </w:r>
             <w:r>
               <w:rPr>
-                <w:rFonts w:asciiTheme="minorHAnsi" w:eastAsiaTheme="minorEastAsia" w:hAnsiTheme="minorHAnsi" w:cstheme="minorBidi"/>
+                <w:rFonts w:asciiTheme="majorHAnsi" w:eastAsiaTheme="minorEastAsia" w:hAnsiTheme="majorHAnsi" w:cstheme="majorHAnsi"/>
                 <w:noProof/>
                 <w:color w:val="auto"/>
-                <w:sz w:val="22"/>
-                <w:szCs w:val="22"/>
+                <w:sz w:val="24"/>
+                <w:szCs w:val="24"/>
                 <w:lang w:val="en-PH" w:eastAsia="en-PH"/>
               </w:rPr>
               <w:tab/>
@@ -1502,54 +1772,77 @@
                 <w:rStyle w:val="Hyperlink"/>
                 <w:rFonts w:asciiTheme="majorHAnsi" w:hAnsiTheme="majorHAnsi" w:cstheme="majorHAnsi"/>
                 <w:noProof/>
+                <w:sz w:val="24"/>
+                <w:szCs w:val="24"/>
               </w:rPr>
               <w:t>References</w:t>
             </w:r>
             <w:r>
               <w:rPr>
+                <w:rFonts w:asciiTheme="majorHAnsi" w:hAnsiTheme="majorHAnsi" w:cstheme="majorHAnsi"/>
                 <w:noProof/>
                 <w:webHidden/>
+                <w:sz w:val="24"/>
+                <w:szCs w:val="24"/>
               </w:rPr>
               <w:tab/>
             </w:r>
             <w:r>
               <w:rPr>
+                <w:rFonts w:asciiTheme="majorHAnsi" w:hAnsiTheme="majorHAnsi" w:cstheme="majorHAnsi"/>
                 <w:noProof/>
                 <w:webHidden/>
+                <w:sz w:val="24"/>
+                <w:szCs w:val="24"/>
               </w:rPr>
               <w:fldChar w:fldCharType="begin"/>
             </w:r>
             <w:r>
               <w:rPr>
+                <w:rFonts w:asciiTheme="majorHAnsi" w:hAnsiTheme="majorHAnsi" w:cstheme="majorHAnsi"/>
                 <w:noProof/>
                 <w:webHidden/>
-              </w:rPr>
-              <w:instrText xml:space="preserve"> PAGEREF _Toc509954927 \h </w:instrText>
-            </w:r>
-            <w:r>
-              <w:rPr>
+                <w:sz w:val="24"/>
+                <w:szCs w:val="24"/>
+              </w:rPr>
+              <w:instrText xml:space="preserve"> PAGEREF _Toc509986551 \h </w:instrText>
+            </w:r>
+            <w:r>
+              <w:rPr>
+                <w:rFonts w:asciiTheme="majorHAnsi" w:hAnsiTheme="majorHAnsi" w:cstheme="majorHAnsi"/>
                 <w:noProof/>
                 <w:webHidden/>
-              </w:rPr>
-            </w:r>
-            <w:r>
-              <w:rPr>
+                <w:sz w:val="24"/>
+                <w:szCs w:val="24"/>
+              </w:rPr>
+            </w:r>
+            <w:r>
+              <w:rPr>
+                <w:rFonts w:asciiTheme="majorHAnsi" w:hAnsiTheme="majorHAnsi" w:cstheme="majorHAnsi"/>
                 <w:noProof/>
                 <w:webHidden/>
+                <w:sz w:val="24"/>
+                <w:szCs w:val="24"/>
               </w:rPr>
               <w:fldChar w:fldCharType="separate"/>
             </w:r>
             <w:r>
               <w:rPr>
+                <w:rFonts w:asciiTheme="majorHAnsi" w:hAnsiTheme="majorHAnsi" w:cstheme="majorHAnsi"/>
                 <w:noProof/>
                 <w:webHidden/>
+                <w:sz w:val="24"/>
+                <w:szCs w:val="24"/>
               </w:rPr>
               <w:t>15</w:t>
             </w:r>
             <w:r>
               <w:rPr>
+                <w:rFonts w:asciiTheme="majorHAnsi" w:hAnsiTheme="majorHAnsi" w:cstheme="majorHAnsi"/>
                 <w:noProof/>
                 <w:webHidden/>
+                <w:sz w:val="24"/>
+                <w:szCs w:val="24"/>
               </w:rPr>
               <w:fldChar w:fldCharType="end"/>
             </w:r>
@@ -1563,30 +1856,32 @@
               <w:tab w:val="right" w:leader="dot" w:pos="9350"/>
             </w:tabs>
             <w:rPr>
-              <w:rFonts w:asciiTheme="minorHAnsi" w:eastAsiaTheme="minorEastAsia" w:hAnsiTheme="minorHAnsi" w:cstheme="minorBidi"/>
+              <w:rFonts w:asciiTheme="majorHAnsi" w:eastAsiaTheme="minorEastAsia" w:hAnsiTheme="majorHAnsi" w:cstheme="majorHAnsi"/>
               <w:noProof/>
               <w:color w:val="auto"/>
-              <w:sz w:val="22"/>
-              <w:szCs w:val="22"/>
+              <w:sz w:val="24"/>
+              <w:szCs w:val="24"/>
               <w:lang w:val="en-PH" w:eastAsia="en-PH"/>
             </w:rPr>
           </w:pPr>
-          <w:hyperlink w:anchor="_Toc509954928" w:history="1">
+          <w:hyperlink w:anchor="_Toc509986552" w:history="1">
             <w:r>
               <w:rPr>
                 <w:rStyle w:val="Hyperlink"/>
                 <w:rFonts w:asciiTheme="majorHAnsi" w:hAnsiTheme="majorHAnsi" w:cstheme="majorHAnsi"/>
                 <w:noProof/>
+                <w:sz w:val="24"/>
+                <w:szCs w:val="24"/>
               </w:rPr>
               <w:t>IX.</w:t>
             </w:r>
             <w:r>
               <w:rPr>
-                <w:rFonts w:asciiTheme="minorHAnsi" w:eastAsiaTheme="minorEastAsia" w:hAnsiTheme="minorHAnsi" w:cstheme="minorBidi"/>
+                <w:rFonts w:asciiTheme="majorHAnsi" w:eastAsiaTheme="minorEastAsia" w:hAnsiTheme="majorHAnsi" w:cstheme="majorHAnsi"/>
                 <w:noProof/>
                 <w:color w:val="auto"/>
-                <w:sz w:val="22"/>
-                <w:szCs w:val="22"/>
+                <w:sz w:val="24"/>
+                <w:szCs w:val="24"/>
                 <w:lang w:val="en-PH" w:eastAsia="en-PH"/>
               </w:rPr>
               <w:tab/>
@@ -1596,54 +1891,77 @@
                 <w:rStyle w:val="Hyperlink"/>
                 <w:rFonts w:asciiTheme="majorHAnsi" w:hAnsiTheme="majorHAnsi" w:cstheme="majorHAnsi"/>
                 <w:noProof/>
+                <w:sz w:val="24"/>
+                <w:szCs w:val="24"/>
               </w:rPr>
               <w:t>Screen Layout</w:t>
             </w:r>
             <w:r>
               <w:rPr>
+                <w:rFonts w:asciiTheme="majorHAnsi" w:hAnsiTheme="majorHAnsi" w:cstheme="majorHAnsi"/>
                 <w:noProof/>
                 <w:webHidden/>
+                <w:sz w:val="24"/>
+                <w:szCs w:val="24"/>
               </w:rPr>
               <w:tab/>
             </w:r>
             <w:r>
               <w:rPr>
+                <w:rFonts w:asciiTheme="majorHAnsi" w:hAnsiTheme="majorHAnsi" w:cstheme="majorHAnsi"/>
                 <w:noProof/>
                 <w:webHidden/>
+                <w:sz w:val="24"/>
+                <w:szCs w:val="24"/>
               </w:rPr>
               <w:fldChar w:fldCharType="begin"/>
             </w:r>
             <w:r>
               <w:rPr>
+                <w:rFonts w:asciiTheme="majorHAnsi" w:hAnsiTheme="majorHAnsi" w:cstheme="majorHAnsi"/>
                 <w:noProof/>
                 <w:webHidden/>
-              </w:rPr>
-              <w:instrText xml:space="preserve"> PAGEREF _Toc509954928 \h </w:instrText>
-            </w:r>
-            <w:r>
-              <w:rPr>
+                <w:sz w:val="24"/>
+                <w:szCs w:val="24"/>
+              </w:rPr>
+              <w:instrText xml:space="preserve"> PAGEREF _Toc509986552 \h </w:instrText>
+            </w:r>
+            <w:r>
+              <w:rPr>
+                <w:rFonts w:asciiTheme="majorHAnsi" w:hAnsiTheme="majorHAnsi" w:cstheme="majorHAnsi"/>
                 <w:noProof/>
                 <w:webHidden/>
-              </w:rPr>
-            </w:r>
-            <w:r>
-              <w:rPr>
+                <w:sz w:val="24"/>
+                <w:szCs w:val="24"/>
+              </w:rPr>
+            </w:r>
+            <w:r>
+              <w:rPr>
+                <w:rFonts w:asciiTheme="majorHAnsi" w:hAnsiTheme="majorHAnsi" w:cstheme="majorHAnsi"/>
                 <w:noProof/>
                 <w:webHidden/>
+                <w:sz w:val="24"/>
+                <w:szCs w:val="24"/>
               </w:rPr>
               <w:fldChar w:fldCharType="separate"/>
             </w:r>
             <w:r>
               <w:rPr>
+                <w:rFonts w:asciiTheme="majorHAnsi" w:hAnsiTheme="majorHAnsi" w:cstheme="majorHAnsi"/>
                 <w:noProof/>
                 <w:webHidden/>
+                <w:sz w:val="24"/>
+                <w:szCs w:val="24"/>
               </w:rPr>
               <w:t>23</w:t>
             </w:r>
             <w:r>
               <w:rPr>
+                <w:rFonts w:asciiTheme="majorHAnsi" w:hAnsiTheme="majorHAnsi" w:cstheme="majorHAnsi"/>
                 <w:noProof/>
                 <w:webHidden/>
+                <w:sz w:val="24"/>
+                <w:szCs w:val="24"/>
               </w:rPr>
               <w:fldChar w:fldCharType="end"/>
             </w:r>
@@ -1655,7 +1973,7 @@
             <w:ind w:firstLine="720"/>
             <w:jc w:val="both"/>
             <w:rPr>
-              <w:rFonts w:ascii="Times New Roman" w:eastAsia="Times New Roman" w:hAnsi="Times New Roman" w:cs="Times New Roman"/>
+              <w:rFonts w:asciiTheme="majorHAnsi" w:eastAsia="Times New Roman" w:hAnsiTheme="majorHAnsi" w:cstheme="majorHAnsi"/>
               <w:sz w:val="22"/>
               <w:szCs w:val="22"/>
             </w:rPr>
@@ -1664,7 +1982,7 @@
             <w:rPr>
               <w:rFonts w:asciiTheme="majorHAnsi" w:eastAsia="Times New Roman" w:hAnsiTheme="majorHAnsi" w:cstheme="majorHAnsi"/>
               <w:color w:val="auto"/>
-              <w:sz w:val="36"/>
+              <w:sz w:val="24"/>
               <w:szCs w:val="24"/>
             </w:rPr>
             <w:fldChar w:fldCharType="end"/>
@@ -1675,7 +1993,7 @@
     <w:p>
       <w:pPr>
         <w:rPr>
-          <w:rFonts w:ascii="Times New Roman" w:eastAsia="Times New Roman" w:hAnsi="Times New Roman" w:cs="Times New Roman"/>
+          <w:rFonts w:asciiTheme="majorHAnsi" w:eastAsia="Times New Roman" w:hAnsiTheme="majorHAnsi" w:cstheme="majorHAnsi"/>
         </w:rPr>
       </w:pPr>
     </w:p>
@@ -1683,13 +2001,16 @@
       <w:pPr>
         <w:spacing w:after="160" w:line="259" w:lineRule="auto"/>
         <w:rPr>
-          <w:rFonts w:ascii="Times New Roman" w:eastAsia="Times New Roman" w:hAnsi="Times New Roman" w:cs="Times New Roman"/>
+          <w:rFonts w:asciiTheme="majorHAnsi" w:eastAsia="Times New Roman" w:hAnsiTheme="majorHAnsi" w:cstheme="majorHAnsi"/>
           <w:b/>
           <w:sz w:val="28"/>
           <w:szCs w:val="28"/>
         </w:rPr>
       </w:pPr>
       <w:r>
+        <w:rPr>
+          <w:rFonts w:asciiTheme="majorHAnsi" w:hAnsiTheme="majorHAnsi" w:cstheme="majorHAnsi"/>
+        </w:rPr>
         <w:br w:type="page"/>
       </w:r>
     </w:p>
@@ -1701,7 +2022,7 @@
           <w:rFonts w:asciiTheme="majorHAnsi" w:hAnsiTheme="majorHAnsi" w:cstheme="majorHAnsi"/>
         </w:rPr>
       </w:pPr>
-      <w:bookmarkStart w:id="1" w:name="_Toc509954917"/>
+      <w:bookmarkStart w:id="1" w:name="_Toc509986541"/>
       <w:r>
         <w:rPr>
           <w:rFonts w:asciiTheme="majorHAnsi" w:hAnsiTheme="majorHAnsi" w:cstheme="majorHAnsi"/>
@@ -1744,8 +2065,6 @@
         </w:rPr>
         <w:t>web extension in google chrome</w:t>
       </w:r>
-      <w:bookmarkStart w:id="2" w:name="_GoBack"/>
-      <w:bookmarkEnd w:id="2"/>
       <w:r>
         <w:rPr>
           <w:rFonts w:asciiTheme="majorHAnsi" w:eastAsia="Times New Roman" w:hAnsiTheme="majorHAnsi" w:cstheme="majorHAnsi"/>
@@ -1788,14 +2107,17 @@
       <w:pPr>
         <w:spacing w:after="160" w:line="259" w:lineRule="auto"/>
         <w:rPr>
-          <w:rFonts w:ascii="Times New Roman" w:eastAsia="Times New Roman" w:hAnsi="Times New Roman" w:cs="Times New Roman"/>
+          <w:rFonts w:asciiTheme="majorHAnsi" w:eastAsia="Times New Roman" w:hAnsiTheme="majorHAnsi" w:cstheme="majorHAnsi"/>
           <w:sz w:val="22"/>
           <w:szCs w:val="22"/>
         </w:rPr>
       </w:pPr>
-      <w:bookmarkStart w:id="3" w:name="_1fob9te" w:colFirst="0" w:colLast="0"/>
-      <w:bookmarkEnd w:id="3"/>
-      <w:r>
+      <w:bookmarkStart w:id="2" w:name="_1fob9te" w:colFirst="0" w:colLast="0"/>
+      <w:bookmarkEnd w:id="2"/>
+      <w:r>
+        <w:rPr>
+          <w:rFonts w:asciiTheme="majorHAnsi" w:hAnsiTheme="majorHAnsi" w:cstheme="majorHAnsi"/>
+        </w:rPr>
         <w:br w:type="page"/>
       </w:r>
     </w:p>
@@ -1810,7 +2132,7 @@
           <w:rFonts w:asciiTheme="majorHAnsi" w:hAnsiTheme="majorHAnsi" w:cstheme="majorHAnsi"/>
         </w:rPr>
       </w:pPr>
-      <w:bookmarkStart w:id="4" w:name="_Toc509954918"/>
+      <w:bookmarkStart w:id="3" w:name="_Toc509986542"/>
       <w:r>
         <w:rPr>
           <w:rFonts w:asciiTheme="majorHAnsi" w:hAnsiTheme="majorHAnsi" w:cstheme="majorHAnsi"/>
@@ -1818,12 +2140,12 @@
         <w:lastRenderedPageBreak/>
         <w:t>Introduction</w:t>
       </w:r>
-      <w:bookmarkEnd w:id="4"/>
-    </w:p>
-    <w:p>
-      <w:pPr>
-        <w:rPr>
-          <w:rFonts w:ascii="Times New Roman" w:eastAsia="Times New Roman" w:hAnsi="Times New Roman" w:cs="Times New Roman"/>
+      <w:bookmarkEnd w:id="3"/>
+    </w:p>
+    <w:p>
+      <w:pPr>
+        <w:rPr>
+          <w:rFonts w:asciiTheme="majorHAnsi" w:eastAsia="Times New Roman" w:hAnsiTheme="majorHAnsi" w:cstheme="majorHAnsi"/>
         </w:rPr>
       </w:pPr>
     </w:p>
@@ -1837,7 +2159,7 @@
           <w:sz w:val="28"/>
         </w:rPr>
       </w:pPr>
-      <w:bookmarkStart w:id="5" w:name="_Toc509954919"/>
+      <w:bookmarkStart w:id="4" w:name="_Toc509986543"/>
       <w:r>
         <w:rPr>
           <w:rFonts w:asciiTheme="majorHAnsi" w:eastAsia="Times New Roman" w:hAnsiTheme="majorHAnsi" w:cstheme="majorHAnsi"/>
@@ -1847,12 +2169,12 @@
         </w:rPr>
         <w:t>Project Context</w:t>
       </w:r>
-      <w:bookmarkEnd w:id="5"/>
-    </w:p>
-    <w:p>
-      <w:pPr>
-        <w:rPr>
-          <w:rFonts w:ascii="Times New Roman" w:eastAsia="Times New Roman" w:hAnsi="Times New Roman" w:cs="Times New Roman"/>
+      <w:bookmarkEnd w:id="4"/>
+    </w:p>
+    <w:p>
+      <w:pPr>
+        <w:rPr>
+          <w:rFonts w:asciiTheme="majorHAnsi" w:eastAsia="Times New Roman" w:hAnsiTheme="majorHAnsi" w:cstheme="majorHAnsi"/>
         </w:rPr>
       </w:pPr>
     </w:p>
@@ -1870,7 +2192,7 @@
       </w:pPr>
       <w:r>
         <w:rPr>
-          <w:rFonts w:ascii="Times New Roman" w:eastAsia="Times New Roman" w:hAnsi="Times New Roman" w:cs="Times New Roman"/>
+          <w:rFonts w:asciiTheme="majorHAnsi" w:eastAsia="Times New Roman" w:hAnsiTheme="majorHAnsi" w:cstheme="majorHAnsi"/>
           <w:color w:val="auto"/>
           <w:sz w:val="22"/>
           <w:szCs w:val="22"/>
@@ -1921,27 +2243,7 @@
           <w:sz w:val="24"/>
           <w:szCs w:val="24"/>
         </w:rPr>
-        <w:t xml:space="preserve"> an alarming level (</w:t>
-      </w:r>
-      <w:proofErr w:type="spellStart"/>
-      <w:r>
-        <w:rPr>
-          <w:rFonts w:asciiTheme="majorHAnsi" w:eastAsia="Times New Roman" w:hAnsiTheme="majorHAnsi" w:cstheme="majorHAnsi"/>
-          <w:color w:val="auto"/>
-          <w:sz w:val="24"/>
-          <w:szCs w:val="24"/>
-        </w:rPr>
-        <w:t>Stecula</w:t>
-      </w:r>
-      <w:proofErr w:type="spellEnd"/>
-      <w:r>
-        <w:rPr>
-          <w:rFonts w:asciiTheme="majorHAnsi" w:eastAsia="Times New Roman" w:hAnsiTheme="majorHAnsi" w:cstheme="majorHAnsi"/>
-          <w:color w:val="auto"/>
-          <w:sz w:val="24"/>
-          <w:szCs w:val="24"/>
-        </w:rPr>
-        <w:t>, n.d.).</w:t>
+        <w:t xml:space="preserve"> an alarming level (Stecula, n.d.).</w:t>
       </w:r>
     </w:p>
     <w:p>
@@ -1974,29 +2276,7 @@
           <w:szCs w:val="24"/>
           <w:highlight w:val="white"/>
         </w:rPr>
-        <w:t xml:space="preserve"> </w:t>
-      </w:r>
-      <w:proofErr w:type="spellStart"/>
-      <w:r>
-        <w:rPr>
-          <w:rFonts w:asciiTheme="majorHAnsi" w:eastAsia="Times New Roman" w:hAnsiTheme="majorHAnsi" w:cstheme="majorHAnsi"/>
-          <w:color w:val="auto"/>
-          <w:sz w:val="24"/>
-          <w:szCs w:val="24"/>
-          <w:highlight w:val="white"/>
-        </w:rPr>
-        <w:t>Uson</w:t>
-      </w:r>
-      <w:proofErr w:type="spellEnd"/>
-      <w:r>
-        <w:rPr>
-          <w:rFonts w:asciiTheme="majorHAnsi" w:eastAsia="Times New Roman" w:hAnsiTheme="majorHAnsi" w:cstheme="majorHAnsi"/>
-          <w:color w:val="auto"/>
-          <w:sz w:val="24"/>
-          <w:szCs w:val="24"/>
-          <w:highlight w:val="white"/>
-        </w:rPr>
-        <w:t xml:space="preserve"> a secretary of the Presidential Communications Operations Office(PCOO)</w:t>
+        <w:t xml:space="preserve"> Uson a secretary of the Presidential Communications Operations Office(PCOO)</w:t>
       </w:r>
       <w:r>
         <w:rPr>
@@ -2079,7 +2359,7 @@
         <w:spacing w:line="480" w:lineRule="auto"/>
         <w:ind w:firstLine="720"/>
         <w:rPr>
-          <w:rFonts w:ascii="Times New Roman" w:eastAsia="Times New Roman" w:hAnsi="Times New Roman" w:cs="Times New Roman"/>
+          <w:rFonts w:asciiTheme="majorHAnsi" w:eastAsia="Times New Roman" w:hAnsiTheme="majorHAnsi" w:cstheme="majorHAnsi"/>
           <w:sz w:val="22"/>
           <w:szCs w:val="22"/>
         </w:rPr>
@@ -2095,7 +2375,7 @@
           <w:sz w:val="28"/>
         </w:rPr>
       </w:pPr>
-      <w:bookmarkStart w:id="6" w:name="_Toc509954920"/>
+      <w:bookmarkStart w:id="5" w:name="_Toc509986544"/>
       <w:r>
         <w:rPr>
           <w:rFonts w:asciiTheme="majorHAnsi" w:eastAsia="Times New Roman" w:hAnsiTheme="majorHAnsi" w:cstheme="majorHAnsi"/>
@@ -2105,12 +2385,12 @@
         </w:rPr>
         <w:t>Purpose and Description</w:t>
       </w:r>
-      <w:bookmarkEnd w:id="6"/>
-    </w:p>
-    <w:p>
-      <w:pPr>
-        <w:rPr>
-          <w:rFonts w:ascii="Times New Roman" w:eastAsia="Times New Roman" w:hAnsi="Times New Roman" w:cs="Times New Roman"/>
+      <w:bookmarkEnd w:id="5"/>
+    </w:p>
+    <w:p>
+      <w:pPr>
+        <w:rPr>
+          <w:rFonts w:asciiTheme="majorHAnsi" w:eastAsia="Times New Roman" w:hAnsiTheme="majorHAnsi" w:cstheme="majorHAnsi"/>
         </w:rPr>
       </w:pPr>
     </w:p>
@@ -2200,7 +2480,7 @@
     <w:p>
       <w:pPr>
         <w:rPr>
-          <w:rFonts w:ascii="Times New Roman" w:eastAsia="Times New Roman" w:hAnsi="Times New Roman" w:cs="Times New Roman"/>
+          <w:rFonts w:asciiTheme="majorHAnsi" w:eastAsia="Times New Roman" w:hAnsiTheme="majorHAnsi" w:cstheme="majorHAnsi"/>
           <w:sz w:val="22"/>
           <w:szCs w:val="22"/>
         </w:rPr>
@@ -2216,7 +2496,7 @@
           <w:sz w:val="28"/>
         </w:rPr>
       </w:pPr>
-      <w:bookmarkStart w:id="7" w:name="_Toc509954921"/>
+      <w:bookmarkStart w:id="6" w:name="_Toc509986545"/>
       <w:r>
         <w:rPr>
           <w:rFonts w:asciiTheme="majorHAnsi" w:eastAsia="Times New Roman" w:hAnsiTheme="majorHAnsi" w:cstheme="majorHAnsi"/>
@@ -2226,12 +2506,12 @@
         </w:rPr>
         <w:t>Objectives</w:t>
       </w:r>
-      <w:bookmarkEnd w:id="7"/>
-    </w:p>
-    <w:p>
-      <w:pPr>
-        <w:rPr>
-          <w:rFonts w:ascii="Times New Roman" w:eastAsia="Times New Roman" w:hAnsi="Times New Roman" w:cs="Times New Roman"/>
+      <w:bookmarkEnd w:id="6"/>
+    </w:p>
+    <w:p>
+      <w:pPr>
+        <w:rPr>
+          <w:rFonts w:asciiTheme="majorHAnsi" w:eastAsia="Times New Roman" w:hAnsiTheme="majorHAnsi" w:cstheme="majorHAnsi"/>
         </w:rPr>
       </w:pPr>
     </w:p>
@@ -2246,8 +2526,8 @@
           <w:szCs w:val="22"/>
         </w:rPr>
       </w:pPr>
-      <w:bookmarkStart w:id="8" w:name="_1t3h5sf" w:colFirst="0" w:colLast="0"/>
-      <w:bookmarkEnd w:id="8"/>
+      <w:bookmarkStart w:id="7" w:name="_1t3h5sf" w:colFirst="0" w:colLast="0"/>
+      <w:bookmarkEnd w:id="7"/>
       <w:r>
         <w:rPr>
           <w:rFonts w:asciiTheme="majorHAnsi" w:eastAsia="Times New Roman" w:hAnsiTheme="majorHAnsi" w:cstheme="majorHAnsi"/>
@@ -2341,7 +2621,7 @@
           <w:sz w:val="28"/>
         </w:rPr>
       </w:pPr>
-      <w:bookmarkStart w:id="9" w:name="_Toc509954922"/>
+      <w:bookmarkStart w:id="8" w:name="_Toc509986546"/>
       <w:r>
         <w:rPr>
           <w:rFonts w:asciiTheme="majorHAnsi" w:eastAsia="Times New Roman" w:hAnsiTheme="majorHAnsi" w:cstheme="majorHAnsi"/>
@@ -2351,13 +2631,13 @@
         </w:rPr>
         <w:t>Scope and Limitations</w:t>
       </w:r>
-      <w:bookmarkEnd w:id="9"/>
+      <w:bookmarkEnd w:id="8"/>
     </w:p>
     <w:p>
       <w:pPr>
         <w:jc w:val="both"/>
         <w:rPr>
-          <w:rFonts w:ascii="Times New Roman" w:eastAsia="Times New Roman" w:hAnsi="Times New Roman" w:cs="Times New Roman"/>
+          <w:rFonts w:asciiTheme="majorHAnsi" w:eastAsia="Times New Roman" w:hAnsiTheme="majorHAnsi" w:cstheme="majorHAnsi"/>
         </w:rPr>
       </w:pPr>
     </w:p>
@@ -2403,8 +2683,6 @@
         </w:rPr>
         <w:t>The gathered datasets will come from two online websites (</w:t>
       </w:r>
-      <w:proofErr w:type="spellStart"/>
-      <w:proofErr w:type="gramStart"/>
       <w:r>
         <w:rPr>
           <w:rFonts w:asciiTheme="majorHAnsi" w:eastAsia="Times New Roman" w:hAnsiTheme="majorHAnsi" w:cstheme="majorHAnsi"/>
@@ -2412,10 +2690,26 @@
           <w:szCs w:val="22"/>
           <w:highlight w:val="white"/>
         </w:rPr>
-        <w:t>kaggle.com,Opensources</w:t>
-      </w:r>
-      <w:proofErr w:type="spellEnd"/>
-      <w:proofErr w:type="gramEnd"/>
+        <w:t>kaggle.com,</w:t>
+      </w:r>
+      <w:r>
+        <w:rPr>
+          <w:rFonts w:asciiTheme="majorHAnsi" w:eastAsia="Times New Roman" w:hAnsiTheme="majorHAnsi" w:cstheme="majorHAnsi"/>
+          <w:sz w:val="24"/>
+          <w:szCs w:val="22"/>
+          <w:highlight w:val="white"/>
+        </w:rPr>
+        <w:t xml:space="preserve"> </w:t>
+      </w:r>
+      <w:r>
+        <w:rPr>
+          <w:rFonts w:asciiTheme="majorHAnsi" w:eastAsia="Times New Roman" w:hAnsiTheme="majorHAnsi" w:cstheme="majorHAnsi"/>
+          <w:sz w:val="24"/>
+          <w:szCs w:val="22"/>
+          <w:highlight w:val="white"/>
+        </w:rPr>
+        <w:t>Opensources</w:t>
+      </w:r>
       <w:r>
         <w:rPr>
           <w:rFonts w:asciiTheme="majorHAnsi" w:eastAsia="Times New Roman" w:hAnsiTheme="majorHAnsi" w:cstheme="majorHAnsi"/>
@@ -2493,6 +2787,9 @@
     <w:p>
       <w:pPr>
         <w:spacing w:after="160" w:line="259" w:lineRule="auto"/>
+        <w:rPr>
+          <w:rFonts w:asciiTheme="majorHAnsi" w:hAnsiTheme="majorHAnsi" w:cstheme="majorHAnsi"/>
+        </w:rPr>
       </w:pPr>
     </w:p>
     <w:p>
@@ -2506,17 +2803,22 @@
           <w:rFonts w:asciiTheme="majorHAnsi" w:hAnsiTheme="majorHAnsi" w:cstheme="majorHAnsi"/>
         </w:rPr>
       </w:pPr>
-      <w:bookmarkStart w:id="10" w:name="_Toc509954923"/>
-      <w:r>
-        <w:rPr>
-          <w:rFonts w:asciiTheme="majorHAnsi" w:hAnsiTheme="majorHAnsi" w:cstheme="majorHAnsi"/>
-        </w:rPr>
-        <w:lastRenderedPageBreak/>
+      <w:bookmarkStart w:id="9" w:name="_Toc509986547"/>
+      <w:r>
+        <w:rPr>
+          <w:rFonts w:asciiTheme="majorHAnsi" w:hAnsiTheme="majorHAnsi" w:cstheme="majorHAnsi"/>
+        </w:rPr>
         <w:t>Review of Related Literature</w:t>
       </w:r>
-      <w:bookmarkEnd w:id="10"/>
-    </w:p>
-    <w:p/>
+      <w:bookmarkEnd w:id="9"/>
+    </w:p>
+    <w:p>
+      <w:pPr>
+        <w:rPr>
+          <w:rFonts w:asciiTheme="majorHAnsi" w:hAnsiTheme="majorHAnsi" w:cstheme="majorHAnsi"/>
+        </w:rPr>
+      </w:pPr>
+    </w:p>
     <w:p>
       <w:pPr>
         <w:ind w:left="360" w:firstLine="360"/>
@@ -2634,27 +2936,7 @@
           <w:sz w:val="24"/>
           <w:szCs w:val="22"/>
         </w:rPr>
-        <w:t xml:space="preserve"> (</w:t>
-      </w:r>
-      <w:proofErr w:type="spellStart"/>
-      <w:r>
-        <w:rPr>
-          <w:rFonts w:asciiTheme="majorHAnsi" w:eastAsia="Times New Roman" w:hAnsiTheme="majorHAnsi" w:cstheme="majorHAnsi"/>
-          <w:color w:val="auto"/>
-          <w:sz w:val="24"/>
-          <w:szCs w:val="22"/>
-        </w:rPr>
-        <w:t>Japantimes</w:t>
-      </w:r>
-      <w:proofErr w:type="spellEnd"/>
-      <w:r>
-        <w:rPr>
-          <w:rFonts w:asciiTheme="majorHAnsi" w:eastAsia="Times New Roman" w:hAnsiTheme="majorHAnsi" w:cstheme="majorHAnsi"/>
-          <w:color w:val="auto"/>
-          <w:sz w:val="24"/>
-          <w:szCs w:val="22"/>
-        </w:rPr>
-        <w:t xml:space="preserve"> 2017) </w:t>
+        <w:t xml:space="preserve"> (Japantimes 2017) </w:t>
       </w:r>
       <w:r>
         <w:rPr>
@@ -2710,27 +2992,7 @@
           <w:sz w:val="24"/>
           <w:szCs w:val="22"/>
         </w:rPr>
-        <w:t xml:space="preserve"> (</w:t>
-      </w:r>
-      <w:proofErr w:type="spellStart"/>
-      <w:r>
-        <w:rPr>
-          <w:rFonts w:asciiTheme="majorHAnsi" w:eastAsia="Times New Roman" w:hAnsiTheme="majorHAnsi" w:cstheme="majorHAnsi"/>
-          <w:color w:val="auto"/>
-          <w:sz w:val="24"/>
-          <w:szCs w:val="22"/>
-        </w:rPr>
-        <w:t>Ciampaglia</w:t>
-      </w:r>
-      <w:proofErr w:type="spellEnd"/>
-      <w:r>
-        <w:rPr>
-          <w:rFonts w:asciiTheme="majorHAnsi" w:eastAsia="Times New Roman" w:hAnsiTheme="majorHAnsi" w:cstheme="majorHAnsi"/>
-          <w:color w:val="auto"/>
-          <w:sz w:val="24"/>
-          <w:szCs w:val="22"/>
-        </w:rPr>
-        <w:t>, G.2017)</w:t>
+        <w:t xml:space="preserve"> (Ciampaglia, G.2017)</w:t>
       </w:r>
       <w:r>
         <w:rPr>
@@ -2857,9 +3119,8 @@
           <w:szCs w:val="22"/>
           <w:highlight w:val="white"/>
         </w:rPr>
-        <w:t xml:space="preserve">In addition to </w:t>
-      </w:r>
-      <w:proofErr w:type="spellStart"/>
+        <w:t>In addition to Japantimes (2017) they also tackle about the rumors on Twitter. Mitra, M. (2017), a doctoral student at the Georgia Institute of Technology, started a project three years ago that sees how misinformatio</w:t>
+      </w:r>
       <w:r>
         <w:rPr>
           <w:rFonts w:asciiTheme="majorHAnsi" w:eastAsia="Times New Roman" w:hAnsiTheme="majorHAnsi" w:cstheme="majorHAnsi"/>
@@ -2868,9 +3129,8 @@
           <w:szCs w:val="22"/>
           <w:highlight w:val="white"/>
         </w:rPr>
-        <w:t>Japantimes</w:t>
-      </w:r>
-      <w:proofErr w:type="spellEnd"/>
+        <w:t>n and fake news spread through T</w:t>
+      </w:r>
       <w:r>
         <w:rPr>
           <w:rFonts w:asciiTheme="majorHAnsi" w:eastAsia="Times New Roman" w:hAnsiTheme="majorHAnsi" w:cstheme="majorHAnsi"/>
@@ -2879,9 +3139,8 @@
           <w:szCs w:val="22"/>
           <w:highlight w:val="white"/>
         </w:rPr>
-        <w:t xml:space="preserve"> (2017) they also tackle about the rumors on Twitter. </w:t>
-      </w:r>
-      <w:proofErr w:type="spellStart"/>
+        <w:t>witter.</w:t>
+      </w:r>
       <w:r>
         <w:rPr>
           <w:rFonts w:asciiTheme="majorHAnsi" w:eastAsia="Times New Roman" w:hAnsiTheme="majorHAnsi" w:cstheme="majorHAnsi"/>
@@ -2890,9 +3149,8 @@
           <w:szCs w:val="22"/>
           <w:highlight w:val="white"/>
         </w:rPr>
-        <w:t>Mitra</w:t>
-      </w:r>
-      <w:proofErr w:type="spellEnd"/>
+        <w:t xml:space="preserve"> Another project</w:t>
+      </w:r>
       <w:r>
         <w:rPr>
           <w:rFonts w:asciiTheme="majorHAnsi" w:eastAsia="Times New Roman" w:hAnsiTheme="majorHAnsi" w:cstheme="majorHAnsi"/>
@@ -2901,7 +3159,7 @@
           <w:szCs w:val="22"/>
           <w:highlight w:val="white"/>
         </w:rPr>
-        <w:t>, M. (2017), a doctoral student at the Georgia Institute of Technology, started a project three years ago that sees how misinformatio</w:t>
+        <w:t xml:space="preserve"> led by Georgia Tech PhD candidate Tanushree Mitra scanned 66 million tweets linked to nearly 1,400 real-world events to build a language model that identified words and phrases that lead to strong or weak perceived levels of credibility on Twitter. An Indian-origin researcher put together a system to analyse whether a tweets is credible or not. Twitter opened up its verified service to public in order to prove one’s real identity to the followers of one’s handle, but there is</w:t>
       </w:r>
       <w:r>
         <w:rPr>
@@ -2911,7 +3169,7 @@
           <w:szCs w:val="22"/>
           <w:highlight w:val="white"/>
         </w:rPr>
-        <w:t>n and fake news spread through T</w:t>
+        <w:t xml:space="preserve"> a need for</w:t>
       </w:r>
       <w:r>
         <w:rPr>
@@ -2921,7 +3179,7 @@
           <w:szCs w:val="22"/>
           <w:highlight w:val="white"/>
         </w:rPr>
-        <w:t>witter.</w:t>
+        <w:t xml:space="preserve"> something to value one’s tweet. According to </w:t>
       </w:r>
       <w:r>
         <w:rPr>
@@ -2931,7 +3189,7 @@
           <w:szCs w:val="22"/>
           <w:highlight w:val="white"/>
         </w:rPr>
-        <w:t xml:space="preserve"> Another project</w:t>
+        <w:t>(Mitra</w:t>
       </w:r>
       <w:r>
         <w:rPr>
@@ -2941,173 +3199,53 @@
           <w:szCs w:val="22"/>
           <w:highlight w:val="white"/>
         </w:rPr>
-        <w:t xml:space="preserve"> led by Georgia Tech PhD candidate </w:t>
-      </w:r>
-      <w:proofErr w:type="spellStart"/>
-      <w:r>
-        <w:rPr>
-          <w:rFonts w:asciiTheme="majorHAnsi" w:eastAsia="Times New Roman" w:hAnsiTheme="majorHAnsi" w:cstheme="majorHAnsi"/>
-          <w:color w:val="auto"/>
-          <w:sz w:val="24"/>
-          <w:szCs w:val="22"/>
-          <w:highlight w:val="white"/>
-        </w:rPr>
-        <w:t>Tanushree</w:t>
-      </w:r>
-      <w:proofErr w:type="spellEnd"/>
-      <w:r>
-        <w:rPr>
-          <w:rFonts w:asciiTheme="majorHAnsi" w:eastAsia="Times New Roman" w:hAnsiTheme="majorHAnsi" w:cstheme="majorHAnsi"/>
-          <w:color w:val="auto"/>
-          <w:sz w:val="24"/>
-          <w:szCs w:val="22"/>
-          <w:highlight w:val="white"/>
+        <w:t xml:space="preserve"> 2017), </w:t>
+      </w:r>
+      <w:r>
+        <w:rPr>
+          <w:rFonts w:asciiTheme="majorHAnsi" w:eastAsia="Times New Roman" w:hAnsiTheme="majorHAnsi" w:cstheme="majorHAnsi"/>
+          <w:color w:val="auto"/>
+          <w:sz w:val="24"/>
+          <w:szCs w:val="22"/>
+        </w:rPr>
+        <w:t xml:space="preserve">studies are being conducted on social media credibility in recent years but very little is known about what types of words or phrases create credibility perceptions during rapidly unfolding </w:t>
+      </w:r>
+      <w:r>
+        <w:rPr>
+          <w:rFonts w:asciiTheme="majorHAnsi" w:eastAsia="Times New Roman" w:hAnsiTheme="majorHAnsi" w:cstheme="majorHAnsi"/>
+          <w:color w:val="auto"/>
+          <w:sz w:val="24"/>
+          <w:szCs w:val="22"/>
+        </w:rPr>
+        <w:t xml:space="preserve">events. </w:t>
+      </w:r>
+      <w:r>
+        <w:rPr>
+          <w:rFonts w:asciiTheme="majorHAnsi" w:eastAsia="Times New Roman" w:hAnsiTheme="majorHAnsi" w:cstheme="majorHAnsi"/>
+          <w:color w:val="auto"/>
+          <w:sz w:val="24"/>
+          <w:szCs w:val="22"/>
+        </w:rPr>
+        <w:t>These</w:t>
+      </w:r>
+      <w:r>
+        <w:rPr>
+          <w:rFonts w:asciiTheme="majorHAnsi" w:eastAsia="Times New Roman" w:hAnsiTheme="majorHAnsi" w:cstheme="majorHAnsi"/>
+          <w:color w:val="auto"/>
+          <w:sz w:val="24"/>
+          <w:szCs w:val="22"/>
         </w:rPr>
         <w:t xml:space="preserve"> </w:t>
       </w:r>
-      <w:proofErr w:type="spellStart"/>
-      <w:r>
-        <w:rPr>
-          <w:rFonts w:asciiTheme="majorHAnsi" w:eastAsia="Times New Roman" w:hAnsiTheme="majorHAnsi" w:cstheme="majorHAnsi"/>
-          <w:color w:val="auto"/>
-          <w:sz w:val="24"/>
-          <w:szCs w:val="22"/>
-          <w:highlight w:val="white"/>
-        </w:rPr>
-        <w:t>Mitra</w:t>
-      </w:r>
-      <w:proofErr w:type="spellEnd"/>
-      <w:r>
-        <w:rPr>
-          <w:rFonts w:asciiTheme="majorHAnsi" w:eastAsia="Times New Roman" w:hAnsiTheme="majorHAnsi" w:cstheme="majorHAnsi"/>
-          <w:color w:val="auto"/>
-          <w:sz w:val="24"/>
-          <w:szCs w:val="22"/>
-          <w:highlight w:val="white"/>
-        </w:rPr>
-        <w:t xml:space="preserve"> scanned 66 million tweets linked to nearly 1,400 real-world events to build a language model that identified words and phrases that lead to strong or weak perceived levels of credibility on Twitter. An Indian-origin researcher put together a system to </w:t>
-      </w:r>
-      <w:proofErr w:type="spellStart"/>
-      <w:r>
-        <w:rPr>
-          <w:rFonts w:asciiTheme="majorHAnsi" w:eastAsia="Times New Roman" w:hAnsiTheme="majorHAnsi" w:cstheme="majorHAnsi"/>
-          <w:color w:val="auto"/>
-          <w:sz w:val="24"/>
-          <w:szCs w:val="22"/>
-          <w:highlight w:val="white"/>
-        </w:rPr>
-        <w:t>analyse</w:t>
-      </w:r>
-      <w:proofErr w:type="spellEnd"/>
-      <w:r>
-        <w:rPr>
-          <w:rFonts w:asciiTheme="majorHAnsi" w:eastAsia="Times New Roman" w:hAnsiTheme="majorHAnsi" w:cstheme="majorHAnsi"/>
-          <w:color w:val="auto"/>
-          <w:sz w:val="24"/>
-          <w:szCs w:val="22"/>
-          <w:highlight w:val="white"/>
-        </w:rPr>
-        <w:t xml:space="preserve"> whether a tweets is credible or not. Twitter opened up its verified service to public in order to prove one’s real identity to the followers of one’s handle, but there is</w:t>
-      </w:r>
-      <w:r>
-        <w:rPr>
-          <w:rFonts w:asciiTheme="majorHAnsi" w:eastAsia="Times New Roman" w:hAnsiTheme="majorHAnsi" w:cstheme="majorHAnsi"/>
-          <w:color w:val="auto"/>
-          <w:sz w:val="24"/>
-          <w:szCs w:val="22"/>
-          <w:highlight w:val="white"/>
-        </w:rPr>
-        <w:t xml:space="preserve"> a need for</w:t>
-      </w:r>
-      <w:r>
-        <w:rPr>
-          <w:rFonts w:asciiTheme="majorHAnsi" w:eastAsia="Times New Roman" w:hAnsiTheme="majorHAnsi" w:cstheme="majorHAnsi"/>
-          <w:color w:val="auto"/>
-          <w:sz w:val="24"/>
-          <w:szCs w:val="22"/>
-          <w:highlight w:val="white"/>
-        </w:rPr>
-        <w:t xml:space="preserve"> something to value one’s tweet. According to </w:t>
-      </w:r>
-      <w:r>
-        <w:rPr>
-          <w:rFonts w:asciiTheme="majorHAnsi" w:eastAsia="Times New Roman" w:hAnsiTheme="majorHAnsi" w:cstheme="majorHAnsi"/>
-          <w:color w:val="auto"/>
-          <w:sz w:val="24"/>
-          <w:szCs w:val="22"/>
-          <w:highlight w:val="white"/>
-        </w:rPr>
-        <w:t>(</w:t>
-      </w:r>
-      <w:proofErr w:type="spellStart"/>
-      <w:r>
-        <w:rPr>
-          <w:rFonts w:asciiTheme="majorHAnsi" w:eastAsia="Times New Roman" w:hAnsiTheme="majorHAnsi" w:cstheme="majorHAnsi"/>
-          <w:color w:val="auto"/>
-          <w:sz w:val="24"/>
-          <w:szCs w:val="22"/>
-          <w:highlight w:val="white"/>
-        </w:rPr>
-        <w:t>Mitra</w:t>
-      </w:r>
-      <w:proofErr w:type="spellEnd"/>
-      <w:r>
-        <w:rPr>
-          <w:rFonts w:asciiTheme="majorHAnsi" w:eastAsia="Times New Roman" w:hAnsiTheme="majorHAnsi" w:cstheme="majorHAnsi"/>
-          <w:color w:val="auto"/>
-          <w:sz w:val="24"/>
-          <w:szCs w:val="22"/>
-          <w:highlight w:val="white"/>
-        </w:rPr>
-        <w:t xml:space="preserve"> 2017), </w:t>
-      </w:r>
-      <w:r>
-        <w:rPr>
-          <w:rFonts w:asciiTheme="majorHAnsi" w:eastAsia="Times New Roman" w:hAnsiTheme="majorHAnsi" w:cstheme="majorHAnsi"/>
-          <w:color w:val="auto"/>
-          <w:sz w:val="24"/>
-          <w:szCs w:val="22"/>
-        </w:rPr>
-        <w:t xml:space="preserve">studies are being conducted on social media credibility in recent years but very little is known about what types of words or phrases create credibility perceptions during rapidly unfolding </w:t>
-      </w:r>
-      <w:r>
-        <w:rPr>
-          <w:rFonts w:asciiTheme="majorHAnsi" w:eastAsia="Times New Roman" w:hAnsiTheme="majorHAnsi" w:cstheme="majorHAnsi"/>
-          <w:color w:val="auto"/>
-          <w:sz w:val="24"/>
-          <w:szCs w:val="22"/>
-        </w:rPr>
-        <w:t xml:space="preserve">events. </w:t>
-      </w:r>
-      <w:proofErr w:type="gramStart"/>
-      <w:r>
-        <w:rPr>
-          <w:rFonts w:asciiTheme="majorHAnsi" w:eastAsia="Times New Roman" w:hAnsiTheme="majorHAnsi" w:cstheme="majorHAnsi"/>
-          <w:color w:val="auto"/>
-          <w:sz w:val="24"/>
-          <w:szCs w:val="22"/>
-        </w:rPr>
-        <w:t>These</w:t>
-      </w:r>
-      <w:r>
-        <w:rPr>
-          <w:rFonts w:asciiTheme="majorHAnsi" w:eastAsia="Times New Roman" w:hAnsiTheme="majorHAnsi" w:cstheme="majorHAnsi"/>
-          <w:color w:val="auto"/>
-          <w:sz w:val="24"/>
-          <w:szCs w:val="22"/>
-        </w:rPr>
-        <w:t xml:space="preserve"> arti</w:t>
-      </w:r>
-      <w:r>
-        <w:rPr>
-          <w:rFonts w:asciiTheme="majorHAnsi" w:eastAsia="Times New Roman" w:hAnsiTheme="majorHAnsi" w:cstheme="majorHAnsi"/>
-          <w:color w:val="auto"/>
-          <w:sz w:val="24"/>
-          <w:szCs w:val="22"/>
-        </w:rPr>
-        <w:t>cle</w:t>
-      </w:r>
-      <w:proofErr w:type="gramEnd"/>
+      <w:r>
+        <w:rPr>
+          <w:rFonts w:asciiTheme="majorHAnsi" w:eastAsia="Times New Roman" w:hAnsiTheme="majorHAnsi" w:cstheme="majorHAnsi"/>
+          <w:color w:val="auto"/>
+          <w:sz w:val="24"/>
+          <w:szCs w:val="22"/>
+        </w:rPr>
+        <w:t>articles</w:t>
+      </w:r>
       <w:r>
         <w:rPr>
           <w:rFonts w:asciiTheme="majorHAnsi" w:eastAsia="Times New Roman" w:hAnsiTheme="majorHAnsi" w:cstheme="majorHAnsi"/>
@@ -3195,76 +3333,37 @@
           <w:sz w:val="24"/>
           <w:szCs w:val="22"/>
         </w:rPr>
-        <w:t>tool (</w:t>
-      </w:r>
-      <w:proofErr w:type="spellStart"/>
-      <w:r>
-        <w:rPr>
-          <w:rFonts w:asciiTheme="majorHAnsi" w:eastAsia="Times New Roman" w:hAnsiTheme="majorHAnsi" w:cstheme="majorHAnsi"/>
-          <w:color w:val="auto"/>
-          <w:sz w:val="24"/>
-          <w:szCs w:val="22"/>
-        </w:rPr>
-        <w:t>Mencer</w:t>
-      </w:r>
-      <w:proofErr w:type="spellEnd"/>
-      <w:r>
-        <w:rPr>
-          <w:rFonts w:asciiTheme="majorHAnsi" w:eastAsia="Times New Roman" w:hAnsiTheme="majorHAnsi" w:cstheme="majorHAnsi"/>
-          <w:color w:val="auto"/>
-          <w:sz w:val="24"/>
-          <w:szCs w:val="22"/>
-        </w:rPr>
-        <w:t>, F.2016)</w:t>
-      </w:r>
-      <w:r>
-        <w:rPr>
-          <w:rFonts w:asciiTheme="majorHAnsi" w:eastAsia="Times New Roman" w:hAnsiTheme="majorHAnsi" w:cstheme="majorHAnsi"/>
-          <w:color w:val="auto"/>
-          <w:sz w:val="24"/>
-          <w:szCs w:val="22"/>
-        </w:rPr>
-        <w:t xml:space="preserve"> was created at Indiana University that visualizes claims in the news and fact checks those claims. That tool called </w:t>
-      </w:r>
-      <w:proofErr w:type="spellStart"/>
-      <w:r>
-        <w:rPr>
-          <w:rFonts w:asciiTheme="majorHAnsi" w:eastAsia="Times New Roman" w:hAnsiTheme="majorHAnsi" w:cstheme="majorHAnsi"/>
-          <w:color w:val="auto"/>
-          <w:sz w:val="24"/>
-          <w:szCs w:val="22"/>
-        </w:rPr>
-        <w:t>Hoaxy</w:t>
-      </w:r>
-      <w:proofErr w:type="spellEnd"/>
-      <w:r>
-        <w:rPr>
-          <w:rFonts w:asciiTheme="majorHAnsi" w:eastAsia="Times New Roman" w:hAnsiTheme="majorHAnsi" w:cstheme="majorHAnsi"/>
-          <w:color w:val="auto"/>
-          <w:sz w:val="24"/>
-          <w:szCs w:val="22"/>
-        </w:rPr>
-        <w:t xml:space="preserve">, </w:t>
-      </w:r>
-      <w:proofErr w:type="spellStart"/>
-      <w:r>
-        <w:rPr>
-          <w:rFonts w:asciiTheme="majorHAnsi" w:eastAsia="Times New Roman" w:hAnsiTheme="majorHAnsi" w:cstheme="majorHAnsi"/>
-          <w:color w:val="auto"/>
-          <w:sz w:val="24"/>
-          <w:szCs w:val="22"/>
-        </w:rPr>
-        <w:t>Ciampaglia</w:t>
-      </w:r>
-      <w:proofErr w:type="spellEnd"/>
-      <w:r>
-        <w:rPr>
-          <w:rFonts w:asciiTheme="majorHAnsi" w:eastAsia="Times New Roman" w:hAnsiTheme="majorHAnsi" w:cstheme="majorHAnsi"/>
-          <w:color w:val="auto"/>
-          <w:sz w:val="24"/>
-          <w:szCs w:val="22"/>
-        </w:rPr>
-        <w:t>, G. (2017) also coordinated on this project. They said a user can enter a claim into the service’s website and see results that show both incidents of the claim in the media and attempts to fact-check it by independent organizations such as snopes.com, politifact.com and factcheck.org. These results can then be selected to generate a visualization of how the articles are shared across social media. The site's search results display headlines that appeared on sites known to publish inaccurate, unverified or satirical claims based upon lists compiled and published by reputable news and fact-checking organizations. Based on this article, it will help the researchers on adding this feature to improve the web extension.</w:t>
+        <w:t>tool (Mencer, F.2016)</w:t>
+      </w:r>
+      <w:r>
+        <w:rPr>
+          <w:rFonts w:asciiTheme="majorHAnsi" w:eastAsia="Times New Roman" w:hAnsiTheme="majorHAnsi" w:cstheme="majorHAnsi"/>
+          <w:color w:val="auto"/>
+          <w:sz w:val="24"/>
+          <w:szCs w:val="22"/>
+        </w:rPr>
+        <w:t xml:space="preserve"> was created at Indiana University that visualizes claims in the news and fact checks those claims. That tool called Hoaxy, Ciampaglia, G. (2017) also coordinated on this project. They said a user can enter a claim into the service’s website and see results that show both incidents of the claim in the media and attempts to fact-check it by independent organizations such as snopes.com, politifact.com and factcheck.org. These results can then be selected to generate a visualization of how the articles are shared across social media. The site's search results display headlines that appeared on sites known to publish inaccurate, unverifi</w:t>
+      </w:r>
+      <w:bookmarkStart w:id="10" w:name="_GoBack"/>
+      <w:bookmarkEnd w:id="10"/>
+      <w:r>
+        <w:rPr>
+          <w:rFonts w:asciiTheme="majorHAnsi" w:eastAsia="Times New Roman" w:hAnsiTheme="majorHAnsi" w:cstheme="majorHAnsi"/>
+          <w:color w:val="auto"/>
+          <w:sz w:val="24"/>
+          <w:szCs w:val="22"/>
+        </w:rPr>
+        <w:t xml:space="preserve">ed or satirical claims based upon </w:t>
+      </w:r>
+      <w:r>
+        <w:rPr>
+          <w:rFonts w:asciiTheme="majorHAnsi" w:eastAsia="Times New Roman" w:hAnsiTheme="majorHAnsi" w:cstheme="majorHAnsi"/>
+          <w:color w:val="auto"/>
+          <w:sz w:val="24"/>
+          <w:szCs w:val="22"/>
+        </w:rPr>
+        <w:lastRenderedPageBreak/>
+        <w:t>lists compiled and published by reputable news and fact-checking organizations. Based on this article, it will help the researchers on adding this feature to improve the web extension.</w:t>
       </w:r>
     </w:p>
     <w:p>
@@ -3292,25 +3391,14 @@
           <w:szCs w:val="22"/>
         </w:rPr>
       </w:pPr>
-      <w:proofErr w:type="spellStart"/>
-      <w:r>
-        <w:rPr>
-          <w:rFonts w:asciiTheme="majorHAnsi" w:eastAsia="Times New Roman" w:hAnsiTheme="majorHAnsi" w:cstheme="majorHAnsi"/>
-          <w:color w:val="auto"/>
-          <w:sz w:val="24"/>
-          <w:szCs w:val="22"/>
-        </w:rPr>
-        <w:t>Badaskar</w:t>
-      </w:r>
-      <w:proofErr w:type="spellEnd"/>
-      <w:r>
-        <w:rPr>
-          <w:rFonts w:asciiTheme="majorHAnsi" w:eastAsia="Times New Roman" w:hAnsiTheme="majorHAnsi" w:cstheme="majorHAnsi"/>
-          <w:color w:val="auto"/>
-          <w:sz w:val="24"/>
-          <w:szCs w:val="22"/>
-        </w:rPr>
-        <w:t xml:space="preserve"> et al. (n.d.) focused on the topic about fake news. The researcher measures the accuracy of number of articles that are classified correctly as real or fake and the log-probability that measures the classification decision, the researchers used a classification-task based formalism for evaluating various features with the objective of improving conventional language models. Features that perform well in the task for classifying real and fake articles. These features are syntactic, semantic and empirical. This article </w:t>
+      <w:r>
+        <w:rPr>
+          <w:rFonts w:asciiTheme="majorHAnsi" w:eastAsia="Times New Roman" w:hAnsiTheme="majorHAnsi" w:cstheme="majorHAnsi"/>
+          <w:color w:val="auto"/>
+          <w:sz w:val="24"/>
+          <w:szCs w:val="22"/>
+        </w:rPr>
+        <w:t xml:space="preserve">Badaskar et al. (n.d.) focused on the topic about fake news. The researcher measures the accuracy of number of articles that are classified correctly as real or fake and the log-probability that measures the classification decision, the researchers used a classification-task based formalism for evaluating various features with the objective of improving conventional language models. Features that perform well in the task for classifying real and fake articles. These features are syntactic, semantic and empirical. This article </w:t>
       </w:r>
       <w:r>
         <w:rPr>
@@ -3373,51 +3461,7 @@
           <w:szCs w:val="22"/>
         </w:rPr>
         <w:tab/>
-        <w:t xml:space="preserve">McIntire (2017) conducted a study on a model that fake news articles could classify accurately. He tested his model in his fake news datasets. Remarkably, it was able to correctly identify them as fake. But It turns out that his hypothesis predicting model would struggle at classifying news articles was quite wrong. McIntire thought that it would be excellent and managed to surpass that by a significant margin. McIntire created a model that convinced that it is as good as it appears. To understand why this might have happened, McIntire takes a look at the fake and real words in the data. The researcher borrowed a technique from the author named Kevin Markham which he started off with table 2 columns wide and 10558 rows long.  The first column represented how many times a given word appeared in articles classified as fake and the second column was how many times a word appeared in a real article.  Then he divided the fake column by the total number of fake articles the model classified and so on for the real column. Next, added the number one to every value in the data because he created a new column of </w:t>
-      </w:r>
-      <w:proofErr w:type="spellStart"/>
-      <w:proofErr w:type="gramStart"/>
-      <w:r>
-        <w:rPr>
-          <w:rFonts w:asciiTheme="majorHAnsi" w:eastAsia="Times New Roman" w:hAnsiTheme="majorHAnsi" w:cstheme="majorHAnsi"/>
-          <w:color w:val="auto"/>
-          <w:sz w:val="24"/>
-          <w:szCs w:val="22"/>
-        </w:rPr>
-        <w:t>Fake:Real</w:t>
-      </w:r>
-      <w:proofErr w:type="spellEnd"/>
-      <w:proofErr w:type="gramEnd"/>
-      <w:r>
-        <w:rPr>
-          <w:rFonts w:asciiTheme="majorHAnsi" w:eastAsia="Times New Roman" w:hAnsiTheme="majorHAnsi" w:cstheme="majorHAnsi"/>
-          <w:color w:val="auto"/>
-          <w:sz w:val="24"/>
-          <w:szCs w:val="22"/>
-        </w:rPr>
-        <w:t xml:space="preserve"> ratios and didn’t want to get an error by dividing zero. This </w:t>
-      </w:r>
-      <w:proofErr w:type="spellStart"/>
-      <w:proofErr w:type="gramStart"/>
-      <w:r>
-        <w:rPr>
-          <w:rFonts w:asciiTheme="majorHAnsi" w:eastAsia="Times New Roman" w:hAnsiTheme="majorHAnsi" w:cstheme="majorHAnsi"/>
-          <w:color w:val="auto"/>
-          <w:sz w:val="24"/>
-          <w:szCs w:val="22"/>
-        </w:rPr>
-        <w:t>Fake:Real</w:t>
-      </w:r>
-      <w:proofErr w:type="spellEnd"/>
-      <w:proofErr w:type="gramEnd"/>
-      <w:r>
-        <w:rPr>
-          <w:rFonts w:asciiTheme="majorHAnsi" w:eastAsia="Times New Roman" w:hAnsiTheme="majorHAnsi" w:cstheme="majorHAnsi"/>
-          <w:color w:val="auto"/>
-          <w:sz w:val="24"/>
-          <w:szCs w:val="22"/>
-        </w:rPr>
-        <w:t xml:space="preserve"> is a pretty good but by no means perfect metric of just how fake or real a certain word. The logic is pretty simple, if a word shows up a lot of fake articles and rarely in real articles then its fake to real ratio will score be pretty high. In addition, McIntire (2017) think that a standard Naive Bayes text classification model can help and provide insight into addressing the issue, a more powerful tool should be employed to fight fake news (McIntire, 2017). This article will also help on analyzing the fake and real texts and words in the data.</w:t>
+        <w:t>McIntire (2017) conducted a study on a model that fake news articles could classify accurately. He tested his model in his fake news datasets. Remarkably, it was able to correctly identify them as fake. But It turns out that his hypothesis predicting model would struggle at classifying news articles was quite wrong. McIntire thought that it would be excellent and managed to surpass that by a significant margin. McIntire created a model that convinced that it is as good as it appears. To understand why this might have happened, McIntire takes a look at the fake and real words in the data. The researcher borrowed a technique from the author named Kevin Markham which he started off with table 2 columns wide and 10558 rows long.  The first column represented how many times a given word appeared in articles classified as fake and the second column was how many times a word appeared in a real article.  Then he divided the fake column by the total number of fake articles the model classified and so on for the real column. Next, added the number one to every value in the data because he created a new column of Fake:Real ratios and didn’t want to get an error by dividing zero. This Fake:Real is a pretty good but by no means perfect metric of just how fake or real a certain word. The logic is pretty simple, if a word shows up a lot of fake articles and rarely in real articles then its fake to real ratio will score be pretty high. In addition, McIntire (2017) think that a standard Naive Bayes text classification model can help and provide insight into addressing the issue, a more powerful tool should be employed to fight fake news (McIntire, 2017). This article will also help on analyzing the fake and real texts and words in the data.</w:t>
       </w:r>
     </w:p>
     <w:p>
@@ -3452,27 +3496,17 @@
           <w:sz w:val="24"/>
           <w:szCs w:val="22"/>
         </w:rPr>
-        <w:t xml:space="preserve">According to </w:t>
-      </w:r>
-      <w:proofErr w:type="spellStart"/>
-      <w:r>
-        <w:rPr>
-          <w:rFonts w:asciiTheme="majorHAnsi" w:eastAsia="Times New Roman" w:hAnsiTheme="majorHAnsi" w:cstheme="majorHAnsi"/>
-          <w:color w:val="auto"/>
-          <w:sz w:val="24"/>
-          <w:szCs w:val="22"/>
-        </w:rPr>
-        <w:t>Ruchansky</w:t>
-      </w:r>
-      <w:proofErr w:type="spellEnd"/>
-      <w:r>
-        <w:rPr>
-          <w:rFonts w:asciiTheme="majorHAnsi" w:eastAsia="Times New Roman" w:hAnsiTheme="majorHAnsi" w:cstheme="majorHAnsi"/>
-          <w:color w:val="auto"/>
-          <w:sz w:val="24"/>
-          <w:szCs w:val="22"/>
-        </w:rPr>
-        <w:t xml:space="preserve"> et al. (2017), they study about the problems of fake news detection. The researchers read several articles that addressed the problem by focusing on the text, the response an article receives, or the users who source it. They claim that it is important to combine all three. They propose the CSI model which is composed of three modules. First module, Capture, captures the abstract temporal behavior of user encounters with articles, as well as temporal textual and user features, to measure response as well as the text. The second is score; it estimates a source suspiciousness score for every user, which is then combined with the first module to produce a predicted label for each article. The separation into modules allows CSI to output a prediction separately on users and articles, incorporating each of the three characteristics, resulting into combining the information for classification. The model demonstrated the accuracy of CSI in classifying fake news articles. </w:t>
+        <w:t xml:space="preserve">According to Ruchansky et al. (2017), they study about the problems of fake news detection. The researchers read several articles that addressed the problem by focusing on the text, the response an article receives, or the users who source it. They claim that it is important to combine all three. They propose the CSI model which is composed of three modules. First module, Capture, captures the abstract temporal behavior of user encounters with articles, as well as temporal textual and user features, to measure response as well as the text. The second is score; it estimates a source suspiciousness score for every user, which is then combined with the first module to produce a predicted label for each article. The separation into modules allows CSI to output a prediction separately on users and articles, incorporating each of the three characteristics, resulting into combining </w:t>
+      </w:r>
+      <w:r>
+        <w:rPr>
+          <w:rFonts w:asciiTheme="majorHAnsi" w:eastAsia="Times New Roman" w:hAnsiTheme="majorHAnsi" w:cstheme="majorHAnsi"/>
+          <w:color w:val="auto"/>
+          <w:sz w:val="24"/>
+          <w:szCs w:val="22"/>
+        </w:rPr>
+        <w:lastRenderedPageBreak/>
+        <w:t xml:space="preserve">the information for classification. The model demonstrated the accuracy of CSI in classifying fake news articles. </w:t>
       </w:r>
     </w:p>
     <w:p>
@@ -3507,7 +3541,6 @@
           <w:sz w:val="24"/>
           <w:szCs w:val="22"/>
         </w:rPr>
-        <w:lastRenderedPageBreak/>
         <w:t>The researchers read an article about a new database of fake news sites details how much fakery has spread from Trump v. Clinton to local news. The database published by PolitiFact, one of Facebook’s partners in its hoax-combatting program, showed a list of 156 sites that contains fake stories. The sites are</w:t>
       </w:r>
       <w:r>
@@ -3526,27 +3559,7 @@
           <w:sz w:val="24"/>
           <w:szCs w:val="22"/>
         </w:rPr>
-        <w:t xml:space="preserve">arody or joke sites, which contain some disclaimer somewhere that are meant to be satire; news imposter sites, these sites attempt to trick readers into thinking they are newspapers or radio or television stations; fake news sites, most of these sites join services that allow them to post a collection of provocative ads to make money off clicks; and lastly, sites that contain some fake news (Owen &amp; </w:t>
-      </w:r>
-      <w:proofErr w:type="spellStart"/>
-      <w:r>
-        <w:rPr>
-          <w:rFonts w:asciiTheme="majorHAnsi" w:eastAsia="Times New Roman" w:hAnsiTheme="majorHAnsi" w:cstheme="majorHAnsi"/>
-          <w:color w:val="auto"/>
-          <w:sz w:val="24"/>
-          <w:szCs w:val="22"/>
-        </w:rPr>
-        <w:t>Gillin</w:t>
-      </w:r>
-      <w:proofErr w:type="spellEnd"/>
-      <w:r>
-        <w:rPr>
-          <w:rFonts w:asciiTheme="majorHAnsi" w:eastAsia="Times New Roman" w:hAnsiTheme="majorHAnsi" w:cstheme="majorHAnsi"/>
-          <w:color w:val="auto"/>
-          <w:sz w:val="24"/>
-          <w:szCs w:val="22"/>
-        </w:rPr>
-        <w:t>, 2017). Based on this article, the researchers will need a database of fake news sites that divided into many categories.</w:t>
+        <w:t>arody or joke sites, which contain some disclaimer somewhere that are meant to be satire; news imposter sites, these sites attempt to trick readers into thinking they are newspapers or radio or television stations; fake news sites, most of these sites join services that allow them to post a collection of provocative ads to make money off clicks; and lastly, sites that contain some fake news (Owen &amp; Gillin, 2017). Based on this article, the researchers will need a database of fake news sites that divided into many categories.</w:t>
       </w:r>
     </w:p>
     <w:p>
@@ -3574,25 +3587,14 @@
           <w:szCs w:val="22"/>
         </w:rPr>
       </w:pPr>
-      <w:proofErr w:type="spellStart"/>
-      <w:r>
-        <w:rPr>
-          <w:rFonts w:asciiTheme="majorHAnsi" w:eastAsia="Times New Roman" w:hAnsiTheme="majorHAnsi" w:cstheme="majorHAnsi"/>
-          <w:color w:val="auto"/>
-          <w:sz w:val="24"/>
-          <w:szCs w:val="22"/>
-        </w:rPr>
-        <w:t>Verstraete</w:t>
-      </w:r>
-      <w:proofErr w:type="spellEnd"/>
-      <w:r>
-        <w:rPr>
-          <w:rFonts w:asciiTheme="majorHAnsi" w:eastAsia="Times New Roman" w:hAnsiTheme="majorHAnsi" w:cstheme="majorHAnsi"/>
-          <w:color w:val="auto"/>
-          <w:sz w:val="24"/>
-          <w:szCs w:val="22"/>
-        </w:rPr>
-        <w:t xml:space="preserve"> (2016) conducted a study entitled ‘Identifying and Countering fake news’. The researchers presented a study that addresses a useful classification of fake news based on their creators’ intent to deceive and motivation. In particular, it identifies four key categories: satire, hoax, propaganda, and trolling. This analytical framework will help policymakers and commentators alike by providing accuracy to debates over the issue. The study identifies key structural problems that make it difficult to design interventions that can address fake news effectively. These include the ease with</w:t>
+      <w:r>
+        <w:rPr>
+          <w:rFonts w:asciiTheme="majorHAnsi" w:eastAsia="Times New Roman" w:hAnsiTheme="majorHAnsi" w:cstheme="majorHAnsi"/>
+          <w:color w:val="auto"/>
+          <w:sz w:val="24"/>
+          <w:szCs w:val="22"/>
+        </w:rPr>
+        <w:t>Verstraete (2016) conducted a study entitled ‘Identifying and Countering fake news’. The researchers presented a study that addresses a useful classification of fake news based on their creators’ intent to deceive and motivation. In particular, it identifies four key categories: satire, hoax, propaganda, and trolling. This analytical framework will help policymakers and commentators alike by providing accuracy to debates over the issue. The study identifies key structural problems that make it difficult to design interventions that can address fake news effectively. These include the ease with</w:t>
       </w:r>
       <w:r>
         <w:rPr>
@@ -3681,27 +3683,7 @@
           <w:sz w:val="24"/>
           <w:szCs w:val="22"/>
         </w:rPr>
-        <w:t xml:space="preserve">According to </w:t>
-      </w:r>
-      <w:proofErr w:type="spellStart"/>
-      <w:r>
-        <w:rPr>
-          <w:rFonts w:asciiTheme="majorHAnsi" w:eastAsia="Times New Roman" w:hAnsiTheme="majorHAnsi" w:cstheme="majorHAnsi"/>
-          <w:color w:val="auto"/>
-          <w:sz w:val="24"/>
-          <w:szCs w:val="22"/>
-        </w:rPr>
-        <w:t>Goel</w:t>
-      </w:r>
-      <w:proofErr w:type="spellEnd"/>
-      <w:r>
-        <w:rPr>
-          <w:rFonts w:asciiTheme="majorHAnsi" w:eastAsia="Times New Roman" w:hAnsiTheme="majorHAnsi" w:cstheme="majorHAnsi"/>
-          <w:color w:val="auto"/>
-          <w:sz w:val="24"/>
-          <w:szCs w:val="22"/>
-        </w:rPr>
-        <w:t xml:space="preserve"> et.al (2016) the team developed a technology project that tries to build an algorithm that authenticates what is real and what is fake on Facebook. The chrome-extension goes through user’s Facebook feed in real time as the user browse it and verifies the authenticity of posts. Posts can be status updates, images or links. The backend AI checks the facts within these posts and verifies them using image recognition, keyword extraction, and source verification and a twitter search to verify if a screenshot of a twitter update posted is authentic. The posts then are visually identified on the top right corner in accordance with their trust score. If a post is found to be false, the AI tries to find the truth and shows it to users. Each time the user posts or shares content, chat bot uses a web hook to get a call. This chat bot then uses the same backend AI as content consumption to determine if the new post by the user contains any unverified information. If so, the user is </w:t>
+        <w:t xml:space="preserve">According to Goel et.al (2016) the team developed a technology project that tries to build an algorithm that authenticates what is real and what is fake on Facebook. The chrome-extension goes through user’s Facebook feed in real time as the user browse it and verifies the authenticity of posts. Posts can be status updates, images or links. The backend AI checks the facts within these posts and verifies them using image recognition, keyword extraction, and source verification and a twitter search to verify if a screenshot of a twitter update posted is authentic. The posts then are visually identified on the top right corner in accordance with their trust score. If a post is found to be false, the AI tries to find the truth </w:t>
       </w:r>
       <w:r>
         <w:rPr>
@@ -3711,27 +3693,7 @@
           <w:szCs w:val="22"/>
         </w:rPr>
         <w:lastRenderedPageBreak/>
-        <w:t xml:space="preserve">notified and can choose to either take it down or let it exist. The chrome-extension is built using </w:t>
-      </w:r>
-      <w:proofErr w:type="spellStart"/>
-      <w:r>
-        <w:rPr>
-          <w:rFonts w:asciiTheme="majorHAnsi" w:eastAsia="Times New Roman" w:hAnsiTheme="majorHAnsi" w:cstheme="majorHAnsi"/>
-          <w:color w:val="auto"/>
-          <w:sz w:val="24"/>
-          <w:szCs w:val="22"/>
-        </w:rPr>
-        <w:t>javascript</w:t>
-      </w:r>
-      <w:proofErr w:type="spellEnd"/>
-      <w:r>
-        <w:rPr>
-          <w:rFonts w:asciiTheme="majorHAnsi" w:eastAsia="Times New Roman" w:hAnsiTheme="majorHAnsi" w:cstheme="majorHAnsi"/>
-          <w:color w:val="auto"/>
-          <w:sz w:val="24"/>
-          <w:szCs w:val="22"/>
-        </w:rPr>
-        <w:t xml:space="preserve"> that uses advanced web scraping techniques to extract links, posts, and images. This is then sent to an AI. The AI is a collection of API calls that we collectively process to produce a single trust factor. The APIs include Microsoft's cognitive services such as image analysis, text analysis, Bing web search, Twitter's search API and Google's Safe Browsing API. The backend is written in Python and hosted on Heroku. The chat bot was built using Facebook's wit.ai. </w:t>
+        <w:t xml:space="preserve">and shows it to users. Each time the user posts or shares content, chat bot uses a web hook to get a call. This chat bot then uses the same backend AI as content consumption to determine if the new post by the user contains any unverified information. If so, the user is notified and can choose to either take it down or let it exist. The chrome-extension is built using javascript that uses advanced web scraping techniques to extract links, posts, and images. This is then sent to an AI. The AI is a collection of API calls that we collectively process to produce a single trust factor. The APIs include Microsoft's cognitive services such as image analysis, text analysis, Bing web search, Twitter's search API and Google's Safe Browsing API. The backend is written in Python and hosted on Heroku. The chat bot was built using Facebook's wit.ai. </w:t>
       </w:r>
     </w:p>
     <w:p>
@@ -3766,27 +3728,7 @@
           <w:sz w:val="24"/>
           <w:szCs w:val="22"/>
         </w:rPr>
-        <w:t xml:space="preserve">According to Shu et.al (2017) in the article, Fake News Detection on Social Media: A Data Mining Perspective, they discovered the fake news problem by reviewing existing literature in two phases: characterization and detection. But the researchers focused mainly in the detection phase. In the detection phase, the researchers studied existing fake news detection approaches from a data mining perspective, including feature extraction and model construction. They also discussed the datasets, evaluation metrics, and promising future directions in fake news detection research and expand the field to other applications. That application named BS Detector. The dataset is gathered from a browser extension called BS detector developed for checking news authenticity. The extension searches all links on a given webpage for references to unreliable sources by checking against a manually complied list of domains. The labels are the outputs of BS detector, rather than human annotators. In addition to BS Detector, the extension is powered by the </w:t>
-      </w:r>
-      <w:proofErr w:type="spellStart"/>
-      <w:r>
-        <w:rPr>
-          <w:rFonts w:asciiTheme="majorHAnsi" w:eastAsia="Times New Roman" w:hAnsiTheme="majorHAnsi" w:cstheme="majorHAnsi"/>
-          <w:color w:val="auto"/>
-          <w:sz w:val="24"/>
-          <w:szCs w:val="22"/>
-        </w:rPr>
-        <w:t>OpenSources</w:t>
-      </w:r>
-      <w:proofErr w:type="spellEnd"/>
-      <w:r>
-        <w:rPr>
-          <w:rFonts w:asciiTheme="majorHAnsi" w:eastAsia="Times New Roman" w:hAnsiTheme="majorHAnsi" w:cstheme="majorHAnsi"/>
-          <w:color w:val="auto"/>
-          <w:sz w:val="24"/>
-          <w:szCs w:val="22"/>
-        </w:rPr>
-        <w:t>.</w:t>
+        <w:t>According to Shu et.al (2017) in the article, Fake News Detection on Social Media: A Data Mining Perspective, they discovered the fake news problem by reviewing existing literature in two phases: characterization and detection. But the researchers focused mainly in the detection phase. In the detection phase, the researchers studied existing fake news detection approaches from a data mining perspective, including feature extraction and model construction. They also discussed the datasets, evaluation metrics, and promising future directions in fake news detection research and expand the field to other applications. That application named BS Detector. The dataset is gathered from a browser extension called BS detector developed for checking news authenticity. The extension searches all links on a given webpage for references to unreliable sources by checking against a manually complied list of domains. The labels are the outputs of BS detector, rather than human annotators. In addition to BS Detector, the extension is powered by the OpenSources.</w:t>
       </w:r>
       <w:r>
         <w:rPr>
@@ -3836,25 +3778,7 @@
           <w:sz w:val="24"/>
           <w:szCs w:val="22"/>
         </w:rPr>
-        <w:t xml:space="preserve"> of a fake news detection tool. According to </w:t>
-      </w:r>
-      <w:proofErr w:type="spellStart"/>
-      <w:r>
-        <w:rPr>
-          <w:rFonts w:asciiTheme="majorHAnsi" w:hAnsiTheme="majorHAnsi" w:cstheme="majorHAnsi"/>
-          <w:sz w:val="24"/>
-          <w:szCs w:val="22"/>
-        </w:rPr>
-        <w:t>Kinmont</w:t>
-      </w:r>
-      <w:proofErr w:type="spellEnd"/>
-      <w:r>
-        <w:rPr>
-          <w:rFonts w:asciiTheme="majorHAnsi" w:hAnsiTheme="majorHAnsi" w:cstheme="majorHAnsi"/>
-          <w:sz w:val="24"/>
-          <w:szCs w:val="22"/>
-        </w:rPr>
-        <w:t>, K, (2017) they conducted a study on detection on fake news in social media site, twitter. The researcher also used the method linguistic approach for credibility checking.</w:t>
+        <w:t xml:space="preserve"> of a fake news detection tool. According to Kinmont, K, (2017) they conducted a study on detection on fake news in social media site, twitter. The researcher also used the method linguistic approach for credibility checking.</w:t>
       </w:r>
     </w:p>
     <w:p>
@@ -3925,25 +3849,7 @@
           <w:sz w:val="24"/>
           <w:szCs w:val="22"/>
         </w:rPr>
-        <w:t xml:space="preserve">, proposed a project about text analysis based on computational approach to automatically identify or detect fake news. Based on the researcher’s dataset it comes from the </w:t>
-      </w:r>
-      <w:proofErr w:type="spellStart"/>
-      <w:r>
-        <w:rPr>
-          <w:rFonts w:asciiTheme="majorHAnsi" w:hAnsiTheme="majorHAnsi" w:cstheme="majorHAnsi"/>
-          <w:sz w:val="24"/>
-          <w:szCs w:val="22"/>
-        </w:rPr>
-        <w:t>kaggle</w:t>
-      </w:r>
-      <w:proofErr w:type="spellEnd"/>
-      <w:r>
-        <w:rPr>
-          <w:rFonts w:asciiTheme="majorHAnsi" w:hAnsiTheme="majorHAnsi" w:cstheme="majorHAnsi"/>
-          <w:sz w:val="24"/>
-          <w:szCs w:val="22"/>
-        </w:rPr>
-        <w:t xml:space="preserve"> fake news dataset provided by SBP-BRIMS. The dataset contains a news reports that marked as fake but the data needs to be compared with other dataset that contains valid news reports. For research purposes, they created another dataset of valid news reports that contains selected news agencies.  The methods that researchers used are linguistic analysis and word count and created </w:t>
+        <w:t xml:space="preserve">, proposed a project about text analysis based on computational approach to automatically identify or detect fake news. Based on the researcher’s dataset it comes from the kaggle fake news dataset provided by SBP-BRIMS. The dataset contains a news reports that marked as fake but the data needs to </w:t>
       </w:r>
       <w:r>
         <w:rPr>
@@ -3952,7 +3858,7 @@
           <w:szCs w:val="22"/>
         </w:rPr>
         <w:lastRenderedPageBreak/>
-        <w:t>multiple machine learning models that gave a best prediction results. Based on the results, text-processing based machine learning correctly detected that the news report is fake with 87% of accuracy. The team can use Singh’s method for detecting fake news.</w:t>
+        <w:t>be compared with other dataset that contains valid news reports. For research purposes, they created another dataset of valid news reports that contains selected news agencies.  The methods that researchers used are linguistic analysis and word count and created multiple machine learning models that gave a best prediction results. Based on the results, text-processing based machine learning correctly detected that the news report is fake with 87% of accuracy. The team can use Singh’s method for detecting fake news.</w:t>
       </w:r>
     </w:p>
     <w:p>
@@ -3960,7 +3866,7 @@
         <w:spacing w:line="480" w:lineRule="auto"/>
         <w:ind w:left="360" w:firstLine="360"/>
         <w:rPr>
-          <w:rFonts w:ascii="Times New Roman" w:hAnsi="Times New Roman" w:cs="Times New Roman"/>
+          <w:rFonts w:asciiTheme="majorHAnsi" w:hAnsiTheme="majorHAnsi" w:cstheme="majorHAnsi"/>
           <w:sz w:val="22"/>
           <w:szCs w:val="22"/>
         </w:rPr>
@@ -4034,27 +3940,7 @@
           <w:sz w:val="24"/>
           <w:szCs w:val="22"/>
         </w:rPr>
-        <w:t xml:space="preserve">According Saini et.al (2013) CAPTCHA was invented by Luis Von </w:t>
-      </w:r>
-      <w:proofErr w:type="spellStart"/>
-      <w:r>
-        <w:rPr>
-          <w:rFonts w:asciiTheme="majorHAnsi" w:eastAsia="Times New Roman" w:hAnsiTheme="majorHAnsi" w:cstheme="majorHAnsi"/>
-          <w:color w:val="auto"/>
-          <w:sz w:val="24"/>
-          <w:szCs w:val="22"/>
-        </w:rPr>
-        <w:t>Ahn</w:t>
-      </w:r>
-      <w:proofErr w:type="spellEnd"/>
-      <w:r>
-        <w:rPr>
-          <w:rFonts w:asciiTheme="majorHAnsi" w:eastAsia="Times New Roman" w:hAnsiTheme="majorHAnsi" w:cstheme="majorHAnsi"/>
-          <w:color w:val="auto"/>
-          <w:sz w:val="24"/>
-          <w:szCs w:val="22"/>
-        </w:rPr>
-        <w:t>, Manuel Blum, Nicholas J. Hooper and John Langford in 2000. CAPTCHA stands for Completely Automated Public Turing Test to tell Computers and Humans Apart. CAPTCHA is based on identifying the distorted text, the color of image, object or the background. The researchers will focus mainly in image. Image-based CAPTCHAs are challenge tests in which the users have to guess those images that have some similarity. CAPTCHA follows a reverse Turing test in which CAPTCHA program acts like an evaluator and participant acts like a user. If the test is passed by the user, then he is considered as human otherwise it is a bot.</w:t>
+        <w:t>According Saini et.al (2013) CAPTCHA was invented by Luis Von Ahn, Manuel Blum, Nicholas J. Hooper and John Langford in 2000. CAPTCHA stands for Completely Automated Public Turing Test to tell Computers and Humans Apart. CAPTCHA is based on identifying the distorted text, the color of image, object or the background. The researchers will focus mainly in image. Image-based CAPTCHAs are challenge tests in which the users have to guess those images that have some similarity. CAPTCHA follows a reverse Turing test in which CAPTCHA program acts like an evaluator and participant acts like a user. If the test is passed by the user, then he is considered as human otherwise it is a bot.</w:t>
       </w:r>
     </w:p>
     <w:p>
@@ -4107,27 +3993,7 @@
           <w:sz w:val="24"/>
           <w:szCs w:val="22"/>
         </w:rPr>
-        <w:t xml:space="preserve"> a bot. Elson et al (2007) developed an image-based CAPTCHA but according to the researchers, it is originally called </w:t>
-      </w:r>
-      <w:proofErr w:type="spellStart"/>
-      <w:r>
-        <w:rPr>
-          <w:rFonts w:asciiTheme="majorHAnsi" w:eastAsia="Times New Roman" w:hAnsiTheme="majorHAnsi" w:cstheme="majorHAnsi"/>
-          <w:color w:val="auto"/>
-          <w:sz w:val="24"/>
-          <w:szCs w:val="22"/>
-        </w:rPr>
-        <w:t>Asirra</w:t>
-      </w:r>
-      <w:proofErr w:type="spellEnd"/>
-      <w:r>
-        <w:rPr>
-          <w:rFonts w:asciiTheme="majorHAnsi" w:eastAsia="Times New Roman" w:hAnsiTheme="majorHAnsi" w:cstheme="majorHAnsi"/>
-          <w:color w:val="auto"/>
-          <w:sz w:val="24"/>
-          <w:szCs w:val="22"/>
-        </w:rPr>
-        <w:t xml:space="preserve"> that relies on a database of images of pets from several animal shelters. In order to pass the CAPTCHA, the user must select all images depicting either cats or dogs from a set of random images from both categories. The system takes advantage of the fact that users can easily distinguish between semantically different visual content, while the problem is difficult for computers.</w:t>
+        <w:t xml:space="preserve"> a bot. Elson et al (2007) developed an image-based CAPTCHA but according to the researchers, it is originally called Asirra that relies on a database of images of pets from several animal shelters. In order to pass the CAPTCHA, the user must select all images depicting either cats or dogs from a set of random images from both categories. The system takes advantage of the fact that users can easily distinguish between semantically different visual content, while the problem is difficult for computers.</w:t>
       </w:r>
     </w:p>
     <w:p>
@@ -4161,40 +4027,23 @@
           <w:sz w:val="24"/>
           <w:szCs w:val="22"/>
         </w:rPr>
-        <w:t xml:space="preserve">The researchers will conclude that these articles and journals will help them to learn more about web browser extensions and fake news that will apply to the study about identifying fake news using web extension. Also, with the help of journals that provides a description about image-based CAPTCHA, the researchers will use these for security purposes. The researchers also read about the open source web extension to flag fake news. The project named </w:t>
-      </w:r>
-      <w:proofErr w:type="spellStart"/>
-      <w:r>
-        <w:rPr>
-          <w:rFonts w:asciiTheme="majorHAnsi" w:eastAsia="Times New Roman" w:hAnsiTheme="majorHAnsi" w:cstheme="majorHAnsi"/>
-          <w:color w:val="auto"/>
-          <w:sz w:val="24"/>
-          <w:szCs w:val="22"/>
-        </w:rPr>
-        <w:t>projectFiB</w:t>
-      </w:r>
-      <w:proofErr w:type="spellEnd"/>
-      <w:r>
-        <w:rPr>
-          <w:rFonts w:asciiTheme="majorHAnsi" w:eastAsia="Times New Roman" w:hAnsiTheme="majorHAnsi" w:cstheme="majorHAnsi"/>
-          <w:color w:val="auto"/>
-          <w:sz w:val="24"/>
-          <w:szCs w:val="22"/>
-        </w:rPr>
-        <w:t>.</w:t>
+        <w:t>The researchers will conclude that these articles and journals will help them to learn more about web browser extensions and fake news that will apply to the study about identifying fake news using web extension. Also, with the help of journals that provides a description about image-based CAPTCHA, the researchers will use these for security purposes. The researchers also read about the open source web extension to flag fake news. The project named projectFiB.</w:t>
       </w:r>
     </w:p>
     <w:p>
       <w:pPr>
         <w:spacing w:after="160" w:line="259" w:lineRule="auto"/>
         <w:rPr>
-          <w:rFonts w:ascii="Times New Roman" w:eastAsia="Times New Roman" w:hAnsi="Times New Roman" w:cs="Times New Roman"/>
+          <w:rFonts w:asciiTheme="majorHAnsi" w:eastAsia="Times New Roman" w:hAnsiTheme="majorHAnsi" w:cstheme="majorHAnsi"/>
           <w:sz w:val="22"/>
           <w:szCs w:val="22"/>
           <w:highlight w:val="white"/>
         </w:rPr>
       </w:pPr>
       <w:r>
+        <w:rPr>
+          <w:rFonts w:asciiTheme="majorHAnsi" w:hAnsiTheme="majorHAnsi" w:cstheme="majorHAnsi"/>
+        </w:rPr>
         <w:br w:type="page"/>
       </w:r>
     </w:p>
@@ -4209,7 +4058,7 @@
           <w:rFonts w:asciiTheme="majorHAnsi" w:hAnsiTheme="majorHAnsi" w:cstheme="majorHAnsi"/>
         </w:rPr>
       </w:pPr>
-      <w:bookmarkStart w:id="11" w:name="_Toc509954924"/>
+      <w:bookmarkStart w:id="11" w:name="_Toc509986548"/>
       <w:r>
         <w:rPr>
           <w:rFonts w:asciiTheme="majorHAnsi" w:hAnsiTheme="majorHAnsi" w:cstheme="majorHAnsi"/>
@@ -4219,8 +4068,20 @@
       </w:r>
       <w:bookmarkEnd w:id="11"/>
     </w:p>
-    <w:p/>
-    <w:p/>
+    <w:p>
+      <w:pPr>
+        <w:rPr>
+          <w:rFonts w:asciiTheme="majorHAnsi" w:hAnsiTheme="majorHAnsi" w:cstheme="majorHAnsi"/>
+        </w:rPr>
+      </w:pPr>
+    </w:p>
+    <w:p>
+      <w:pPr>
+        <w:rPr>
+          <w:rFonts w:asciiTheme="majorHAnsi" w:hAnsiTheme="majorHAnsi" w:cstheme="majorHAnsi"/>
+        </w:rPr>
+      </w:pPr>
+    </w:p>
     <w:p>
       <w:pPr>
         <w:spacing w:afterLines="30" w:after="72"/>
@@ -4264,29 +4125,7 @@
           <w:szCs w:val="24"/>
           <w:highlight w:val="white"/>
         </w:rPr>
-        <w:t xml:space="preserve">         Extensions are bits of code that modify the functionality of a web browser. They are written using standard Web technologies - JavaScript, HTML, and CSS - plus some dedicated JavaScript APIs. Among other things, extensions can add new features to the browser or change the appearance or content of </w:t>
-      </w:r>
-      <w:proofErr w:type="gramStart"/>
-      <w:r>
-        <w:rPr>
-          <w:rFonts w:asciiTheme="majorHAnsi" w:eastAsia="Times New Roman" w:hAnsiTheme="majorHAnsi" w:cstheme="majorHAnsi"/>
-          <w:color w:val="auto"/>
-          <w:sz w:val="24"/>
-          <w:szCs w:val="24"/>
-          <w:highlight w:val="white"/>
-        </w:rPr>
-        <w:t>particular websites</w:t>
-      </w:r>
-      <w:proofErr w:type="gramEnd"/>
-      <w:r>
-        <w:rPr>
-          <w:rFonts w:asciiTheme="majorHAnsi" w:eastAsia="Times New Roman" w:hAnsiTheme="majorHAnsi" w:cstheme="majorHAnsi"/>
-          <w:color w:val="auto"/>
-          <w:sz w:val="24"/>
-          <w:szCs w:val="24"/>
-          <w:highlight w:val="white"/>
-        </w:rPr>
-        <w:t>. Basically, the researchers will create an extension that can identify fake news in social media sites.</w:t>
+        <w:t xml:space="preserve">         Extensions are bits of code that modify the functionality of a web browser. They are written using standard Web technologies - JavaScript, HTML, and CSS - plus some dedicated JavaScript APIs. Among other things, extensions can add new features to the browser or change the appearance or content of particular websites. Basically, the researchers will create an extension that can identify fake news in social media sites.</w:t>
       </w:r>
     </w:p>
     <w:p>
@@ -4350,7 +4189,6 @@
           <w:highlight w:val="white"/>
         </w:rPr>
       </w:pPr>
-      <w:proofErr w:type="spellStart"/>
       <w:r>
         <w:rPr>
           <w:rFonts w:asciiTheme="majorHAnsi" w:eastAsia="Times New Roman" w:hAnsiTheme="majorHAnsi" w:cstheme="majorHAnsi"/>
@@ -4360,19 +4198,7 @@
           <w:szCs w:val="24"/>
           <w:highlight w:val="white"/>
         </w:rPr>
-        <w:t>IndexedDb</w:t>
-      </w:r>
-      <w:proofErr w:type="spellEnd"/>
-      <w:r>
-        <w:rPr>
-          <w:rFonts w:asciiTheme="majorHAnsi" w:eastAsia="Times New Roman" w:hAnsiTheme="majorHAnsi" w:cstheme="majorHAnsi"/>
-          <w:b/>
-          <w:color w:val="auto"/>
-          <w:sz w:val="24"/>
-          <w:szCs w:val="24"/>
-          <w:highlight w:val="white"/>
-        </w:rPr>
-        <w:t xml:space="preserve"> Database</w:t>
+        <w:t>IndexedDb Database</w:t>
       </w:r>
     </w:p>
     <w:p>
@@ -4395,51 +4221,7 @@
           <w:szCs w:val="24"/>
           <w:highlight w:val="white"/>
         </w:rPr>
-        <w:t xml:space="preserve">A collection of data is called a Database. </w:t>
-      </w:r>
-      <w:proofErr w:type="gramStart"/>
-      <w:r>
-        <w:rPr>
-          <w:rFonts w:asciiTheme="majorHAnsi" w:eastAsia="Times New Roman" w:hAnsiTheme="majorHAnsi" w:cstheme="majorHAnsi"/>
-          <w:color w:val="auto"/>
-          <w:sz w:val="24"/>
-          <w:szCs w:val="24"/>
-          <w:highlight w:val="white"/>
-        </w:rPr>
-        <w:t>In order to</w:t>
-      </w:r>
-      <w:proofErr w:type="gramEnd"/>
-      <w:r>
-        <w:rPr>
-          <w:rFonts w:asciiTheme="majorHAnsi" w:eastAsia="Times New Roman" w:hAnsiTheme="majorHAnsi" w:cstheme="majorHAnsi"/>
-          <w:color w:val="auto"/>
-          <w:sz w:val="24"/>
-          <w:szCs w:val="24"/>
-          <w:highlight w:val="white"/>
-        </w:rPr>
-        <w:t xml:space="preserve"> manage a data in a database, it will need to have a Database Management System (DBMS). DBMS can help the user interact with the database itself and it can also help them to handle and capture the data. The researchers will use </w:t>
-      </w:r>
-      <w:proofErr w:type="spellStart"/>
-      <w:r>
-        <w:rPr>
-          <w:rFonts w:asciiTheme="majorHAnsi" w:eastAsia="Times New Roman" w:hAnsiTheme="majorHAnsi" w:cstheme="majorHAnsi"/>
-          <w:color w:val="auto"/>
-          <w:sz w:val="24"/>
-          <w:szCs w:val="24"/>
-          <w:highlight w:val="white"/>
-        </w:rPr>
-        <w:t>IndexedDb</w:t>
-      </w:r>
-      <w:proofErr w:type="spellEnd"/>
-      <w:r>
-        <w:rPr>
-          <w:rFonts w:asciiTheme="majorHAnsi" w:eastAsia="Times New Roman" w:hAnsiTheme="majorHAnsi" w:cstheme="majorHAnsi"/>
-          <w:color w:val="auto"/>
-          <w:sz w:val="24"/>
-          <w:szCs w:val="24"/>
-          <w:highlight w:val="white"/>
-        </w:rPr>
-        <w:t>.</w:t>
+        <w:t>A collection of data is called a Database. In order to manage a data in a database, it will need to have a Database Management System (DBMS). DBMS can help the user interact with the database itself and it can also help them to handle and capture the data. The researchers will use IndexedDb.</w:t>
       </w:r>
       <w:r>
         <w:rPr>
@@ -4450,25 +4232,14 @@
         </w:rPr>
         <w:t xml:space="preserve"> </w:t>
       </w:r>
-      <w:proofErr w:type="spellStart"/>
-      <w:r>
-        <w:rPr>
-          <w:rFonts w:asciiTheme="majorHAnsi" w:eastAsia="Times New Roman" w:hAnsiTheme="majorHAnsi" w:cstheme="majorHAnsi"/>
-          <w:color w:val="auto"/>
-          <w:sz w:val="24"/>
-          <w:szCs w:val="24"/>
-        </w:rPr>
-        <w:t>IndexedDB</w:t>
-      </w:r>
-      <w:proofErr w:type="spellEnd"/>
-      <w:r>
-        <w:rPr>
-          <w:rFonts w:asciiTheme="majorHAnsi" w:eastAsia="Times New Roman" w:hAnsiTheme="majorHAnsi" w:cstheme="majorHAnsi"/>
-          <w:color w:val="auto"/>
-          <w:sz w:val="24"/>
-          <w:szCs w:val="24"/>
-        </w:rPr>
-        <w:t xml:space="preserve"> is a low-level API for client-side storage of significant amounts of structured data, including files/blobs. This API uses indexes to enable high performance searches of this data.</w:t>
+      <w:r>
+        <w:rPr>
+          <w:rFonts w:asciiTheme="majorHAnsi" w:eastAsia="Times New Roman" w:hAnsiTheme="majorHAnsi" w:cstheme="majorHAnsi"/>
+          <w:color w:val="auto"/>
+          <w:sz w:val="24"/>
+          <w:szCs w:val="24"/>
+        </w:rPr>
+        <w:t>IndexedDB is a low-level API for client-side storage of significant amounts of structured data, including files/blobs. This API uses indexes to enable high performance searches of this data.</w:t>
       </w:r>
     </w:p>
     <w:p>
@@ -4681,7 +4452,6 @@
           <w:szCs w:val="24"/>
         </w:rPr>
       </w:pPr>
-      <w:proofErr w:type="spellStart"/>
       <w:r>
         <w:rPr>
           <w:rFonts w:asciiTheme="majorHAnsi" w:hAnsiTheme="majorHAnsi" w:cstheme="majorHAnsi"/>
@@ -4691,7 +4461,6 @@
         </w:rPr>
         <w:t>Fakebox</w:t>
       </w:r>
-      <w:proofErr w:type="spellEnd"/>
     </w:p>
     <w:p>
       <w:pPr>
@@ -4721,49 +4490,21 @@
         </w:rPr>
         <w:tab/>
       </w:r>
-      <w:proofErr w:type="spellStart"/>
-      <w:r>
-        <w:rPr>
-          <w:rFonts w:asciiTheme="majorHAnsi" w:hAnsiTheme="majorHAnsi" w:cstheme="majorHAnsi"/>
-          <w:sz w:val="24"/>
-          <w:szCs w:val="24"/>
-        </w:rPr>
-        <w:t>Fakebox</w:t>
-      </w:r>
-      <w:proofErr w:type="spellEnd"/>
-      <w:r>
-        <w:rPr>
-          <w:rFonts w:asciiTheme="majorHAnsi" w:hAnsiTheme="majorHAnsi" w:cstheme="majorHAnsi"/>
-          <w:sz w:val="24"/>
-          <w:szCs w:val="24"/>
-        </w:rPr>
-        <w:t xml:space="preserve"> contains a Machine Learning model that uses Natural Language Processing to understand news articles and blog posts. It analyzes the content of an article and predicts whether its fake or not.</w:t>
-      </w:r>
-      <w:r>
-        <w:rPr>
-          <w:rFonts w:asciiTheme="majorHAnsi" w:hAnsiTheme="majorHAnsi" w:cstheme="majorHAnsi"/>
-          <w:sz w:val="24"/>
-          <w:szCs w:val="24"/>
-        </w:rPr>
-        <w:t xml:space="preserve"> </w:t>
-      </w:r>
-      <w:proofErr w:type="spellStart"/>
-      <w:r>
-        <w:rPr>
-          <w:rFonts w:asciiTheme="majorHAnsi" w:hAnsiTheme="majorHAnsi" w:cstheme="majorHAnsi"/>
-          <w:sz w:val="24"/>
-          <w:szCs w:val="24"/>
-        </w:rPr>
-        <w:t>Facebox</w:t>
-      </w:r>
-      <w:proofErr w:type="spellEnd"/>
-      <w:r>
-        <w:rPr>
-          <w:rFonts w:asciiTheme="majorHAnsi" w:hAnsiTheme="majorHAnsi" w:cstheme="majorHAnsi"/>
-          <w:sz w:val="24"/>
-          <w:szCs w:val="24"/>
-        </w:rPr>
-        <w:t xml:space="preserve"> checks for:</w:t>
+      <w:r>
+        <w:rPr>
+          <w:rFonts w:asciiTheme="majorHAnsi" w:hAnsiTheme="majorHAnsi" w:cstheme="majorHAnsi"/>
+          <w:sz w:val="24"/>
+          <w:szCs w:val="24"/>
+        </w:rPr>
+        <w:t>Fakebox contains a Machine Learning model that uses Natural Language Processing to understand news articles and blog posts. It analyzes the content of an article and predicts whether its fake or not.</w:t>
+      </w:r>
+      <w:r>
+        <w:rPr>
+          <w:rFonts w:asciiTheme="majorHAnsi" w:hAnsiTheme="majorHAnsi" w:cstheme="majorHAnsi"/>
+          <w:sz w:val="24"/>
+          <w:szCs w:val="24"/>
+        </w:rPr>
+        <w:t xml:space="preserve"> Facebox checks for:</w:t>
       </w:r>
     </w:p>
     <w:p>
@@ -4835,25 +4576,7 @@
           <w:sz w:val="24"/>
           <w:szCs w:val="24"/>
         </w:rPr>
-        <w:t xml:space="preserve">Domain name - Some domains are known for hosting certain types of content, </w:t>
-      </w:r>
-      <w:proofErr w:type="spellStart"/>
-      <w:r>
-        <w:rPr>
-          <w:rFonts w:asciiTheme="majorHAnsi" w:hAnsiTheme="majorHAnsi" w:cstheme="majorHAnsi"/>
-          <w:sz w:val="24"/>
-          <w:szCs w:val="24"/>
-        </w:rPr>
-        <w:t>Fakebox</w:t>
-      </w:r>
-      <w:proofErr w:type="spellEnd"/>
-      <w:r>
-        <w:rPr>
-          <w:rFonts w:asciiTheme="majorHAnsi" w:hAnsiTheme="majorHAnsi" w:cstheme="majorHAnsi"/>
-          <w:sz w:val="24"/>
-          <w:szCs w:val="24"/>
-        </w:rPr>
-        <w:t xml:space="preserve"> knows about the most popular sites</w:t>
+        <w:t>Domain name - Some domains are known for hosting certain types of content, Fakebox knows about the most popular sites</w:t>
       </w:r>
     </w:p>
     <w:p>
@@ -4861,7 +4584,7 @@
         <w:spacing w:afterLines="30" w:after="72"/>
         <w:jc w:val="both"/>
         <w:rPr>
-          <w:rFonts w:ascii="Times New Roman" w:hAnsi="Times New Roman" w:cs="Times New Roman"/>
+          <w:rFonts w:asciiTheme="majorHAnsi" w:hAnsiTheme="majorHAnsi" w:cstheme="majorHAnsi"/>
           <w:sz w:val="22"/>
           <w:szCs w:val="22"/>
         </w:rPr>
@@ -4870,8 +4593,14 @@
     <w:p>
       <w:pPr>
         <w:spacing w:after="160" w:line="259" w:lineRule="auto"/>
-      </w:pPr>
-      <w:r>
+        <w:rPr>
+          <w:rFonts w:asciiTheme="majorHAnsi" w:hAnsiTheme="majorHAnsi" w:cstheme="majorHAnsi"/>
+        </w:rPr>
+      </w:pPr>
+      <w:r>
+        <w:rPr>
+          <w:rFonts w:asciiTheme="majorHAnsi" w:hAnsiTheme="majorHAnsi" w:cstheme="majorHAnsi"/>
+        </w:rPr>
         <w:tab/>
       </w:r>
     </w:p>
@@ -4880,12 +4609,15 @@
         <w:spacing w:after="160" w:line="259" w:lineRule="auto"/>
         <w:ind w:firstLine="360"/>
         <w:rPr>
-          <w:rFonts w:ascii="Times New Roman" w:eastAsia="Times New Roman" w:hAnsi="Times New Roman" w:cs="Times New Roman"/>
+          <w:rFonts w:asciiTheme="majorHAnsi" w:eastAsia="Times New Roman" w:hAnsiTheme="majorHAnsi" w:cstheme="majorHAnsi"/>
           <w:sz w:val="22"/>
           <w:szCs w:val="22"/>
         </w:rPr>
       </w:pPr>
       <w:r>
+        <w:rPr>
+          <w:rFonts w:asciiTheme="majorHAnsi" w:hAnsiTheme="majorHAnsi" w:cstheme="majorHAnsi"/>
+        </w:rPr>
         <w:br w:type="page"/>
       </w:r>
     </w:p>
@@ -4900,7 +4632,7 @@
           <w:rFonts w:asciiTheme="majorHAnsi" w:hAnsiTheme="majorHAnsi" w:cstheme="majorHAnsi"/>
         </w:rPr>
       </w:pPr>
-      <w:bookmarkStart w:id="12" w:name="_Toc509954925"/>
+      <w:bookmarkStart w:id="12" w:name="_Toc509986549"/>
       <w:r>
         <w:rPr>
           <w:rFonts w:asciiTheme="majorHAnsi" w:hAnsiTheme="majorHAnsi" w:cstheme="majorHAnsi"/>
@@ -4910,8 +4642,20 @@
       </w:r>
       <w:bookmarkEnd w:id="12"/>
     </w:p>
-    <w:p/>
-    <w:p/>
+    <w:p>
+      <w:pPr>
+        <w:rPr>
+          <w:rFonts w:asciiTheme="majorHAnsi" w:hAnsiTheme="majorHAnsi" w:cstheme="majorHAnsi"/>
+        </w:rPr>
+      </w:pPr>
+    </w:p>
+    <w:p>
+      <w:pPr>
+        <w:rPr>
+          <w:rFonts w:asciiTheme="majorHAnsi" w:hAnsiTheme="majorHAnsi" w:cstheme="majorHAnsi"/>
+        </w:rPr>
+      </w:pPr>
+    </w:p>
     <w:p>
       <w:pPr>
         <w:ind w:left="720" w:firstLine="720"/>
@@ -4992,25 +4736,7 @@
           <w:sz w:val="24"/>
           <w:szCs w:val="24"/>
         </w:rPr>
-        <w:t>The data for fake news list will be gathered from (kaggle.com, Opensources.com). Kaggle.com is a data science website. Opensources.com provide a continuously updated database of information sources for researchers to leverage in the fight against fake, false, and misleading news. It is also maintained by professionals who have analyzed each source, looking for overall inaccuracy extreme biases, lack of transparency, and other kinds of misinformation (</w:t>
-      </w:r>
-      <w:proofErr w:type="spellStart"/>
-      <w:r>
-        <w:rPr>
-          <w:rFonts w:asciiTheme="majorHAnsi" w:eastAsia="Times New Roman" w:hAnsiTheme="majorHAnsi" w:cstheme="majorHAnsi"/>
-          <w:sz w:val="24"/>
-          <w:szCs w:val="24"/>
-        </w:rPr>
-        <w:t>Opensources</w:t>
-      </w:r>
-      <w:proofErr w:type="spellEnd"/>
-      <w:r>
-        <w:rPr>
-          <w:rFonts w:asciiTheme="majorHAnsi" w:eastAsia="Times New Roman" w:hAnsiTheme="majorHAnsi" w:cstheme="majorHAnsi"/>
-          <w:sz w:val="24"/>
-          <w:szCs w:val="24"/>
-        </w:rPr>
-        <w:t>, n.d.). The researchers will download the file from the source manually.</w:t>
+        <w:t>The data for fake news list will be gathered from (kaggle.com, Opensources.com). Kaggle.com is a data science website. Opensources.com provide a continuously updated database of information sources for researchers to leverage in the fight against fake, false, and misleading news. It is also maintained by professionals who have analyzed each source, looking for overall inaccuracy extreme biases, lack of transparency, and other kinds of misinformation (Opensources, n.d.). The researchers will download the file from the source manually.</w:t>
       </w:r>
     </w:p>
     <w:p>
@@ -5146,25 +4872,7 @@
           <w:sz w:val="24"/>
           <w:szCs w:val="24"/>
         </w:rPr>
-        <w:t xml:space="preserve">if the link was not in the list of fake news sites then the web extension will analyze the news articles using an API from </w:t>
-      </w:r>
-      <w:proofErr w:type="spellStart"/>
-      <w:r>
-        <w:rPr>
-          <w:rFonts w:asciiTheme="majorHAnsi" w:eastAsia="Times New Roman" w:hAnsiTheme="majorHAnsi" w:cstheme="majorHAnsi"/>
-          <w:sz w:val="24"/>
-          <w:szCs w:val="24"/>
-        </w:rPr>
-        <w:t>Fakebox</w:t>
-      </w:r>
-      <w:proofErr w:type="spellEnd"/>
-      <w:r>
-        <w:rPr>
-          <w:rFonts w:asciiTheme="majorHAnsi" w:eastAsia="Times New Roman" w:hAnsiTheme="majorHAnsi" w:cstheme="majorHAnsi"/>
-          <w:sz w:val="24"/>
-          <w:szCs w:val="24"/>
-        </w:rPr>
-        <w:t xml:space="preserve"> to assess whether they are fake or not by looking at a range of available aspects of an article (title, content and URL). </w:t>
+        <w:t xml:space="preserve">if the link was not in the list of fake news sites then the web extension will analyze the news articles using an API from Fakebox to assess whether they are fake or not by looking at a range of available aspects of an article (title, content and URL). </w:t>
       </w:r>
     </w:p>
     <w:p>
@@ -5195,12 +4903,13 @@
       </w:pPr>
       <w:r>
         <w:rPr>
+          <w:rFonts w:asciiTheme="majorHAnsi" w:hAnsiTheme="majorHAnsi" w:cstheme="majorHAnsi"/>
           <w:noProof/>
         </w:rPr>
         <mc:AlternateContent>
           <mc:Choice Requires="wps">
             <w:drawing>
-              <wp:anchor distT="0" distB="0" distL="114300" distR="114300" simplePos="0" relativeHeight="251663360" behindDoc="1" locked="0" layoutInCell="1" hidden="0" allowOverlap="1">
+              <wp:anchor distT="0" distB="0" distL="114300" distR="114300" simplePos="0" relativeHeight="251658752" behindDoc="1" locked="0" layoutInCell="1" hidden="0" allowOverlap="1">
                 <wp:simplePos x="0" y="0"/>
                 <wp:positionH relativeFrom="margin">
                   <wp:posOffset>228600</wp:posOffset>
@@ -5239,23 +4948,13 @@
                               <w:spacing w:after="200"/>
                               <w:textDirection w:val="btLr"/>
                             </w:pPr>
-                            <w:proofErr w:type="gramStart"/>
                             <w:r>
                               <w:rPr>
                                 <w:i/>
                                 <w:color w:val="44546A"/>
                                 <w:sz w:val="18"/>
                               </w:rPr>
-                              <w:t>Figure  SEQ</w:t>
-                            </w:r>
-                            <w:proofErr w:type="gramEnd"/>
-                            <w:r>
-                              <w:rPr>
-                                <w:i/>
-                                <w:color w:val="44546A"/>
-                                <w:sz w:val="18"/>
-                              </w:rPr>
-                              <w:t xml:space="preserve"> Figure \* ARABIC 1</w:t>
+                              <w:t>Figure  SEQ Figure \* ARABIC 1</w:t>
                             </w:r>
                           </w:p>
                         </w:txbxContent>
@@ -5269,7 +4968,7 @@
           </mc:Choice>
           <mc:Fallback>
             <w:pict>
-              <v:rect id="Rectangle 19" o:spid="_x0000_s1026" style="position:absolute;left:0;text-align:left;margin-left:18pt;margin-top:224pt;width:467pt;height:1pt;z-index:-251653120;visibility:visible;mso-wrap-style:square;mso-wrap-distance-left:9pt;mso-wrap-distance-top:0;mso-wrap-distance-right:9pt;mso-wrap-distance-bottom:0;mso-position-horizontal:absolute;mso-position-horizontal-relative:margin;mso-position-vertical:absolute;mso-position-vertical-relative:text;v-text-anchor:top" o:gfxdata="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" stroked="f">
+              <v:rect id="Rectangle 19" o:spid="_x0000_s1026" style="position:absolute;left:0;text-align:left;margin-left:18pt;margin-top:224pt;width:467pt;height:1pt;z-index:-251657728;visibility:visible;mso-wrap-style:square;mso-wrap-distance-left:9pt;mso-wrap-distance-top:0;mso-wrap-distance-right:9pt;mso-wrap-distance-bottom:0;mso-position-horizontal:absolute;mso-position-horizontal-relative:margin;mso-position-vertical:absolute;mso-position-vertical-relative:text;v-text-anchor:top" o:gfxdata="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" stroked="f">
                 <v:textbox inset="0,0,0,0">
                   <w:txbxContent>
                     <w:p>
@@ -5277,23 +4976,13 @@
                         <w:spacing w:after="200"/>
                         <w:textDirection w:val="btLr"/>
                       </w:pPr>
-                      <w:proofErr w:type="gramStart"/>
                       <w:r>
                         <w:rPr>
                           <w:i/>
                           <w:color w:val="44546A"/>
                           <w:sz w:val="18"/>
                         </w:rPr>
-                        <w:t>Figure  SEQ</w:t>
-                      </w:r>
-                      <w:proofErr w:type="gramEnd"/>
-                      <w:r>
-                        <w:rPr>
-                          <w:i/>
-                          <w:color w:val="44546A"/>
-                          <w:sz w:val="18"/>
-                        </w:rPr>
-                        <w:t xml:space="preserve"> Figure \* ARABIC 1</w:t>
+                        <w:t>Figure  SEQ Figure \* ARABIC 1</w:t>
                       </w:r>
                     </w:p>
                   </w:txbxContent>
@@ -5306,12 +4995,13 @@
       </w:r>
       <w:r>
         <w:rPr>
+          <w:rFonts w:asciiTheme="majorHAnsi" w:hAnsiTheme="majorHAnsi" w:cstheme="majorHAnsi"/>
           <w:noProof/>
         </w:rPr>
         <mc:AlternateContent>
           <mc:Choice Requires="wps">
             <w:drawing>
-              <wp:anchor distT="0" distB="0" distL="114300" distR="114300" simplePos="0" relativeHeight="251634688" behindDoc="1" locked="0" layoutInCell="1" hidden="0" allowOverlap="1">
+              <wp:anchor distT="0" distB="0" distL="114300" distR="114300" simplePos="0" relativeHeight="251649536" behindDoc="1" locked="0" layoutInCell="1" hidden="0" allowOverlap="1">
                 <wp:simplePos x="0" y="0"/>
                 <wp:positionH relativeFrom="margin">
                   <wp:posOffset>177800</wp:posOffset>
@@ -5370,7 +5060,7 @@
           </mc:Choice>
           <mc:Fallback>
             <w:pict>
-              <v:rect id="Rectangle 18" o:spid="_x0000_s1027" style="position:absolute;left:0;text-align:left;margin-left:14pt;margin-top:28pt;width:467pt;height:1pt;z-index:-251681792;visibility:visible;mso-wrap-style:square;mso-wrap-distance-left:9pt;mso-wrap-distance-top:0;mso-wrap-distance-right:9pt;mso-wrap-distance-bottom:0;mso-position-horizontal:absolute;mso-position-horizontal-relative:margin;mso-position-vertical:absolute;mso-position-vertical-relative:text;v-text-anchor:top" o:gfxdata="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" stroked="f">
+              <v:rect id="Rectangle 18" o:spid="_x0000_s1027" style="position:absolute;left:0;text-align:left;margin-left:14pt;margin-top:28pt;width:467pt;height:1pt;z-index:-251666944;visibility:visible;mso-wrap-style:square;mso-wrap-distance-left:9pt;mso-wrap-distance-top:0;mso-wrap-distance-right:9pt;mso-wrap-distance-bottom:0;mso-position-horizontal:absolute;mso-position-horizontal-relative:margin;mso-position-vertical:absolute;mso-position-vertical-relative:text;v-text-anchor:top" o:gfxdata="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" stroked="f">
                 <v:textbox inset="0,0,0,0">
                   <w:txbxContent>
                     <w:p>
@@ -5397,12 +5087,13 @@
       </w:r>
       <w:r>
         <w:rPr>
+          <w:rFonts w:asciiTheme="majorHAnsi" w:hAnsiTheme="majorHAnsi" w:cstheme="majorHAnsi"/>
           <w:noProof/>
         </w:rPr>
         <mc:AlternateContent>
           <mc:Choice Requires="wps">
             <w:drawing>
-              <wp:anchor distT="0" distB="0" distL="114300" distR="114300" simplePos="0" relativeHeight="251700224" behindDoc="1" locked="0" layoutInCell="1" hidden="0" allowOverlap="1">
+              <wp:anchor distT="0" distB="0" distL="114300" distR="114300" simplePos="0" relativeHeight="251666944" behindDoc="1" locked="0" layoutInCell="1" hidden="0" allowOverlap="1">
                 <wp:simplePos x="0" y="0"/>
                 <wp:positionH relativeFrom="margin">
                   <wp:posOffset>228600</wp:posOffset>
@@ -5461,7 +5152,7 @@
           </mc:Choice>
           <mc:Fallback>
             <w:pict>
-              <v:rect id="Rectangle 20" o:spid="_x0000_s1028" style="position:absolute;left:0;text-align:left;margin-left:18pt;margin-top:60pt;width:467pt;height:1pt;z-index:-251616256;visibility:visible;mso-wrap-style:square;mso-wrap-distance-left:9pt;mso-wrap-distance-top:0;mso-wrap-distance-right:9pt;mso-wrap-distance-bottom:0;mso-position-horizontal:absolute;mso-position-horizontal-relative:margin;mso-position-vertical:absolute;mso-position-vertical-relative:text;v-text-anchor:top" o:gfxdata="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" stroked="f">
+              <v:rect id="Rectangle 20" o:spid="_x0000_s1028" style="position:absolute;left:0;text-align:left;margin-left:18pt;margin-top:60pt;width:467pt;height:1pt;z-index:-251649536;visibility:visible;mso-wrap-style:square;mso-wrap-distance-left:9pt;mso-wrap-distance-top:0;mso-wrap-distance-right:9pt;mso-wrap-distance-bottom:0;mso-position-horizontal:absolute;mso-position-horizontal-relative:margin;mso-position-vertical:absolute;mso-position-vertical-relative:text;v-text-anchor:top" o:gfxdata="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" stroked="f">
                 <v:textbox inset="0,0,0,0">
                   <w:txbxContent>
                     <w:p>
@@ -5590,25 +5281,7 @@
           <w:sz w:val="24"/>
           <w:szCs w:val="24"/>
         </w:rPr>
-        <w:t xml:space="preserve">        In the extension, the team will put a reporting system in which a user will have an option to report a page by choose an appropriate tag for the link. The researchers will be using </w:t>
-      </w:r>
-      <w:proofErr w:type="spellStart"/>
-      <w:r>
-        <w:rPr>
-          <w:rFonts w:asciiTheme="majorHAnsi" w:eastAsia="Times New Roman" w:hAnsiTheme="majorHAnsi" w:cstheme="majorHAnsi"/>
-          <w:sz w:val="24"/>
-          <w:szCs w:val="24"/>
-        </w:rPr>
-        <w:t>indexedDB</w:t>
-      </w:r>
-      <w:proofErr w:type="spellEnd"/>
-      <w:r>
-        <w:rPr>
-          <w:rFonts w:asciiTheme="majorHAnsi" w:eastAsia="Times New Roman" w:hAnsiTheme="majorHAnsi" w:cstheme="majorHAnsi"/>
-          <w:sz w:val="24"/>
-          <w:szCs w:val="24"/>
-        </w:rPr>
-        <w:t xml:space="preserve"> for the client-side storage. The data from the clients will be synced </w:t>
+        <w:t xml:space="preserve">        In the extension, the team will put a reporting system in which a user will have an option to report a page by choose an appropriate tag for the link. The researchers will be using indexedDB for the client-side storage. The data from the clients will be synced </w:t>
       </w:r>
       <w:r>
         <w:rPr>
@@ -5842,33 +5515,15 @@
           <w:sz w:val="24"/>
           <w:szCs w:val="24"/>
         </w:rPr>
-        <w:t xml:space="preserve"> - Sources that come from a </w:t>
-      </w:r>
-      <w:proofErr w:type="gramStart"/>
-      <w:r>
-        <w:rPr>
-          <w:rFonts w:asciiTheme="majorHAnsi" w:eastAsia="Times New Roman" w:hAnsiTheme="majorHAnsi" w:cstheme="majorHAnsi"/>
-          <w:sz w:val="24"/>
-          <w:szCs w:val="24"/>
-        </w:rPr>
-        <w:t>particula</w:t>
-      </w:r>
-      <w:r>
-        <w:rPr>
-          <w:rFonts w:asciiTheme="majorHAnsi" w:eastAsia="Times New Roman" w:hAnsiTheme="majorHAnsi" w:cstheme="majorHAnsi"/>
-          <w:sz w:val="24"/>
-          <w:szCs w:val="24"/>
-        </w:rPr>
-        <w:t>r point</w:t>
-      </w:r>
-      <w:proofErr w:type="gramEnd"/>
-      <w:r>
-        <w:rPr>
-          <w:rFonts w:asciiTheme="majorHAnsi" w:eastAsia="Times New Roman" w:hAnsiTheme="majorHAnsi" w:cstheme="majorHAnsi"/>
-          <w:sz w:val="24"/>
-          <w:szCs w:val="24"/>
-        </w:rPr>
-        <w:t xml:space="preserve"> of view and may rely on </w:t>
+        <w:t xml:space="preserve"> - Sources that come from a particula</w:t>
+      </w:r>
+      <w:r>
+        <w:rPr>
+          <w:rFonts w:asciiTheme="majorHAnsi" w:eastAsia="Times New Roman" w:hAnsiTheme="majorHAnsi" w:cstheme="majorHAnsi"/>
+          <w:sz w:val="24"/>
+          <w:szCs w:val="24"/>
+        </w:rPr>
+        <w:t xml:space="preserve">r point of view and may rely on </w:t>
       </w:r>
       <w:r>
         <w:rPr>
@@ -5895,13 +5550,16 @@
       <w:pPr>
         <w:spacing w:after="160" w:line="259" w:lineRule="auto"/>
         <w:rPr>
-          <w:rFonts w:ascii="Times New Roman" w:eastAsia="Times New Roman" w:hAnsi="Times New Roman" w:cs="Times New Roman"/>
+          <w:rFonts w:asciiTheme="majorHAnsi" w:eastAsia="Times New Roman" w:hAnsiTheme="majorHAnsi" w:cstheme="majorHAnsi"/>
           <w:sz w:val="22"/>
           <w:szCs w:val="22"/>
           <w:highlight w:val="white"/>
         </w:rPr>
       </w:pPr>
       <w:r>
+        <w:rPr>
+          <w:rFonts w:asciiTheme="majorHAnsi" w:hAnsiTheme="majorHAnsi" w:cstheme="majorHAnsi"/>
+        </w:rPr>
         <w:br w:type="page"/>
       </w:r>
     </w:p>
@@ -5917,7 +5575,7 @@
           <w:szCs w:val="26"/>
         </w:rPr>
       </w:pPr>
-      <w:bookmarkStart w:id="13" w:name="_Toc509954926"/>
+      <w:bookmarkStart w:id="13" w:name="_Toc509986550"/>
       <w:r>
         <w:rPr>
           <w:rFonts w:asciiTheme="majorHAnsi" w:hAnsiTheme="majorHAnsi" w:cstheme="majorHAnsi"/>
@@ -5938,7 +5596,7 @@
     <w:p>
       <w:pPr>
         <w:rPr>
-          <w:rFonts w:ascii="Times New Roman" w:eastAsia="Times New Roman" w:hAnsi="Times New Roman" w:cs="Times New Roman"/>
+          <w:rFonts w:asciiTheme="majorHAnsi" w:eastAsia="Times New Roman" w:hAnsiTheme="majorHAnsi" w:cstheme="majorHAnsi"/>
         </w:rPr>
       </w:pPr>
     </w:p>
@@ -6016,18 +5674,21 @@
         <w:spacing w:after="160"/>
         <w:jc w:val="both"/>
         <w:rPr>
-          <w:rFonts w:ascii="Times New Roman" w:eastAsia="Times New Roman" w:hAnsi="Times New Roman" w:cs="Times New Roman"/>
-        </w:rPr>
-      </w:pPr>
-      <w:r>
+          <w:rFonts w:asciiTheme="majorHAnsi" w:eastAsia="Times New Roman" w:hAnsiTheme="majorHAnsi" w:cstheme="majorHAnsi"/>
+        </w:rPr>
+      </w:pPr>
+      <w:r>
+        <w:rPr>
+          <w:rFonts w:asciiTheme="majorHAnsi" w:hAnsiTheme="majorHAnsi" w:cstheme="majorHAnsi"/>
+        </w:rPr>
         <w:br w:type="page"/>
       </w:r>
     </w:p>
-    <w:bookmarkStart w:id="14" w:name="_Toc509954927" w:displacedByCustomXml="next"/>
+    <w:bookmarkStart w:id="14" w:name="_Toc509986551" w:displacedByCustomXml="next"/>
     <w:sdt>
       <w:sdtPr>
         <w:rPr>
-          <w:rFonts w:ascii="Arial" w:eastAsia="Arial" w:hAnsi="Arial" w:cs="Arial"/>
+          <w:rFonts w:asciiTheme="majorHAnsi" w:eastAsia="Arial" w:hAnsiTheme="majorHAnsi" w:cstheme="majorHAnsi"/>
           <w:b w:val="0"/>
           <w:sz w:val="20"/>
           <w:szCs w:val="20"/>
@@ -6040,7 +5701,6 @@
       </w:sdtPr>
       <w:sdtEndPr>
         <w:rPr>
-          <w:rFonts w:ascii="Times New Roman" w:hAnsi="Times New Roman" w:cs="Times New Roman"/>
           <w:sz w:val="22"/>
           <w:szCs w:val="22"/>
         </w:rPr>
@@ -6070,6 +5730,7 @@
         <w:sdt>
           <w:sdtPr>
             <w:rPr>
+              <w:rFonts w:asciiTheme="majorHAnsi" w:hAnsiTheme="majorHAnsi" w:cstheme="majorHAnsi"/>
               <w:u w:val="single"/>
             </w:rPr>
             <w:id w:val="-573587230"/>
@@ -6077,7 +5738,6 @@
           </w:sdtPr>
           <w:sdtEndPr>
             <w:rPr>
-              <w:rFonts w:ascii="Times New Roman" w:hAnsi="Times New Roman" w:cs="Times New Roman"/>
               <w:sz w:val="22"/>
               <w:szCs w:val="22"/>
               <w:u w:val="none"/>
@@ -6878,7 +6538,7 @@
             <w:p>
               <w:pPr>
                 <w:rPr>
-                  <w:rFonts w:ascii="Times New Roman" w:hAnsi="Times New Roman" w:cs="Times New Roman"/>
+                  <w:rFonts w:asciiTheme="majorHAnsi" w:hAnsiTheme="majorHAnsi" w:cstheme="majorHAnsi"/>
                   <w:bCs/>
                   <w:noProof/>
                   <w:sz w:val="22"/>
@@ -6904,8 +6564,14 @@
     <w:p>
       <w:pPr>
         <w:spacing w:after="160" w:line="259" w:lineRule="auto"/>
-      </w:pPr>
-      <w:r>
+        <w:rPr>
+          <w:rFonts w:asciiTheme="majorHAnsi" w:hAnsiTheme="majorHAnsi" w:cstheme="majorHAnsi"/>
+        </w:rPr>
+      </w:pPr>
+      <w:r>
+        <w:rPr>
+          <w:rFonts w:asciiTheme="majorHAnsi" w:hAnsiTheme="majorHAnsi" w:cstheme="majorHAnsi"/>
+        </w:rPr>
         <w:br w:type="page"/>
       </w:r>
     </w:p>
@@ -6937,14 +6603,14 @@
     <w:p>
       <w:pPr>
         <w:rPr>
-          <w:rFonts w:ascii="Times New Roman" w:eastAsia="Times New Roman" w:hAnsi="Times New Roman" w:cs="Times New Roman"/>
+          <w:rFonts w:asciiTheme="majorHAnsi" w:eastAsia="Times New Roman" w:hAnsiTheme="majorHAnsi" w:cstheme="majorHAnsi"/>
           <w:sz w:val="22"/>
           <w:szCs w:val="22"/>
         </w:rPr>
       </w:pPr>
       <w:r>
         <w:rPr>
-          <w:rFonts w:ascii="Times New Roman" w:eastAsia="Times New Roman" w:hAnsi="Times New Roman" w:cs="Times New Roman"/>
+          <w:rFonts w:asciiTheme="majorHAnsi" w:eastAsia="Times New Roman" w:hAnsiTheme="majorHAnsi" w:cstheme="majorHAnsi"/>
           <w:sz w:val="22"/>
           <w:szCs w:val="22"/>
         </w:rPr>
@@ -6954,13 +6620,16 @@
     <w:p>
       <w:pPr>
         <w:jc w:val="center"/>
+        <w:rPr>
+          <w:rFonts w:asciiTheme="majorHAnsi" w:hAnsiTheme="majorHAnsi" w:cstheme="majorHAnsi"/>
+        </w:rPr>
       </w:pPr>
     </w:p>
     <w:p>
       <w:pPr>
         <w:jc w:val="center"/>
         <w:rPr>
-          <w:rFonts w:ascii="Times New Roman" w:eastAsia="Times New Roman" w:hAnsi="Times New Roman" w:cs="Times New Roman"/>
+          <w:rFonts w:asciiTheme="majorHAnsi" w:eastAsia="Times New Roman" w:hAnsiTheme="majorHAnsi" w:cstheme="majorHAnsi"/>
           <w:b/>
           <w:sz w:val="22"/>
           <w:szCs w:val="22"/>
@@ -6971,7 +6640,7 @@
       <w:pPr>
         <w:jc w:val="center"/>
         <w:rPr>
-          <w:rFonts w:ascii="Times New Roman" w:eastAsia="Times New Roman" w:hAnsi="Times New Roman" w:cs="Times New Roman"/>
+          <w:rFonts w:asciiTheme="majorHAnsi" w:eastAsia="Times New Roman" w:hAnsiTheme="majorHAnsi" w:cstheme="majorHAnsi"/>
           <w:b/>
           <w:sz w:val="22"/>
           <w:szCs w:val="22"/>
@@ -6979,7 +6648,7 @@
       </w:pPr>
       <w:r>
         <w:rPr>
-          <w:rFonts w:ascii="Times New Roman" w:eastAsia="Times New Roman" w:hAnsi="Times New Roman" w:cs="Times New Roman"/>
+          <w:rFonts w:asciiTheme="majorHAnsi" w:eastAsia="Times New Roman" w:hAnsiTheme="majorHAnsi" w:cstheme="majorHAnsi"/>
           <w:b/>
           <w:sz w:val="22"/>
           <w:szCs w:val="22"/>
@@ -7014,14 +6683,28 @@
           <w:tcPr>
             <w:tcW w:w="5665" w:type="dxa"/>
           </w:tcPr>
-          <w:p/>
+          <w:p>
+            <w:pPr>
+              <w:rPr>
+                <w:rFonts w:asciiTheme="majorHAnsi" w:hAnsiTheme="majorHAnsi" w:cstheme="majorHAnsi"/>
+              </w:rPr>
+            </w:pPr>
+          </w:p>
         </w:tc>
         <w:tc>
           <w:tcPr>
             <w:tcW w:w="1250" w:type="dxa"/>
           </w:tcPr>
           <w:p>
-            <w:r>
+            <w:pPr>
+              <w:rPr>
+                <w:rFonts w:asciiTheme="majorHAnsi" w:hAnsiTheme="majorHAnsi" w:cstheme="majorHAnsi"/>
+              </w:rPr>
+            </w:pPr>
+            <w:r>
+              <w:rPr>
+                <w:rFonts w:asciiTheme="majorHAnsi" w:hAnsiTheme="majorHAnsi" w:cstheme="majorHAnsi"/>
+              </w:rPr>
               <w:t>ASSIGNED TO</w:t>
             </w:r>
           </w:p>
@@ -7031,7 +6714,15 @@
             <w:tcW w:w="617" w:type="dxa"/>
           </w:tcPr>
           <w:p>
-            <w:r>
+            <w:pPr>
+              <w:rPr>
+                <w:rFonts w:asciiTheme="majorHAnsi" w:hAnsiTheme="majorHAnsi" w:cstheme="majorHAnsi"/>
+              </w:rPr>
+            </w:pPr>
+            <w:r>
+              <w:rPr>
+                <w:rFonts w:asciiTheme="majorHAnsi" w:hAnsiTheme="majorHAnsi" w:cstheme="majorHAnsi"/>
+              </w:rPr>
               <w:t>YES</w:t>
             </w:r>
           </w:p>
@@ -7041,7 +6732,15 @@
             <w:tcW w:w="516" w:type="dxa"/>
           </w:tcPr>
           <w:p>
-            <w:r>
+            <w:pPr>
+              <w:rPr>
+                <w:rFonts w:asciiTheme="majorHAnsi" w:hAnsiTheme="majorHAnsi" w:cstheme="majorHAnsi"/>
+              </w:rPr>
+            </w:pPr>
+            <w:r>
+              <w:rPr>
+                <w:rFonts w:asciiTheme="majorHAnsi" w:hAnsiTheme="majorHAnsi" w:cstheme="majorHAnsi"/>
+              </w:rPr>
               <w:t>NO</w:t>
             </w:r>
           </w:p>
@@ -7051,7 +6750,15 @@
             <w:tcW w:w="1206" w:type="dxa"/>
           </w:tcPr>
           <w:p>
-            <w:r>
+            <w:pPr>
+              <w:rPr>
+                <w:rFonts w:asciiTheme="majorHAnsi" w:hAnsiTheme="majorHAnsi" w:cstheme="majorHAnsi"/>
+              </w:rPr>
+            </w:pPr>
+            <w:r>
+              <w:rPr>
+                <w:rFonts w:asciiTheme="majorHAnsi" w:hAnsiTheme="majorHAnsi" w:cstheme="majorHAnsi"/>
+              </w:rPr>
               <w:t>REMARKS</w:t>
             </w:r>
           </w:p>
@@ -7065,7 +6772,7 @@
           <w:p>
             <w:pPr>
               <w:rPr>
-                <w:rFonts w:ascii="Gill Sans" w:eastAsia="Gill Sans" w:hAnsi="Gill Sans" w:cs="Gill Sans"/>
+                <w:rFonts w:asciiTheme="majorHAnsi" w:eastAsia="Gill Sans" w:hAnsiTheme="majorHAnsi" w:cstheme="majorHAnsi"/>
                 <w:b/>
                 <w:sz w:val="24"/>
                 <w:szCs w:val="24"/>
@@ -7073,7 +6780,7 @@
             </w:pPr>
             <w:r>
               <w:rPr>
-                <w:rFonts w:ascii="Gill Sans" w:eastAsia="Gill Sans" w:hAnsi="Gill Sans" w:cs="Gill Sans"/>
+                <w:rFonts w:asciiTheme="majorHAnsi" w:eastAsia="Gill Sans" w:hAnsiTheme="majorHAnsi" w:cstheme="majorHAnsi"/>
                 <w:b/>
                 <w:sz w:val="24"/>
                 <w:szCs w:val="24"/>
@@ -7088,10 +6795,13 @@
                 <w:numId w:val="6"/>
               </w:numPr>
               <w:contextualSpacing/>
+              <w:rPr>
+                <w:rFonts w:asciiTheme="majorHAnsi" w:hAnsiTheme="majorHAnsi" w:cstheme="majorHAnsi"/>
+              </w:rPr>
             </w:pPr>
             <w:r>
               <w:rPr>
-                <w:rFonts w:ascii="EB Garamond" w:eastAsia="EB Garamond" w:hAnsi="EB Garamond" w:cs="EB Garamond"/>
+                <w:rFonts w:asciiTheme="majorHAnsi" w:eastAsia="EB Garamond" w:hAnsiTheme="majorHAnsi" w:cstheme="majorHAnsi"/>
               </w:rPr>
               <w:t>The web extension must generate a pop-up whether the clicked link is fake</w:t>
             </w:r>
@@ -7103,10 +6813,13 @@
                 <w:numId w:val="6"/>
               </w:numPr>
               <w:contextualSpacing/>
+              <w:rPr>
+                <w:rFonts w:asciiTheme="majorHAnsi" w:hAnsiTheme="majorHAnsi" w:cstheme="majorHAnsi"/>
+              </w:rPr>
             </w:pPr>
             <w:r>
               <w:rPr>
-                <w:rFonts w:ascii="EB Garamond" w:eastAsia="EB Garamond" w:hAnsi="EB Garamond" w:cs="EB Garamond"/>
+                <w:rFonts w:asciiTheme="majorHAnsi" w:eastAsia="EB Garamond" w:hAnsiTheme="majorHAnsi" w:cstheme="majorHAnsi"/>
               </w:rPr>
               <w:t>The web extension can block fake links</w:t>
             </w:r>
@@ -7115,7 +6828,7 @@
             <w:pPr>
               <w:ind w:left="720"/>
               <w:rPr>
-                <w:rFonts w:ascii="EB Garamond" w:eastAsia="EB Garamond" w:hAnsi="EB Garamond" w:cs="EB Garamond"/>
+                <w:rFonts w:asciiTheme="majorHAnsi" w:eastAsia="EB Garamond" w:hAnsiTheme="majorHAnsi" w:cstheme="majorHAnsi"/>
               </w:rPr>
             </w:pPr>
           </w:p>
@@ -7125,7 +6838,15 @@
             <w:tcW w:w="1250" w:type="dxa"/>
           </w:tcPr>
           <w:p>
-            <w:r>
+            <w:pPr>
+              <w:rPr>
+                <w:rFonts w:asciiTheme="majorHAnsi" w:hAnsiTheme="majorHAnsi" w:cstheme="majorHAnsi"/>
+              </w:rPr>
+            </w:pPr>
+            <w:r>
+              <w:rPr>
+                <w:rFonts w:asciiTheme="majorHAnsi" w:hAnsiTheme="majorHAnsi" w:cstheme="majorHAnsi"/>
+              </w:rPr>
               <w:t>All Group Members</w:t>
             </w:r>
           </w:p>
@@ -7134,19 +6855,37 @@
           <w:tcPr>
             <w:tcW w:w="617" w:type="dxa"/>
           </w:tcPr>
-          <w:p/>
+          <w:p>
+            <w:pPr>
+              <w:rPr>
+                <w:rFonts w:asciiTheme="majorHAnsi" w:hAnsiTheme="majorHAnsi" w:cstheme="majorHAnsi"/>
+              </w:rPr>
+            </w:pPr>
+          </w:p>
         </w:tc>
         <w:tc>
           <w:tcPr>
             <w:tcW w:w="516" w:type="dxa"/>
           </w:tcPr>
-          <w:p/>
+          <w:p>
+            <w:pPr>
+              <w:rPr>
+                <w:rFonts w:asciiTheme="majorHAnsi" w:hAnsiTheme="majorHAnsi" w:cstheme="majorHAnsi"/>
+              </w:rPr>
+            </w:pPr>
+          </w:p>
         </w:tc>
         <w:tc>
           <w:tcPr>
             <w:tcW w:w="1206" w:type="dxa"/>
           </w:tcPr>
-          <w:p/>
+          <w:p>
+            <w:pPr>
+              <w:rPr>
+                <w:rFonts w:asciiTheme="majorHAnsi" w:hAnsiTheme="majorHAnsi" w:cstheme="majorHAnsi"/>
+              </w:rPr>
+            </w:pPr>
+          </w:p>
         </w:tc>
       </w:tr>
       <w:tr>
@@ -7157,7 +6896,7 @@
           <w:p>
             <w:pPr>
               <w:rPr>
-                <w:rFonts w:ascii="Gill Sans" w:eastAsia="Gill Sans" w:hAnsi="Gill Sans" w:cs="Gill Sans"/>
+                <w:rFonts w:asciiTheme="majorHAnsi" w:eastAsia="Gill Sans" w:hAnsiTheme="majorHAnsi" w:cstheme="majorHAnsi"/>
                 <w:b/>
                 <w:sz w:val="24"/>
                 <w:szCs w:val="24"/>
@@ -7165,7 +6904,7 @@
             </w:pPr>
             <w:r>
               <w:rPr>
-                <w:rFonts w:ascii="Gill Sans" w:eastAsia="Gill Sans" w:hAnsi="Gill Sans" w:cs="Gill Sans"/>
+                <w:rFonts w:asciiTheme="majorHAnsi" w:eastAsia="Gill Sans" w:hAnsiTheme="majorHAnsi" w:cstheme="majorHAnsi"/>
                 <w:b/>
                 <w:sz w:val="24"/>
                 <w:szCs w:val="24"/>
@@ -7180,8 +6919,14 @@
                 <w:numId w:val="6"/>
               </w:numPr>
               <w:contextualSpacing/>
+              <w:rPr>
+                <w:rFonts w:asciiTheme="majorHAnsi" w:hAnsiTheme="majorHAnsi" w:cstheme="majorHAnsi"/>
+              </w:rPr>
             </w:pPr>
             <w:r>
+              <w:rPr>
+                <w:rFonts w:asciiTheme="majorHAnsi" w:hAnsiTheme="majorHAnsi" w:cstheme="majorHAnsi"/>
+              </w:rPr>
               <w:t>The user must click a link in social media sites for the extension to work</w:t>
             </w:r>
           </w:p>
@@ -7192,14 +6937,23 @@
                 <w:numId w:val="6"/>
               </w:numPr>
               <w:contextualSpacing/>
+              <w:rPr>
+                <w:rFonts w:asciiTheme="majorHAnsi" w:hAnsiTheme="majorHAnsi" w:cstheme="majorHAnsi"/>
+              </w:rPr>
             </w:pPr>
             <w:r>
+              <w:rPr>
+                <w:rFonts w:asciiTheme="majorHAnsi" w:hAnsiTheme="majorHAnsi" w:cstheme="majorHAnsi"/>
+              </w:rPr>
               <w:t>Reported link by the user</w:t>
             </w:r>
           </w:p>
           <w:p>
             <w:pPr>
               <w:ind w:left="720"/>
+              <w:rPr>
+                <w:rFonts w:asciiTheme="majorHAnsi" w:hAnsiTheme="majorHAnsi" w:cstheme="majorHAnsi"/>
+              </w:rPr>
             </w:pPr>
           </w:p>
         </w:tc>
@@ -7208,7 +6962,15 @@
             <w:tcW w:w="1250" w:type="dxa"/>
           </w:tcPr>
           <w:p>
-            <w:r>
+            <w:pPr>
+              <w:rPr>
+                <w:rFonts w:asciiTheme="majorHAnsi" w:hAnsiTheme="majorHAnsi" w:cstheme="majorHAnsi"/>
+              </w:rPr>
+            </w:pPr>
+            <w:r>
+              <w:rPr>
+                <w:rFonts w:asciiTheme="majorHAnsi" w:hAnsiTheme="majorHAnsi" w:cstheme="majorHAnsi"/>
+              </w:rPr>
               <w:t>Marc Nares, Aleo De Leon</w:t>
             </w:r>
           </w:p>
@@ -7217,19 +6979,37 @@
           <w:tcPr>
             <w:tcW w:w="617" w:type="dxa"/>
           </w:tcPr>
-          <w:p/>
+          <w:p>
+            <w:pPr>
+              <w:rPr>
+                <w:rFonts w:asciiTheme="majorHAnsi" w:hAnsiTheme="majorHAnsi" w:cstheme="majorHAnsi"/>
+              </w:rPr>
+            </w:pPr>
+          </w:p>
         </w:tc>
         <w:tc>
           <w:tcPr>
             <w:tcW w:w="516" w:type="dxa"/>
           </w:tcPr>
-          <w:p/>
+          <w:p>
+            <w:pPr>
+              <w:rPr>
+                <w:rFonts w:asciiTheme="majorHAnsi" w:hAnsiTheme="majorHAnsi" w:cstheme="majorHAnsi"/>
+              </w:rPr>
+            </w:pPr>
+          </w:p>
         </w:tc>
         <w:tc>
           <w:tcPr>
             <w:tcW w:w="1206" w:type="dxa"/>
           </w:tcPr>
-          <w:p/>
+          <w:p>
+            <w:pPr>
+              <w:rPr>
+                <w:rFonts w:asciiTheme="majorHAnsi" w:hAnsiTheme="majorHAnsi" w:cstheme="majorHAnsi"/>
+              </w:rPr>
+            </w:pPr>
+          </w:p>
         </w:tc>
       </w:tr>
       <w:tr>
@@ -7240,7 +7020,7 @@
           <w:p>
             <w:pPr>
               <w:rPr>
-                <w:rFonts w:ascii="Gill Sans" w:eastAsia="Gill Sans" w:hAnsi="Gill Sans" w:cs="Gill Sans"/>
+                <w:rFonts w:asciiTheme="majorHAnsi" w:eastAsia="Gill Sans" w:hAnsiTheme="majorHAnsi" w:cstheme="majorHAnsi"/>
                 <w:b/>
                 <w:sz w:val="24"/>
                 <w:szCs w:val="24"/>
@@ -7248,7 +7028,7 @@
             </w:pPr>
             <w:r>
               <w:rPr>
-                <w:rFonts w:ascii="Gill Sans" w:eastAsia="Gill Sans" w:hAnsi="Gill Sans" w:cs="Gill Sans"/>
+                <w:rFonts w:asciiTheme="majorHAnsi" w:eastAsia="Gill Sans" w:hAnsiTheme="majorHAnsi" w:cstheme="majorHAnsi"/>
                 <w:b/>
                 <w:sz w:val="24"/>
                 <w:szCs w:val="24"/>
@@ -7264,12 +7044,14 @@
               </w:numPr>
               <w:contextualSpacing/>
               <w:rPr>
+                <w:rFonts w:asciiTheme="majorHAnsi" w:hAnsiTheme="majorHAnsi" w:cstheme="majorHAnsi"/>
                 <w:sz w:val="24"/>
                 <w:szCs w:val="24"/>
               </w:rPr>
             </w:pPr>
             <w:r>
               <w:rPr>
+                <w:rFonts w:asciiTheme="majorHAnsi" w:hAnsiTheme="majorHAnsi" w:cstheme="majorHAnsi"/>
                 <w:sz w:val="24"/>
                 <w:szCs w:val="24"/>
               </w:rPr>
@@ -7283,14 +7065,23 @@
                 <w:numId w:val="6"/>
               </w:numPr>
               <w:contextualSpacing/>
+              <w:rPr>
+                <w:rFonts w:asciiTheme="majorHAnsi" w:hAnsiTheme="majorHAnsi" w:cstheme="majorHAnsi"/>
+              </w:rPr>
             </w:pPr>
             <w:r>
+              <w:rPr>
+                <w:rFonts w:asciiTheme="majorHAnsi" w:hAnsiTheme="majorHAnsi" w:cstheme="majorHAnsi"/>
+              </w:rPr>
               <w:t>The system must save analyzed links in database for future preference</w:t>
             </w:r>
           </w:p>
           <w:p>
             <w:pPr>
               <w:ind w:left="720"/>
+              <w:rPr>
+                <w:rFonts w:asciiTheme="majorHAnsi" w:hAnsiTheme="majorHAnsi" w:cstheme="majorHAnsi"/>
+              </w:rPr>
             </w:pPr>
           </w:p>
         </w:tc>
@@ -7299,7 +7090,15 @@
             <w:tcW w:w="1250" w:type="dxa"/>
           </w:tcPr>
           <w:p>
-            <w:r>
+            <w:pPr>
+              <w:rPr>
+                <w:rFonts w:asciiTheme="majorHAnsi" w:hAnsiTheme="majorHAnsi" w:cstheme="majorHAnsi"/>
+              </w:rPr>
+            </w:pPr>
+            <w:r>
+              <w:rPr>
+                <w:rFonts w:asciiTheme="majorHAnsi" w:hAnsiTheme="majorHAnsi" w:cstheme="majorHAnsi"/>
+              </w:rPr>
               <w:t>All Group Members</w:t>
             </w:r>
           </w:p>
@@ -7308,19 +7107,37 @@
           <w:tcPr>
             <w:tcW w:w="617" w:type="dxa"/>
           </w:tcPr>
-          <w:p/>
+          <w:p>
+            <w:pPr>
+              <w:rPr>
+                <w:rFonts w:asciiTheme="majorHAnsi" w:hAnsiTheme="majorHAnsi" w:cstheme="majorHAnsi"/>
+              </w:rPr>
+            </w:pPr>
+          </w:p>
         </w:tc>
         <w:tc>
           <w:tcPr>
             <w:tcW w:w="516" w:type="dxa"/>
           </w:tcPr>
-          <w:p/>
+          <w:p>
+            <w:pPr>
+              <w:rPr>
+                <w:rFonts w:asciiTheme="majorHAnsi" w:hAnsiTheme="majorHAnsi" w:cstheme="majorHAnsi"/>
+              </w:rPr>
+            </w:pPr>
+          </w:p>
         </w:tc>
         <w:tc>
           <w:tcPr>
             <w:tcW w:w="1206" w:type="dxa"/>
           </w:tcPr>
-          <w:p/>
+          <w:p>
+            <w:pPr>
+              <w:rPr>
+                <w:rFonts w:asciiTheme="majorHAnsi" w:hAnsiTheme="majorHAnsi" w:cstheme="majorHAnsi"/>
+              </w:rPr>
+            </w:pPr>
+          </w:p>
         </w:tc>
       </w:tr>
       <w:tr>
@@ -7331,7 +7148,7 @@
           <w:p>
             <w:pPr>
               <w:rPr>
-                <w:rFonts w:ascii="Gill Sans" w:eastAsia="Gill Sans" w:hAnsi="Gill Sans" w:cs="Gill Sans"/>
+                <w:rFonts w:asciiTheme="majorHAnsi" w:eastAsia="Gill Sans" w:hAnsiTheme="majorHAnsi" w:cstheme="majorHAnsi"/>
                 <w:b/>
                 <w:sz w:val="24"/>
                 <w:szCs w:val="24"/>
@@ -7339,7 +7156,7 @@
             </w:pPr>
             <w:r>
               <w:rPr>
-                <w:rFonts w:ascii="Gill Sans" w:eastAsia="Gill Sans" w:hAnsi="Gill Sans" w:cs="Gill Sans"/>
+                <w:rFonts w:asciiTheme="majorHAnsi" w:eastAsia="Gill Sans" w:hAnsiTheme="majorHAnsi" w:cstheme="majorHAnsi"/>
                 <w:b/>
                 <w:sz w:val="24"/>
                 <w:szCs w:val="24"/>
@@ -7354,10 +7171,13 @@
                 <w:numId w:val="7"/>
               </w:numPr>
               <w:contextualSpacing/>
+              <w:rPr>
+                <w:rFonts w:asciiTheme="majorHAnsi" w:hAnsiTheme="majorHAnsi" w:cstheme="majorHAnsi"/>
+              </w:rPr>
             </w:pPr>
             <w:r>
               <w:rPr>
-                <w:rFonts w:ascii="EB Garamond" w:eastAsia="EB Garamond" w:hAnsi="EB Garamond" w:cs="EB Garamond"/>
+                <w:rFonts w:asciiTheme="majorHAnsi" w:eastAsia="EB Garamond" w:hAnsiTheme="majorHAnsi" w:cstheme="majorHAnsi"/>
               </w:rPr>
               <w:t>The extension must only work on Chrome Browser.</w:t>
             </w:r>
@@ -7369,10 +7189,13 @@
                 <w:numId w:val="7"/>
               </w:numPr>
               <w:contextualSpacing/>
+              <w:rPr>
+                <w:rFonts w:asciiTheme="majorHAnsi" w:hAnsiTheme="majorHAnsi" w:cstheme="majorHAnsi"/>
+              </w:rPr>
             </w:pPr>
             <w:r>
               <w:rPr>
-                <w:rFonts w:ascii="EB Garamond" w:eastAsia="EB Garamond" w:hAnsi="EB Garamond" w:cs="EB Garamond"/>
+                <w:rFonts w:asciiTheme="majorHAnsi" w:eastAsia="EB Garamond" w:hAnsiTheme="majorHAnsi" w:cstheme="majorHAnsi"/>
               </w:rPr>
               <w:t>The system must only analyze links in social media sites</w:t>
             </w:r>
@@ -7384,10 +7207,13 @@
                 <w:numId w:val="7"/>
               </w:numPr>
               <w:contextualSpacing/>
+              <w:rPr>
+                <w:rFonts w:asciiTheme="majorHAnsi" w:hAnsiTheme="majorHAnsi" w:cstheme="majorHAnsi"/>
+              </w:rPr>
             </w:pPr>
             <w:r>
               <w:rPr>
-                <w:rFonts w:ascii="EB Garamond" w:eastAsia="EB Garamond" w:hAnsi="EB Garamond" w:cs="EB Garamond"/>
+                <w:rFonts w:asciiTheme="majorHAnsi" w:eastAsia="EB Garamond" w:hAnsiTheme="majorHAnsi" w:cstheme="majorHAnsi"/>
               </w:rPr>
               <w:t>The system must analyze the reported link by the user</w:t>
             </w:r>
@@ -7399,10 +7225,13 @@
                 <w:numId w:val="7"/>
               </w:numPr>
               <w:contextualSpacing/>
+              <w:rPr>
+                <w:rFonts w:asciiTheme="majorHAnsi" w:hAnsiTheme="majorHAnsi" w:cstheme="majorHAnsi"/>
+              </w:rPr>
             </w:pPr>
             <w:r>
               <w:rPr>
-                <w:rFonts w:ascii="EB Garamond" w:eastAsia="EB Garamond" w:hAnsi="EB Garamond" w:cs="EB Garamond"/>
+                <w:rFonts w:asciiTheme="majorHAnsi" w:eastAsia="EB Garamond" w:hAnsiTheme="majorHAnsi" w:cstheme="majorHAnsi"/>
               </w:rPr>
               <w:t>Response time must not exceed four seconds.</w:t>
             </w:r>
@@ -7411,14 +7240,14 @@
             <w:pPr>
               <w:ind w:left="720"/>
               <w:rPr>
-                <w:rFonts w:ascii="EB Garamond" w:eastAsia="EB Garamond" w:hAnsi="EB Garamond" w:cs="EB Garamond"/>
+                <w:rFonts w:asciiTheme="majorHAnsi" w:eastAsia="EB Garamond" w:hAnsiTheme="majorHAnsi" w:cstheme="majorHAnsi"/>
               </w:rPr>
             </w:pPr>
           </w:p>
           <w:p>
             <w:pPr>
               <w:rPr>
-                <w:rFonts w:ascii="EB Garamond" w:eastAsia="EB Garamond" w:hAnsi="EB Garamond" w:cs="EB Garamond"/>
+                <w:rFonts w:asciiTheme="majorHAnsi" w:eastAsia="EB Garamond" w:hAnsiTheme="majorHAnsi" w:cstheme="majorHAnsi"/>
               </w:rPr>
             </w:pPr>
           </w:p>
@@ -7428,7 +7257,15 @@
             <w:tcW w:w="1250" w:type="dxa"/>
           </w:tcPr>
           <w:p>
-            <w:r>
+            <w:pPr>
+              <w:rPr>
+                <w:rFonts w:asciiTheme="majorHAnsi" w:hAnsiTheme="majorHAnsi" w:cstheme="majorHAnsi"/>
+              </w:rPr>
+            </w:pPr>
+            <w:r>
+              <w:rPr>
+                <w:rFonts w:asciiTheme="majorHAnsi" w:hAnsiTheme="majorHAnsi" w:cstheme="majorHAnsi"/>
+              </w:rPr>
               <w:t>All Group Members</w:t>
             </w:r>
           </w:p>
@@ -7437,19 +7274,37 @@
           <w:tcPr>
             <w:tcW w:w="617" w:type="dxa"/>
           </w:tcPr>
-          <w:p/>
+          <w:p>
+            <w:pPr>
+              <w:rPr>
+                <w:rFonts w:asciiTheme="majorHAnsi" w:hAnsiTheme="majorHAnsi" w:cstheme="majorHAnsi"/>
+              </w:rPr>
+            </w:pPr>
+          </w:p>
         </w:tc>
         <w:tc>
           <w:tcPr>
             <w:tcW w:w="516" w:type="dxa"/>
           </w:tcPr>
-          <w:p/>
+          <w:p>
+            <w:pPr>
+              <w:rPr>
+                <w:rFonts w:asciiTheme="majorHAnsi" w:hAnsiTheme="majorHAnsi" w:cstheme="majorHAnsi"/>
+              </w:rPr>
+            </w:pPr>
+          </w:p>
         </w:tc>
         <w:tc>
           <w:tcPr>
             <w:tcW w:w="1206" w:type="dxa"/>
           </w:tcPr>
-          <w:p/>
+          <w:p>
+            <w:pPr>
+              <w:rPr>
+                <w:rFonts w:asciiTheme="majorHAnsi" w:hAnsiTheme="majorHAnsi" w:cstheme="majorHAnsi"/>
+              </w:rPr>
+            </w:pPr>
+          </w:p>
         </w:tc>
       </w:tr>
       <w:tr>
@@ -7460,7 +7315,7 @@
           <w:p>
             <w:pPr>
               <w:rPr>
-                <w:rFonts w:ascii="Gill Sans" w:eastAsia="Gill Sans" w:hAnsi="Gill Sans" w:cs="Gill Sans"/>
+                <w:rFonts w:asciiTheme="majorHAnsi" w:eastAsia="Gill Sans" w:hAnsiTheme="majorHAnsi" w:cstheme="majorHAnsi"/>
                 <w:b/>
                 <w:sz w:val="24"/>
                 <w:szCs w:val="24"/>
@@ -7468,7 +7323,7 @@
             </w:pPr>
             <w:r>
               <w:rPr>
-                <w:rFonts w:ascii="Gill Sans" w:eastAsia="Gill Sans" w:hAnsi="Gill Sans" w:cs="Gill Sans"/>
+                <w:rFonts w:asciiTheme="majorHAnsi" w:eastAsia="Gill Sans" w:hAnsiTheme="majorHAnsi" w:cstheme="majorHAnsi"/>
                 <w:b/>
                 <w:sz w:val="24"/>
                 <w:szCs w:val="24"/>
@@ -7483,10 +7338,13 @@
                 <w:numId w:val="8"/>
               </w:numPr>
               <w:contextualSpacing/>
+              <w:rPr>
+                <w:rFonts w:asciiTheme="majorHAnsi" w:hAnsiTheme="majorHAnsi" w:cstheme="majorHAnsi"/>
+              </w:rPr>
             </w:pPr>
             <w:r>
               <w:rPr>
-                <w:rFonts w:ascii="EB Garamond" w:eastAsia="EB Garamond" w:hAnsi="EB Garamond" w:cs="EB Garamond"/>
+                <w:rFonts w:asciiTheme="majorHAnsi" w:eastAsia="EB Garamond" w:hAnsiTheme="majorHAnsi" w:cstheme="majorHAnsi"/>
               </w:rPr>
               <w:t>The system must be installed in the Chrome Browser to be considered as an extension.</w:t>
             </w:r>
@@ -7494,7 +7352,7 @@
           <w:p>
             <w:pPr>
               <w:rPr>
-                <w:rFonts w:ascii="Gill Sans" w:eastAsia="Gill Sans" w:hAnsi="Gill Sans" w:cs="Gill Sans"/>
+                <w:rFonts w:asciiTheme="majorHAnsi" w:eastAsia="Gill Sans" w:hAnsiTheme="majorHAnsi" w:cstheme="majorHAnsi"/>
                 <w:b/>
                 <w:sz w:val="24"/>
                 <w:szCs w:val="24"/>
@@ -7507,7 +7365,15 @@
             <w:tcW w:w="1250" w:type="dxa"/>
           </w:tcPr>
           <w:p>
-            <w:r>
+            <w:pPr>
+              <w:rPr>
+                <w:rFonts w:asciiTheme="majorHAnsi" w:hAnsiTheme="majorHAnsi" w:cstheme="majorHAnsi"/>
+              </w:rPr>
+            </w:pPr>
+            <w:r>
+              <w:rPr>
+                <w:rFonts w:asciiTheme="majorHAnsi" w:hAnsiTheme="majorHAnsi" w:cstheme="majorHAnsi"/>
+              </w:rPr>
               <w:t>Marc Nares, Aleo De Leon</w:t>
             </w:r>
           </w:p>
@@ -7516,33 +7382,66 @@
           <w:tcPr>
             <w:tcW w:w="617" w:type="dxa"/>
           </w:tcPr>
-          <w:p/>
+          <w:p>
+            <w:pPr>
+              <w:rPr>
+                <w:rFonts w:asciiTheme="majorHAnsi" w:hAnsiTheme="majorHAnsi" w:cstheme="majorHAnsi"/>
+              </w:rPr>
+            </w:pPr>
+          </w:p>
         </w:tc>
         <w:tc>
           <w:tcPr>
             <w:tcW w:w="516" w:type="dxa"/>
           </w:tcPr>
-          <w:p/>
+          <w:p>
+            <w:pPr>
+              <w:rPr>
+                <w:rFonts w:asciiTheme="majorHAnsi" w:hAnsiTheme="majorHAnsi" w:cstheme="majorHAnsi"/>
+              </w:rPr>
+            </w:pPr>
+          </w:p>
         </w:tc>
         <w:tc>
           <w:tcPr>
             <w:tcW w:w="1206" w:type="dxa"/>
           </w:tcPr>
-          <w:p/>
+          <w:p>
+            <w:pPr>
+              <w:rPr>
+                <w:rFonts w:asciiTheme="majorHAnsi" w:hAnsiTheme="majorHAnsi" w:cstheme="majorHAnsi"/>
+              </w:rPr>
+            </w:pPr>
+          </w:p>
         </w:tc>
       </w:tr>
     </w:tbl>
-    <w:p/>
+    <w:p>
+      <w:pPr>
+        <w:rPr>
+          <w:rFonts w:asciiTheme="majorHAnsi" w:hAnsiTheme="majorHAnsi" w:cstheme="majorHAnsi"/>
+        </w:rPr>
+      </w:pPr>
+    </w:p>
     <w:p>
       <w:pPr>
         <w:spacing w:after="160" w:line="259" w:lineRule="auto"/>
+        <w:rPr>
+          <w:rFonts w:asciiTheme="majorHAnsi" w:hAnsiTheme="majorHAnsi" w:cstheme="majorHAnsi"/>
+        </w:rPr>
       </w:pPr>
     </w:p>
     <w:p>
       <w:pPr>
         <w:spacing w:after="160" w:line="259" w:lineRule="auto"/>
-      </w:pPr>
-      <w:r>
+        <w:rPr>
+          <w:rFonts w:asciiTheme="majorHAnsi" w:hAnsiTheme="majorHAnsi" w:cstheme="majorHAnsi"/>
+        </w:rPr>
+      </w:pPr>
+      <w:r>
+        <w:rPr>
+          <w:rFonts w:asciiTheme="majorHAnsi" w:hAnsiTheme="majorHAnsi" w:cstheme="majorHAnsi"/>
+        </w:rPr>
         <w:br w:type="page"/>
       </w:r>
     </w:p>
@@ -7550,7 +7449,7 @@
       <w:pPr>
         <w:spacing w:after="160" w:line="259" w:lineRule="auto"/>
         <w:rPr>
-          <w:rFonts w:ascii="Times New Roman" w:eastAsia="Times New Roman" w:hAnsi="Times New Roman" w:cs="Times New Roman"/>
+          <w:rFonts w:asciiTheme="majorHAnsi" w:eastAsia="Times New Roman" w:hAnsiTheme="majorHAnsi" w:cstheme="majorHAnsi"/>
           <w:b/>
           <w:sz w:val="22"/>
           <w:szCs w:val="22"/>
@@ -7558,7 +7457,7 @@
       </w:pPr>
       <w:r>
         <w:rPr>
-          <w:rFonts w:ascii="Times New Roman" w:eastAsia="Times New Roman" w:hAnsi="Times New Roman" w:cs="Times New Roman"/>
+          <w:rFonts w:asciiTheme="majorHAnsi" w:eastAsia="Times New Roman" w:hAnsiTheme="majorHAnsi" w:cstheme="majorHAnsi"/>
           <w:b/>
           <w:sz w:val="22"/>
           <w:szCs w:val="22"/>
@@ -7568,10 +7467,11 @@
       </w:r>
       <w:r>
         <w:rPr>
+          <w:rFonts w:asciiTheme="majorHAnsi" w:hAnsiTheme="majorHAnsi" w:cstheme="majorHAnsi"/>
           <w:noProof/>
         </w:rPr>
         <w:drawing>
-          <wp:anchor distT="0" distB="0" distL="114300" distR="114300" simplePos="0" relativeHeight="251622400" behindDoc="0" locked="0" layoutInCell="1" hidden="0" allowOverlap="1">
+          <wp:anchor distT="0" distB="0" distL="114300" distR="114300" simplePos="0" relativeHeight="251647488" behindDoc="0" locked="0" layoutInCell="1" hidden="0" allowOverlap="1">
             <wp:simplePos x="0" y="0"/>
             <wp:positionH relativeFrom="margin">
               <wp:posOffset>0</wp:posOffset>
@@ -7615,14 +7515,26 @@
         </w:drawing>
       </w:r>
     </w:p>
-    <w:p/>
-    <w:p>
-      <w:r>
-        <w:rPr>
+    <w:p>
+      <w:pPr>
+        <w:rPr>
+          <w:rFonts w:asciiTheme="majorHAnsi" w:hAnsiTheme="majorHAnsi" w:cstheme="majorHAnsi"/>
+        </w:rPr>
+      </w:pPr>
+    </w:p>
+    <w:p>
+      <w:pPr>
+        <w:rPr>
+          <w:rFonts w:asciiTheme="majorHAnsi" w:hAnsiTheme="majorHAnsi" w:cstheme="majorHAnsi"/>
+        </w:rPr>
+      </w:pPr>
+      <w:r>
+        <w:rPr>
+          <w:rFonts w:asciiTheme="majorHAnsi" w:hAnsiTheme="majorHAnsi" w:cstheme="majorHAnsi"/>
           <w:noProof/>
         </w:rPr>
         <w:drawing>
-          <wp:anchor distT="0" distB="0" distL="114300" distR="114300" simplePos="0" relativeHeight="251679744" behindDoc="1" locked="0" layoutInCell="1" allowOverlap="1">
+          <wp:anchor distT="0" distB="0" distL="114300" distR="114300" simplePos="0" relativeHeight="251662848" behindDoc="1" locked="0" layoutInCell="1" allowOverlap="1">
             <wp:simplePos x="0" y="0"/>
             <wp:positionH relativeFrom="column">
               <wp:posOffset>0</wp:posOffset>
@@ -7682,7 +7594,7 @@
     <w:p>
       <w:pPr>
         <w:rPr>
-          <w:rFonts w:ascii="Times New Roman" w:eastAsia="Times New Roman" w:hAnsi="Times New Roman" w:cs="Times New Roman"/>
+          <w:rFonts w:asciiTheme="majorHAnsi" w:eastAsia="Times New Roman" w:hAnsiTheme="majorHAnsi" w:cstheme="majorHAnsi"/>
           <w:b/>
           <w:sz w:val="22"/>
           <w:szCs w:val="22"/>
@@ -7690,19 +7602,26 @@
       </w:pPr>
       <w:r>
         <w:rPr>
-          <w:rFonts w:ascii="Times New Roman" w:eastAsia="Times New Roman" w:hAnsi="Times New Roman" w:cs="Times New Roman"/>
+          <w:rFonts w:asciiTheme="majorHAnsi" w:eastAsia="Times New Roman" w:hAnsiTheme="majorHAnsi" w:cstheme="majorHAnsi"/>
           <w:b/>
           <w:sz w:val="22"/>
           <w:szCs w:val="22"/>
         </w:rPr>
+        <w:lastRenderedPageBreak/>
         <w:t>Context Diagram</w:t>
       </w:r>
     </w:p>
-    <w:p/>
-    <w:p>
-      <w:pPr>
-        <w:rPr>
-          <w:rFonts w:ascii="Times New Roman" w:eastAsia="Times New Roman" w:hAnsi="Times New Roman" w:cs="Times New Roman"/>
+    <w:p>
+      <w:pPr>
+        <w:rPr>
+          <w:rFonts w:asciiTheme="majorHAnsi" w:hAnsiTheme="majorHAnsi" w:cstheme="majorHAnsi"/>
+        </w:rPr>
+      </w:pPr>
+    </w:p>
+    <w:p>
+      <w:pPr>
+        <w:rPr>
+          <w:rFonts w:asciiTheme="majorHAnsi" w:eastAsia="Times New Roman" w:hAnsiTheme="majorHAnsi" w:cstheme="majorHAnsi"/>
           <w:b/>
           <w:sz w:val="22"/>
           <w:szCs w:val="22"/>
@@ -7710,7 +7629,7 @@
       </w:pPr>
       <w:r>
         <w:rPr>
-          <w:rFonts w:ascii="Times New Roman" w:eastAsia="Times New Roman" w:hAnsi="Times New Roman" w:cs="Times New Roman"/>
+          <w:rFonts w:asciiTheme="majorHAnsi" w:eastAsia="Times New Roman" w:hAnsiTheme="majorHAnsi" w:cstheme="majorHAnsi"/>
           <w:b/>
           <w:sz w:val="22"/>
           <w:szCs w:val="22"/>
@@ -7721,7 +7640,7 @@
     <w:p>
       <w:pPr>
         <w:rPr>
-          <w:rFonts w:ascii="Times New Roman" w:eastAsia="Times New Roman" w:hAnsi="Times New Roman" w:cs="Times New Roman"/>
+          <w:rFonts w:asciiTheme="majorHAnsi" w:eastAsia="Times New Roman" w:hAnsiTheme="majorHAnsi" w:cstheme="majorHAnsi"/>
           <w:b/>
           <w:sz w:val="22"/>
           <w:szCs w:val="22"/>
@@ -7729,7 +7648,7 @@
       </w:pPr>
       <w:r>
         <w:rPr>
-          <w:rFonts w:ascii="Times New Roman" w:eastAsia="Times New Roman" w:hAnsi="Times New Roman" w:cs="Times New Roman"/>
+          <w:rFonts w:asciiTheme="majorHAnsi" w:eastAsia="Times New Roman" w:hAnsiTheme="majorHAnsi" w:cstheme="majorHAnsi"/>
           <w:b/>
           <w:noProof/>
           <w:sz w:val="22"/>
@@ -7785,11 +7704,17 @@
         </w:drawing>
       </w:r>
     </w:p>
-    <w:p/>
-    <w:p>
-      <w:pPr>
-        <w:rPr>
-          <w:rFonts w:ascii="Times New Roman" w:eastAsia="Times New Roman" w:hAnsi="Times New Roman" w:cs="Times New Roman"/>
+    <w:p>
+      <w:pPr>
+        <w:rPr>
+          <w:rFonts w:asciiTheme="majorHAnsi" w:hAnsiTheme="majorHAnsi" w:cstheme="majorHAnsi"/>
+        </w:rPr>
+      </w:pPr>
+    </w:p>
+    <w:p>
+      <w:pPr>
+        <w:rPr>
+          <w:rFonts w:asciiTheme="majorHAnsi" w:eastAsia="Times New Roman" w:hAnsiTheme="majorHAnsi" w:cstheme="majorHAnsi"/>
           <w:b/>
           <w:sz w:val="22"/>
           <w:szCs w:val="22"/>
@@ -7797,7 +7722,7 @@
       </w:pPr>
       <w:r>
         <w:rPr>
-          <w:rFonts w:ascii="Times New Roman" w:eastAsia="Times New Roman" w:hAnsi="Times New Roman" w:cs="Times New Roman"/>
+          <w:rFonts w:asciiTheme="majorHAnsi" w:eastAsia="Times New Roman" w:hAnsiTheme="majorHAnsi" w:cstheme="majorHAnsi"/>
           <w:b/>
           <w:sz w:val="22"/>
           <w:szCs w:val="22"/>
@@ -7805,14 +7730,26 @@
         <w:t>Use Case</w:t>
       </w:r>
     </w:p>
-    <w:p/>
-    <w:p>
-      <w:r>
-        <w:rPr>
+    <w:p>
+      <w:pPr>
+        <w:rPr>
+          <w:rFonts w:asciiTheme="majorHAnsi" w:hAnsiTheme="majorHAnsi" w:cstheme="majorHAnsi"/>
+        </w:rPr>
+      </w:pPr>
+    </w:p>
+    <w:p>
+      <w:pPr>
+        <w:rPr>
+          <w:rFonts w:asciiTheme="majorHAnsi" w:hAnsiTheme="majorHAnsi" w:cstheme="majorHAnsi"/>
+        </w:rPr>
+      </w:pPr>
+      <w:r>
+        <w:rPr>
+          <w:rFonts w:asciiTheme="majorHAnsi" w:hAnsiTheme="majorHAnsi" w:cstheme="majorHAnsi"/>
           <w:noProof/>
         </w:rPr>
         <w:drawing>
-          <wp:anchor distT="0" distB="0" distL="114300" distR="114300" simplePos="0" relativeHeight="251642880" behindDoc="0" locked="0" layoutInCell="1" hidden="0" allowOverlap="1">
+          <wp:anchor distT="0" distB="0" distL="114300" distR="114300" simplePos="0" relativeHeight="251651584" behindDoc="0" locked="0" layoutInCell="1" hidden="0" allowOverlap="1">
             <wp:simplePos x="0" y="0"/>
             <wp:positionH relativeFrom="margin">
               <wp:posOffset>28575</wp:posOffset>
@@ -7856,15 +7793,35 @@
         </w:drawing>
       </w:r>
     </w:p>
-    <w:p/>
-    <w:p/>
-    <w:p>
-      <w:r>
+    <w:p>
+      <w:pPr>
+        <w:rPr>
+          <w:rFonts w:asciiTheme="majorHAnsi" w:hAnsiTheme="majorHAnsi" w:cstheme="majorHAnsi"/>
+        </w:rPr>
+      </w:pPr>
+    </w:p>
+    <w:p>
+      <w:pPr>
+        <w:rPr>
+          <w:rFonts w:asciiTheme="majorHAnsi" w:hAnsiTheme="majorHAnsi" w:cstheme="majorHAnsi"/>
+        </w:rPr>
+      </w:pPr>
+    </w:p>
+    <w:p>
+      <w:pPr>
+        <w:rPr>
+          <w:rFonts w:asciiTheme="majorHAnsi" w:hAnsiTheme="majorHAnsi" w:cstheme="majorHAnsi"/>
+        </w:rPr>
+      </w:pPr>
+      <w:r>
+        <w:rPr>
+          <w:rFonts w:asciiTheme="majorHAnsi" w:hAnsiTheme="majorHAnsi" w:cstheme="majorHAnsi"/>
+        </w:rPr>
         <w:br w:type="page"/>
       </w:r>
       <w:r>
         <w:rPr>
-          <w:rFonts w:ascii="Times New Roman" w:eastAsia="Times New Roman" w:hAnsi="Times New Roman" w:cs="Times New Roman"/>
+          <w:rFonts w:asciiTheme="majorHAnsi" w:eastAsia="Times New Roman" w:hAnsiTheme="majorHAnsi" w:cstheme="majorHAnsi"/>
           <w:b/>
           <w:sz w:val="22"/>
           <w:szCs w:val="22"/>
@@ -7874,12 +7831,18 @@
       </w:r>
     </w:p>
     <w:p>
-      <w:r>
-        <w:rPr>
+      <w:pPr>
+        <w:rPr>
+          <w:rFonts w:asciiTheme="majorHAnsi" w:hAnsiTheme="majorHAnsi" w:cstheme="majorHAnsi"/>
+        </w:rPr>
+      </w:pPr>
+      <w:r>
+        <w:rPr>
+          <w:rFonts w:asciiTheme="majorHAnsi" w:hAnsiTheme="majorHAnsi" w:cstheme="majorHAnsi"/>
           <w:noProof/>
         </w:rPr>
         <w:drawing>
-          <wp:anchor distT="0" distB="0" distL="114300" distR="114300" simplePos="0" relativeHeight="251687936" behindDoc="1" locked="0" layoutInCell="1" allowOverlap="1">
+          <wp:anchor distT="0" distB="0" distL="114300" distR="114300" simplePos="0" relativeHeight="251664896" behindDoc="1" locked="0" layoutInCell="1" allowOverlap="1">
             <wp:simplePos x="0" y="0"/>
             <wp:positionH relativeFrom="column">
               <wp:posOffset>0</wp:posOffset>
@@ -7947,20 +7910,80 @@
         </w:drawing>
       </w:r>
     </w:p>
-    <w:p/>
-    <w:p/>
-    <w:p/>
-    <w:p/>
-    <w:p/>
-    <w:p/>
-    <w:p/>
-    <w:p/>
-    <w:p/>
-    <w:p/>
-    <w:p>
-      <w:pPr>
-        <w:rPr>
-          <w:rFonts w:ascii="Times New Roman" w:eastAsia="Times New Roman" w:hAnsi="Times New Roman" w:cs="Times New Roman"/>
+    <w:p>
+      <w:pPr>
+        <w:rPr>
+          <w:rFonts w:asciiTheme="majorHAnsi" w:hAnsiTheme="majorHAnsi" w:cstheme="majorHAnsi"/>
+        </w:rPr>
+      </w:pPr>
+    </w:p>
+    <w:p>
+      <w:pPr>
+        <w:rPr>
+          <w:rFonts w:asciiTheme="majorHAnsi" w:hAnsiTheme="majorHAnsi" w:cstheme="majorHAnsi"/>
+        </w:rPr>
+      </w:pPr>
+    </w:p>
+    <w:p>
+      <w:pPr>
+        <w:rPr>
+          <w:rFonts w:asciiTheme="majorHAnsi" w:hAnsiTheme="majorHAnsi" w:cstheme="majorHAnsi"/>
+        </w:rPr>
+      </w:pPr>
+    </w:p>
+    <w:p>
+      <w:pPr>
+        <w:rPr>
+          <w:rFonts w:asciiTheme="majorHAnsi" w:hAnsiTheme="majorHAnsi" w:cstheme="majorHAnsi"/>
+        </w:rPr>
+      </w:pPr>
+    </w:p>
+    <w:p>
+      <w:pPr>
+        <w:rPr>
+          <w:rFonts w:asciiTheme="majorHAnsi" w:hAnsiTheme="majorHAnsi" w:cstheme="majorHAnsi"/>
+        </w:rPr>
+      </w:pPr>
+    </w:p>
+    <w:p>
+      <w:pPr>
+        <w:rPr>
+          <w:rFonts w:asciiTheme="majorHAnsi" w:hAnsiTheme="majorHAnsi" w:cstheme="majorHAnsi"/>
+        </w:rPr>
+      </w:pPr>
+    </w:p>
+    <w:p>
+      <w:pPr>
+        <w:rPr>
+          <w:rFonts w:asciiTheme="majorHAnsi" w:hAnsiTheme="majorHAnsi" w:cstheme="majorHAnsi"/>
+        </w:rPr>
+      </w:pPr>
+    </w:p>
+    <w:p>
+      <w:pPr>
+        <w:rPr>
+          <w:rFonts w:asciiTheme="majorHAnsi" w:hAnsiTheme="majorHAnsi" w:cstheme="majorHAnsi"/>
+        </w:rPr>
+      </w:pPr>
+    </w:p>
+    <w:p>
+      <w:pPr>
+        <w:rPr>
+          <w:rFonts w:asciiTheme="majorHAnsi" w:hAnsiTheme="majorHAnsi" w:cstheme="majorHAnsi"/>
+        </w:rPr>
+      </w:pPr>
+    </w:p>
+    <w:p>
+      <w:pPr>
+        <w:rPr>
+          <w:rFonts w:asciiTheme="majorHAnsi" w:hAnsiTheme="majorHAnsi" w:cstheme="majorHAnsi"/>
+        </w:rPr>
+      </w:pPr>
+    </w:p>
+    <w:p>
+      <w:pPr>
+        <w:rPr>
+          <w:rFonts w:asciiTheme="majorHAnsi" w:eastAsia="Times New Roman" w:hAnsiTheme="majorHAnsi" w:cstheme="majorHAnsi"/>
           <w:b/>
           <w:sz w:val="22"/>
           <w:szCs w:val="22"/>
@@ -7968,7 +7991,7 @@
       </w:pPr>
       <w:r>
         <w:rPr>
-          <w:rFonts w:ascii="Times New Roman" w:eastAsia="Times New Roman" w:hAnsi="Times New Roman" w:cs="Times New Roman"/>
+          <w:rFonts w:asciiTheme="majorHAnsi" w:eastAsia="Times New Roman" w:hAnsiTheme="majorHAnsi" w:cstheme="majorHAnsi"/>
           <w:b/>
           <w:sz w:val="22"/>
           <w:szCs w:val="22"/>
@@ -7978,10 +8001,11 @@
       </w:r>
       <w:r>
         <w:rPr>
+          <w:rFonts w:asciiTheme="majorHAnsi" w:hAnsiTheme="majorHAnsi" w:cstheme="majorHAnsi"/>
           <w:noProof/>
         </w:rPr>
         <w:drawing>
-          <wp:anchor distT="0" distB="0" distL="114300" distR="114300" simplePos="0" relativeHeight="251651072" behindDoc="0" locked="0" layoutInCell="1" hidden="0" allowOverlap="1">
+          <wp:anchor distT="0" distB="0" distL="114300" distR="114300" simplePos="0" relativeHeight="251653632" behindDoc="0" locked="0" layoutInCell="1" hidden="0" allowOverlap="1">
             <wp:simplePos x="0" y="0"/>
             <wp:positionH relativeFrom="margin">
               <wp:posOffset>0</wp:posOffset>
@@ -8025,12 +8049,24 @@
         </w:drawing>
       </w:r>
     </w:p>
-    <w:p/>
-    <w:p/>
-    <w:p>
-      <w:pPr>
-        <w:rPr>
-          <w:rFonts w:ascii="Times New Roman" w:eastAsia="Times New Roman" w:hAnsi="Times New Roman" w:cs="Times New Roman"/>
+    <w:p>
+      <w:pPr>
+        <w:rPr>
+          <w:rFonts w:asciiTheme="majorHAnsi" w:hAnsiTheme="majorHAnsi" w:cstheme="majorHAnsi"/>
+        </w:rPr>
+      </w:pPr>
+    </w:p>
+    <w:p>
+      <w:pPr>
+        <w:rPr>
+          <w:rFonts w:asciiTheme="majorHAnsi" w:hAnsiTheme="majorHAnsi" w:cstheme="majorHAnsi"/>
+        </w:rPr>
+      </w:pPr>
+    </w:p>
+    <w:p>
+      <w:pPr>
+        <w:rPr>
+          <w:rFonts w:asciiTheme="majorHAnsi" w:eastAsia="Times New Roman" w:hAnsiTheme="majorHAnsi" w:cstheme="majorHAnsi"/>
           <w:b/>
           <w:sz w:val="22"/>
           <w:szCs w:val="22"/>
@@ -8038,7 +8074,7 @@
       </w:pPr>
       <w:r>
         <w:rPr>
-          <w:rFonts w:ascii="Times New Roman" w:eastAsia="Times New Roman" w:hAnsi="Times New Roman" w:cs="Times New Roman"/>
+          <w:rFonts w:asciiTheme="majorHAnsi" w:eastAsia="Times New Roman" w:hAnsiTheme="majorHAnsi" w:cstheme="majorHAnsi"/>
           <w:b/>
           <w:sz w:val="22"/>
           <w:szCs w:val="22"/>
@@ -8046,15 +8082,33 @@
         <w:t>Main Sequence Diagram</w:t>
       </w:r>
     </w:p>
-    <w:p/>
-    <w:p/>
-    <w:p>
-      <w:r>
-        <w:rPr>
+    <w:p>
+      <w:pPr>
+        <w:rPr>
+          <w:rFonts w:asciiTheme="majorHAnsi" w:hAnsiTheme="majorHAnsi" w:cstheme="majorHAnsi"/>
+        </w:rPr>
+      </w:pPr>
+    </w:p>
+    <w:p>
+      <w:pPr>
+        <w:rPr>
+          <w:rFonts w:asciiTheme="majorHAnsi" w:hAnsiTheme="majorHAnsi" w:cstheme="majorHAnsi"/>
+        </w:rPr>
+      </w:pPr>
+    </w:p>
+    <w:p>
+      <w:pPr>
+        <w:rPr>
+          <w:rFonts w:asciiTheme="majorHAnsi" w:hAnsiTheme="majorHAnsi" w:cstheme="majorHAnsi"/>
+        </w:rPr>
+      </w:pPr>
+      <w:r>
+        <w:rPr>
+          <w:rFonts w:asciiTheme="majorHAnsi" w:hAnsiTheme="majorHAnsi" w:cstheme="majorHAnsi"/>
           <w:noProof/>
         </w:rPr>
         <w:drawing>
-          <wp:anchor distT="0" distB="0" distL="114300" distR="114300" simplePos="0" relativeHeight="251671552" behindDoc="0" locked="0" layoutInCell="1" hidden="0" allowOverlap="1">
+          <wp:anchor distT="0" distB="0" distL="114300" distR="114300" simplePos="0" relativeHeight="251660800" behindDoc="0" locked="0" layoutInCell="1" hidden="0" allowOverlap="1">
             <wp:simplePos x="0" y="0"/>
             <wp:positionH relativeFrom="margin">
               <wp:posOffset>752475</wp:posOffset>
@@ -8098,31 +8152,115 @@
         </w:drawing>
       </w:r>
     </w:p>
-    <w:p/>
-    <w:p/>
-    <w:p/>
-    <w:p/>
-    <w:p/>
-    <w:p/>
-    <w:p/>
-    <w:p/>
-    <w:p/>
-    <w:p/>
-    <w:p/>
-    <w:p/>
-    <w:p/>
+    <w:p>
+      <w:pPr>
+        <w:rPr>
+          <w:rFonts w:asciiTheme="majorHAnsi" w:hAnsiTheme="majorHAnsi" w:cstheme="majorHAnsi"/>
+        </w:rPr>
+      </w:pPr>
+    </w:p>
+    <w:p>
+      <w:pPr>
+        <w:rPr>
+          <w:rFonts w:asciiTheme="majorHAnsi" w:hAnsiTheme="majorHAnsi" w:cstheme="majorHAnsi"/>
+        </w:rPr>
+      </w:pPr>
+    </w:p>
+    <w:p>
+      <w:pPr>
+        <w:rPr>
+          <w:rFonts w:asciiTheme="majorHAnsi" w:hAnsiTheme="majorHAnsi" w:cstheme="majorHAnsi"/>
+        </w:rPr>
+      </w:pPr>
+    </w:p>
+    <w:p>
+      <w:pPr>
+        <w:rPr>
+          <w:rFonts w:asciiTheme="majorHAnsi" w:hAnsiTheme="majorHAnsi" w:cstheme="majorHAnsi"/>
+        </w:rPr>
+      </w:pPr>
+    </w:p>
+    <w:p>
+      <w:pPr>
+        <w:rPr>
+          <w:rFonts w:asciiTheme="majorHAnsi" w:hAnsiTheme="majorHAnsi" w:cstheme="majorHAnsi"/>
+        </w:rPr>
+      </w:pPr>
+    </w:p>
+    <w:p>
+      <w:pPr>
+        <w:rPr>
+          <w:rFonts w:asciiTheme="majorHAnsi" w:hAnsiTheme="majorHAnsi" w:cstheme="majorHAnsi"/>
+        </w:rPr>
+      </w:pPr>
+    </w:p>
+    <w:p>
+      <w:pPr>
+        <w:rPr>
+          <w:rFonts w:asciiTheme="majorHAnsi" w:hAnsiTheme="majorHAnsi" w:cstheme="majorHAnsi"/>
+        </w:rPr>
+      </w:pPr>
+    </w:p>
+    <w:p>
+      <w:pPr>
+        <w:rPr>
+          <w:rFonts w:asciiTheme="majorHAnsi" w:hAnsiTheme="majorHAnsi" w:cstheme="majorHAnsi"/>
+        </w:rPr>
+      </w:pPr>
+    </w:p>
+    <w:p>
+      <w:pPr>
+        <w:rPr>
+          <w:rFonts w:asciiTheme="majorHAnsi" w:hAnsiTheme="majorHAnsi" w:cstheme="majorHAnsi"/>
+        </w:rPr>
+      </w:pPr>
+    </w:p>
+    <w:p>
+      <w:pPr>
+        <w:rPr>
+          <w:rFonts w:asciiTheme="majorHAnsi" w:hAnsiTheme="majorHAnsi" w:cstheme="majorHAnsi"/>
+        </w:rPr>
+      </w:pPr>
+    </w:p>
+    <w:p>
+      <w:pPr>
+        <w:rPr>
+          <w:rFonts w:asciiTheme="majorHAnsi" w:hAnsiTheme="majorHAnsi" w:cstheme="majorHAnsi"/>
+        </w:rPr>
+      </w:pPr>
+    </w:p>
+    <w:p>
+      <w:pPr>
+        <w:rPr>
+          <w:rFonts w:asciiTheme="majorHAnsi" w:hAnsiTheme="majorHAnsi" w:cstheme="majorHAnsi"/>
+        </w:rPr>
+      </w:pPr>
+    </w:p>
+    <w:p>
+      <w:pPr>
+        <w:rPr>
+          <w:rFonts w:asciiTheme="majorHAnsi" w:hAnsiTheme="majorHAnsi" w:cstheme="majorHAnsi"/>
+        </w:rPr>
+      </w:pPr>
+    </w:p>
     <w:p>
       <w:pPr>
         <w:spacing w:after="160" w:line="259" w:lineRule="auto"/>
-      </w:pPr>
-      <w:r>
+        <w:rPr>
+          <w:rFonts w:asciiTheme="majorHAnsi" w:hAnsiTheme="majorHAnsi" w:cstheme="majorHAnsi"/>
+        </w:rPr>
+      </w:pPr>
+      <w:r>
+        <w:rPr>
+          <w:rFonts w:asciiTheme="majorHAnsi" w:hAnsiTheme="majorHAnsi" w:cstheme="majorHAnsi"/>
+        </w:rPr>
         <w:br w:type="page"/>
       </w:r>
     </w:p>
     <w:p>
       <w:pPr>
         <w:rPr>
-          <w:rFonts w:ascii="Times New Roman" w:eastAsia="Times New Roman" w:hAnsi="Times New Roman" w:cs="Times New Roman"/>
+          <w:rFonts w:asciiTheme="majorHAnsi" w:eastAsia="Times New Roman" w:hAnsiTheme="majorHAnsi" w:cstheme="majorHAnsi"/>
           <w:b/>
           <w:sz w:val="22"/>
           <w:szCs w:val="22"/>
@@ -8130,7 +8268,7 @@
       </w:pPr>
       <w:r>
         <w:rPr>
-          <w:rFonts w:ascii="Times New Roman" w:eastAsia="Times New Roman" w:hAnsi="Times New Roman" w:cs="Times New Roman"/>
+          <w:rFonts w:asciiTheme="majorHAnsi" w:eastAsia="Times New Roman" w:hAnsiTheme="majorHAnsi" w:cstheme="majorHAnsi"/>
           <w:b/>
           <w:sz w:val="22"/>
           <w:szCs w:val="22"/>
@@ -8139,11 +8277,29 @@
         <w:t>Reporting Sequence Diagram</w:t>
       </w:r>
     </w:p>
-    <w:p/>
-    <w:p/>
-    <w:p>
-      <w:r>
-        <w:rPr>
+    <w:p>
+      <w:pPr>
+        <w:rPr>
+          <w:rFonts w:asciiTheme="majorHAnsi" w:hAnsiTheme="majorHAnsi" w:cstheme="majorHAnsi"/>
+        </w:rPr>
+      </w:pPr>
+    </w:p>
+    <w:p>
+      <w:pPr>
+        <w:rPr>
+          <w:rFonts w:asciiTheme="majorHAnsi" w:hAnsiTheme="majorHAnsi" w:cstheme="majorHAnsi"/>
+        </w:rPr>
+      </w:pPr>
+    </w:p>
+    <w:p>
+      <w:pPr>
+        <w:rPr>
+          <w:rFonts w:asciiTheme="majorHAnsi" w:hAnsiTheme="majorHAnsi" w:cstheme="majorHAnsi"/>
+        </w:rPr>
+      </w:pPr>
+      <w:r>
+        <w:rPr>
+          <w:rFonts w:asciiTheme="majorHAnsi" w:hAnsiTheme="majorHAnsi" w:cstheme="majorHAnsi"/>
           <w:noProof/>
         </w:rPr>
         <w:drawing>
@@ -8183,13 +8339,25 @@
         </w:drawing>
       </w:r>
     </w:p>
-    <w:p/>
-    <w:p/>
+    <w:p>
+      <w:pPr>
+        <w:rPr>
+          <w:rFonts w:asciiTheme="majorHAnsi" w:hAnsiTheme="majorHAnsi" w:cstheme="majorHAnsi"/>
+        </w:rPr>
+      </w:pPr>
+    </w:p>
+    <w:p>
+      <w:pPr>
+        <w:rPr>
+          <w:rFonts w:asciiTheme="majorHAnsi" w:hAnsiTheme="majorHAnsi" w:cstheme="majorHAnsi"/>
+        </w:rPr>
+      </w:pPr>
+    </w:p>
     <w:p>
       <w:pPr>
         <w:spacing w:after="160" w:line="259" w:lineRule="auto"/>
         <w:rPr>
-          <w:rFonts w:ascii="Times New Roman" w:eastAsia="Times New Roman" w:hAnsi="Times New Roman" w:cs="Times New Roman"/>
+          <w:rFonts w:asciiTheme="majorHAnsi" w:eastAsia="Times New Roman" w:hAnsiTheme="majorHAnsi" w:cstheme="majorHAnsi"/>
           <w:b/>
           <w:sz w:val="22"/>
           <w:szCs w:val="22"/>
@@ -8199,15 +8367,17 @@
       <w:bookmarkEnd w:id="15"/>
       <w:r>
         <w:rPr>
-          <w:rFonts w:ascii="Times New Roman" w:eastAsia="Times New Roman" w:hAnsi="Times New Roman" w:cs="Times New Roman"/>
+          <w:rFonts w:asciiTheme="majorHAnsi" w:eastAsia="Times New Roman" w:hAnsiTheme="majorHAnsi" w:cstheme="majorHAnsi"/>
           <w:b/>
           <w:sz w:val="22"/>
           <w:szCs w:val="22"/>
         </w:rPr>
+        <w:lastRenderedPageBreak/>
         <w:t>Entity Relationship Diagram</w:t>
       </w:r>
       <w:r>
         <w:rPr>
+          <w:rFonts w:asciiTheme="majorHAnsi" w:hAnsiTheme="majorHAnsi" w:cstheme="majorHAnsi"/>
           <w:noProof/>
         </w:rPr>
         <w:drawing>
@@ -8260,6 +8430,9 @@
         </w:drawing>
       </w:r>
       <w:r>
+        <w:rPr>
+          <w:rFonts w:asciiTheme="majorHAnsi" w:hAnsiTheme="majorHAnsi" w:cstheme="majorHAnsi"/>
+        </w:rPr>
         <w:br w:type="page"/>
       </w:r>
     </w:p>
@@ -8275,7 +8448,7 @@
           <w:szCs w:val="26"/>
         </w:rPr>
       </w:pPr>
-      <w:bookmarkStart w:id="16" w:name="_Toc509954928"/>
+      <w:bookmarkStart w:id="16" w:name="_Toc509986552"/>
       <w:r>
         <w:rPr>
           <w:rFonts w:asciiTheme="majorHAnsi" w:hAnsiTheme="majorHAnsi" w:cstheme="majorHAnsi"/>
@@ -8290,7 +8463,7 @@
       <w:pPr>
         <w:ind w:left="1080"/>
         <w:rPr>
-          <w:rFonts w:ascii="Times New Roman" w:eastAsia="Times New Roman" w:hAnsi="Times New Roman" w:cs="Times New Roman"/>
+          <w:rFonts w:asciiTheme="majorHAnsi" w:eastAsia="Times New Roman" w:hAnsiTheme="majorHAnsi" w:cstheme="majorHAnsi"/>
           <w:b/>
           <w:sz w:val="26"/>
           <w:szCs w:val="26"/>
@@ -8301,7 +8474,7 @@
       <w:pPr>
         <w:jc w:val="center"/>
         <w:rPr>
-          <w:rFonts w:ascii="Times New Roman" w:eastAsia="Times New Roman" w:hAnsi="Times New Roman" w:cs="Times New Roman"/>
+          <w:rFonts w:asciiTheme="majorHAnsi" w:eastAsia="Times New Roman" w:hAnsiTheme="majorHAnsi" w:cstheme="majorHAnsi"/>
           <w:b/>
           <w:sz w:val="22"/>
           <w:szCs w:val="22"/>
@@ -8309,7 +8482,7 @@
       </w:pPr>
       <w:r>
         <w:rPr>
-          <w:rFonts w:ascii="Times New Roman" w:eastAsia="Times New Roman" w:hAnsi="Times New Roman" w:cs="Times New Roman"/>
+          <w:rFonts w:asciiTheme="majorHAnsi" w:eastAsia="Times New Roman" w:hAnsiTheme="majorHAnsi" w:cstheme="majorHAnsi"/>
           <w:b/>
           <w:sz w:val="22"/>
           <w:szCs w:val="22"/>
@@ -8321,20 +8494,32 @@
       <w:pPr>
         <w:ind w:left="1080"/>
         <w:rPr>
-          <w:rFonts w:ascii="Times New Roman" w:eastAsia="Times New Roman" w:hAnsi="Times New Roman" w:cs="Times New Roman"/>
+          <w:rFonts w:asciiTheme="majorHAnsi" w:eastAsia="Times New Roman" w:hAnsiTheme="majorHAnsi" w:cstheme="majorHAnsi"/>
           <w:sz w:val="22"/>
           <w:szCs w:val="22"/>
         </w:rPr>
       </w:pPr>
     </w:p>
-    <w:p/>
-    <w:p>
-      <w:r>
-        <w:rPr>
+    <w:p>
+      <w:pPr>
+        <w:rPr>
+          <w:rFonts w:asciiTheme="majorHAnsi" w:hAnsiTheme="majorHAnsi" w:cstheme="majorHAnsi"/>
+        </w:rPr>
+      </w:pPr>
+    </w:p>
+    <w:p>
+      <w:pPr>
+        <w:rPr>
+          <w:rFonts w:asciiTheme="majorHAnsi" w:hAnsiTheme="majorHAnsi" w:cstheme="majorHAnsi"/>
+        </w:rPr>
+      </w:pPr>
+      <w:r>
+        <w:rPr>
+          <w:rFonts w:asciiTheme="majorHAnsi" w:hAnsiTheme="majorHAnsi" w:cstheme="majorHAnsi"/>
           <w:noProof/>
         </w:rPr>
         <w:drawing>
-          <wp:anchor distT="0" distB="0" distL="114300" distR="114300" simplePos="0" relativeHeight="251656192" behindDoc="0" locked="0" layoutInCell="1" hidden="0" allowOverlap="1">
+          <wp:anchor distT="0" distB="0" distL="114300" distR="114300" simplePos="0" relativeHeight="251655680" behindDoc="0" locked="0" layoutInCell="1" hidden="0" allowOverlap="1">
             <wp:simplePos x="0" y="0"/>
             <wp:positionH relativeFrom="margin">
               <wp:posOffset>828675</wp:posOffset>
@@ -8378,38 +8563,146 @@
         </w:drawing>
       </w:r>
     </w:p>
-    <w:p/>
-    <w:p/>
-    <w:p/>
-    <w:p/>
-    <w:p/>
-    <w:p/>
-    <w:p/>
-    <w:p/>
-    <w:p/>
-    <w:p/>
-    <w:p/>
-    <w:p/>
-    <w:p/>
-    <w:p/>
-    <w:p/>
-    <w:p/>
-    <w:p/>
+    <w:p>
+      <w:pPr>
+        <w:rPr>
+          <w:rFonts w:asciiTheme="majorHAnsi" w:hAnsiTheme="majorHAnsi" w:cstheme="majorHAnsi"/>
+        </w:rPr>
+      </w:pPr>
+    </w:p>
+    <w:p>
+      <w:pPr>
+        <w:rPr>
+          <w:rFonts w:asciiTheme="majorHAnsi" w:hAnsiTheme="majorHAnsi" w:cstheme="majorHAnsi"/>
+        </w:rPr>
+      </w:pPr>
+    </w:p>
+    <w:p>
+      <w:pPr>
+        <w:rPr>
+          <w:rFonts w:asciiTheme="majorHAnsi" w:hAnsiTheme="majorHAnsi" w:cstheme="majorHAnsi"/>
+        </w:rPr>
+      </w:pPr>
+    </w:p>
+    <w:p>
+      <w:pPr>
+        <w:rPr>
+          <w:rFonts w:asciiTheme="majorHAnsi" w:hAnsiTheme="majorHAnsi" w:cstheme="majorHAnsi"/>
+        </w:rPr>
+      </w:pPr>
+    </w:p>
+    <w:p>
+      <w:pPr>
+        <w:rPr>
+          <w:rFonts w:asciiTheme="majorHAnsi" w:hAnsiTheme="majorHAnsi" w:cstheme="majorHAnsi"/>
+        </w:rPr>
+      </w:pPr>
+    </w:p>
+    <w:p>
+      <w:pPr>
+        <w:rPr>
+          <w:rFonts w:asciiTheme="majorHAnsi" w:hAnsiTheme="majorHAnsi" w:cstheme="majorHAnsi"/>
+        </w:rPr>
+      </w:pPr>
+    </w:p>
+    <w:p>
+      <w:pPr>
+        <w:rPr>
+          <w:rFonts w:asciiTheme="majorHAnsi" w:hAnsiTheme="majorHAnsi" w:cstheme="majorHAnsi"/>
+        </w:rPr>
+      </w:pPr>
+    </w:p>
+    <w:p>
+      <w:pPr>
+        <w:rPr>
+          <w:rFonts w:asciiTheme="majorHAnsi" w:hAnsiTheme="majorHAnsi" w:cstheme="majorHAnsi"/>
+        </w:rPr>
+      </w:pPr>
+    </w:p>
+    <w:p>
+      <w:pPr>
+        <w:rPr>
+          <w:rFonts w:asciiTheme="majorHAnsi" w:hAnsiTheme="majorHAnsi" w:cstheme="majorHAnsi"/>
+        </w:rPr>
+      </w:pPr>
+    </w:p>
+    <w:p>
+      <w:pPr>
+        <w:rPr>
+          <w:rFonts w:asciiTheme="majorHAnsi" w:hAnsiTheme="majorHAnsi" w:cstheme="majorHAnsi"/>
+        </w:rPr>
+      </w:pPr>
+    </w:p>
+    <w:p>
+      <w:pPr>
+        <w:rPr>
+          <w:rFonts w:asciiTheme="majorHAnsi" w:hAnsiTheme="majorHAnsi" w:cstheme="majorHAnsi"/>
+        </w:rPr>
+      </w:pPr>
+    </w:p>
+    <w:p>
+      <w:pPr>
+        <w:rPr>
+          <w:rFonts w:asciiTheme="majorHAnsi" w:hAnsiTheme="majorHAnsi" w:cstheme="majorHAnsi"/>
+        </w:rPr>
+      </w:pPr>
+    </w:p>
+    <w:p>
+      <w:pPr>
+        <w:rPr>
+          <w:rFonts w:asciiTheme="majorHAnsi" w:hAnsiTheme="majorHAnsi" w:cstheme="majorHAnsi"/>
+        </w:rPr>
+      </w:pPr>
+    </w:p>
+    <w:p>
+      <w:pPr>
+        <w:rPr>
+          <w:rFonts w:asciiTheme="majorHAnsi" w:hAnsiTheme="majorHAnsi" w:cstheme="majorHAnsi"/>
+        </w:rPr>
+      </w:pPr>
+    </w:p>
+    <w:p>
+      <w:pPr>
+        <w:rPr>
+          <w:rFonts w:asciiTheme="majorHAnsi" w:hAnsiTheme="majorHAnsi" w:cstheme="majorHAnsi"/>
+        </w:rPr>
+      </w:pPr>
+    </w:p>
+    <w:p>
+      <w:pPr>
+        <w:rPr>
+          <w:rFonts w:asciiTheme="majorHAnsi" w:hAnsiTheme="majorHAnsi" w:cstheme="majorHAnsi"/>
+        </w:rPr>
+      </w:pPr>
+    </w:p>
+    <w:p>
+      <w:pPr>
+        <w:rPr>
+          <w:rFonts w:asciiTheme="majorHAnsi" w:hAnsiTheme="majorHAnsi" w:cstheme="majorHAnsi"/>
+        </w:rPr>
+      </w:pPr>
+    </w:p>
     <w:p>
       <w:pPr>
         <w:jc w:val="center"/>
+        <w:rPr>
+          <w:rFonts w:asciiTheme="majorHAnsi" w:hAnsiTheme="majorHAnsi" w:cstheme="majorHAnsi"/>
+        </w:rPr>
       </w:pPr>
     </w:p>
     <w:p>
       <w:pPr>
         <w:jc w:val="center"/>
+        <w:rPr>
+          <w:rFonts w:asciiTheme="majorHAnsi" w:hAnsiTheme="majorHAnsi" w:cstheme="majorHAnsi"/>
+        </w:rPr>
       </w:pPr>
     </w:p>
     <w:p>
       <w:pPr>
         <w:jc w:val="center"/>
         <w:rPr>
-          <w:rFonts w:ascii="Times New Roman" w:eastAsia="Times New Roman" w:hAnsi="Times New Roman" w:cs="Times New Roman"/>
+          <w:rFonts w:asciiTheme="majorHAnsi" w:eastAsia="Times New Roman" w:hAnsiTheme="majorHAnsi" w:cstheme="majorHAnsi"/>
           <w:b/>
           <w:sz w:val="26"/>
           <w:szCs w:val="26"/>
@@ -8417,10 +8710,11 @@
       </w:pPr>
       <w:r>
         <w:rPr>
+          <w:rFonts w:asciiTheme="majorHAnsi" w:hAnsiTheme="majorHAnsi" w:cstheme="majorHAnsi"/>
           <w:noProof/>
         </w:rPr>
         <w:drawing>
-          <wp:anchor distT="0" distB="0" distL="114300" distR="114300" simplePos="0" relativeHeight="251657216" behindDoc="0" locked="0" layoutInCell="1" hidden="0" allowOverlap="1">
+          <wp:anchor distT="0" distB="0" distL="114300" distR="114300" simplePos="0" relativeHeight="251656704" behindDoc="0" locked="0" layoutInCell="1" hidden="0" allowOverlap="1">
             <wp:simplePos x="0" y="0"/>
             <wp:positionH relativeFrom="margin">
               <wp:posOffset>-314324</wp:posOffset>
@@ -8468,7 +8762,7 @@
       <w:pPr>
         <w:jc w:val="center"/>
         <w:rPr>
-          <w:rFonts w:ascii="Times New Roman" w:eastAsia="Times New Roman" w:hAnsi="Times New Roman" w:cs="Times New Roman"/>
+          <w:rFonts w:asciiTheme="majorHAnsi" w:eastAsia="Times New Roman" w:hAnsiTheme="majorHAnsi" w:cstheme="majorHAnsi"/>
           <w:b/>
           <w:sz w:val="22"/>
           <w:szCs w:val="22"/>
@@ -8476,7 +8770,7 @@
       </w:pPr>
       <w:r>
         <w:rPr>
-          <w:rFonts w:ascii="Times New Roman" w:eastAsia="Times New Roman" w:hAnsi="Times New Roman" w:cs="Times New Roman"/>
+          <w:rFonts w:asciiTheme="majorHAnsi" w:eastAsia="Times New Roman" w:hAnsiTheme="majorHAnsi" w:cstheme="majorHAnsi"/>
           <w:b/>
           <w:sz w:val="22"/>
           <w:szCs w:val="22"/>
@@ -8484,6 +8778,9 @@
         <w:t>Warning Alert</w:t>
       </w:r>
       <w:r>
+        <w:rPr>
+          <w:rFonts w:asciiTheme="majorHAnsi" w:hAnsiTheme="majorHAnsi" w:cstheme="majorHAnsi"/>
+        </w:rPr>
         <w:br w:type="page"/>
       </w:r>
     </w:p>
@@ -8491,7 +8788,7 @@
       <w:pPr>
         <w:jc w:val="center"/>
         <w:rPr>
-          <w:rFonts w:ascii="Times New Roman" w:eastAsia="Times New Roman" w:hAnsi="Times New Roman" w:cs="Times New Roman"/>
+          <w:rFonts w:asciiTheme="majorHAnsi" w:eastAsia="Times New Roman" w:hAnsiTheme="majorHAnsi" w:cstheme="majorHAnsi"/>
           <w:b/>
           <w:sz w:val="22"/>
           <w:szCs w:val="22"/>
@@ -8499,7 +8796,7 @@
       </w:pPr>
       <w:r>
         <w:rPr>
-          <w:rFonts w:ascii="Times New Roman" w:eastAsia="Times New Roman" w:hAnsi="Times New Roman" w:cs="Times New Roman"/>
+          <w:rFonts w:asciiTheme="majorHAnsi" w:eastAsia="Times New Roman" w:hAnsiTheme="majorHAnsi" w:cstheme="majorHAnsi"/>
           <w:b/>
           <w:sz w:val="22"/>
           <w:szCs w:val="22"/>
@@ -8509,10 +8806,11 @@
       </w:r>
       <w:r>
         <w:rPr>
+          <w:rFonts w:asciiTheme="majorHAnsi" w:hAnsiTheme="majorHAnsi" w:cstheme="majorHAnsi"/>
           <w:noProof/>
         </w:rPr>
         <w:drawing>
-          <wp:anchor distT="0" distB="0" distL="114300" distR="114300" simplePos="0" relativeHeight="251659264" behindDoc="0" locked="0" layoutInCell="1" hidden="0" allowOverlap="1">
+          <wp:anchor distT="0" distB="0" distL="114300" distR="114300" simplePos="0" relativeHeight="251657728" behindDoc="0" locked="0" layoutInCell="1" hidden="0" allowOverlap="1">
             <wp:simplePos x="0" y="0"/>
             <wp:positionH relativeFrom="margin">
               <wp:posOffset>-400049</wp:posOffset>
@@ -11315,7 +11613,7 @@
 </file>
 
 <file path=customXml/itemProps1.xml><?xml version="1.0" encoding="utf-8"?>
-<ds:datastoreItem xmlns:ds="http://schemas.openxmlformats.org/officeDocument/2006/customXml" ds:itemID="{533BC447-B8C1-4007-A17C-15C4C135D87E}">
+<ds:datastoreItem xmlns:ds="http://schemas.openxmlformats.org/officeDocument/2006/customXml" ds:itemID="{C3FA3173-CCF4-4311-B487-3E79A3E3286F}">
   <ds:schemaRefs>
     <ds:schemaRef ds:uri="http://schemas.openxmlformats.org/officeDocument/2006/bibliography"/>
   </ds:schemaRefs>

--- a/CSPROJ2/Documentation/Latest Docu.docx
+++ b/CSPROJ2/Documentation/Latest Docu.docx
@@ -3342,18 +3342,7 @@
           <w:sz w:val="24"/>
           <w:szCs w:val="22"/>
         </w:rPr>
-        <w:t xml:space="preserve"> was created at Indiana University that visualizes claims in the news and fact checks those claims. That tool called Hoaxy, Ciampaglia, G. (2017) also coordinated on this project. They said a user can enter a claim into the service’s website and see results that show both incidents of the claim in the media and attempts to fact-check it by independent organizations such as snopes.com, politifact.com and factcheck.org. These results can then be selected to generate a visualization of how the articles are shared across social media. The site's search results display headlines that appeared on sites known to publish inaccurate, unverifi</w:t>
-      </w:r>
-      <w:bookmarkStart w:id="10" w:name="_GoBack"/>
-      <w:bookmarkEnd w:id="10"/>
-      <w:r>
-        <w:rPr>
-          <w:rFonts w:asciiTheme="majorHAnsi" w:eastAsia="Times New Roman" w:hAnsiTheme="majorHAnsi" w:cstheme="majorHAnsi"/>
-          <w:color w:val="auto"/>
-          <w:sz w:val="24"/>
-          <w:szCs w:val="22"/>
-        </w:rPr>
-        <w:t xml:space="preserve">ed or satirical claims based upon </w:t>
+        <w:t xml:space="preserve"> was created at Indiana University that visualizes claims in the news and fact checks those claims. That tool called Hoaxy, Ciampaglia, G. (2017) also coordinated on this project. They said a user can enter a claim into the service’s website and see results that show both incidents of the claim in the media and attempts to fact-check it by independent organizations such as snopes.com, politifact.com and factcheck.org. These results can then be selected to generate a visualization of how the articles are shared across social media. The site's search results display headlines that appeared on sites known to publish inaccurate, unverified or satirical claims based upon </w:t>
       </w:r>
       <w:r>
         <w:rPr>
@@ -4058,7 +4047,7 @@
           <w:rFonts w:asciiTheme="majorHAnsi" w:hAnsiTheme="majorHAnsi" w:cstheme="majorHAnsi"/>
         </w:rPr>
       </w:pPr>
-      <w:bookmarkStart w:id="11" w:name="_Toc509986548"/>
+      <w:bookmarkStart w:id="10" w:name="_Toc509986548"/>
       <w:r>
         <w:rPr>
           <w:rFonts w:asciiTheme="majorHAnsi" w:hAnsiTheme="majorHAnsi" w:cstheme="majorHAnsi"/>
@@ -4066,7 +4055,7 @@
         <w:lastRenderedPageBreak/>
         <w:t>Technical Background</w:t>
       </w:r>
-      <w:bookmarkEnd w:id="11"/>
+      <w:bookmarkEnd w:id="10"/>
     </w:p>
     <w:p>
       <w:pPr>
@@ -4632,7 +4621,7 @@
           <w:rFonts w:asciiTheme="majorHAnsi" w:hAnsiTheme="majorHAnsi" w:cstheme="majorHAnsi"/>
         </w:rPr>
       </w:pPr>
-      <w:bookmarkStart w:id="12" w:name="_Toc509986549"/>
+      <w:bookmarkStart w:id="11" w:name="_Toc509986549"/>
       <w:r>
         <w:rPr>
           <w:rFonts w:asciiTheme="majorHAnsi" w:hAnsiTheme="majorHAnsi" w:cstheme="majorHAnsi"/>
@@ -4640,7 +4629,7 @@
         <w:lastRenderedPageBreak/>
         <w:t>Design and Methodology</w:t>
       </w:r>
-      <w:bookmarkEnd w:id="12"/>
+      <w:bookmarkEnd w:id="11"/>
     </w:p>
     <w:p>
       <w:pPr>
@@ -4909,7 +4898,7 @@
         <mc:AlternateContent>
           <mc:Choice Requires="wps">
             <w:drawing>
-              <wp:anchor distT="0" distB="0" distL="114300" distR="114300" simplePos="0" relativeHeight="251658752" behindDoc="1" locked="0" layoutInCell="1" hidden="0" allowOverlap="1">
+              <wp:anchor distT="0" distB="0" distL="114300" distR="114300" simplePos="0" relativeHeight="251660800" behindDoc="1" locked="0" layoutInCell="1" hidden="0" allowOverlap="1">
                 <wp:simplePos x="0" y="0"/>
                 <wp:positionH relativeFrom="margin">
                   <wp:posOffset>228600</wp:posOffset>
@@ -4968,7 +4957,7 @@
           </mc:Choice>
           <mc:Fallback>
             <w:pict>
-              <v:rect id="Rectangle 19" o:spid="_x0000_s1026" style="position:absolute;left:0;text-align:left;margin-left:18pt;margin-top:224pt;width:467pt;height:1pt;z-index:-251657728;visibility:visible;mso-wrap-style:square;mso-wrap-distance-left:9pt;mso-wrap-distance-top:0;mso-wrap-distance-right:9pt;mso-wrap-distance-bottom:0;mso-position-horizontal:absolute;mso-position-horizontal-relative:margin;mso-position-vertical:absolute;mso-position-vertical-relative:text;v-text-anchor:top" o:gfxdata="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" stroked="f">
+              <v:rect id="Rectangle 19" o:spid="_x0000_s1026" style="position:absolute;left:0;text-align:left;margin-left:18pt;margin-top:224pt;width:467pt;height:1pt;z-index:-251655680;visibility:visible;mso-wrap-style:square;mso-wrap-distance-left:9pt;mso-wrap-distance-top:0;mso-wrap-distance-right:9pt;mso-wrap-distance-bottom:0;mso-position-horizontal:absolute;mso-position-horizontal-relative:margin;mso-position-vertical:absolute;mso-position-vertical-relative:text;v-text-anchor:top" o:gfxdata="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" stroked="f">
                 <v:textbox inset="0,0,0,0">
                   <w:txbxContent>
                     <w:p>
@@ -5001,7 +4990,7 @@
         <mc:AlternateContent>
           <mc:Choice Requires="wps">
             <w:drawing>
-              <wp:anchor distT="0" distB="0" distL="114300" distR="114300" simplePos="0" relativeHeight="251649536" behindDoc="1" locked="0" layoutInCell="1" hidden="0" allowOverlap="1">
+              <wp:anchor distT="0" distB="0" distL="114300" distR="114300" simplePos="0" relativeHeight="251648512" behindDoc="1" locked="0" layoutInCell="1" hidden="0" allowOverlap="1">
                 <wp:simplePos x="0" y="0"/>
                 <wp:positionH relativeFrom="margin">
                   <wp:posOffset>177800</wp:posOffset>
@@ -5060,7 +5049,7 @@
           </mc:Choice>
           <mc:Fallback>
             <w:pict>
-              <v:rect id="Rectangle 18" o:spid="_x0000_s1027" style="position:absolute;left:0;text-align:left;margin-left:14pt;margin-top:28pt;width:467pt;height:1pt;z-index:-251666944;visibility:visible;mso-wrap-style:square;mso-wrap-distance-left:9pt;mso-wrap-distance-top:0;mso-wrap-distance-right:9pt;mso-wrap-distance-bottom:0;mso-position-horizontal:absolute;mso-position-horizontal-relative:margin;mso-position-vertical:absolute;mso-position-vertical-relative:text;v-text-anchor:top" o:gfxdata="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" stroked="f">
+              <v:rect id="Rectangle 18" o:spid="_x0000_s1027" style="position:absolute;left:0;text-align:left;margin-left:14pt;margin-top:28pt;width:467pt;height:1pt;z-index:-251667968;visibility:visible;mso-wrap-style:square;mso-wrap-distance-left:9pt;mso-wrap-distance-top:0;mso-wrap-distance-right:9pt;mso-wrap-distance-bottom:0;mso-position-horizontal:absolute;mso-position-horizontal-relative:margin;mso-position-vertical:absolute;mso-position-vertical-relative:text;v-text-anchor:top" o:gfxdata="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" stroked="f">
                 <v:textbox inset="0,0,0,0">
                   <w:txbxContent>
                     <w:p>
@@ -5093,7 +5082,7 @@
         <mc:AlternateContent>
           <mc:Choice Requires="wps">
             <w:drawing>
-              <wp:anchor distT="0" distB="0" distL="114300" distR="114300" simplePos="0" relativeHeight="251666944" behindDoc="1" locked="0" layoutInCell="1" hidden="0" allowOverlap="1">
+              <wp:anchor distT="0" distB="0" distL="114300" distR="114300" simplePos="0" relativeHeight="251668992" behindDoc="1" locked="0" layoutInCell="1" hidden="0" allowOverlap="1">
                 <wp:simplePos x="0" y="0"/>
                 <wp:positionH relativeFrom="margin">
                   <wp:posOffset>228600</wp:posOffset>
@@ -5152,7 +5141,7 @@
           </mc:Choice>
           <mc:Fallback>
             <w:pict>
-              <v:rect id="Rectangle 20" o:spid="_x0000_s1028" style="position:absolute;left:0;text-align:left;margin-left:18pt;margin-top:60pt;width:467pt;height:1pt;z-index:-251649536;visibility:visible;mso-wrap-style:square;mso-wrap-distance-left:9pt;mso-wrap-distance-top:0;mso-wrap-distance-right:9pt;mso-wrap-distance-bottom:0;mso-position-horizontal:absolute;mso-position-horizontal-relative:margin;mso-position-vertical:absolute;mso-position-vertical-relative:text;v-text-anchor:top" o:gfxdata="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" stroked="f">
+              <v:rect id="Rectangle 20" o:spid="_x0000_s1028" style="position:absolute;left:0;text-align:left;margin-left:18pt;margin-top:60pt;width:467pt;height:1pt;z-index:-251647488;visibility:visible;mso-wrap-style:square;mso-wrap-distance-left:9pt;mso-wrap-distance-top:0;mso-wrap-distance-right:9pt;mso-wrap-distance-bottom:0;mso-position-horizontal:absolute;mso-position-horizontal-relative:margin;mso-position-vertical:absolute;mso-position-vertical-relative:text;v-text-anchor:top" o:gfxdata="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" stroked="f">
                 <v:textbox inset="0,0,0,0">
                   <w:txbxContent>
                     <w:p>
@@ -5575,7 +5564,7 @@
           <w:szCs w:val="26"/>
         </w:rPr>
       </w:pPr>
-      <w:bookmarkStart w:id="13" w:name="_Toc509986550"/>
+      <w:bookmarkStart w:id="12" w:name="_Toc509986550"/>
       <w:r>
         <w:rPr>
           <w:rFonts w:asciiTheme="majorHAnsi" w:hAnsiTheme="majorHAnsi" w:cstheme="majorHAnsi"/>
@@ -5584,7 +5573,7 @@
         <w:lastRenderedPageBreak/>
         <w:t>Conclusions and Recommendation</w:t>
       </w:r>
-      <w:bookmarkEnd w:id="13"/>
+      <w:bookmarkEnd w:id="12"/>
       <w:r>
         <w:rPr>
           <w:rFonts w:asciiTheme="majorHAnsi" w:hAnsiTheme="majorHAnsi" w:cstheme="majorHAnsi"/>
@@ -5684,7 +5673,7 @@
         <w:br w:type="page"/>
       </w:r>
     </w:p>
-    <w:bookmarkStart w:id="14" w:name="_Toc509986551" w:displacedByCustomXml="next"/>
+    <w:bookmarkStart w:id="13" w:name="_Toc509986551" w:displacedByCustomXml="next"/>
     <w:sdt>
       <w:sdtPr>
         <w:rPr>
@@ -5725,7 +5714,7 @@
             </w:rPr>
             <w:t>References</w:t>
           </w:r>
-          <w:bookmarkEnd w:id="14"/>
+          <w:bookmarkEnd w:id="13"/>
         </w:p>
         <w:sdt>
           <w:sdtPr>
@@ -7471,7 +7460,7 @@
           <w:noProof/>
         </w:rPr>
         <w:drawing>
-          <wp:anchor distT="0" distB="0" distL="114300" distR="114300" simplePos="0" relativeHeight="251647488" behindDoc="0" locked="0" layoutInCell="1" hidden="0" allowOverlap="1">
+          <wp:anchor distT="0" distB="0" distL="114300" distR="114300" simplePos="0" relativeHeight="251646464" behindDoc="0" locked="0" layoutInCell="1" hidden="0" allowOverlap="1">
             <wp:simplePos x="0" y="0"/>
             <wp:positionH relativeFrom="margin">
               <wp:posOffset>0</wp:posOffset>
@@ -7534,7 +7523,7 @@
           <w:noProof/>
         </w:rPr>
         <w:drawing>
-          <wp:anchor distT="0" distB="0" distL="114300" distR="114300" simplePos="0" relativeHeight="251662848" behindDoc="1" locked="0" layoutInCell="1" allowOverlap="1">
+          <wp:anchor distT="0" distB="0" distL="114300" distR="114300" simplePos="0" relativeHeight="251664896" behindDoc="1" locked="0" layoutInCell="1" allowOverlap="1">
             <wp:simplePos x="0" y="0"/>
             <wp:positionH relativeFrom="column">
               <wp:posOffset>0</wp:posOffset>
@@ -7749,7 +7738,7 @@
           <w:noProof/>
         </w:rPr>
         <w:drawing>
-          <wp:anchor distT="0" distB="0" distL="114300" distR="114300" simplePos="0" relativeHeight="251651584" behindDoc="0" locked="0" layoutInCell="1" hidden="0" allowOverlap="1">
+          <wp:anchor distT="0" distB="0" distL="114300" distR="114300" simplePos="0" relativeHeight="251650560" behindDoc="0" locked="0" layoutInCell="1" hidden="0" allowOverlap="1">
             <wp:simplePos x="0" y="0"/>
             <wp:positionH relativeFrom="margin">
               <wp:posOffset>28575</wp:posOffset>
@@ -7842,7 +7831,7 @@
           <w:noProof/>
         </w:rPr>
         <w:drawing>
-          <wp:anchor distT="0" distB="0" distL="114300" distR="114300" simplePos="0" relativeHeight="251664896" behindDoc="1" locked="0" layoutInCell="1" allowOverlap="1">
+          <wp:anchor distT="0" distB="0" distL="114300" distR="114300" simplePos="0" relativeHeight="251666944" behindDoc="1" locked="0" layoutInCell="1" allowOverlap="1">
             <wp:simplePos x="0" y="0"/>
             <wp:positionH relativeFrom="column">
               <wp:posOffset>0</wp:posOffset>
@@ -8005,7 +7994,7 @@
           <w:noProof/>
         </w:rPr>
         <w:drawing>
-          <wp:anchor distT="0" distB="0" distL="114300" distR="114300" simplePos="0" relativeHeight="251653632" behindDoc="0" locked="0" layoutInCell="1" hidden="0" allowOverlap="1">
+          <wp:anchor distT="0" distB="0" distL="114300" distR="114300" simplePos="0" relativeHeight="251652608" behindDoc="0" locked="0" layoutInCell="1" hidden="0" allowOverlap="1">
             <wp:simplePos x="0" y="0"/>
             <wp:positionH relativeFrom="margin">
               <wp:posOffset>0</wp:posOffset>
@@ -8108,7 +8097,7 @@
           <w:noProof/>
         </w:rPr>
         <w:drawing>
-          <wp:anchor distT="0" distB="0" distL="114300" distR="114300" simplePos="0" relativeHeight="251660800" behindDoc="0" locked="0" layoutInCell="1" hidden="0" allowOverlap="1">
+          <wp:anchor distT="0" distB="0" distL="114300" distR="114300" simplePos="0" relativeHeight="251662848" behindDoc="0" locked="0" layoutInCell="1" hidden="0" allowOverlap="1">
             <wp:simplePos x="0" y="0"/>
             <wp:positionH relativeFrom="margin">
               <wp:posOffset>752475</wp:posOffset>
@@ -8363,8 +8352,8 @@
           <w:szCs w:val="22"/>
         </w:rPr>
       </w:pPr>
-      <w:bookmarkStart w:id="15" w:name="_35nkun2" w:colFirst="0" w:colLast="0"/>
-      <w:bookmarkEnd w:id="15"/>
+      <w:bookmarkStart w:id="14" w:name="_35nkun2" w:colFirst="0" w:colLast="0"/>
+      <w:bookmarkEnd w:id="14"/>
       <w:r>
         <w:rPr>
           <w:rFonts w:asciiTheme="majorHAnsi" w:eastAsia="Times New Roman" w:hAnsiTheme="majorHAnsi" w:cstheme="majorHAnsi"/>
@@ -8448,7 +8437,7 @@
           <w:szCs w:val="26"/>
         </w:rPr>
       </w:pPr>
-      <w:bookmarkStart w:id="16" w:name="_Toc509986552"/>
+      <w:bookmarkStart w:id="15" w:name="_Toc509986552"/>
       <w:r>
         <w:rPr>
           <w:rFonts w:asciiTheme="majorHAnsi" w:hAnsiTheme="majorHAnsi" w:cstheme="majorHAnsi"/>
@@ -8457,7 +8446,7 @@
         <w:lastRenderedPageBreak/>
         <w:t>Screen Layout</w:t>
       </w:r>
-      <w:bookmarkEnd w:id="16"/>
+      <w:bookmarkEnd w:id="15"/>
     </w:p>
     <w:p>
       <w:pPr>
@@ -8519,7 +8508,7 @@
           <w:noProof/>
         </w:rPr>
         <w:drawing>
-          <wp:anchor distT="0" distB="0" distL="114300" distR="114300" simplePos="0" relativeHeight="251655680" behindDoc="0" locked="0" layoutInCell="1" hidden="0" allowOverlap="1">
+          <wp:anchor distT="0" distB="0" distL="114300" distR="114300" simplePos="0" relativeHeight="251654656" behindDoc="0" locked="0" layoutInCell="1" hidden="0" allowOverlap="1">
             <wp:simplePos x="0" y="0"/>
             <wp:positionH relativeFrom="margin">
               <wp:posOffset>828675</wp:posOffset>
@@ -8708,55 +8697,8 @@
           <w:szCs w:val="26"/>
         </w:rPr>
       </w:pPr>
-      <w:r>
-        <w:rPr>
-          <w:rFonts w:asciiTheme="majorHAnsi" w:hAnsiTheme="majorHAnsi" w:cstheme="majorHAnsi"/>
-          <w:noProof/>
-        </w:rPr>
-        <w:drawing>
-          <wp:anchor distT="0" distB="0" distL="114300" distR="114300" simplePos="0" relativeHeight="251656704" behindDoc="0" locked="0" layoutInCell="1" hidden="0" allowOverlap="1">
-            <wp:simplePos x="0" y="0"/>
-            <wp:positionH relativeFrom="margin">
-              <wp:posOffset>-314324</wp:posOffset>
-            </wp:positionH>
-            <wp:positionV relativeFrom="paragraph">
-              <wp:posOffset>613410</wp:posOffset>
-            </wp:positionV>
-            <wp:extent cx="6588760" cy="3686175"/>
-            <wp:effectExtent l="0" t="0" r="0" b="0"/>
-            <wp:wrapSquare wrapText="bothSides" distT="0" distB="0" distL="114300" distR="114300"/>
-            <wp:docPr id="4" name="image20.png"/>
-            <wp:cNvGraphicFramePr/>
-            <a:graphic xmlns:a="http://schemas.openxmlformats.org/drawingml/2006/main">
-              <a:graphicData uri="http://schemas.openxmlformats.org/drawingml/2006/picture">
-                <pic:pic xmlns:pic="http://schemas.openxmlformats.org/drawingml/2006/picture">
-                  <pic:nvPicPr>
-                    <pic:cNvPr id="0" name="image20.png"/>
-                    <pic:cNvPicPr preferRelativeResize="0"/>
-                  </pic:nvPicPr>
-                  <pic:blipFill>
-                    <a:blip r:embed="rId19"/>
-                    <a:srcRect/>
-                    <a:stretch>
-                      <a:fillRect/>
-                    </a:stretch>
-                  </pic:blipFill>
-                  <pic:spPr>
-                    <a:xfrm>
-                      <a:off x="0" y="0"/>
-                      <a:ext cx="6588760" cy="3686175"/>
-                    </a:xfrm>
-                    <a:prstGeom prst="rect">
-                      <a:avLst/>
-                    </a:prstGeom>
-                    <a:ln/>
-                  </pic:spPr>
-                </pic:pic>
-              </a:graphicData>
-            </a:graphic>
-          </wp:anchor>
-        </w:drawing>
-      </w:r>
+      <w:bookmarkStart w:id="16" w:name="_GoBack"/>
+      <w:bookmarkEnd w:id="16"/>
     </w:p>
     <w:p>
       <w:pPr>
@@ -8768,95 +8710,10 @@
           <w:szCs w:val="22"/>
         </w:rPr>
       </w:pPr>
-      <w:r>
-        <w:rPr>
-          <w:rFonts w:asciiTheme="majorHAnsi" w:eastAsia="Times New Roman" w:hAnsiTheme="majorHAnsi" w:cstheme="majorHAnsi"/>
-          <w:b/>
-          <w:sz w:val="22"/>
-          <w:szCs w:val="22"/>
-        </w:rPr>
-        <w:t>Warning Alert</w:t>
-      </w:r>
-      <w:r>
-        <w:rPr>
-          <w:rFonts w:asciiTheme="majorHAnsi" w:hAnsiTheme="majorHAnsi" w:cstheme="majorHAnsi"/>
-        </w:rPr>
-        <w:br w:type="page"/>
-      </w:r>
-    </w:p>
-    <w:p>
-      <w:pPr>
-        <w:jc w:val="center"/>
-        <w:rPr>
-          <w:rFonts w:asciiTheme="majorHAnsi" w:eastAsia="Times New Roman" w:hAnsiTheme="majorHAnsi" w:cstheme="majorHAnsi"/>
-          <w:b/>
-          <w:sz w:val="22"/>
-          <w:szCs w:val="22"/>
-        </w:rPr>
-      </w:pPr>
-      <w:r>
-        <w:rPr>
-          <w:rFonts w:asciiTheme="majorHAnsi" w:eastAsia="Times New Roman" w:hAnsiTheme="majorHAnsi" w:cstheme="majorHAnsi"/>
-          <w:b/>
-          <w:sz w:val="22"/>
-          <w:szCs w:val="22"/>
-        </w:rPr>
-        <w:lastRenderedPageBreak/>
-        <w:t>Reporting Tab</w:t>
-      </w:r>
-      <w:r>
-        <w:rPr>
-          <w:rFonts w:asciiTheme="majorHAnsi" w:hAnsiTheme="majorHAnsi" w:cstheme="majorHAnsi"/>
-          <w:noProof/>
-        </w:rPr>
-        <w:drawing>
-          <wp:anchor distT="0" distB="0" distL="114300" distR="114300" simplePos="0" relativeHeight="251657728" behindDoc="0" locked="0" layoutInCell="1" hidden="0" allowOverlap="1">
-            <wp:simplePos x="0" y="0"/>
-            <wp:positionH relativeFrom="margin">
-              <wp:posOffset>-400049</wp:posOffset>
-            </wp:positionH>
-            <wp:positionV relativeFrom="paragraph">
-              <wp:posOffset>523875</wp:posOffset>
-            </wp:positionV>
-            <wp:extent cx="6743700" cy="3562350"/>
-            <wp:effectExtent l="0" t="0" r="0" b="0"/>
-            <wp:wrapSquare wrapText="bothSides" distT="0" distB="0" distL="114300" distR="114300"/>
-            <wp:docPr id="10" name="image27.png"/>
-            <wp:cNvGraphicFramePr/>
-            <a:graphic xmlns:a="http://schemas.openxmlformats.org/drawingml/2006/main">
-              <a:graphicData uri="http://schemas.openxmlformats.org/drawingml/2006/picture">
-                <pic:pic xmlns:pic="http://schemas.openxmlformats.org/drawingml/2006/picture">
-                  <pic:nvPicPr>
-                    <pic:cNvPr id="0" name="image27.png"/>
-                    <pic:cNvPicPr preferRelativeResize="0"/>
-                  </pic:nvPicPr>
-                  <pic:blipFill>
-                    <a:blip r:embed="rId20"/>
-                    <a:srcRect/>
-                    <a:stretch>
-                      <a:fillRect/>
-                    </a:stretch>
-                  </pic:blipFill>
-                  <pic:spPr>
-                    <a:xfrm>
-                      <a:off x="0" y="0"/>
-                      <a:ext cx="6743700" cy="3562350"/>
-                    </a:xfrm>
-                    <a:prstGeom prst="rect">
-                      <a:avLst/>
-                    </a:prstGeom>
-                    <a:ln/>
-                  </pic:spPr>
-                </pic:pic>
-              </a:graphicData>
-            </a:graphic>
-          </wp:anchor>
-        </w:drawing>
-      </w:r>
     </w:p>
     <w:sectPr>
-      <w:headerReference w:type="default" r:id="rId21"/>
-      <w:footerReference w:type="default" r:id="rId22"/>
+      <w:headerReference w:type="default" r:id="rId19"/>
+      <w:footerReference w:type="default" r:id="rId20"/>
       <w:pgSz w:w="12240" w:h="15840"/>
       <w:pgMar w:top="1440" w:right="1440" w:bottom="1440" w:left="1440" w:header="720" w:footer="720" w:gutter="0"/>
       <w:pgNumType w:start="1"/>
@@ -11613,7 +11470,7 @@
 </file>
 
 <file path=customXml/itemProps1.xml><?xml version="1.0" encoding="utf-8"?>
-<ds:datastoreItem xmlns:ds="http://schemas.openxmlformats.org/officeDocument/2006/customXml" ds:itemID="{C3FA3173-CCF4-4311-B487-3E79A3E3286F}">
+<ds:datastoreItem xmlns:ds="http://schemas.openxmlformats.org/officeDocument/2006/customXml" ds:itemID="{4EA7303A-CD34-4DDC-B1F2-6E6E3C6DF2F0}">
   <ds:schemaRefs>
     <ds:schemaRef ds:uri="http://schemas.openxmlformats.org/officeDocument/2006/bibliography"/>
   </ds:schemaRefs>

--- a/CSPROJ2/Documentation/Latest Docu.docx
+++ b/CSPROJ2/Documentation/Latest Docu.docx
@@ -391,8 +391,18 @@
           <w:sz w:val="24"/>
           <w:szCs w:val="24"/>
         </w:rPr>
-        <w:t>Wyatt Holgado</w:t>
-      </w:r>
+        <w:t xml:space="preserve">Wyatt </w:t>
+      </w:r>
+      <w:proofErr w:type="spellStart"/>
+      <w:r>
+        <w:rPr>
+          <w:rFonts w:asciiTheme="majorHAnsi" w:eastAsia="Times New Roman" w:hAnsiTheme="majorHAnsi" w:cstheme="majorHAnsi"/>
+          <w:sz w:val="24"/>
+          <w:szCs w:val="24"/>
+        </w:rPr>
+        <w:t>Holgado</w:t>
+      </w:r>
+      <w:proofErr w:type="spellEnd"/>
     </w:p>
     <w:p>
       <w:pPr>
@@ -2243,7 +2253,27 @@
           <w:sz w:val="24"/>
           <w:szCs w:val="24"/>
         </w:rPr>
-        <w:t xml:space="preserve"> an alarming level (Stecula, n.d.).</w:t>
+        <w:t xml:space="preserve"> an alarming level (</w:t>
+      </w:r>
+      <w:proofErr w:type="spellStart"/>
+      <w:r>
+        <w:rPr>
+          <w:rFonts w:asciiTheme="majorHAnsi" w:eastAsia="Times New Roman" w:hAnsiTheme="majorHAnsi" w:cstheme="majorHAnsi"/>
+          <w:color w:val="auto"/>
+          <w:sz w:val="24"/>
+          <w:szCs w:val="24"/>
+        </w:rPr>
+        <w:t>Stecula</w:t>
+      </w:r>
+      <w:proofErr w:type="spellEnd"/>
+      <w:r>
+        <w:rPr>
+          <w:rFonts w:asciiTheme="majorHAnsi" w:eastAsia="Times New Roman" w:hAnsiTheme="majorHAnsi" w:cstheme="majorHAnsi"/>
+          <w:color w:val="auto"/>
+          <w:sz w:val="24"/>
+          <w:szCs w:val="24"/>
+        </w:rPr>
+        <w:t>, n.d.).</w:t>
       </w:r>
     </w:p>
     <w:p>
@@ -2276,7 +2306,29 @@
           <w:szCs w:val="24"/>
           <w:highlight w:val="white"/>
         </w:rPr>
-        <w:t xml:space="preserve"> Uson a secretary of the Presidential Communications Operations Office(PCOO)</w:t>
+        <w:t xml:space="preserve"> </w:t>
+      </w:r>
+      <w:proofErr w:type="spellStart"/>
+      <w:r>
+        <w:rPr>
+          <w:rFonts w:asciiTheme="majorHAnsi" w:eastAsia="Times New Roman" w:hAnsiTheme="majorHAnsi" w:cstheme="majorHAnsi"/>
+          <w:color w:val="auto"/>
+          <w:sz w:val="24"/>
+          <w:szCs w:val="24"/>
+          <w:highlight w:val="white"/>
+        </w:rPr>
+        <w:t>Uson</w:t>
+      </w:r>
+      <w:proofErr w:type="spellEnd"/>
+      <w:r>
+        <w:rPr>
+          <w:rFonts w:asciiTheme="majorHAnsi" w:eastAsia="Times New Roman" w:hAnsiTheme="majorHAnsi" w:cstheme="majorHAnsi"/>
+          <w:color w:val="auto"/>
+          <w:sz w:val="24"/>
+          <w:szCs w:val="24"/>
+          <w:highlight w:val="white"/>
+        </w:rPr>
+        <w:t xml:space="preserve"> a secretary of the Presidential Communications Operations Office(PCOO)</w:t>
       </w:r>
       <w:r>
         <w:rPr>
@@ -2701,6 +2753,7 @@
         </w:rPr>
         <w:t xml:space="preserve"> </w:t>
       </w:r>
+      <w:proofErr w:type="spellStart"/>
       <w:r>
         <w:rPr>
           <w:rFonts w:asciiTheme="majorHAnsi" w:eastAsia="Times New Roman" w:hAnsiTheme="majorHAnsi" w:cstheme="majorHAnsi"/>
@@ -2710,6 +2763,7 @@
         </w:rPr>
         <w:t>Opensources</w:t>
       </w:r>
+      <w:proofErr w:type="spellEnd"/>
       <w:r>
         <w:rPr>
           <w:rFonts w:asciiTheme="majorHAnsi" w:eastAsia="Times New Roman" w:hAnsiTheme="majorHAnsi" w:cstheme="majorHAnsi"/>
@@ -2936,7 +2990,27 @@
           <w:sz w:val="24"/>
           <w:szCs w:val="22"/>
         </w:rPr>
-        <w:t xml:space="preserve"> (Japantimes 2017) </w:t>
+        <w:t xml:space="preserve"> (</w:t>
+      </w:r>
+      <w:proofErr w:type="spellStart"/>
+      <w:r>
+        <w:rPr>
+          <w:rFonts w:asciiTheme="majorHAnsi" w:eastAsia="Times New Roman" w:hAnsiTheme="majorHAnsi" w:cstheme="majorHAnsi"/>
+          <w:color w:val="auto"/>
+          <w:sz w:val="24"/>
+          <w:szCs w:val="22"/>
+        </w:rPr>
+        <w:t>Japantimes</w:t>
+      </w:r>
+      <w:proofErr w:type="spellEnd"/>
+      <w:r>
+        <w:rPr>
+          <w:rFonts w:asciiTheme="majorHAnsi" w:eastAsia="Times New Roman" w:hAnsiTheme="majorHAnsi" w:cstheme="majorHAnsi"/>
+          <w:color w:val="auto"/>
+          <w:sz w:val="24"/>
+          <w:szCs w:val="22"/>
+        </w:rPr>
+        <w:t xml:space="preserve"> 2017) </w:t>
       </w:r>
       <w:r>
         <w:rPr>
@@ -2992,7 +3066,27 @@
           <w:sz w:val="24"/>
           <w:szCs w:val="22"/>
         </w:rPr>
-        <w:t xml:space="preserve"> (Ciampaglia, G.2017)</w:t>
+        <w:t xml:space="preserve"> (</w:t>
+      </w:r>
+      <w:proofErr w:type="spellStart"/>
+      <w:r>
+        <w:rPr>
+          <w:rFonts w:asciiTheme="majorHAnsi" w:eastAsia="Times New Roman" w:hAnsiTheme="majorHAnsi" w:cstheme="majorHAnsi"/>
+          <w:color w:val="auto"/>
+          <w:sz w:val="24"/>
+          <w:szCs w:val="22"/>
+        </w:rPr>
+        <w:t>Ciampaglia</w:t>
+      </w:r>
+      <w:proofErr w:type="spellEnd"/>
+      <w:r>
+        <w:rPr>
+          <w:rFonts w:asciiTheme="majorHAnsi" w:eastAsia="Times New Roman" w:hAnsiTheme="majorHAnsi" w:cstheme="majorHAnsi"/>
+          <w:color w:val="auto"/>
+          <w:sz w:val="24"/>
+          <w:szCs w:val="22"/>
+        </w:rPr>
+        <w:t>, G.2017)</w:t>
       </w:r>
       <w:r>
         <w:rPr>
@@ -3119,8 +3213,9 @@
           <w:szCs w:val="22"/>
           <w:highlight w:val="white"/>
         </w:rPr>
-        <w:t>In addition to Japantimes (2017) they also tackle about the rumors on Twitter. Mitra, M. (2017), a doctoral student at the Georgia Institute of Technology, started a project three years ago that sees how misinformatio</w:t>
-      </w:r>
+        <w:t xml:space="preserve">In addition to </w:t>
+      </w:r>
+      <w:proofErr w:type="spellStart"/>
       <w:r>
         <w:rPr>
           <w:rFonts w:asciiTheme="majorHAnsi" w:eastAsia="Times New Roman" w:hAnsiTheme="majorHAnsi" w:cstheme="majorHAnsi"/>
@@ -3129,6 +3224,49 @@
           <w:szCs w:val="22"/>
           <w:highlight w:val="white"/>
         </w:rPr>
+        <w:t>Japantimes</w:t>
+      </w:r>
+      <w:proofErr w:type="spellEnd"/>
+      <w:r>
+        <w:rPr>
+          <w:rFonts w:asciiTheme="majorHAnsi" w:eastAsia="Times New Roman" w:hAnsiTheme="majorHAnsi" w:cstheme="majorHAnsi"/>
+          <w:color w:val="auto"/>
+          <w:sz w:val="24"/>
+          <w:szCs w:val="22"/>
+          <w:highlight w:val="white"/>
+        </w:rPr>
+        <w:t xml:space="preserve"> (2017) they also tackle about the rumors on Twitter. </w:t>
+      </w:r>
+      <w:proofErr w:type="spellStart"/>
+      <w:r>
+        <w:rPr>
+          <w:rFonts w:asciiTheme="majorHAnsi" w:eastAsia="Times New Roman" w:hAnsiTheme="majorHAnsi" w:cstheme="majorHAnsi"/>
+          <w:color w:val="auto"/>
+          <w:sz w:val="24"/>
+          <w:szCs w:val="22"/>
+          <w:highlight w:val="white"/>
+        </w:rPr>
+        <w:t>Mitra</w:t>
+      </w:r>
+      <w:proofErr w:type="spellEnd"/>
+      <w:r>
+        <w:rPr>
+          <w:rFonts w:asciiTheme="majorHAnsi" w:eastAsia="Times New Roman" w:hAnsiTheme="majorHAnsi" w:cstheme="majorHAnsi"/>
+          <w:color w:val="auto"/>
+          <w:sz w:val="24"/>
+          <w:szCs w:val="22"/>
+          <w:highlight w:val="white"/>
+        </w:rPr>
+        <w:t>, M. (2017), a doctoral student at the Georgia Institute of Technology, started a project three years ago that sees how misinformatio</w:t>
+      </w:r>
+      <w:r>
+        <w:rPr>
+          <w:rFonts w:asciiTheme="majorHAnsi" w:eastAsia="Times New Roman" w:hAnsiTheme="majorHAnsi" w:cstheme="majorHAnsi"/>
+          <w:color w:val="auto"/>
+          <w:sz w:val="24"/>
+          <w:szCs w:val="22"/>
+          <w:highlight w:val="white"/>
+        </w:rPr>
         <w:t>n and fake news spread through T</w:t>
       </w:r>
       <w:r>
@@ -3159,8 +3297,9 @@
           <w:szCs w:val="22"/>
           <w:highlight w:val="white"/>
         </w:rPr>
-        <w:t xml:space="preserve"> led by Georgia Tech PhD candidate Tanushree Mitra scanned 66 million tweets linked to nearly 1,400 real-world events to build a language model that identified words and phrases that lead to strong or weak perceived levels of credibility on Twitter. An Indian-origin researcher put together a system to analyse whether a tweets is credible or not. Twitter opened up its verified service to public in order to prove one’s real identity to the followers of one’s handle, but there is</w:t>
-      </w:r>
+        <w:t xml:space="preserve"> led by Georgia Tech PhD candidate </w:t>
+      </w:r>
+      <w:proofErr w:type="spellStart"/>
       <w:r>
         <w:rPr>
           <w:rFonts w:asciiTheme="majorHAnsi" w:eastAsia="Times New Roman" w:hAnsiTheme="majorHAnsi" w:cstheme="majorHAnsi"/>
@@ -3169,6 +3308,71 @@
           <w:szCs w:val="22"/>
           <w:highlight w:val="white"/>
         </w:rPr>
+        <w:t>Tanushree</w:t>
+      </w:r>
+      <w:proofErr w:type="spellEnd"/>
+      <w:r>
+        <w:rPr>
+          <w:rFonts w:asciiTheme="majorHAnsi" w:eastAsia="Times New Roman" w:hAnsiTheme="majorHAnsi" w:cstheme="majorHAnsi"/>
+          <w:color w:val="auto"/>
+          <w:sz w:val="24"/>
+          <w:szCs w:val="22"/>
+          <w:highlight w:val="white"/>
+        </w:rPr>
+        <w:t xml:space="preserve"> </w:t>
+      </w:r>
+      <w:proofErr w:type="spellStart"/>
+      <w:r>
+        <w:rPr>
+          <w:rFonts w:asciiTheme="majorHAnsi" w:eastAsia="Times New Roman" w:hAnsiTheme="majorHAnsi" w:cstheme="majorHAnsi"/>
+          <w:color w:val="auto"/>
+          <w:sz w:val="24"/>
+          <w:szCs w:val="22"/>
+          <w:highlight w:val="white"/>
+        </w:rPr>
+        <w:t>Mitra</w:t>
+      </w:r>
+      <w:proofErr w:type="spellEnd"/>
+      <w:r>
+        <w:rPr>
+          <w:rFonts w:asciiTheme="majorHAnsi" w:eastAsia="Times New Roman" w:hAnsiTheme="majorHAnsi" w:cstheme="majorHAnsi"/>
+          <w:color w:val="auto"/>
+          <w:sz w:val="24"/>
+          <w:szCs w:val="22"/>
+          <w:highlight w:val="white"/>
+        </w:rPr>
+        <w:t xml:space="preserve"> scanned 66 million tweets linked to nearly 1,400 real-world events to build a language model that identified words and phrases that lead to strong or weak perceived levels of credibility on Twitter. An Indian-origin researcher put together a system to </w:t>
+      </w:r>
+      <w:proofErr w:type="spellStart"/>
+      <w:r>
+        <w:rPr>
+          <w:rFonts w:asciiTheme="majorHAnsi" w:eastAsia="Times New Roman" w:hAnsiTheme="majorHAnsi" w:cstheme="majorHAnsi"/>
+          <w:color w:val="auto"/>
+          <w:sz w:val="24"/>
+          <w:szCs w:val="22"/>
+          <w:highlight w:val="white"/>
+        </w:rPr>
+        <w:t>analyse</w:t>
+      </w:r>
+      <w:proofErr w:type="spellEnd"/>
+      <w:r>
+        <w:rPr>
+          <w:rFonts w:asciiTheme="majorHAnsi" w:eastAsia="Times New Roman" w:hAnsiTheme="majorHAnsi" w:cstheme="majorHAnsi"/>
+          <w:color w:val="auto"/>
+          <w:sz w:val="24"/>
+          <w:szCs w:val="22"/>
+          <w:highlight w:val="white"/>
+        </w:rPr>
+        <w:t xml:space="preserve"> whether a tweets is credible or not. Twitter opened up its verified service to public in order to prove one’s real identity to the followers of one’s handle, but there is</w:t>
+      </w:r>
+      <w:r>
+        <w:rPr>
+          <w:rFonts w:asciiTheme="majorHAnsi" w:eastAsia="Times New Roman" w:hAnsiTheme="majorHAnsi" w:cstheme="majorHAnsi"/>
+          <w:color w:val="auto"/>
+          <w:sz w:val="24"/>
+          <w:szCs w:val="22"/>
+          <w:highlight w:val="white"/>
+        </w:rPr>
         <w:t xml:space="preserve"> a need for</w:t>
       </w:r>
       <w:r>
@@ -3189,8 +3393,20 @@
           <w:szCs w:val="22"/>
           <w:highlight w:val="white"/>
         </w:rPr>
-        <w:t>(Mitra</w:t>
-      </w:r>
+        <w:t>(</w:t>
+      </w:r>
+      <w:proofErr w:type="spellStart"/>
+      <w:r>
+        <w:rPr>
+          <w:rFonts w:asciiTheme="majorHAnsi" w:eastAsia="Times New Roman" w:hAnsiTheme="majorHAnsi" w:cstheme="majorHAnsi"/>
+          <w:color w:val="auto"/>
+          <w:sz w:val="24"/>
+          <w:szCs w:val="22"/>
+          <w:highlight w:val="white"/>
+        </w:rPr>
+        <w:t>Mitra</w:t>
+      </w:r>
+      <w:proofErr w:type="spellEnd"/>
       <w:r>
         <w:rPr>
           <w:rFonts w:asciiTheme="majorHAnsi" w:eastAsia="Times New Roman" w:hAnsiTheme="majorHAnsi" w:cstheme="majorHAnsi"/>
@@ -3333,16 +3549,76 @@
           <w:sz w:val="24"/>
           <w:szCs w:val="22"/>
         </w:rPr>
-        <w:t>tool (Mencer, F.2016)</w:t>
-      </w:r>
-      <w:r>
-        <w:rPr>
-          <w:rFonts w:asciiTheme="majorHAnsi" w:eastAsia="Times New Roman" w:hAnsiTheme="majorHAnsi" w:cstheme="majorHAnsi"/>
-          <w:color w:val="auto"/>
-          <w:sz w:val="24"/>
-          <w:szCs w:val="22"/>
-        </w:rPr>
-        <w:t xml:space="preserve"> was created at Indiana University that visualizes claims in the news and fact checks those claims. That tool called Hoaxy, Ciampaglia, G. (2017) also coordinated on this project. They said a user can enter a claim into the service’s website and see results that show both incidents of the claim in the media and attempts to fact-check it by independent organizations such as snopes.com, politifact.com and factcheck.org. These results can then be selected to generate a visualization of how the articles are shared across social media. The site's search results display headlines that appeared on sites known to publish inaccurate, unverified or satirical claims based upon </w:t>
+        <w:t>tool (</w:t>
+      </w:r>
+      <w:proofErr w:type="spellStart"/>
+      <w:r>
+        <w:rPr>
+          <w:rFonts w:asciiTheme="majorHAnsi" w:eastAsia="Times New Roman" w:hAnsiTheme="majorHAnsi" w:cstheme="majorHAnsi"/>
+          <w:color w:val="auto"/>
+          <w:sz w:val="24"/>
+          <w:szCs w:val="22"/>
+        </w:rPr>
+        <w:t>Mencer</w:t>
+      </w:r>
+      <w:proofErr w:type="spellEnd"/>
+      <w:r>
+        <w:rPr>
+          <w:rFonts w:asciiTheme="majorHAnsi" w:eastAsia="Times New Roman" w:hAnsiTheme="majorHAnsi" w:cstheme="majorHAnsi"/>
+          <w:color w:val="auto"/>
+          <w:sz w:val="24"/>
+          <w:szCs w:val="22"/>
+        </w:rPr>
+        <w:t>, F.2016)</w:t>
+      </w:r>
+      <w:r>
+        <w:rPr>
+          <w:rFonts w:asciiTheme="majorHAnsi" w:eastAsia="Times New Roman" w:hAnsiTheme="majorHAnsi" w:cstheme="majorHAnsi"/>
+          <w:color w:val="auto"/>
+          <w:sz w:val="24"/>
+          <w:szCs w:val="22"/>
+        </w:rPr>
+        <w:t xml:space="preserve"> was created at Indiana University that visualizes claims in the news and fact checks those claims. That tool called </w:t>
+      </w:r>
+      <w:proofErr w:type="spellStart"/>
+      <w:r>
+        <w:rPr>
+          <w:rFonts w:asciiTheme="majorHAnsi" w:eastAsia="Times New Roman" w:hAnsiTheme="majorHAnsi" w:cstheme="majorHAnsi"/>
+          <w:color w:val="auto"/>
+          <w:sz w:val="24"/>
+          <w:szCs w:val="22"/>
+        </w:rPr>
+        <w:t>Hoaxy</w:t>
+      </w:r>
+      <w:proofErr w:type="spellEnd"/>
+      <w:r>
+        <w:rPr>
+          <w:rFonts w:asciiTheme="majorHAnsi" w:eastAsia="Times New Roman" w:hAnsiTheme="majorHAnsi" w:cstheme="majorHAnsi"/>
+          <w:color w:val="auto"/>
+          <w:sz w:val="24"/>
+          <w:szCs w:val="22"/>
+        </w:rPr>
+        <w:t xml:space="preserve">, </w:t>
+      </w:r>
+      <w:proofErr w:type="spellStart"/>
+      <w:r>
+        <w:rPr>
+          <w:rFonts w:asciiTheme="majorHAnsi" w:eastAsia="Times New Roman" w:hAnsiTheme="majorHAnsi" w:cstheme="majorHAnsi"/>
+          <w:color w:val="auto"/>
+          <w:sz w:val="24"/>
+          <w:szCs w:val="22"/>
+        </w:rPr>
+        <w:t>Ciampaglia</w:t>
+      </w:r>
+      <w:proofErr w:type="spellEnd"/>
+      <w:r>
+        <w:rPr>
+          <w:rFonts w:asciiTheme="majorHAnsi" w:eastAsia="Times New Roman" w:hAnsiTheme="majorHAnsi" w:cstheme="majorHAnsi"/>
+          <w:color w:val="auto"/>
+          <w:sz w:val="24"/>
+          <w:szCs w:val="22"/>
+        </w:rPr>
+        <w:t xml:space="preserve">, G. (2017) also coordinated on this project. They said a user can enter a claim into the service’s website and see results that show both incidents of the claim in the media and attempts to fact-check it by independent organizations such as snopes.com, politifact.com and factcheck.org. These results can then be selected to generate a visualization of how the articles are shared across social media. The site's search results display headlines that appeared on sites known to publish inaccurate, unverified or satirical claims based upon </w:t>
       </w:r>
       <w:r>
         <w:rPr>
@@ -3380,14 +3656,25 @@
           <w:szCs w:val="22"/>
         </w:rPr>
       </w:pPr>
-      <w:r>
-        <w:rPr>
-          <w:rFonts w:asciiTheme="majorHAnsi" w:eastAsia="Times New Roman" w:hAnsiTheme="majorHAnsi" w:cstheme="majorHAnsi"/>
-          <w:color w:val="auto"/>
-          <w:sz w:val="24"/>
-          <w:szCs w:val="22"/>
-        </w:rPr>
-        <w:t xml:space="preserve">Badaskar et al. (n.d.) focused on the topic about fake news. The researcher measures the accuracy of number of articles that are classified correctly as real or fake and the log-probability that measures the classification decision, the researchers used a classification-task based formalism for evaluating various features with the objective of improving conventional language models. Features that perform well in the task for classifying real and fake articles. These features are syntactic, semantic and empirical. This article </w:t>
+      <w:proofErr w:type="spellStart"/>
+      <w:r>
+        <w:rPr>
+          <w:rFonts w:asciiTheme="majorHAnsi" w:eastAsia="Times New Roman" w:hAnsiTheme="majorHAnsi" w:cstheme="majorHAnsi"/>
+          <w:color w:val="auto"/>
+          <w:sz w:val="24"/>
+          <w:szCs w:val="22"/>
+        </w:rPr>
+        <w:t>Badaskar</w:t>
+      </w:r>
+      <w:proofErr w:type="spellEnd"/>
+      <w:r>
+        <w:rPr>
+          <w:rFonts w:asciiTheme="majorHAnsi" w:eastAsia="Times New Roman" w:hAnsiTheme="majorHAnsi" w:cstheme="majorHAnsi"/>
+          <w:color w:val="auto"/>
+          <w:sz w:val="24"/>
+          <w:szCs w:val="22"/>
+        </w:rPr>
+        <w:t xml:space="preserve"> et al. (n.d.) focused on the topic about fake news. The researcher measures the accuracy of number of articles that are classified correctly as real or fake and the log-probability that measures the classification decision, the researchers used a classification-task based formalism for evaluating various features with the objective of improving conventional language models. Features that perform well in the task for classifying real and fake articles. These features are syntactic, semantic and empirical. This article </w:t>
       </w:r>
       <w:r>
         <w:rPr>
@@ -3450,7 +3737,51 @@
           <w:szCs w:val="22"/>
         </w:rPr>
         <w:tab/>
-        <w:t>McIntire (2017) conducted a study on a model that fake news articles could classify accurately. He tested his model in his fake news datasets. Remarkably, it was able to correctly identify them as fake. But It turns out that his hypothesis predicting model would struggle at classifying news articles was quite wrong. McIntire thought that it would be excellent and managed to surpass that by a significant margin. McIntire created a model that convinced that it is as good as it appears. To understand why this might have happened, McIntire takes a look at the fake and real words in the data. The researcher borrowed a technique from the author named Kevin Markham which he started off with table 2 columns wide and 10558 rows long.  The first column represented how many times a given word appeared in articles classified as fake and the second column was how many times a word appeared in a real article.  Then he divided the fake column by the total number of fake articles the model classified and so on for the real column. Next, added the number one to every value in the data because he created a new column of Fake:Real ratios and didn’t want to get an error by dividing zero. This Fake:Real is a pretty good but by no means perfect metric of just how fake or real a certain word. The logic is pretty simple, if a word shows up a lot of fake articles and rarely in real articles then its fake to real ratio will score be pretty high. In addition, McIntire (2017) think that a standard Naive Bayes text classification model can help and provide insight into addressing the issue, a more powerful tool should be employed to fight fake news (McIntire, 2017). This article will also help on analyzing the fake and real texts and words in the data.</w:t>
+        <w:t xml:space="preserve">McIntire (2017) conducted a study on a model that fake news articles could classify accurately. He tested his model in his fake news datasets. Remarkably, it was able to correctly identify them as fake. But It turns out that his hypothesis predicting model would struggle at classifying news articles was quite wrong. McIntire thought that it would be excellent and managed to surpass that by a significant margin. McIntire created a model that convinced that it is as good as it appears. To understand why this might have happened, McIntire takes a look at the fake and real words in the data. The researcher borrowed a technique from the author named Kevin Markham which he started off with table 2 columns wide and 10558 rows long.  The first column represented how many times a given word appeared in articles classified as fake and the second column was how many times a word appeared in a real article.  Then he divided the fake column by the total number of fake articles the model classified and so on for the real column. Next, added the number one to every value in the data because he created a new column of </w:t>
+      </w:r>
+      <w:proofErr w:type="spellStart"/>
+      <w:proofErr w:type="gramStart"/>
+      <w:r>
+        <w:rPr>
+          <w:rFonts w:asciiTheme="majorHAnsi" w:eastAsia="Times New Roman" w:hAnsiTheme="majorHAnsi" w:cstheme="majorHAnsi"/>
+          <w:color w:val="auto"/>
+          <w:sz w:val="24"/>
+          <w:szCs w:val="22"/>
+        </w:rPr>
+        <w:t>Fake:Real</w:t>
+      </w:r>
+      <w:proofErr w:type="spellEnd"/>
+      <w:proofErr w:type="gramEnd"/>
+      <w:r>
+        <w:rPr>
+          <w:rFonts w:asciiTheme="majorHAnsi" w:eastAsia="Times New Roman" w:hAnsiTheme="majorHAnsi" w:cstheme="majorHAnsi"/>
+          <w:color w:val="auto"/>
+          <w:sz w:val="24"/>
+          <w:szCs w:val="22"/>
+        </w:rPr>
+        <w:t xml:space="preserve"> ratios and didn’t want to get an error by dividing zero. This </w:t>
+      </w:r>
+      <w:proofErr w:type="spellStart"/>
+      <w:proofErr w:type="gramStart"/>
+      <w:r>
+        <w:rPr>
+          <w:rFonts w:asciiTheme="majorHAnsi" w:eastAsia="Times New Roman" w:hAnsiTheme="majorHAnsi" w:cstheme="majorHAnsi"/>
+          <w:color w:val="auto"/>
+          <w:sz w:val="24"/>
+          <w:szCs w:val="22"/>
+        </w:rPr>
+        <w:t>Fake:Real</w:t>
+      </w:r>
+      <w:proofErr w:type="spellEnd"/>
+      <w:proofErr w:type="gramEnd"/>
+      <w:r>
+        <w:rPr>
+          <w:rFonts w:asciiTheme="majorHAnsi" w:eastAsia="Times New Roman" w:hAnsiTheme="majorHAnsi" w:cstheme="majorHAnsi"/>
+          <w:color w:val="auto"/>
+          <w:sz w:val="24"/>
+          <w:szCs w:val="22"/>
+        </w:rPr>
+        <w:t xml:space="preserve"> is a pretty good but by no means perfect metric of just how fake or real a certain word. The logic is pretty simple, if a word shows up a lot of fake articles and rarely in real articles then its fake to real ratio will score be pretty high. In addition, McIntire (2017) think that a standard Naive Bayes text classification model can help and provide insight into addressing the issue, a more powerful tool should be employed to fight fake news (McIntire, 2017). This article will also help on analyzing the fake and real texts and words in the data.</w:t>
       </w:r>
     </w:p>
     <w:p>
@@ -3485,7 +3816,27 @@
           <w:sz w:val="24"/>
           <w:szCs w:val="22"/>
         </w:rPr>
-        <w:t xml:space="preserve">According to Ruchansky et al. (2017), they study about the problems of fake news detection. The researchers read several articles that addressed the problem by focusing on the text, the response an article receives, or the users who source it. They claim that it is important to combine all three. They propose the CSI model which is composed of three modules. First module, Capture, captures the abstract temporal behavior of user encounters with articles, as well as temporal textual and user features, to measure response as well as the text. The second is score; it estimates a source suspiciousness score for every user, which is then combined with the first module to produce a predicted label for each article. The separation into modules allows CSI to output a prediction separately on users and articles, incorporating each of the three characteristics, resulting into combining </w:t>
+        <w:t xml:space="preserve">According to </w:t>
+      </w:r>
+      <w:proofErr w:type="spellStart"/>
+      <w:r>
+        <w:rPr>
+          <w:rFonts w:asciiTheme="majorHAnsi" w:eastAsia="Times New Roman" w:hAnsiTheme="majorHAnsi" w:cstheme="majorHAnsi"/>
+          <w:color w:val="auto"/>
+          <w:sz w:val="24"/>
+          <w:szCs w:val="22"/>
+        </w:rPr>
+        <w:t>Ruchansky</w:t>
+      </w:r>
+      <w:proofErr w:type="spellEnd"/>
+      <w:r>
+        <w:rPr>
+          <w:rFonts w:asciiTheme="majorHAnsi" w:eastAsia="Times New Roman" w:hAnsiTheme="majorHAnsi" w:cstheme="majorHAnsi"/>
+          <w:color w:val="auto"/>
+          <w:sz w:val="24"/>
+          <w:szCs w:val="22"/>
+        </w:rPr>
+        <w:t xml:space="preserve"> et al. (2017), they study about the problems of fake news detection. The researchers read several articles that addressed the problem by focusing on the text, the response an article receives, or the users who source it. They claim that it is important to combine all three. They propose the CSI model which is composed of three modules. First module, Capture, captures the abstract temporal behavior of user encounters with articles, as well as temporal textual and user features, to measure response as well as the text. The second is score; it estimates a source suspiciousness score for every user, which is then combined with the first module to produce a predicted label for each article. The separation into modules allows CSI to output a prediction separately on users and articles, incorporating each of the three characteristics, resulting into combining </w:t>
       </w:r>
       <w:r>
         <w:rPr>
@@ -3548,7 +3899,27 @@
           <w:sz w:val="24"/>
           <w:szCs w:val="22"/>
         </w:rPr>
-        <w:t>arody or joke sites, which contain some disclaimer somewhere that are meant to be satire; news imposter sites, these sites attempt to trick readers into thinking they are newspapers or radio or television stations; fake news sites, most of these sites join services that allow them to post a collection of provocative ads to make money off clicks; and lastly, sites that contain some fake news (Owen &amp; Gillin, 2017). Based on this article, the researchers will need a database of fake news sites that divided into many categories.</w:t>
+        <w:t xml:space="preserve">arody or joke sites, which contain some disclaimer somewhere that are meant to be satire; news imposter sites, these sites attempt to trick readers into thinking they are newspapers or radio or television stations; fake news sites, most of these sites join services that allow them to post a collection of provocative ads to make money off clicks; and lastly, sites that contain some fake news (Owen &amp; </w:t>
+      </w:r>
+      <w:proofErr w:type="spellStart"/>
+      <w:r>
+        <w:rPr>
+          <w:rFonts w:asciiTheme="majorHAnsi" w:eastAsia="Times New Roman" w:hAnsiTheme="majorHAnsi" w:cstheme="majorHAnsi"/>
+          <w:color w:val="auto"/>
+          <w:sz w:val="24"/>
+          <w:szCs w:val="22"/>
+        </w:rPr>
+        <w:t>Gillin</w:t>
+      </w:r>
+      <w:proofErr w:type="spellEnd"/>
+      <w:r>
+        <w:rPr>
+          <w:rFonts w:asciiTheme="majorHAnsi" w:eastAsia="Times New Roman" w:hAnsiTheme="majorHAnsi" w:cstheme="majorHAnsi"/>
+          <w:color w:val="auto"/>
+          <w:sz w:val="24"/>
+          <w:szCs w:val="22"/>
+        </w:rPr>
+        <w:t>, 2017). Based on this article, the researchers will need a database of fake news sites that divided into many categories.</w:t>
       </w:r>
     </w:p>
     <w:p>
@@ -3576,14 +3947,25 @@
           <w:szCs w:val="22"/>
         </w:rPr>
       </w:pPr>
-      <w:r>
-        <w:rPr>
-          <w:rFonts w:asciiTheme="majorHAnsi" w:eastAsia="Times New Roman" w:hAnsiTheme="majorHAnsi" w:cstheme="majorHAnsi"/>
-          <w:color w:val="auto"/>
-          <w:sz w:val="24"/>
-          <w:szCs w:val="22"/>
-        </w:rPr>
-        <w:t>Verstraete (2016) conducted a study entitled ‘Identifying and Countering fake news’. The researchers presented a study that addresses a useful classification of fake news based on their creators’ intent to deceive and motivation. In particular, it identifies four key categories: satire, hoax, propaganda, and trolling. This analytical framework will help policymakers and commentators alike by providing accuracy to debates over the issue. The study identifies key structural problems that make it difficult to design interventions that can address fake news effectively. These include the ease with</w:t>
+      <w:proofErr w:type="spellStart"/>
+      <w:r>
+        <w:rPr>
+          <w:rFonts w:asciiTheme="majorHAnsi" w:eastAsia="Times New Roman" w:hAnsiTheme="majorHAnsi" w:cstheme="majorHAnsi"/>
+          <w:color w:val="auto"/>
+          <w:sz w:val="24"/>
+          <w:szCs w:val="22"/>
+        </w:rPr>
+        <w:t>Verstraete</w:t>
+      </w:r>
+      <w:proofErr w:type="spellEnd"/>
+      <w:r>
+        <w:rPr>
+          <w:rFonts w:asciiTheme="majorHAnsi" w:eastAsia="Times New Roman" w:hAnsiTheme="majorHAnsi" w:cstheme="majorHAnsi"/>
+          <w:color w:val="auto"/>
+          <w:sz w:val="24"/>
+          <w:szCs w:val="22"/>
+        </w:rPr>
+        <w:t xml:space="preserve"> (2016) conducted a study entitled ‘Identifying and Countering fake news’. The researchers presented a study that addresses a useful classification of fake news based on their creators’ intent to deceive and motivation. In particular, it identifies four key categories: satire, hoax, propaganda, and trolling. This analytical framework will help policymakers and commentators alike by providing accuracy to debates over the issue. The study identifies key structural problems that make it difficult to design interventions that can address fake news effectively. These include the ease with</w:t>
       </w:r>
       <w:r>
         <w:rPr>
@@ -3672,7 +4054,27 @@
           <w:sz w:val="24"/>
           <w:szCs w:val="22"/>
         </w:rPr>
-        <w:t xml:space="preserve">According to Goel et.al (2016) the team developed a technology project that tries to build an algorithm that authenticates what is real and what is fake on Facebook. The chrome-extension goes through user’s Facebook feed in real time as the user browse it and verifies the authenticity of posts. Posts can be status updates, images or links. The backend AI checks the facts within these posts and verifies them using image recognition, keyword extraction, and source verification and a twitter search to verify if a screenshot of a twitter update posted is authentic. The posts then are visually identified on the top right corner in accordance with their trust score. If a post is found to be false, the AI tries to find the truth </w:t>
+        <w:t xml:space="preserve">According to </w:t>
+      </w:r>
+      <w:proofErr w:type="spellStart"/>
+      <w:r>
+        <w:rPr>
+          <w:rFonts w:asciiTheme="majorHAnsi" w:eastAsia="Times New Roman" w:hAnsiTheme="majorHAnsi" w:cstheme="majorHAnsi"/>
+          <w:color w:val="auto"/>
+          <w:sz w:val="24"/>
+          <w:szCs w:val="22"/>
+        </w:rPr>
+        <w:t>Goel</w:t>
+      </w:r>
+      <w:proofErr w:type="spellEnd"/>
+      <w:r>
+        <w:rPr>
+          <w:rFonts w:asciiTheme="majorHAnsi" w:eastAsia="Times New Roman" w:hAnsiTheme="majorHAnsi" w:cstheme="majorHAnsi"/>
+          <w:color w:val="auto"/>
+          <w:sz w:val="24"/>
+          <w:szCs w:val="22"/>
+        </w:rPr>
+        <w:t xml:space="preserve"> et.al (2016) the team developed a technology project that tries to build an algorithm that authenticates what is real and what is fake on Facebook. The chrome-extension goes through user’s Facebook feed in real time as the user browse it and verifies the authenticity of posts. Posts can be status updates, images or links. The backend AI checks the facts within these posts and verifies them using image recognition, keyword extraction, and source verification and a twitter search to verify if a screenshot of a twitter update posted is authentic. The posts then are visually identified on the top right corner in accordance with their trust score. If a post is found to be false, the AI tries to find the truth </w:t>
       </w:r>
       <w:r>
         <w:rPr>
@@ -3682,7 +4084,27 @@
           <w:szCs w:val="22"/>
         </w:rPr>
         <w:lastRenderedPageBreak/>
-        <w:t xml:space="preserve">and shows it to users. Each time the user posts or shares content, chat bot uses a web hook to get a call. This chat bot then uses the same backend AI as content consumption to determine if the new post by the user contains any unverified information. If so, the user is notified and can choose to either take it down or let it exist. The chrome-extension is built using javascript that uses advanced web scraping techniques to extract links, posts, and images. This is then sent to an AI. The AI is a collection of API calls that we collectively process to produce a single trust factor. The APIs include Microsoft's cognitive services such as image analysis, text analysis, Bing web search, Twitter's search API and Google's Safe Browsing API. The backend is written in Python and hosted on Heroku. The chat bot was built using Facebook's wit.ai. </w:t>
+        <w:t xml:space="preserve">and shows it to users. Each time the user posts or shares content, chat bot uses a web hook to get a call. This chat bot then uses the same backend AI as content consumption to determine if the new post by the user contains any unverified information. If so, the user is notified and can choose to either take it down or let it exist. The chrome-extension is built using </w:t>
+      </w:r>
+      <w:proofErr w:type="spellStart"/>
+      <w:r>
+        <w:rPr>
+          <w:rFonts w:asciiTheme="majorHAnsi" w:eastAsia="Times New Roman" w:hAnsiTheme="majorHAnsi" w:cstheme="majorHAnsi"/>
+          <w:color w:val="auto"/>
+          <w:sz w:val="24"/>
+          <w:szCs w:val="22"/>
+        </w:rPr>
+        <w:t>javascript</w:t>
+      </w:r>
+      <w:proofErr w:type="spellEnd"/>
+      <w:r>
+        <w:rPr>
+          <w:rFonts w:asciiTheme="majorHAnsi" w:eastAsia="Times New Roman" w:hAnsiTheme="majorHAnsi" w:cstheme="majorHAnsi"/>
+          <w:color w:val="auto"/>
+          <w:sz w:val="24"/>
+          <w:szCs w:val="22"/>
+        </w:rPr>
+        <w:t xml:space="preserve"> that uses advanced web scraping techniques to extract links, posts, and images. This is then sent to an AI. The AI is a collection of API calls that we collectively process to produce a single trust factor. The APIs include Microsoft's cognitive services such as image analysis, text analysis, Bing web search, Twitter's search API and Google's Safe Browsing API. The backend is written in Python and hosted on Heroku. The chat bot was built using Facebook's wit.ai. </w:t>
       </w:r>
     </w:p>
     <w:p>
@@ -3717,7 +4139,27 @@
           <w:sz w:val="24"/>
           <w:szCs w:val="22"/>
         </w:rPr>
-        <w:t>According to Shu et.al (2017) in the article, Fake News Detection on Social Media: A Data Mining Perspective, they discovered the fake news problem by reviewing existing literature in two phases: characterization and detection. But the researchers focused mainly in the detection phase. In the detection phase, the researchers studied existing fake news detection approaches from a data mining perspective, including feature extraction and model construction. They also discussed the datasets, evaluation metrics, and promising future directions in fake news detection research and expand the field to other applications. That application named BS Detector. The dataset is gathered from a browser extension called BS detector developed for checking news authenticity. The extension searches all links on a given webpage for references to unreliable sources by checking against a manually complied list of domains. The labels are the outputs of BS detector, rather than human annotators. In addition to BS Detector, the extension is powered by the OpenSources.</w:t>
+        <w:t xml:space="preserve">According to Shu et.al (2017) in the article, Fake News Detection on Social Media: A Data Mining Perspective, they discovered the fake news problem by reviewing existing literature in two phases: characterization and detection. But the researchers focused mainly in the detection phase. In the detection phase, the researchers studied existing fake news detection approaches from a data mining perspective, including feature extraction and model construction. They also discussed the datasets, evaluation metrics, and promising future directions in fake news detection research and expand the field to other applications. That application named BS Detector. The dataset is gathered from a browser extension called BS detector developed for checking news authenticity. The extension searches all links on a given webpage for references to unreliable sources by checking against a manually complied list of domains. The labels are the outputs of BS detector, rather than human annotators. In addition to BS Detector, the extension is powered by the </w:t>
+      </w:r>
+      <w:proofErr w:type="spellStart"/>
+      <w:r>
+        <w:rPr>
+          <w:rFonts w:asciiTheme="majorHAnsi" w:eastAsia="Times New Roman" w:hAnsiTheme="majorHAnsi" w:cstheme="majorHAnsi"/>
+          <w:color w:val="auto"/>
+          <w:sz w:val="24"/>
+          <w:szCs w:val="22"/>
+        </w:rPr>
+        <w:t>OpenSources</w:t>
+      </w:r>
+      <w:proofErr w:type="spellEnd"/>
+      <w:r>
+        <w:rPr>
+          <w:rFonts w:asciiTheme="majorHAnsi" w:eastAsia="Times New Roman" w:hAnsiTheme="majorHAnsi" w:cstheme="majorHAnsi"/>
+          <w:color w:val="auto"/>
+          <w:sz w:val="24"/>
+          <w:szCs w:val="22"/>
+        </w:rPr>
+        <w:t>.</w:t>
       </w:r>
       <w:r>
         <w:rPr>
@@ -3767,7 +4209,25 @@
           <w:sz w:val="24"/>
           <w:szCs w:val="22"/>
         </w:rPr>
-        <w:t xml:space="preserve"> of a fake news detection tool. According to Kinmont, K, (2017) they conducted a study on detection on fake news in social media site, twitter. The researcher also used the method linguistic approach for credibility checking.</w:t>
+        <w:t xml:space="preserve"> of a fake news detection tool. According to </w:t>
+      </w:r>
+      <w:proofErr w:type="spellStart"/>
+      <w:r>
+        <w:rPr>
+          <w:rFonts w:asciiTheme="majorHAnsi" w:hAnsiTheme="majorHAnsi" w:cstheme="majorHAnsi"/>
+          <w:sz w:val="24"/>
+          <w:szCs w:val="22"/>
+        </w:rPr>
+        <w:t>Kinmont</w:t>
+      </w:r>
+      <w:proofErr w:type="spellEnd"/>
+      <w:r>
+        <w:rPr>
+          <w:rFonts w:asciiTheme="majorHAnsi" w:hAnsiTheme="majorHAnsi" w:cstheme="majorHAnsi"/>
+          <w:sz w:val="24"/>
+          <w:szCs w:val="22"/>
+        </w:rPr>
+        <w:t>, K, (2017) they conducted a study on detection on fake news in social media site, twitter. The researcher also used the method linguistic approach for credibility checking.</w:t>
       </w:r>
     </w:p>
     <w:p>
@@ -3838,7 +4298,25 @@
           <w:sz w:val="24"/>
           <w:szCs w:val="22"/>
         </w:rPr>
-        <w:t xml:space="preserve">, proposed a project about text analysis based on computational approach to automatically identify or detect fake news. Based on the researcher’s dataset it comes from the kaggle fake news dataset provided by SBP-BRIMS. The dataset contains a news reports that marked as fake but the data needs to </w:t>
+        <w:t xml:space="preserve">, proposed a project about text analysis based on computational approach to automatically identify or detect fake news. Based on the researcher’s dataset it comes from the </w:t>
+      </w:r>
+      <w:proofErr w:type="spellStart"/>
+      <w:r>
+        <w:rPr>
+          <w:rFonts w:asciiTheme="majorHAnsi" w:hAnsiTheme="majorHAnsi" w:cstheme="majorHAnsi"/>
+          <w:sz w:val="24"/>
+          <w:szCs w:val="22"/>
+        </w:rPr>
+        <w:t>kaggle</w:t>
+      </w:r>
+      <w:proofErr w:type="spellEnd"/>
+      <w:r>
+        <w:rPr>
+          <w:rFonts w:asciiTheme="majorHAnsi" w:hAnsiTheme="majorHAnsi" w:cstheme="majorHAnsi"/>
+          <w:sz w:val="24"/>
+          <w:szCs w:val="22"/>
+        </w:rPr>
+        <w:t xml:space="preserve"> fake news dataset provided by SBP-BRIMS. The dataset contains a news reports that marked as fake but the data needs to </w:t>
       </w:r>
       <w:r>
         <w:rPr>
@@ -3929,7 +4407,27 @@
           <w:sz w:val="24"/>
           <w:szCs w:val="22"/>
         </w:rPr>
-        <w:t>According Saini et.al (2013) CAPTCHA was invented by Luis Von Ahn, Manuel Blum, Nicholas J. Hooper and John Langford in 2000. CAPTCHA stands for Completely Automated Public Turing Test to tell Computers and Humans Apart. CAPTCHA is based on identifying the distorted text, the color of image, object or the background. The researchers will focus mainly in image. Image-based CAPTCHAs are challenge tests in which the users have to guess those images that have some similarity. CAPTCHA follows a reverse Turing test in which CAPTCHA program acts like an evaluator and participant acts like a user. If the test is passed by the user, then he is considered as human otherwise it is a bot.</w:t>
+        <w:t xml:space="preserve">According Saini et.al (2013) CAPTCHA was invented by Luis Von </w:t>
+      </w:r>
+      <w:proofErr w:type="spellStart"/>
+      <w:r>
+        <w:rPr>
+          <w:rFonts w:asciiTheme="majorHAnsi" w:eastAsia="Times New Roman" w:hAnsiTheme="majorHAnsi" w:cstheme="majorHAnsi"/>
+          <w:color w:val="auto"/>
+          <w:sz w:val="24"/>
+          <w:szCs w:val="22"/>
+        </w:rPr>
+        <w:t>Ahn</w:t>
+      </w:r>
+      <w:proofErr w:type="spellEnd"/>
+      <w:r>
+        <w:rPr>
+          <w:rFonts w:asciiTheme="majorHAnsi" w:eastAsia="Times New Roman" w:hAnsiTheme="majorHAnsi" w:cstheme="majorHAnsi"/>
+          <w:color w:val="auto"/>
+          <w:sz w:val="24"/>
+          <w:szCs w:val="22"/>
+        </w:rPr>
+        <w:t>, Manuel Blum, Nicholas J. Hooper and John Langford in 2000. CAPTCHA stands for Completely Automated Public Turing Test to tell Computers and Humans Apart. CAPTCHA is based on identifying the distorted text, the color of image, object or the background. The researchers will focus mainly in image. Image-based CAPTCHAs are challenge tests in which the users have to guess those images that have some similarity. CAPTCHA follows a reverse Turing test in which CAPTCHA program acts like an evaluator and participant acts like a user. If the test is passed by the user, then he is considered as human otherwise it is a bot.</w:t>
       </w:r>
     </w:p>
     <w:p>
@@ -3982,7 +4480,27 @@
           <w:sz w:val="24"/>
           <w:szCs w:val="22"/>
         </w:rPr>
-        <w:t xml:space="preserve"> a bot. Elson et al (2007) developed an image-based CAPTCHA but according to the researchers, it is originally called Asirra that relies on a database of images of pets from several animal shelters. In order to pass the CAPTCHA, the user must select all images depicting either cats or dogs from a set of random images from both categories. The system takes advantage of the fact that users can easily distinguish between semantically different visual content, while the problem is difficult for computers.</w:t>
+        <w:t xml:space="preserve"> a bot. Elson et al (2007) developed an image-based CAPTCHA but according to the researchers, it is originally called </w:t>
+      </w:r>
+      <w:proofErr w:type="spellStart"/>
+      <w:r>
+        <w:rPr>
+          <w:rFonts w:asciiTheme="majorHAnsi" w:eastAsia="Times New Roman" w:hAnsiTheme="majorHAnsi" w:cstheme="majorHAnsi"/>
+          <w:color w:val="auto"/>
+          <w:sz w:val="24"/>
+          <w:szCs w:val="22"/>
+        </w:rPr>
+        <w:t>Asirra</w:t>
+      </w:r>
+      <w:proofErr w:type="spellEnd"/>
+      <w:r>
+        <w:rPr>
+          <w:rFonts w:asciiTheme="majorHAnsi" w:eastAsia="Times New Roman" w:hAnsiTheme="majorHAnsi" w:cstheme="majorHAnsi"/>
+          <w:color w:val="auto"/>
+          <w:sz w:val="24"/>
+          <w:szCs w:val="22"/>
+        </w:rPr>
+        <w:t xml:space="preserve"> that relies on a database of images of pets from several animal shelters. In order to pass the CAPTCHA, the user must select all images depicting either cats or dogs from a set of random images from both categories. The system takes advantage of the fact that users can easily distinguish between semantically different visual content, while the problem is difficult for computers.</w:t>
       </w:r>
     </w:p>
     <w:p>
@@ -4016,7 +4534,27 @@
           <w:sz w:val="24"/>
           <w:szCs w:val="22"/>
         </w:rPr>
-        <w:t>The researchers will conclude that these articles and journals will help them to learn more about web browser extensions and fake news that will apply to the study about identifying fake news using web extension. Also, with the help of journals that provides a description about image-based CAPTCHA, the researchers will use these for security purposes. The researchers also read about the open source web extension to flag fake news. The project named projectFiB.</w:t>
+        <w:t xml:space="preserve">The researchers will conclude that these articles and journals will help them to learn more about web browser extensions and fake news that will apply to the study about identifying fake news using web extension. Also, with the help of journals that provides a description about image-based CAPTCHA, the researchers will use these for security purposes. The researchers also read about the open source web extension to flag fake news. The project named </w:t>
+      </w:r>
+      <w:proofErr w:type="spellStart"/>
+      <w:r>
+        <w:rPr>
+          <w:rFonts w:asciiTheme="majorHAnsi" w:eastAsia="Times New Roman" w:hAnsiTheme="majorHAnsi" w:cstheme="majorHAnsi"/>
+          <w:color w:val="auto"/>
+          <w:sz w:val="24"/>
+          <w:szCs w:val="22"/>
+        </w:rPr>
+        <w:t>projectFiB</w:t>
+      </w:r>
+      <w:proofErr w:type="spellEnd"/>
+      <w:r>
+        <w:rPr>
+          <w:rFonts w:asciiTheme="majorHAnsi" w:eastAsia="Times New Roman" w:hAnsiTheme="majorHAnsi" w:cstheme="majorHAnsi"/>
+          <w:color w:val="auto"/>
+          <w:sz w:val="24"/>
+          <w:szCs w:val="22"/>
+        </w:rPr>
+        <w:t>.</w:t>
       </w:r>
     </w:p>
     <w:p>
@@ -4114,7 +4652,49 @@
           <w:szCs w:val="24"/>
           <w:highlight w:val="white"/>
         </w:rPr>
-        <w:t xml:space="preserve">         Extensions are bits of code that modify the functionality of a web browser. They are written using standard Web technologies - JavaScript, HTML, and CSS - plus some dedicated JavaScript APIs. Among other things, extensions can add new features to the browser or change the appearance or content of particular websites. Basically, the researchers will create an extension that can identify fake news in social media sites.</w:t>
+        <w:t xml:space="preserve">         Extensions are bits of code that modify the functionality of a web browser. They are written using standard Web technologies - JavaScript, HTML, and CSS - plus some dedicated JavaScript APIs. Among other things, extensions can add new features to the browser or change the appearance or content of </w:t>
+      </w:r>
+      <w:proofErr w:type="gramStart"/>
+      <w:r>
+        <w:rPr>
+          <w:rFonts w:asciiTheme="majorHAnsi" w:eastAsia="Times New Roman" w:hAnsiTheme="majorHAnsi" w:cstheme="majorHAnsi"/>
+          <w:color w:val="auto"/>
+          <w:sz w:val="24"/>
+          <w:szCs w:val="24"/>
+          <w:highlight w:val="white"/>
+        </w:rPr>
+        <w:t>particular</w:t>
+      </w:r>
+      <w:r>
+        <w:rPr>
+          <w:rFonts w:asciiTheme="majorHAnsi" w:eastAsia="Times New Roman" w:hAnsiTheme="majorHAnsi" w:cstheme="majorHAnsi"/>
+          <w:color w:val="auto"/>
+          <w:sz w:val="24"/>
+          <w:szCs w:val="24"/>
+          <w:highlight w:val="white"/>
+        </w:rPr>
+        <w:t xml:space="preserve"> </w:t>
+      </w:r>
+      <w:r>
+        <w:rPr>
+          <w:rFonts w:asciiTheme="majorHAnsi" w:eastAsia="Times New Roman" w:hAnsiTheme="majorHAnsi" w:cstheme="majorHAnsi"/>
+          <w:color w:val="auto"/>
+          <w:sz w:val="24"/>
+          <w:szCs w:val="24"/>
+          <w:highlight w:val="white"/>
+        </w:rPr>
+        <w:t>websites</w:t>
+      </w:r>
+      <w:proofErr w:type="gramEnd"/>
+      <w:r>
+        <w:rPr>
+          <w:rFonts w:asciiTheme="majorHAnsi" w:eastAsia="Times New Roman" w:hAnsiTheme="majorHAnsi" w:cstheme="majorHAnsi"/>
+          <w:color w:val="auto"/>
+          <w:sz w:val="24"/>
+          <w:szCs w:val="24"/>
+          <w:highlight w:val="white"/>
+        </w:rPr>
+        <w:t>. Basically, the researchers will create an extension that can identify fake news in social media sites.</w:t>
       </w:r>
     </w:p>
     <w:p>
@@ -4178,6 +4758,7 @@
           <w:highlight w:val="white"/>
         </w:rPr>
       </w:pPr>
+      <w:proofErr w:type="spellStart"/>
       <w:r>
         <w:rPr>
           <w:rFonts w:asciiTheme="majorHAnsi" w:eastAsia="Times New Roman" w:hAnsiTheme="majorHAnsi" w:cstheme="majorHAnsi"/>
@@ -4187,7 +4768,19 @@
           <w:szCs w:val="24"/>
           <w:highlight w:val="white"/>
         </w:rPr>
-        <w:t>IndexedDb Database</w:t>
+        <w:t>IndexedDb</w:t>
+      </w:r>
+      <w:proofErr w:type="spellEnd"/>
+      <w:r>
+        <w:rPr>
+          <w:rFonts w:asciiTheme="majorHAnsi" w:eastAsia="Times New Roman" w:hAnsiTheme="majorHAnsi" w:cstheme="majorHAnsi"/>
+          <w:b/>
+          <w:color w:val="auto"/>
+          <w:sz w:val="24"/>
+          <w:szCs w:val="24"/>
+          <w:highlight w:val="white"/>
+        </w:rPr>
+        <w:t xml:space="preserve"> Database</w:t>
       </w:r>
     </w:p>
     <w:p>
@@ -4210,7 +4803,51 @@
           <w:szCs w:val="24"/>
           <w:highlight w:val="white"/>
         </w:rPr>
-        <w:t>A collection of data is called a Database. In order to manage a data in a database, it will need to have a Database Management System (DBMS). DBMS can help the user interact with the database itself and it can also help them to handle and capture the data. The researchers will use IndexedDb.</w:t>
+        <w:t xml:space="preserve">A collection of data is called a Database. </w:t>
+      </w:r>
+      <w:proofErr w:type="gramStart"/>
+      <w:r>
+        <w:rPr>
+          <w:rFonts w:asciiTheme="majorHAnsi" w:eastAsia="Times New Roman" w:hAnsiTheme="majorHAnsi" w:cstheme="majorHAnsi"/>
+          <w:color w:val="auto"/>
+          <w:sz w:val="24"/>
+          <w:szCs w:val="24"/>
+          <w:highlight w:val="white"/>
+        </w:rPr>
+        <w:t>In order to</w:t>
+      </w:r>
+      <w:proofErr w:type="gramEnd"/>
+      <w:r>
+        <w:rPr>
+          <w:rFonts w:asciiTheme="majorHAnsi" w:eastAsia="Times New Roman" w:hAnsiTheme="majorHAnsi" w:cstheme="majorHAnsi"/>
+          <w:color w:val="auto"/>
+          <w:sz w:val="24"/>
+          <w:szCs w:val="24"/>
+          <w:highlight w:val="white"/>
+        </w:rPr>
+        <w:t xml:space="preserve"> manage a data in a database, it will need to have a Database Management System (DBMS). DBMS can help the user interact with the database itself and it can also help them to handle and capture the data. The researchers will use </w:t>
+      </w:r>
+      <w:proofErr w:type="spellStart"/>
+      <w:r>
+        <w:rPr>
+          <w:rFonts w:asciiTheme="majorHAnsi" w:eastAsia="Times New Roman" w:hAnsiTheme="majorHAnsi" w:cstheme="majorHAnsi"/>
+          <w:color w:val="auto"/>
+          <w:sz w:val="24"/>
+          <w:szCs w:val="24"/>
+          <w:highlight w:val="white"/>
+        </w:rPr>
+        <w:t>IndexedDb</w:t>
+      </w:r>
+      <w:proofErr w:type="spellEnd"/>
+      <w:r>
+        <w:rPr>
+          <w:rFonts w:asciiTheme="majorHAnsi" w:eastAsia="Times New Roman" w:hAnsiTheme="majorHAnsi" w:cstheme="majorHAnsi"/>
+          <w:color w:val="auto"/>
+          <w:sz w:val="24"/>
+          <w:szCs w:val="24"/>
+          <w:highlight w:val="white"/>
+        </w:rPr>
+        <w:t>.</w:t>
       </w:r>
       <w:r>
         <w:rPr>
@@ -4221,14 +4858,25 @@
         </w:rPr>
         <w:t xml:space="preserve"> </w:t>
       </w:r>
-      <w:r>
-        <w:rPr>
-          <w:rFonts w:asciiTheme="majorHAnsi" w:eastAsia="Times New Roman" w:hAnsiTheme="majorHAnsi" w:cstheme="majorHAnsi"/>
-          <w:color w:val="auto"/>
-          <w:sz w:val="24"/>
-          <w:szCs w:val="24"/>
-        </w:rPr>
-        <w:t>IndexedDB is a low-level API for client-side storage of significant amounts of structured data, including files/blobs. This API uses indexes to enable high performance searches of this data.</w:t>
+      <w:proofErr w:type="spellStart"/>
+      <w:r>
+        <w:rPr>
+          <w:rFonts w:asciiTheme="majorHAnsi" w:eastAsia="Times New Roman" w:hAnsiTheme="majorHAnsi" w:cstheme="majorHAnsi"/>
+          <w:color w:val="auto"/>
+          <w:sz w:val="24"/>
+          <w:szCs w:val="24"/>
+        </w:rPr>
+        <w:t>IndexedDB</w:t>
+      </w:r>
+      <w:proofErr w:type="spellEnd"/>
+      <w:r>
+        <w:rPr>
+          <w:rFonts w:asciiTheme="majorHAnsi" w:eastAsia="Times New Roman" w:hAnsiTheme="majorHAnsi" w:cstheme="majorHAnsi"/>
+          <w:color w:val="auto"/>
+          <w:sz w:val="24"/>
+          <w:szCs w:val="24"/>
+        </w:rPr>
+        <w:t xml:space="preserve"> is a low-level API for client-side storage of significant amounts of structured data, including files/blobs. This API uses indexes to enable high performance searches of this data.</w:t>
       </w:r>
     </w:p>
     <w:p>
@@ -4441,6 +5089,7 @@
           <w:szCs w:val="24"/>
         </w:rPr>
       </w:pPr>
+      <w:proofErr w:type="spellStart"/>
       <w:r>
         <w:rPr>
           <w:rFonts w:asciiTheme="majorHAnsi" w:hAnsiTheme="majorHAnsi" w:cstheme="majorHAnsi"/>
@@ -4450,6 +5099,7 @@
         </w:rPr>
         <w:t>Fakebox</w:t>
       </w:r>
+      <w:proofErr w:type="spellEnd"/>
     </w:p>
     <w:p>
       <w:pPr>
@@ -4479,21 +5129,49 @@
         </w:rPr>
         <w:tab/>
       </w:r>
-      <w:r>
-        <w:rPr>
-          <w:rFonts w:asciiTheme="majorHAnsi" w:hAnsiTheme="majorHAnsi" w:cstheme="majorHAnsi"/>
-          <w:sz w:val="24"/>
-          <w:szCs w:val="24"/>
-        </w:rPr>
-        <w:t>Fakebox contains a Machine Learning model that uses Natural Language Processing to understand news articles and blog posts. It analyzes the content of an article and predicts whether its fake or not.</w:t>
-      </w:r>
-      <w:r>
-        <w:rPr>
-          <w:rFonts w:asciiTheme="majorHAnsi" w:hAnsiTheme="majorHAnsi" w:cstheme="majorHAnsi"/>
-          <w:sz w:val="24"/>
-          <w:szCs w:val="24"/>
-        </w:rPr>
-        <w:t xml:space="preserve"> Facebox checks for:</w:t>
+      <w:proofErr w:type="spellStart"/>
+      <w:r>
+        <w:rPr>
+          <w:rFonts w:asciiTheme="majorHAnsi" w:hAnsiTheme="majorHAnsi" w:cstheme="majorHAnsi"/>
+          <w:sz w:val="24"/>
+          <w:szCs w:val="24"/>
+        </w:rPr>
+        <w:t>Fakebox</w:t>
+      </w:r>
+      <w:proofErr w:type="spellEnd"/>
+      <w:r>
+        <w:rPr>
+          <w:rFonts w:asciiTheme="majorHAnsi" w:hAnsiTheme="majorHAnsi" w:cstheme="majorHAnsi"/>
+          <w:sz w:val="24"/>
+          <w:szCs w:val="24"/>
+        </w:rPr>
+        <w:t xml:space="preserve"> contains a Machine Learning model that uses Natural Language Processing to understand news articles and blog posts. It analyzes the content of an article and predicts whether its fake or not.</w:t>
+      </w:r>
+      <w:r>
+        <w:rPr>
+          <w:rFonts w:asciiTheme="majorHAnsi" w:hAnsiTheme="majorHAnsi" w:cstheme="majorHAnsi"/>
+          <w:sz w:val="24"/>
+          <w:szCs w:val="24"/>
+        </w:rPr>
+        <w:t xml:space="preserve"> </w:t>
+      </w:r>
+      <w:proofErr w:type="spellStart"/>
+      <w:r>
+        <w:rPr>
+          <w:rFonts w:asciiTheme="majorHAnsi" w:hAnsiTheme="majorHAnsi" w:cstheme="majorHAnsi"/>
+          <w:sz w:val="24"/>
+          <w:szCs w:val="24"/>
+        </w:rPr>
+        <w:t>Facebox</w:t>
+      </w:r>
+      <w:proofErr w:type="spellEnd"/>
+      <w:r>
+        <w:rPr>
+          <w:rFonts w:asciiTheme="majorHAnsi" w:hAnsiTheme="majorHAnsi" w:cstheme="majorHAnsi"/>
+          <w:sz w:val="24"/>
+          <w:szCs w:val="24"/>
+        </w:rPr>
+        <w:t xml:space="preserve"> checks for:</w:t>
       </w:r>
     </w:p>
     <w:p>
@@ -4565,7 +5243,25 @@
           <w:sz w:val="24"/>
           <w:szCs w:val="24"/>
         </w:rPr>
-        <w:t>Domain name - Some domains are known for hosting certain types of content, Fakebox knows about the most popular sites</w:t>
+        <w:t xml:space="preserve">Domain name - Some domains are known for hosting certain types of content, </w:t>
+      </w:r>
+      <w:proofErr w:type="spellStart"/>
+      <w:r>
+        <w:rPr>
+          <w:rFonts w:asciiTheme="majorHAnsi" w:hAnsiTheme="majorHAnsi" w:cstheme="majorHAnsi"/>
+          <w:sz w:val="24"/>
+          <w:szCs w:val="24"/>
+        </w:rPr>
+        <w:t>Fakebox</w:t>
+      </w:r>
+      <w:proofErr w:type="spellEnd"/>
+      <w:r>
+        <w:rPr>
+          <w:rFonts w:asciiTheme="majorHAnsi" w:hAnsiTheme="majorHAnsi" w:cstheme="majorHAnsi"/>
+          <w:sz w:val="24"/>
+          <w:szCs w:val="24"/>
+        </w:rPr>
+        <w:t xml:space="preserve"> knows about the most popular sites</w:t>
       </w:r>
     </w:p>
     <w:p>
@@ -4725,7 +5421,25 @@
           <w:sz w:val="24"/>
           <w:szCs w:val="24"/>
         </w:rPr>
-        <w:t>The data for fake news list will be gathered from (kaggle.com, Opensources.com). Kaggle.com is a data science website. Opensources.com provide a continuously updated database of information sources for researchers to leverage in the fight against fake, false, and misleading news. It is also maintained by professionals who have analyzed each source, looking for overall inaccuracy extreme biases, lack of transparency, and other kinds of misinformation (Opensources, n.d.). The researchers will download the file from the source manually.</w:t>
+        <w:t>The data for fake news list will be gathered from (kaggle.com, Opensources.com). Kaggle.com is a data science website. Opensources.com provide a continuously updated database of information sources for researchers to leverage in the fight against fake, false, and misleading news. It is also maintained by professionals who have analyzed each source, looking for overall inaccuracy extreme biases, lack of transparency, and other kinds of misinformation (</w:t>
+      </w:r>
+      <w:proofErr w:type="spellStart"/>
+      <w:r>
+        <w:rPr>
+          <w:rFonts w:asciiTheme="majorHAnsi" w:eastAsia="Times New Roman" w:hAnsiTheme="majorHAnsi" w:cstheme="majorHAnsi"/>
+          <w:sz w:val="24"/>
+          <w:szCs w:val="24"/>
+        </w:rPr>
+        <w:t>Opensources</w:t>
+      </w:r>
+      <w:proofErr w:type="spellEnd"/>
+      <w:r>
+        <w:rPr>
+          <w:rFonts w:asciiTheme="majorHAnsi" w:eastAsia="Times New Roman" w:hAnsiTheme="majorHAnsi" w:cstheme="majorHAnsi"/>
+          <w:sz w:val="24"/>
+          <w:szCs w:val="24"/>
+        </w:rPr>
+        <w:t>, n.d.). The researchers will download the file from the source manually.</w:t>
       </w:r>
     </w:p>
     <w:p>
@@ -4861,7 +5575,25 @@
           <w:sz w:val="24"/>
           <w:szCs w:val="24"/>
         </w:rPr>
-        <w:t xml:space="preserve">if the link was not in the list of fake news sites then the web extension will analyze the news articles using an API from Fakebox to assess whether they are fake or not by looking at a range of available aspects of an article (title, content and URL). </w:t>
+        <w:t xml:space="preserve">if the link was not in the list of fake news sites then the web extension will analyze the news articles using an API from </w:t>
+      </w:r>
+      <w:proofErr w:type="spellStart"/>
+      <w:r>
+        <w:rPr>
+          <w:rFonts w:asciiTheme="majorHAnsi" w:eastAsia="Times New Roman" w:hAnsiTheme="majorHAnsi" w:cstheme="majorHAnsi"/>
+          <w:sz w:val="24"/>
+          <w:szCs w:val="24"/>
+        </w:rPr>
+        <w:t>Fakebox</w:t>
+      </w:r>
+      <w:proofErr w:type="spellEnd"/>
+      <w:r>
+        <w:rPr>
+          <w:rFonts w:asciiTheme="majorHAnsi" w:eastAsia="Times New Roman" w:hAnsiTheme="majorHAnsi" w:cstheme="majorHAnsi"/>
+          <w:sz w:val="24"/>
+          <w:szCs w:val="24"/>
+        </w:rPr>
+        <w:t xml:space="preserve"> to assess whether they are fake or not by looking at a range of available aspects of an article (title, content and URL). </w:t>
       </w:r>
     </w:p>
     <w:p>
@@ -4898,7 +5630,7 @@
         <mc:AlternateContent>
           <mc:Choice Requires="wps">
             <w:drawing>
-              <wp:anchor distT="0" distB="0" distL="114300" distR="114300" simplePos="0" relativeHeight="251660800" behindDoc="1" locked="0" layoutInCell="1" hidden="0" allowOverlap="1">
+              <wp:anchor distT="0" distB="0" distL="114300" distR="114300" simplePos="0" relativeHeight="251659776" behindDoc="1" locked="0" layoutInCell="1" hidden="0" allowOverlap="1">
                 <wp:simplePos x="0" y="0"/>
                 <wp:positionH relativeFrom="margin">
                   <wp:posOffset>228600</wp:posOffset>
@@ -4937,13 +5669,23 @@
                               <w:spacing w:after="200"/>
                               <w:textDirection w:val="btLr"/>
                             </w:pPr>
+                            <w:proofErr w:type="gramStart"/>
                             <w:r>
                               <w:rPr>
                                 <w:i/>
                                 <w:color w:val="44546A"/>
                                 <w:sz w:val="18"/>
                               </w:rPr>
-                              <w:t>Figure  SEQ Figure \* ARABIC 1</w:t>
+                              <w:t>Figure  SEQ</w:t>
+                            </w:r>
+                            <w:proofErr w:type="gramEnd"/>
+                            <w:r>
+                              <w:rPr>
+                                <w:i/>
+                                <w:color w:val="44546A"/>
+                                <w:sz w:val="18"/>
+                              </w:rPr>
+                              <w:t xml:space="preserve"> Figure \* ARABIC 1</w:t>
                             </w:r>
                           </w:p>
                         </w:txbxContent>
@@ -4957,7 +5699,7 @@
           </mc:Choice>
           <mc:Fallback>
             <w:pict>
-              <v:rect id="Rectangle 19" o:spid="_x0000_s1026" style="position:absolute;left:0;text-align:left;margin-left:18pt;margin-top:224pt;width:467pt;height:1pt;z-index:-251655680;visibility:visible;mso-wrap-style:square;mso-wrap-distance-left:9pt;mso-wrap-distance-top:0;mso-wrap-distance-right:9pt;mso-wrap-distance-bottom:0;mso-position-horizontal:absolute;mso-position-horizontal-relative:margin;mso-position-vertical:absolute;mso-position-vertical-relative:text;v-text-anchor:top" o:gfxdata="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" stroked="f">
+              <v:rect id="Rectangle 19" o:spid="_x0000_s1026" style="position:absolute;left:0;text-align:left;margin-left:18pt;margin-top:224pt;width:467pt;height:1pt;z-index:-251656704;visibility:visible;mso-wrap-style:square;mso-wrap-distance-left:9pt;mso-wrap-distance-top:0;mso-wrap-distance-right:9pt;mso-wrap-distance-bottom:0;mso-position-horizontal:absolute;mso-position-horizontal-relative:margin;mso-position-vertical:absolute;mso-position-vertical-relative:text;v-text-anchor:top" o:gfxdata="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" stroked="f">
                 <v:textbox inset="0,0,0,0">
                   <w:txbxContent>
                     <w:p>
@@ -4965,13 +5707,23 @@
                         <w:spacing w:after="200"/>
                         <w:textDirection w:val="btLr"/>
                       </w:pPr>
+                      <w:proofErr w:type="gramStart"/>
                       <w:r>
                         <w:rPr>
                           <w:i/>
                           <w:color w:val="44546A"/>
                           <w:sz w:val="18"/>
                         </w:rPr>
-                        <w:t>Figure  SEQ Figure \* ARABIC 1</w:t>
+                        <w:t>Figure  SEQ</w:t>
+                      </w:r>
+                      <w:proofErr w:type="gramEnd"/>
+                      <w:r>
+                        <w:rPr>
+                          <w:i/>
+                          <w:color w:val="44546A"/>
+                          <w:sz w:val="18"/>
+                        </w:rPr>
+                        <w:t xml:space="preserve"> Figure \* ARABIC 1</w:t>
                       </w:r>
                     </w:p>
                   </w:txbxContent>
@@ -4990,7 +5742,7 @@
         <mc:AlternateContent>
           <mc:Choice Requires="wps">
             <w:drawing>
-              <wp:anchor distT="0" distB="0" distL="114300" distR="114300" simplePos="0" relativeHeight="251648512" behindDoc="1" locked="0" layoutInCell="1" hidden="0" allowOverlap="1">
+              <wp:anchor distT="0" distB="0" distL="114300" distR="114300" simplePos="0" relativeHeight="251649536" behindDoc="1" locked="0" layoutInCell="1" hidden="0" allowOverlap="1">
                 <wp:simplePos x="0" y="0"/>
                 <wp:positionH relativeFrom="margin">
                   <wp:posOffset>177800</wp:posOffset>
@@ -5049,7 +5801,7 @@
           </mc:Choice>
           <mc:Fallback>
             <w:pict>
-              <v:rect id="Rectangle 18" o:spid="_x0000_s1027" style="position:absolute;left:0;text-align:left;margin-left:14pt;margin-top:28pt;width:467pt;height:1pt;z-index:-251667968;visibility:visible;mso-wrap-style:square;mso-wrap-distance-left:9pt;mso-wrap-distance-top:0;mso-wrap-distance-right:9pt;mso-wrap-distance-bottom:0;mso-position-horizontal:absolute;mso-position-horizontal-relative:margin;mso-position-vertical:absolute;mso-position-vertical-relative:text;v-text-anchor:top" o:gfxdata="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" stroked="f">
+              <v:rect id="Rectangle 18" o:spid="_x0000_s1027" style="position:absolute;left:0;text-align:left;margin-left:14pt;margin-top:28pt;width:467pt;height:1pt;z-index:-251666944;visibility:visible;mso-wrap-style:square;mso-wrap-distance-left:9pt;mso-wrap-distance-top:0;mso-wrap-distance-right:9pt;mso-wrap-distance-bottom:0;mso-position-horizontal:absolute;mso-position-horizontal-relative:margin;mso-position-vertical:absolute;mso-position-vertical-relative:text;v-text-anchor:top" o:gfxdata="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" stroked="f">
                 <v:textbox inset="0,0,0,0">
                   <w:txbxContent>
                     <w:p>
@@ -5082,7 +5834,7 @@
         <mc:AlternateContent>
           <mc:Choice Requires="wps">
             <w:drawing>
-              <wp:anchor distT="0" distB="0" distL="114300" distR="114300" simplePos="0" relativeHeight="251668992" behindDoc="1" locked="0" layoutInCell="1" hidden="0" allowOverlap="1">
+              <wp:anchor distT="0" distB="0" distL="114300" distR="114300" simplePos="0" relativeHeight="251667968" behindDoc="1" locked="0" layoutInCell="1" hidden="0" allowOverlap="1">
                 <wp:simplePos x="0" y="0"/>
                 <wp:positionH relativeFrom="margin">
                   <wp:posOffset>228600</wp:posOffset>
@@ -5141,7 +5893,7 @@
           </mc:Choice>
           <mc:Fallback>
             <w:pict>
-              <v:rect id="Rectangle 20" o:spid="_x0000_s1028" style="position:absolute;left:0;text-align:left;margin-left:18pt;margin-top:60pt;width:467pt;height:1pt;z-index:-251647488;visibility:visible;mso-wrap-style:square;mso-wrap-distance-left:9pt;mso-wrap-distance-top:0;mso-wrap-distance-right:9pt;mso-wrap-distance-bottom:0;mso-position-horizontal:absolute;mso-position-horizontal-relative:margin;mso-position-vertical:absolute;mso-position-vertical-relative:text;v-text-anchor:top" o:gfxdata="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" stroked="f">
+              <v:rect id="Rectangle 20" o:spid="_x0000_s1028" style="position:absolute;left:0;text-align:left;margin-left:18pt;margin-top:60pt;width:467pt;height:1pt;z-index:-251648512;visibility:visible;mso-wrap-style:square;mso-wrap-distance-left:9pt;mso-wrap-distance-top:0;mso-wrap-distance-right:9pt;mso-wrap-distance-bottom:0;mso-position-horizontal:absolute;mso-position-horizontal-relative:margin;mso-position-vertical:absolute;mso-position-vertical-relative:text;v-text-anchor:top" o:gfxdata="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" stroked="f">
                 <v:textbox inset="0,0,0,0">
                   <w:txbxContent>
                     <w:p>
@@ -5270,7 +6022,25 @@
           <w:sz w:val="24"/>
           <w:szCs w:val="24"/>
         </w:rPr>
-        <w:t xml:space="preserve">        In the extension, the team will put a reporting system in which a user will have an option to report a page by choose an appropriate tag for the link. The researchers will be using indexedDB for the client-side storage. The data from the clients will be synced </w:t>
+        <w:t xml:space="preserve">        In the extension, the team will put a reporting system in which a user will have an option to report a page by choose an appropriate tag for the link. The researchers will be using </w:t>
+      </w:r>
+      <w:proofErr w:type="spellStart"/>
+      <w:r>
+        <w:rPr>
+          <w:rFonts w:asciiTheme="majorHAnsi" w:eastAsia="Times New Roman" w:hAnsiTheme="majorHAnsi" w:cstheme="majorHAnsi"/>
+          <w:sz w:val="24"/>
+          <w:szCs w:val="24"/>
+        </w:rPr>
+        <w:t>indexedDB</w:t>
+      </w:r>
+      <w:proofErr w:type="spellEnd"/>
+      <w:r>
+        <w:rPr>
+          <w:rFonts w:asciiTheme="majorHAnsi" w:eastAsia="Times New Roman" w:hAnsiTheme="majorHAnsi" w:cstheme="majorHAnsi"/>
+          <w:sz w:val="24"/>
+          <w:szCs w:val="24"/>
+        </w:rPr>
+        <w:t xml:space="preserve"> for the client-side storage. The data from the clients will be synced </w:t>
       </w:r>
       <w:r>
         <w:rPr>
@@ -5504,15 +6274,33 @@
           <w:sz w:val="24"/>
           <w:szCs w:val="24"/>
         </w:rPr>
-        <w:t xml:space="preserve"> - Sources that come from a particula</w:t>
-      </w:r>
-      <w:r>
-        <w:rPr>
-          <w:rFonts w:asciiTheme="majorHAnsi" w:eastAsia="Times New Roman" w:hAnsiTheme="majorHAnsi" w:cstheme="majorHAnsi"/>
-          <w:sz w:val="24"/>
-          <w:szCs w:val="24"/>
-        </w:rPr>
-        <w:t xml:space="preserve">r point of view and may rely on </w:t>
+        <w:t xml:space="preserve"> - Sources that come from a </w:t>
+      </w:r>
+      <w:proofErr w:type="gramStart"/>
+      <w:r>
+        <w:rPr>
+          <w:rFonts w:asciiTheme="majorHAnsi" w:eastAsia="Times New Roman" w:hAnsiTheme="majorHAnsi" w:cstheme="majorHAnsi"/>
+          <w:sz w:val="24"/>
+          <w:szCs w:val="24"/>
+        </w:rPr>
+        <w:t>particula</w:t>
+      </w:r>
+      <w:r>
+        <w:rPr>
+          <w:rFonts w:asciiTheme="majorHAnsi" w:eastAsia="Times New Roman" w:hAnsiTheme="majorHAnsi" w:cstheme="majorHAnsi"/>
+          <w:sz w:val="24"/>
+          <w:szCs w:val="24"/>
+        </w:rPr>
+        <w:t>r point</w:t>
+      </w:r>
+      <w:proofErr w:type="gramEnd"/>
+      <w:r>
+        <w:rPr>
+          <w:rFonts w:asciiTheme="majorHAnsi" w:eastAsia="Times New Roman" w:hAnsiTheme="majorHAnsi" w:cstheme="majorHAnsi"/>
+          <w:sz w:val="24"/>
+          <w:szCs w:val="24"/>
+        </w:rPr>
+        <w:t xml:space="preserve"> of view and may rely on </w:t>
       </w:r>
       <w:r>
         <w:rPr>
@@ -6563,6 +7351,8 @@
         </w:rPr>
         <w:br w:type="page"/>
       </w:r>
+      <w:bookmarkStart w:id="14" w:name="_GoBack"/>
+      <w:bookmarkEnd w:id="14"/>
     </w:p>
     <w:p>
       <w:pPr>
@@ -7460,7 +8250,7 @@
           <w:noProof/>
         </w:rPr>
         <w:drawing>
-          <wp:anchor distT="0" distB="0" distL="114300" distR="114300" simplePos="0" relativeHeight="251646464" behindDoc="0" locked="0" layoutInCell="1" hidden="0" allowOverlap="1">
+          <wp:anchor distT="0" distB="0" distL="114300" distR="114300" simplePos="0" relativeHeight="251647488" behindDoc="0" locked="0" layoutInCell="1" hidden="0" allowOverlap="1">
             <wp:simplePos x="0" y="0"/>
             <wp:positionH relativeFrom="margin">
               <wp:posOffset>0</wp:posOffset>
@@ -7523,7 +8313,7 @@
           <w:noProof/>
         </w:rPr>
         <w:drawing>
-          <wp:anchor distT="0" distB="0" distL="114300" distR="114300" simplePos="0" relativeHeight="251664896" behindDoc="1" locked="0" layoutInCell="1" allowOverlap="1">
+          <wp:anchor distT="0" distB="0" distL="114300" distR="114300" simplePos="0" relativeHeight="251663872" behindDoc="1" locked="0" layoutInCell="1" allowOverlap="1">
             <wp:simplePos x="0" y="0"/>
             <wp:positionH relativeFrom="column">
               <wp:posOffset>0</wp:posOffset>
@@ -7738,7 +8528,7 @@
           <w:noProof/>
         </w:rPr>
         <w:drawing>
-          <wp:anchor distT="0" distB="0" distL="114300" distR="114300" simplePos="0" relativeHeight="251650560" behindDoc="0" locked="0" layoutInCell="1" hidden="0" allowOverlap="1">
+          <wp:anchor distT="0" distB="0" distL="114300" distR="114300" simplePos="0" relativeHeight="251651584" behindDoc="0" locked="0" layoutInCell="1" hidden="0" allowOverlap="1">
             <wp:simplePos x="0" y="0"/>
             <wp:positionH relativeFrom="margin">
               <wp:posOffset>28575</wp:posOffset>
@@ -7831,7 +8621,7 @@
           <w:noProof/>
         </w:rPr>
         <w:drawing>
-          <wp:anchor distT="0" distB="0" distL="114300" distR="114300" simplePos="0" relativeHeight="251666944" behindDoc="1" locked="0" layoutInCell="1" allowOverlap="1">
+          <wp:anchor distT="0" distB="0" distL="114300" distR="114300" simplePos="0" relativeHeight="251665920" behindDoc="1" locked="0" layoutInCell="1" allowOverlap="1">
             <wp:simplePos x="0" y="0"/>
             <wp:positionH relativeFrom="column">
               <wp:posOffset>0</wp:posOffset>
@@ -7994,7 +8784,7 @@
           <w:noProof/>
         </w:rPr>
         <w:drawing>
-          <wp:anchor distT="0" distB="0" distL="114300" distR="114300" simplePos="0" relativeHeight="251652608" behindDoc="0" locked="0" layoutInCell="1" hidden="0" allowOverlap="1">
+          <wp:anchor distT="0" distB="0" distL="114300" distR="114300" simplePos="0" relativeHeight="251653632" behindDoc="0" locked="0" layoutInCell="1" hidden="0" allowOverlap="1">
             <wp:simplePos x="0" y="0"/>
             <wp:positionH relativeFrom="margin">
               <wp:posOffset>0</wp:posOffset>
@@ -8097,7 +8887,7 @@
           <w:noProof/>
         </w:rPr>
         <w:drawing>
-          <wp:anchor distT="0" distB="0" distL="114300" distR="114300" simplePos="0" relativeHeight="251662848" behindDoc="0" locked="0" layoutInCell="1" hidden="0" allowOverlap="1">
+          <wp:anchor distT="0" distB="0" distL="114300" distR="114300" simplePos="0" relativeHeight="251661824" behindDoc="0" locked="0" layoutInCell="1" hidden="0" allowOverlap="1">
             <wp:simplePos x="0" y="0"/>
             <wp:positionH relativeFrom="margin">
               <wp:posOffset>752475</wp:posOffset>
@@ -8352,8 +9142,8 @@
           <w:szCs w:val="22"/>
         </w:rPr>
       </w:pPr>
-      <w:bookmarkStart w:id="14" w:name="_35nkun2" w:colFirst="0" w:colLast="0"/>
-      <w:bookmarkEnd w:id="14"/>
+      <w:bookmarkStart w:id="15" w:name="_35nkun2" w:colFirst="0" w:colLast="0"/>
+      <w:bookmarkEnd w:id="15"/>
       <w:r>
         <w:rPr>
           <w:rFonts w:asciiTheme="majorHAnsi" w:eastAsia="Times New Roman" w:hAnsiTheme="majorHAnsi" w:cstheme="majorHAnsi"/>
@@ -8437,7 +9227,7 @@
           <w:szCs w:val="26"/>
         </w:rPr>
       </w:pPr>
-      <w:bookmarkStart w:id="15" w:name="_Toc509986552"/>
+      <w:bookmarkStart w:id="16" w:name="_Toc509986552"/>
       <w:r>
         <w:rPr>
           <w:rFonts w:asciiTheme="majorHAnsi" w:hAnsiTheme="majorHAnsi" w:cstheme="majorHAnsi"/>
@@ -8446,7 +9236,7 @@
         <w:lastRenderedPageBreak/>
         <w:t>Screen Layout</w:t>
       </w:r>
-      <w:bookmarkEnd w:id="15"/>
+      <w:bookmarkEnd w:id="16"/>
     </w:p>
     <w:p>
       <w:pPr>
@@ -8697,8 +9487,6 @@
           <w:szCs w:val="26"/>
         </w:rPr>
       </w:pPr>
-      <w:bookmarkStart w:id="16" w:name="_GoBack"/>
-      <w:bookmarkEnd w:id="16"/>
     </w:p>
     <w:p>
       <w:pPr>
@@ -11470,7 +12258,7 @@
 </file>
 
 <file path=customXml/itemProps1.xml><?xml version="1.0" encoding="utf-8"?>
-<ds:datastoreItem xmlns:ds="http://schemas.openxmlformats.org/officeDocument/2006/customXml" ds:itemID="{4EA7303A-CD34-4DDC-B1F2-6E6E3C6DF2F0}">
+<ds:datastoreItem xmlns:ds="http://schemas.openxmlformats.org/officeDocument/2006/customXml" ds:itemID="{FE5826FE-2174-4431-A3F5-F104105B10BA}">
   <ds:schemaRefs>
     <ds:schemaRef ds:uri="http://schemas.openxmlformats.org/officeDocument/2006/bibliography"/>
   </ds:schemaRefs>
